--- a/Raport.docx
+++ b/Raport.docx
@@ -2086,12 +2086,1203 @@
       <w:bookmarkEnd w:id="11"/>
     </w:p>
     <w:p>
-      <w:proofErr w:type="spellStart"/>
-      <w:r>
-        <w:t>Aaaaa</w:t>
-      </w:r>
-      <w:proofErr w:type="spellEnd"/>
+      <w:r>
+        <w:t xml:space="preserve">W tym rozdziale zostały zaprezentowane testy funkcjonalne </w:t>
+      </w:r>
+      <w:r>
+        <w:t>obejmujące zaimplementowane i skonfigurowane komponenty</w:t>
+      </w:r>
+      <w:r>
+        <w:t>.</w:t>
+      </w:r>
     </w:p>
+    <w:tbl>
+      <w:tblPr>
+        <w:tblStyle w:val="Tabela-Siatka"/>
+        <w:tblW w:w="0" w:type="auto"/>
+        <w:tblLook w:val="04A0" w:firstRow="1" w:lastRow="0" w:firstColumn="1" w:lastColumn="0" w:noHBand="0" w:noVBand="1"/>
+      </w:tblPr>
+      <w:tblGrid>
+        <w:gridCol w:w="2211"/>
+        <w:gridCol w:w="2455"/>
+        <w:gridCol w:w="1608"/>
+        <w:gridCol w:w="2788"/>
+      </w:tblGrid>
+      <w:tr>
+        <w:tc>
+          <w:tcPr>
+            <w:tcW w:w="2443" w:type="dxa"/>
+          </w:tcPr>
+          <w:p>
+            <w:pPr>
+              <w:jc w:val="center"/>
+              <w:rPr>
+                <w:b/>
+                <w:bCs/>
+              </w:rPr>
+            </w:pPr>
+            <w:r>
+              <w:rPr>
+                <w:b/>
+                <w:bCs/>
+              </w:rPr>
+              <w:t>Cel testu</w:t>
+            </w:r>
+          </w:p>
+        </w:tc>
+        <w:tc>
+          <w:tcPr>
+            <w:tcW w:w="1950" w:type="dxa"/>
+          </w:tcPr>
+          <w:p>
+            <w:pPr>
+              <w:jc w:val="center"/>
+              <w:rPr>
+                <w:b/>
+                <w:bCs/>
+              </w:rPr>
+            </w:pPr>
+            <w:r>
+              <w:rPr>
+                <w:b/>
+                <w:bCs/>
+              </w:rPr>
+              <w:t>Podjęte kroki</w:t>
+            </w:r>
+          </w:p>
+        </w:tc>
+        <w:tc>
+          <w:tcPr>
+            <w:tcW w:w="2123" w:type="dxa"/>
+          </w:tcPr>
+          <w:p>
+            <w:pPr>
+              <w:jc w:val="center"/>
+              <w:rPr>
+                <w:b/>
+                <w:bCs/>
+              </w:rPr>
+            </w:pPr>
+            <w:r>
+              <w:rPr>
+                <w:b/>
+                <w:bCs/>
+              </w:rPr>
+              <w:t>Oczekiwany wynik testu</w:t>
+            </w:r>
+          </w:p>
+        </w:tc>
+        <w:tc>
+          <w:tcPr>
+            <w:tcW w:w="2546" w:type="dxa"/>
+          </w:tcPr>
+          <w:p>
+            <w:pPr>
+              <w:jc w:val="center"/>
+              <w:rPr>
+                <w:b/>
+                <w:bCs/>
+              </w:rPr>
+            </w:pPr>
+            <w:r>
+              <w:rPr>
+                <w:b/>
+                <w:bCs/>
+              </w:rPr>
+              <w:t>Uzyskany rezultat</w:t>
+            </w:r>
+          </w:p>
+        </w:tc>
+      </w:tr>
+      <w:tr>
+        <w:tc>
+          <w:tcPr>
+            <w:tcW w:w="2443" w:type="dxa"/>
+          </w:tcPr>
+          <w:p>
+            <w:r>
+              <w:t xml:space="preserve">Otrzymanie listy ID najpopularniejszych 5000 artystów według </w:t>
+            </w:r>
+            <w:proofErr w:type="spellStart"/>
+            <w:r>
+              <w:t>Spotify</w:t>
+            </w:r>
+            <w:proofErr w:type="spellEnd"/>
+          </w:p>
+        </w:tc>
+        <w:tc>
+          <w:tcPr>
+            <w:tcW w:w="1950" w:type="dxa"/>
+          </w:tcPr>
+          <w:p/>
+        </w:tc>
+        <w:tc>
+          <w:tcPr>
+            <w:tcW w:w="2123" w:type="dxa"/>
+          </w:tcPr>
+          <w:p/>
+        </w:tc>
+        <w:tc>
+          <w:tcPr>
+            <w:tcW w:w="2546" w:type="dxa"/>
+          </w:tcPr>
+          <w:p/>
+        </w:tc>
+      </w:tr>
+      <w:tr>
+        <w:tc>
+          <w:tcPr>
+            <w:tcW w:w="2443" w:type="dxa"/>
+          </w:tcPr>
+          <w:p>
+            <w:r>
+              <w:t>Załadowanie informacji na temat artystów do HDFS</w:t>
+            </w:r>
+          </w:p>
+        </w:tc>
+        <w:tc>
+          <w:tcPr>
+            <w:tcW w:w="1950" w:type="dxa"/>
+          </w:tcPr>
+          <w:p/>
+        </w:tc>
+        <w:tc>
+          <w:tcPr>
+            <w:tcW w:w="2123" w:type="dxa"/>
+          </w:tcPr>
+          <w:p/>
+        </w:tc>
+        <w:tc>
+          <w:tcPr>
+            <w:tcW w:w="2546" w:type="dxa"/>
+          </w:tcPr>
+          <w:p/>
+        </w:tc>
+      </w:tr>
+      <w:tr>
+        <w:tc>
+          <w:tcPr>
+            <w:tcW w:w="2443" w:type="dxa"/>
+          </w:tcPr>
+          <w:p>
+            <w:r>
+              <w:t xml:space="preserve">Otrzymanie informacji na temat albumów najpopularniejszych </w:t>
+            </w:r>
+            <w:r>
+              <w:t>10</w:t>
+            </w:r>
+            <w:r>
+              <w:t xml:space="preserve"> artystów według </w:t>
+            </w:r>
+            <w:proofErr w:type="spellStart"/>
+            <w:r>
+              <w:t>Spotify</w:t>
+            </w:r>
+            <w:proofErr w:type="spellEnd"/>
+          </w:p>
+        </w:tc>
+        <w:tc>
+          <w:tcPr>
+            <w:tcW w:w="1950" w:type="dxa"/>
+          </w:tcPr>
+          <w:p>
+            <w:r>
+              <w:t xml:space="preserve">W tym celu </w:t>
+            </w:r>
+            <w:r>
+              <w:t xml:space="preserve">został uruchomiony skrypt </w:t>
+            </w:r>
+            <w:proofErr w:type="spellStart"/>
+            <w:r>
+              <w:t>spotipy_</w:t>
+            </w:r>
+            <w:r>
+              <w:t>albums</w:t>
+            </w:r>
+            <w:r>
+              <w:t>.ipynb</w:t>
+            </w:r>
+            <w:proofErr w:type="spellEnd"/>
+            <w:r>
+              <w:t xml:space="preserve"> </w:t>
+            </w:r>
+            <w:r>
+              <w:t>z wygenerowanym na stronie developer.spotify.com nowym kluczem autoryzującym</w:t>
+            </w:r>
+          </w:p>
+        </w:tc>
+        <w:tc>
+          <w:tcPr>
+            <w:tcW w:w="2123" w:type="dxa"/>
+          </w:tcPr>
+          <w:p>
+            <w:proofErr w:type="spellStart"/>
+            <w:r>
+              <w:t>Outputem</w:t>
+            </w:r>
+            <w:proofErr w:type="spellEnd"/>
+            <w:r>
+              <w:t xml:space="preserve"> wywołanego skryptu powinien być </w:t>
+            </w:r>
+            <w:proofErr w:type="spellStart"/>
+            <w:r>
+              <w:t>json</w:t>
+            </w:r>
+            <w:proofErr w:type="spellEnd"/>
+            <w:r>
+              <w:t xml:space="preserve"> zawierający informacje na temat </w:t>
+            </w:r>
+            <w:r>
+              <w:lastRenderedPageBreak/>
+              <w:t>albumów 10 artystów</w:t>
+            </w:r>
+          </w:p>
+        </w:tc>
+        <w:tc>
+          <w:tcPr>
+            <w:tcW w:w="2546" w:type="dxa"/>
+          </w:tcPr>
+          <w:p>
+            <w:r>
+              <w:lastRenderedPageBreak/>
+              <w:drawing>
+                <wp:inline distT="0" distB="0" distL="0" distR="0" wp14:anchorId="0F1D4F2B" wp14:editId="4FFD4BC9">
+                  <wp:extent cx="1593215" cy="617300"/>
+                  <wp:effectExtent l="0" t="0" r="6985" b="0"/>
+                  <wp:docPr id="1" name="Obraz 1"/>
+                  <wp:cNvGraphicFramePr>
+                    <a:graphicFrameLocks xmlns:a="http://schemas.openxmlformats.org/drawingml/2006/main" noChangeAspect="1"/>
+                  </wp:cNvGraphicFramePr>
+                  <a:graphic xmlns:a="http://schemas.openxmlformats.org/drawingml/2006/main">
+                    <a:graphicData uri="http://schemas.openxmlformats.org/drawingml/2006/picture">
+                      <pic:pic xmlns:pic="http://schemas.openxmlformats.org/drawingml/2006/picture">
+                        <pic:nvPicPr>
+                          <pic:cNvPr id="1" name=""/>
+                          <pic:cNvPicPr/>
+                        </pic:nvPicPr>
+                        <pic:blipFill>
+                          <a:blip r:embed="rId11"/>
+                          <a:stretch>
+                            <a:fillRect/>
+                          </a:stretch>
+                        </pic:blipFill>
+                        <pic:spPr>
+                          <a:xfrm>
+                            <a:off x="0" y="0"/>
+                            <a:ext cx="1631950" cy="632308"/>
+                          </a:xfrm>
+                          <a:prstGeom prst="rect">
+                            <a:avLst/>
+                          </a:prstGeom>
+                        </pic:spPr>
+                      </pic:pic>
+                    </a:graphicData>
+                  </a:graphic>
+                </wp:inline>
+              </w:drawing>
+            </w:r>
+          </w:p>
+        </w:tc>
+      </w:tr>
+      <w:tr>
+        <w:tc>
+          <w:tcPr>
+            <w:tcW w:w="2443" w:type="dxa"/>
+          </w:tcPr>
+          <w:p>
+            <w:r>
+              <w:t xml:space="preserve">Otrzymanie informacji na temat </w:t>
+            </w:r>
+            <w:r>
+              <w:t>piosenek</w:t>
+            </w:r>
+            <w:r>
+              <w:t xml:space="preserve"> najpopularniejszych </w:t>
+            </w:r>
+            <w:r>
+              <w:t>10</w:t>
+            </w:r>
+            <w:r>
+              <w:t xml:space="preserve"> artystów według </w:t>
+            </w:r>
+            <w:proofErr w:type="spellStart"/>
+            <w:r>
+              <w:t>Spotify</w:t>
+            </w:r>
+            <w:proofErr w:type="spellEnd"/>
+          </w:p>
+        </w:tc>
+        <w:tc>
+          <w:tcPr>
+            <w:tcW w:w="1950" w:type="dxa"/>
+          </w:tcPr>
+          <w:p>
+            <w:r>
+              <w:t xml:space="preserve">W tym celu został uruchomiony skrypt </w:t>
+            </w:r>
+            <w:proofErr w:type="spellStart"/>
+            <w:r>
+              <w:t>spotipy_</w:t>
+            </w:r>
+            <w:r>
+              <w:t>tracks</w:t>
+            </w:r>
+            <w:r>
+              <w:t>.ipynb</w:t>
+            </w:r>
+            <w:proofErr w:type="spellEnd"/>
+            <w:r>
+              <w:t xml:space="preserve"> z wygenerowanym na stronie developer.spotify.com nowym kluczem autoryzującym</w:t>
+            </w:r>
+          </w:p>
+        </w:tc>
+        <w:tc>
+          <w:tcPr>
+            <w:tcW w:w="2123" w:type="dxa"/>
+          </w:tcPr>
+          <w:p>
+            <w:proofErr w:type="spellStart"/>
+            <w:r>
+              <w:t>Outputem</w:t>
+            </w:r>
+            <w:proofErr w:type="spellEnd"/>
+            <w:r>
+              <w:t xml:space="preserve"> wywołanego skryptu powinien być </w:t>
+            </w:r>
+            <w:proofErr w:type="spellStart"/>
+            <w:r>
+              <w:t>json</w:t>
+            </w:r>
+            <w:proofErr w:type="spellEnd"/>
+            <w:r>
+              <w:t xml:space="preserve"> zawierający informacje na temat </w:t>
+            </w:r>
+            <w:r>
+              <w:t>piosenek</w:t>
+            </w:r>
+            <w:r>
+              <w:t xml:space="preserve"> 10 artystów</w:t>
+            </w:r>
+          </w:p>
+        </w:tc>
+        <w:tc>
+          <w:tcPr>
+            <w:tcW w:w="2546" w:type="dxa"/>
+          </w:tcPr>
+          <w:p>
+            <w:r>
+              <w:drawing>
+                <wp:inline distT="0" distB="0" distL="0" distR="0" wp14:anchorId="251C54E8" wp14:editId="1869CCA4">
+                  <wp:extent cx="2051816" cy="799286"/>
+                  <wp:effectExtent l="0" t="0" r="5715" b="1270"/>
+                  <wp:docPr id="2" name="Obraz 2"/>
+                  <wp:cNvGraphicFramePr>
+                    <a:graphicFrameLocks xmlns:a="http://schemas.openxmlformats.org/drawingml/2006/main" noChangeAspect="1"/>
+                  </wp:cNvGraphicFramePr>
+                  <a:graphic xmlns:a="http://schemas.openxmlformats.org/drawingml/2006/main">
+                    <a:graphicData uri="http://schemas.openxmlformats.org/drawingml/2006/picture">
+                      <pic:pic xmlns:pic="http://schemas.openxmlformats.org/drawingml/2006/picture">
+                        <pic:nvPicPr>
+                          <pic:cNvPr id="1" name=""/>
+                          <pic:cNvPicPr/>
+                        </pic:nvPicPr>
+                        <pic:blipFill>
+                          <a:blip r:embed="rId12"/>
+                          <a:stretch>
+                            <a:fillRect/>
+                          </a:stretch>
+                        </pic:blipFill>
+                        <pic:spPr>
+                          <a:xfrm>
+                            <a:off x="0" y="0"/>
+                            <a:ext cx="2091230" cy="814640"/>
+                          </a:xfrm>
+                          <a:prstGeom prst="rect">
+                            <a:avLst/>
+                          </a:prstGeom>
+                        </pic:spPr>
+                      </pic:pic>
+                    </a:graphicData>
+                  </a:graphic>
+                </wp:inline>
+              </w:drawing>
+            </w:r>
+          </w:p>
+        </w:tc>
+      </w:tr>
+      <w:tr>
+        <w:tc>
+          <w:tcPr>
+            <w:tcW w:w="2443" w:type="dxa"/>
+          </w:tcPr>
+          <w:p>
+            <w:r>
+              <w:t>Utworzenie tabeli zawierającej komplet informacji otrzymanych w poprzednich krokach</w:t>
+            </w:r>
+          </w:p>
+        </w:tc>
+        <w:tc>
+          <w:tcPr>
+            <w:tcW w:w="1950" w:type="dxa"/>
+          </w:tcPr>
+          <w:p/>
+        </w:tc>
+        <w:tc>
+          <w:tcPr>
+            <w:tcW w:w="2123" w:type="dxa"/>
+          </w:tcPr>
+          <w:p/>
+        </w:tc>
+        <w:tc>
+          <w:tcPr>
+            <w:tcW w:w="2546" w:type="dxa"/>
+          </w:tcPr>
+          <w:p/>
+        </w:tc>
+      </w:tr>
+      <w:tr>
+        <w:tc>
+          <w:tcPr>
+            <w:tcW w:w="2443" w:type="dxa"/>
+          </w:tcPr>
+          <w:p>
+            <w:r>
+              <w:t xml:space="preserve">Zapisanie tabeli </w:t>
+            </w:r>
+            <w:r>
+              <w:t>z kompletem informacji do HDFS</w:t>
+            </w:r>
+          </w:p>
+        </w:tc>
+        <w:tc>
+          <w:tcPr>
+            <w:tcW w:w="1950" w:type="dxa"/>
+          </w:tcPr>
+          <w:p/>
+        </w:tc>
+        <w:tc>
+          <w:tcPr>
+            <w:tcW w:w="2123" w:type="dxa"/>
+          </w:tcPr>
+          <w:p/>
+        </w:tc>
+        <w:tc>
+          <w:tcPr>
+            <w:tcW w:w="2546" w:type="dxa"/>
+          </w:tcPr>
+          <w:p/>
+        </w:tc>
+      </w:tr>
+      <w:tr>
+        <w:tc>
+          <w:tcPr>
+            <w:tcW w:w="2443" w:type="dxa"/>
+          </w:tcPr>
+          <w:p>
+            <w:r>
+              <w:t xml:space="preserve">Utworzenie raportu dla artysty o id </w:t>
+            </w:r>
+            <w:r>
+              <w:t>4O15NlyKLIASxsJ0PrXPfz</w:t>
+            </w:r>
+          </w:p>
+        </w:tc>
+        <w:tc>
+          <w:tcPr>
+            <w:tcW w:w="1950" w:type="dxa"/>
+          </w:tcPr>
+          <w:p>
+            <w:r>
+              <w:t xml:space="preserve">W tym celu został uruchomiony skrypt </w:t>
+            </w:r>
+            <w:r>
+              <w:rPr>
+                <w:rFonts w:ascii="Lucida Console" w:hAnsi="Lucida Console" w:cs="Lucida Console"/>
+                <w:sz w:val="18"/>
+                <w:szCs w:val="18"/>
+              </w:rPr>
+              <w:t>/</w:t>
+            </w:r>
+            <w:proofErr w:type="spellStart"/>
+            <w:r>
+              <w:rPr>
+                <w:rFonts w:ascii="Lucida Console" w:hAnsi="Lucida Console" w:cs="Lucida Console"/>
+                <w:sz w:val="18"/>
+                <w:szCs w:val="18"/>
+              </w:rPr>
+              <w:t>usr</w:t>
+            </w:r>
+            <w:proofErr w:type="spellEnd"/>
+            <w:r>
+              <w:rPr>
+                <w:rFonts w:ascii="Lucida Console" w:hAnsi="Lucida Console" w:cs="Lucida Console"/>
+                <w:sz w:val="18"/>
+                <w:szCs w:val="18"/>
+              </w:rPr>
+              <w:t>/</w:t>
+            </w:r>
+            <w:proofErr w:type="spellStart"/>
+            <w:r>
+              <w:rPr>
+                <w:rFonts w:ascii="Lucida Console" w:hAnsi="Lucida Console" w:cs="Lucida Console"/>
+                <w:sz w:val="18"/>
+                <w:szCs w:val="18"/>
+              </w:rPr>
+              <w:t>local</w:t>
+            </w:r>
+            <w:proofErr w:type="spellEnd"/>
+            <w:r>
+              <w:rPr>
+                <w:rFonts w:ascii="Lucida Console" w:hAnsi="Lucida Console" w:cs="Lucida Console"/>
+                <w:sz w:val="18"/>
+                <w:szCs w:val="18"/>
+              </w:rPr>
+              <w:t>/</w:t>
+            </w:r>
+            <w:proofErr w:type="spellStart"/>
+            <w:r>
+              <w:rPr>
+                <w:rFonts w:ascii="Lucida Console" w:hAnsi="Lucida Console" w:cs="Lucida Console"/>
+                <w:sz w:val="18"/>
+                <w:szCs w:val="18"/>
+              </w:rPr>
+              <w:t>hbase</w:t>
+            </w:r>
+            <w:proofErr w:type="spellEnd"/>
+            <w:r>
+              <w:rPr>
+                <w:rFonts w:ascii="Lucida Console" w:hAnsi="Lucida Console" w:cs="Lucida Console"/>
+                <w:sz w:val="18"/>
+                <w:szCs w:val="18"/>
+              </w:rPr>
+              <w:t>/bin/</w:t>
+            </w:r>
+            <w:proofErr w:type="spellStart"/>
+            <w:r>
+              <w:rPr>
+                <w:rFonts w:ascii="Lucida Console" w:hAnsi="Lucida Console" w:cs="Lucida Console"/>
+                <w:sz w:val="18"/>
+                <w:szCs w:val="18"/>
+              </w:rPr>
+              <w:t>hbase</w:t>
+            </w:r>
+            <w:proofErr w:type="spellEnd"/>
+            <w:r>
+              <w:rPr>
+                <w:rFonts w:ascii="Lucida Console" w:hAnsi="Lucida Console" w:cs="Lucida Console"/>
+                <w:sz w:val="18"/>
+                <w:szCs w:val="18"/>
+              </w:rPr>
+              <w:t xml:space="preserve"> </w:t>
+            </w:r>
+            <w:proofErr w:type="spellStart"/>
+            <w:r>
+              <w:rPr>
+                <w:rFonts w:ascii="Lucida Console" w:hAnsi="Lucida Console" w:cs="Lucida Console"/>
+                <w:sz w:val="18"/>
+                <w:szCs w:val="18"/>
+              </w:rPr>
+              <w:t>thrift</w:t>
+            </w:r>
+            <w:proofErr w:type="spellEnd"/>
+            <w:r>
+              <w:rPr>
+                <w:rFonts w:ascii="Lucida Console" w:hAnsi="Lucida Console" w:cs="Lucida Console"/>
+                <w:sz w:val="18"/>
+                <w:szCs w:val="18"/>
+              </w:rPr>
+              <w:t xml:space="preserve"> </w:t>
+            </w:r>
+            <w:r>
+              <w:rPr>
+                <w:rFonts w:cstheme="majorHAnsi"/>
+                <w:szCs w:val="22"/>
+              </w:rPr>
+              <w:t>na wirtualnej maszynie</w:t>
+            </w:r>
+            <w:r>
+              <w:t xml:space="preserve"> a następnie został uruchomiony skrypt </w:t>
+            </w:r>
+            <w:proofErr w:type="spellStart"/>
+            <w:r>
+              <w:t>PySpark_report-test</w:t>
+            </w:r>
+            <w:r>
+              <w:t>.ipynb</w:t>
+            </w:r>
+            <w:proofErr w:type="spellEnd"/>
+            <w:r>
+              <w:t xml:space="preserve"> z podanym id </w:t>
+            </w:r>
+            <w:r>
+              <w:t>4O15NlyKLIASxsJ0PrXPfz</w:t>
+            </w:r>
+          </w:p>
+        </w:tc>
+        <w:tc>
+          <w:tcPr>
+            <w:tcW w:w="2123" w:type="dxa"/>
+          </w:tcPr>
+          <w:p>
+            <w:r>
+              <w:t xml:space="preserve">Na końcu skryptu powinny pojawić się 3 tabele utworzone przy pomocy funkcji </w:t>
+            </w:r>
+            <w:proofErr w:type="spellStart"/>
+            <w:r>
+              <w:t>sp</w:t>
+            </w:r>
+            <w:r>
+              <w:t>ar</w:t>
+            </w:r>
+            <w:r>
+              <w:t>kowych</w:t>
+            </w:r>
+            <w:proofErr w:type="spellEnd"/>
+          </w:p>
+        </w:tc>
+        <w:tc>
+          <w:tcPr>
+            <w:tcW w:w="2546" w:type="dxa"/>
+          </w:tcPr>
+          <w:p>
+            <w:r>
+              <w:drawing>
+                <wp:inline distT="0" distB="0" distL="0" distR="0" wp14:anchorId="4A23C1D0" wp14:editId="04E93803">
+                  <wp:extent cx="1649730" cy="637925"/>
+                  <wp:effectExtent l="0" t="0" r="7620" b="0"/>
+                  <wp:docPr id="5" name="Obraz 5"/>
+                  <wp:cNvGraphicFramePr>
+                    <a:graphicFrameLocks xmlns:a="http://schemas.openxmlformats.org/drawingml/2006/main" noChangeAspect="1"/>
+                  </wp:cNvGraphicFramePr>
+                  <a:graphic xmlns:a="http://schemas.openxmlformats.org/drawingml/2006/main">
+                    <a:graphicData uri="http://schemas.openxmlformats.org/drawingml/2006/picture">
+                      <pic:pic xmlns:pic="http://schemas.openxmlformats.org/drawingml/2006/picture">
+                        <pic:nvPicPr>
+                          <pic:cNvPr id="1" name=""/>
+                          <pic:cNvPicPr/>
+                        </pic:nvPicPr>
+                        <pic:blipFill>
+                          <a:blip r:embed="rId13"/>
+                          <a:stretch>
+                            <a:fillRect/>
+                          </a:stretch>
+                        </pic:blipFill>
+                        <pic:spPr>
+                          <a:xfrm>
+                            <a:off x="0" y="0"/>
+                            <a:ext cx="1691352" cy="654020"/>
+                          </a:xfrm>
+                          <a:prstGeom prst="rect">
+                            <a:avLst/>
+                          </a:prstGeom>
+                        </pic:spPr>
+                      </pic:pic>
+                    </a:graphicData>
+                  </a:graphic>
+                </wp:inline>
+              </w:drawing>
+            </w:r>
+          </w:p>
+          <w:p>
+            <w:r>
+              <w:drawing>
+                <wp:inline distT="0" distB="0" distL="0" distR="0" wp14:anchorId="0003BF9F" wp14:editId="38A0E33A">
+                  <wp:extent cx="1689136" cy="655955"/>
+                  <wp:effectExtent l="0" t="0" r="6350" b="0"/>
+                  <wp:docPr id="9" name="Obraz 9"/>
+                  <wp:cNvGraphicFramePr>
+                    <a:graphicFrameLocks xmlns:a="http://schemas.openxmlformats.org/drawingml/2006/main" noChangeAspect="1"/>
+                  </wp:cNvGraphicFramePr>
+                  <a:graphic xmlns:a="http://schemas.openxmlformats.org/drawingml/2006/main">
+                    <a:graphicData uri="http://schemas.openxmlformats.org/drawingml/2006/picture">
+                      <pic:pic xmlns:pic="http://schemas.openxmlformats.org/drawingml/2006/picture">
+                        <pic:nvPicPr>
+                          <pic:cNvPr id="1" name=""/>
+                          <pic:cNvPicPr/>
+                        </pic:nvPicPr>
+                        <pic:blipFill>
+                          <a:blip r:embed="rId14"/>
+                          <a:stretch>
+                            <a:fillRect/>
+                          </a:stretch>
+                        </pic:blipFill>
+                        <pic:spPr>
+                          <a:xfrm>
+                            <a:off x="0" y="0"/>
+                            <a:ext cx="1719128" cy="667602"/>
+                          </a:xfrm>
+                          <a:prstGeom prst="rect">
+                            <a:avLst/>
+                          </a:prstGeom>
+                        </pic:spPr>
+                      </pic:pic>
+                    </a:graphicData>
+                  </a:graphic>
+                </wp:inline>
+              </w:drawing>
+            </w:r>
+          </w:p>
+          <w:p>
+            <w:r>
+              <w:drawing>
+                <wp:inline distT="0" distB="0" distL="0" distR="0" wp14:anchorId="4271228B" wp14:editId="196006AC">
+                  <wp:extent cx="1702082" cy="683872"/>
+                  <wp:effectExtent l="0" t="0" r="0" b="2540"/>
+                  <wp:docPr id="10" name="Obraz 10"/>
+                  <wp:cNvGraphicFramePr>
+                    <a:graphicFrameLocks xmlns:a="http://schemas.openxmlformats.org/drawingml/2006/main" noChangeAspect="1"/>
+                  </wp:cNvGraphicFramePr>
+                  <a:graphic xmlns:a="http://schemas.openxmlformats.org/drawingml/2006/main">
+                    <a:graphicData uri="http://schemas.openxmlformats.org/drawingml/2006/picture">
+                      <pic:pic xmlns:pic="http://schemas.openxmlformats.org/drawingml/2006/picture">
+                        <pic:nvPicPr>
+                          <pic:cNvPr id="1" name=""/>
+                          <pic:cNvPicPr/>
+                        </pic:nvPicPr>
+                        <pic:blipFill>
+                          <a:blip r:embed="rId15"/>
+                          <a:stretch>
+                            <a:fillRect/>
+                          </a:stretch>
+                        </pic:blipFill>
+                        <pic:spPr>
+                          <a:xfrm>
+                            <a:off x="0" y="0"/>
+                            <a:ext cx="1777289" cy="714089"/>
+                          </a:xfrm>
+                          <a:prstGeom prst="rect">
+                            <a:avLst/>
+                          </a:prstGeom>
+                        </pic:spPr>
+                      </pic:pic>
+                    </a:graphicData>
+                  </a:graphic>
+                </wp:inline>
+              </w:drawing>
+            </w:r>
+          </w:p>
+        </w:tc>
+      </w:tr>
+      <w:tr>
+        <w:tc>
+          <w:tcPr>
+            <w:tcW w:w="2443" w:type="dxa"/>
+          </w:tcPr>
+          <w:p>
+            <w:r>
+              <w:t xml:space="preserve">Ponowne utworzenie raportu dla artysty o id </w:t>
+            </w:r>
+            <w:r>
+              <w:t>4O15NlyKLIASxsJ0PrXPfz</w:t>
+            </w:r>
+            <w:r>
+              <w:t xml:space="preserve"> (w celu przetestowania wczytywania raportu z </w:t>
+            </w:r>
+            <w:proofErr w:type="spellStart"/>
+            <w:r>
+              <w:t>HBase</w:t>
+            </w:r>
+            <w:proofErr w:type="spellEnd"/>
+            <w:r>
+              <w:t>)</w:t>
+            </w:r>
+          </w:p>
+        </w:tc>
+        <w:tc>
+          <w:tcPr>
+            <w:tcW w:w="1950" w:type="dxa"/>
+          </w:tcPr>
+          <w:p>
+            <w:r>
+              <w:t>W tym celu zostały powtórzone kroki z poprzedniego testu.</w:t>
+            </w:r>
+          </w:p>
+        </w:tc>
+        <w:tc>
+          <w:tcPr>
+            <w:tcW w:w="2123" w:type="dxa"/>
+          </w:tcPr>
+          <w:p>
+            <w:r>
+              <w:t>Skrypt powinien zwrócić te same wyniki co poprzedni test, ale w znacznie krótszym czasie</w:t>
+            </w:r>
+          </w:p>
+        </w:tc>
+        <w:tc>
+          <w:tcPr>
+            <w:tcW w:w="2546" w:type="dxa"/>
+          </w:tcPr>
+          <w:p>
+            <w:r>
+              <w:drawing>
+                <wp:inline distT="0" distB="0" distL="0" distR="0" wp14:anchorId="3BA5D113" wp14:editId="446F9317">
+                  <wp:extent cx="1688747" cy="637003"/>
+                  <wp:effectExtent l="0" t="0" r="6985" b="0"/>
+                  <wp:docPr id="11" name="Obraz 11"/>
+                  <wp:cNvGraphicFramePr>
+                    <a:graphicFrameLocks xmlns:a="http://schemas.openxmlformats.org/drawingml/2006/main" noChangeAspect="1"/>
+                  </wp:cNvGraphicFramePr>
+                  <a:graphic xmlns:a="http://schemas.openxmlformats.org/drawingml/2006/main">
+                    <a:graphicData uri="http://schemas.openxmlformats.org/drawingml/2006/picture">
+                      <pic:pic xmlns:pic="http://schemas.openxmlformats.org/drawingml/2006/picture">
+                        <pic:nvPicPr>
+                          <pic:cNvPr id="1" name=""/>
+                          <pic:cNvPicPr/>
+                        </pic:nvPicPr>
+                        <pic:blipFill>
+                          <a:blip r:embed="rId16"/>
+                          <a:stretch>
+                            <a:fillRect/>
+                          </a:stretch>
+                        </pic:blipFill>
+                        <pic:spPr>
+                          <a:xfrm>
+                            <a:off x="0" y="0"/>
+                            <a:ext cx="1750285" cy="660216"/>
+                          </a:xfrm>
+                          <a:prstGeom prst="rect">
+                            <a:avLst/>
+                          </a:prstGeom>
+                        </pic:spPr>
+                      </pic:pic>
+                    </a:graphicData>
+                  </a:graphic>
+                </wp:inline>
+              </w:drawing>
+            </w:r>
+          </w:p>
+          <w:p>
+            <w:r>
+              <w:drawing>
+                <wp:inline distT="0" distB="0" distL="0" distR="0" wp14:anchorId="15C4F83F" wp14:editId="3124E790">
+                  <wp:extent cx="1682596" cy="690880"/>
+                  <wp:effectExtent l="0" t="0" r="0" b="0"/>
+                  <wp:docPr id="12" name="Obraz 12"/>
+                  <wp:cNvGraphicFramePr>
+                    <a:graphicFrameLocks xmlns:a="http://schemas.openxmlformats.org/drawingml/2006/main" noChangeAspect="1"/>
+                  </wp:cNvGraphicFramePr>
+                  <a:graphic xmlns:a="http://schemas.openxmlformats.org/drawingml/2006/main">
+                    <a:graphicData uri="http://schemas.openxmlformats.org/drawingml/2006/picture">
+                      <pic:pic xmlns:pic="http://schemas.openxmlformats.org/drawingml/2006/picture">
+                        <pic:nvPicPr>
+                          <pic:cNvPr id="1" name=""/>
+                          <pic:cNvPicPr/>
+                        </pic:nvPicPr>
+                        <pic:blipFill>
+                          <a:blip r:embed="rId17"/>
+                          <a:stretch>
+                            <a:fillRect/>
+                          </a:stretch>
+                        </pic:blipFill>
+                        <pic:spPr>
+                          <a:xfrm>
+                            <a:off x="0" y="0"/>
+                            <a:ext cx="1733533" cy="711795"/>
+                          </a:xfrm>
+                          <a:prstGeom prst="rect">
+                            <a:avLst/>
+                          </a:prstGeom>
+                        </pic:spPr>
+                      </pic:pic>
+                    </a:graphicData>
+                  </a:graphic>
+                </wp:inline>
+              </w:drawing>
+            </w:r>
+          </w:p>
+          <w:p>
+            <w:r>
+              <w:drawing>
+                <wp:inline distT="0" distB="0" distL="0" distR="0" wp14:anchorId="1E05EBF6" wp14:editId="4B78ACAD">
+                  <wp:extent cx="1657733" cy="617630"/>
+                  <wp:effectExtent l="0" t="0" r="0" b="0"/>
+                  <wp:docPr id="13" name="Obraz 13"/>
+                  <wp:cNvGraphicFramePr>
+                    <a:graphicFrameLocks xmlns:a="http://schemas.openxmlformats.org/drawingml/2006/main" noChangeAspect="1"/>
+                  </wp:cNvGraphicFramePr>
+                  <a:graphic xmlns:a="http://schemas.openxmlformats.org/drawingml/2006/main">
+                    <a:graphicData uri="http://schemas.openxmlformats.org/drawingml/2006/picture">
+                      <pic:pic xmlns:pic="http://schemas.openxmlformats.org/drawingml/2006/picture">
+                        <pic:nvPicPr>
+                          <pic:cNvPr id="1" name=""/>
+                          <pic:cNvPicPr/>
+                        </pic:nvPicPr>
+                        <pic:blipFill>
+                          <a:blip r:embed="rId18"/>
+                          <a:stretch>
+                            <a:fillRect/>
+                          </a:stretch>
+                        </pic:blipFill>
+                        <pic:spPr>
+                          <a:xfrm>
+                            <a:off x="0" y="0"/>
+                            <a:ext cx="1731418" cy="645083"/>
+                          </a:xfrm>
+                          <a:prstGeom prst="rect">
+                            <a:avLst/>
+                          </a:prstGeom>
+                        </pic:spPr>
+                      </pic:pic>
+                    </a:graphicData>
+                  </a:graphic>
+                </wp:inline>
+              </w:drawing>
+            </w:r>
+          </w:p>
+        </w:tc>
+      </w:tr>
+      <w:tr>
+        <w:tc>
+          <w:tcPr>
+            <w:tcW w:w="2443" w:type="dxa"/>
+          </w:tcPr>
+          <w:p>
+            <w:r>
+              <w:t xml:space="preserve">Utworzenie raportu dla artysty o id </w:t>
+            </w:r>
+            <w:r>
+              <w:t>1SKeSGQ3LMHYCEgqFGvJbE</w:t>
+            </w:r>
+          </w:p>
+        </w:tc>
+        <w:tc>
+          <w:tcPr>
+            <w:tcW w:w="1950" w:type="dxa"/>
+          </w:tcPr>
+          <w:p>
+            <w:r>
+              <w:t xml:space="preserve">W tym celu zostały powtórzone kroki z poprzednich testów, ze zmienionym wyłącznie id artysty na </w:t>
+            </w:r>
+            <w:r>
+              <w:t>1SKeSGQ3LMHYCEgqFGvJbE</w:t>
+            </w:r>
+          </w:p>
+        </w:tc>
+        <w:tc>
+          <w:tcPr>
+            <w:tcW w:w="2123" w:type="dxa"/>
+          </w:tcPr>
+          <w:p>
+            <w:r>
+              <w:t xml:space="preserve">Ponieważ Krzysztof Krawczyk niestety nie należy do grona top 5000 najpopularniejszych artystów według </w:t>
+            </w:r>
+            <w:proofErr w:type="spellStart"/>
+            <w:r>
+              <w:t>Spotify</w:t>
+            </w:r>
+            <w:proofErr w:type="spellEnd"/>
+            <w:r>
+              <w:t xml:space="preserve">, </w:t>
+            </w:r>
+            <w:r>
+              <w:lastRenderedPageBreak/>
+              <w:t>powinny zostać wyświetlone 3x „-1”</w:t>
+            </w:r>
+          </w:p>
+        </w:tc>
+        <w:tc>
+          <w:tcPr>
+            <w:tcW w:w="2546" w:type="dxa"/>
+          </w:tcPr>
+          <w:p>
+            <w:r>
+              <w:lastRenderedPageBreak/>
+              <w:drawing>
+                <wp:inline distT="0" distB="0" distL="0" distR="0" wp14:anchorId="0AFB959B" wp14:editId="1DF1C43B">
+                  <wp:extent cx="1562100" cy="899344"/>
+                  <wp:effectExtent l="0" t="0" r="0" b="0"/>
+                  <wp:docPr id="14" name="Obraz 14"/>
+                  <wp:cNvGraphicFramePr>
+                    <a:graphicFrameLocks xmlns:a="http://schemas.openxmlformats.org/drawingml/2006/main" noChangeAspect="1"/>
+                  </wp:cNvGraphicFramePr>
+                  <a:graphic xmlns:a="http://schemas.openxmlformats.org/drawingml/2006/main">
+                    <a:graphicData uri="http://schemas.openxmlformats.org/drawingml/2006/picture">
+                      <pic:pic xmlns:pic="http://schemas.openxmlformats.org/drawingml/2006/picture">
+                        <pic:nvPicPr>
+                          <pic:cNvPr id="1" name=""/>
+                          <pic:cNvPicPr/>
+                        </pic:nvPicPr>
+                        <pic:blipFill>
+                          <a:blip r:embed="rId19"/>
+                          <a:stretch>
+                            <a:fillRect/>
+                          </a:stretch>
+                        </pic:blipFill>
+                        <pic:spPr>
+                          <a:xfrm>
+                            <a:off x="0" y="0"/>
+                            <a:ext cx="1602853" cy="922807"/>
+                          </a:xfrm>
+                          <a:prstGeom prst="rect">
+                            <a:avLst/>
+                          </a:prstGeom>
+                        </pic:spPr>
+                      </pic:pic>
+                    </a:graphicData>
+                  </a:graphic>
+                </wp:inline>
+              </w:drawing>
+            </w:r>
+          </w:p>
+        </w:tc>
+      </w:tr>
+      <w:tr>
+        <w:tc>
+          <w:tcPr>
+            <w:tcW w:w="2443" w:type="dxa"/>
+          </w:tcPr>
+          <w:p>
+            <w:r>
+              <w:t xml:space="preserve">Uruchomienie aplikacji </w:t>
+            </w:r>
+            <w:proofErr w:type="spellStart"/>
+            <w:r>
+              <w:t>Flask</w:t>
+            </w:r>
+            <w:proofErr w:type="spellEnd"/>
+          </w:p>
+        </w:tc>
+        <w:tc>
+          <w:tcPr>
+            <w:tcW w:w="1950" w:type="dxa"/>
+          </w:tcPr>
+          <w:p/>
+        </w:tc>
+        <w:tc>
+          <w:tcPr>
+            <w:tcW w:w="2123" w:type="dxa"/>
+          </w:tcPr>
+          <w:p/>
+        </w:tc>
+        <w:tc>
+          <w:tcPr>
+            <w:tcW w:w="2546" w:type="dxa"/>
+          </w:tcPr>
+          <w:p/>
+        </w:tc>
+      </w:tr>
+      <w:tr>
+        <w:tc>
+          <w:tcPr>
+            <w:tcW w:w="2443" w:type="dxa"/>
+          </w:tcPr>
+          <w:p>
+            <w:r>
+              <w:t xml:space="preserve">Stworzenie raportu w aplikacji </w:t>
+            </w:r>
+            <w:proofErr w:type="spellStart"/>
+            <w:r>
+              <w:t>Flask</w:t>
+            </w:r>
+            <w:proofErr w:type="spellEnd"/>
+            <w:r>
+              <w:t xml:space="preserve"> dla artysty o ID #ID#</w:t>
+            </w:r>
+          </w:p>
+        </w:tc>
+        <w:tc>
+          <w:tcPr>
+            <w:tcW w:w="1950" w:type="dxa"/>
+          </w:tcPr>
+          <w:p/>
+        </w:tc>
+        <w:tc>
+          <w:tcPr>
+            <w:tcW w:w="2123" w:type="dxa"/>
+          </w:tcPr>
+          <w:p/>
+        </w:tc>
+        <w:tc>
+          <w:tcPr>
+            <w:tcW w:w="2546" w:type="dxa"/>
+          </w:tcPr>
+          <w:p/>
+        </w:tc>
+      </w:tr>
+      <w:tr>
+        <w:tc>
+          <w:tcPr>
+            <w:tcW w:w="2443" w:type="dxa"/>
+          </w:tcPr>
+          <w:p>
+            <w:r>
+              <w:t xml:space="preserve">Stworzenie raportu w aplikacji </w:t>
+            </w:r>
+            <w:proofErr w:type="spellStart"/>
+            <w:r>
+              <w:t>Flask</w:t>
+            </w:r>
+            <w:proofErr w:type="spellEnd"/>
+            <w:r>
+              <w:t xml:space="preserve"> dla artysty o ID #ID#</w:t>
+            </w:r>
+            <w:r>
+              <w:t xml:space="preserve"> (artysta nie jest w zbiorze artystów)</w:t>
+            </w:r>
+          </w:p>
+        </w:tc>
+        <w:tc>
+          <w:tcPr>
+            <w:tcW w:w="1950" w:type="dxa"/>
+          </w:tcPr>
+          <w:p/>
+        </w:tc>
+        <w:tc>
+          <w:tcPr>
+            <w:tcW w:w="2123" w:type="dxa"/>
+          </w:tcPr>
+          <w:p/>
+        </w:tc>
+        <w:tc>
+          <w:tcPr>
+            <w:tcW w:w="2546" w:type="dxa"/>
+          </w:tcPr>
+          <w:p/>
+        </w:tc>
+      </w:tr>
+      <w:tr>
+        <w:tc>
+          <w:tcPr>
+            <w:tcW w:w="2443" w:type="dxa"/>
+          </w:tcPr>
+          <w:p>
+            <w:r>
+              <w:t xml:space="preserve">Stworzenie raportu w aplikacji </w:t>
+            </w:r>
+            <w:proofErr w:type="spellStart"/>
+            <w:r>
+              <w:t>Flask</w:t>
+            </w:r>
+            <w:proofErr w:type="spellEnd"/>
+            <w:r>
+              <w:t xml:space="preserve"> dla artysty o ID #ID#</w:t>
+            </w:r>
+            <w:r>
+              <w:t xml:space="preserve"> (nieprawidłowy id)</w:t>
+            </w:r>
+          </w:p>
+        </w:tc>
+        <w:tc>
+          <w:tcPr>
+            <w:tcW w:w="1950" w:type="dxa"/>
+          </w:tcPr>
+          <w:p/>
+        </w:tc>
+        <w:tc>
+          <w:tcPr>
+            <w:tcW w:w="2123" w:type="dxa"/>
+          </w:tcPr>
+          <w:p/>
+        </w:tc>
+        <w:tc>
+          <w:tcPr>
+            <w:tcW w:w="2546" w:type="dxa"/>
+          </w:tcPr>
+          <w:p/>
+        </w:tc>
+      </w:tr>
+    </w:tbl>
+    <w:p/>
     <w:p>
       <w:pPr>
         <w:pStyle w:val="Nagwek1"/>
@@ -2391,11 +3582,7 @@
               <w:jc w:val="both"/>
             </w:pPr>
             <w:r>
-              <w:lastRenderedPageBreak/>
-              <w:t xml:space="preserve">Analiza danych i generowanie widoków wsadowych </w:t>
-            </w:r>
-            <w:r>
-              <w:t>w Apache Spark</w:t>
+              <w:t>Analiza danych i generowanie widoków wsadowych w Apache Spark</w:t>
             </w:r>
           </w:p>
           <w:p>
@@ -2434,7 +3621,7 @@
       </w:pPr>
     </w:p>
     <w:sectPr>
-      <w:footerReference w:type="default" r:id="rId11"/>
+      <w:footerReference w:type="default" r:id="rId20"/>
       <w:type w:val="continuous"/>
       <w:pgSz w:w="11906" w:h="16838"/>
       <w:pgMar w:top="1417" w:right="1417" w:bottom="1417" w:left="1417" w:header="708" w:footer="708" w:gutter="0"/>

--- a/Raport.docx
+++ b/Raport.docx
@@ -2100,18 +2100,23 @@
       <w:tblPr>
         <w:tblStyle w:val="Tabela-Siatka"/>
         <w:tblW w:w="0" w:type="auto"/>
+        <w:tblLayout w:type="fixed"/>
         <w:tblLook w:val="04A0" w:firstRow="1" w:lastRow="0" w:firstColumn="1" w:lastColumn="0" w:noHBand="0" w:noVBand="1"/>
       </w:tblPr>
       <w:tblGrid>
-        <w:gridCol w:w="2211"/>
-        <w:gridCol w:w="2455"/>
-        <w:gridCol w:w="1608"/>
-        <w:gridCol w:w="2788"/>
+        <w:gridCol w:w="704"/>
+        <w:gridCol w:w="2693"/>
+        <w:gridCol w:w="3402"/>
+        <w:gridCol w:w="2263"/>
       </w:tblGrid>
       <w:tr>
+        <w:trPr>
+          <w:trHeight w:val="397"/>
+        </w:trPr>
         <w:tc>
           <w:tcPr>
-            <w:tcW w:w="2443" w:type="dxa"/>
+            <w:tcW w:w="704" w:type="dxa"/>
+            <w:vAlign w:val="center"/>
           </w:tcPr>
           <w:p>
             <w:pPr>
@@ -2126,13 +2131,21 @@
                 <w:b/>
                 <w:bCs/>
               </w:rPr>
-              <w:t>Cel testu</w:t>
+              <w:t>N</w:t>
+            </w:r>
+            <w:r>
+              <w:rPr>
+                <w:b/>
+                <w:bCs/>
+              </w:rPr>
+              <w:t>r</w:t>
             </w:r>
           </w:p>
         </w:tc>
         <w:tc>
           <w:tcPr>
-            <w:tcW w:w="1950" w:type="dxa"/>
+            <w:tcW w:w="2693" w:type="dxa"/>
+            <w:vAlign w:val="center"/>
           </w:tcPr>
           <w:p>
             <w:pPr>
@@ -2147,13 +2160,14 @@
                 <w:b/>
                 <w:bCs/>
               </w:rPr>
-              <w:t>Podjęte kroki</w:t>
+              <w:t>Cel</w:t>
             </w:r>
           </w:p>
         </w:tc>
         <w:tc>
           <w:tcPr>
-            <w:tcW w:w="2123" w:type="dxa"/>
+            <w:tcW w:w="3402" w:type="dxa"/>
+            <w:vAlign w:val="center"/>
           </w:tcPr>
           <w:p>
             <w:pPr>
@@ -2168,13 +2182,14 @@
                 <w:b/>
                 <w:bCs/>
               </w:rPr>
-              <w:t>Oczekiwany wynik testu</w:t>
+              <w:t>Podjęte kroki</w:t>
             </w:r>
           </w:p>
         </w:tc>
         <w:tc>
           <w:tcPr>
-            <w:tcW w:w="2546" w:type="dxa"/>
+            <w:tcW w:w="2263" w:type="dxa"/>
+            <w:vAlign w:val="center"/>
           </w:tcPr>
           <w:p>
             <w:pPr>
@@ -2189,7 +2204,7 @@
                 <w:b/>
                 <w:bCs/>
               </w:rPr>
-              <w:t>Uzyskany rezultat</w:t>
+              <w:t>Oczekiwany wynik</w:t>
             </w:r>
           </w:p>
         </w:tc>
@@ -2197,7 +2212,20 @@
       <w:tr>
         <w:tc>
           <w:tcPr>
-            <w:tcW w:w="2443" w:type="dxa"/>
+            <w:tcW w:w="704" w:type="dxa"/>
+          </w:tcPr>
+          <w:p>
+            <w:pPr>
+              <w:jc w:val="center"/>
+            </w:pPr>
+            <w:r>
+              <w:t>1</w:t>
+            </w:r>
+          </w:p>
+        </w:tc>
+        <w:tc>
+          <w:tcPr>
+            <w:tcW w:w="2693" w:type="dxa"/>
           </w:tcPr>
           <w:p>
             <w:r>
@@ -2212,174 +2240,53 @@
         </w:tc>
         <w:tc>
           <w:tcPr>
-            <w:tcW w:w="1950" w:type="dxa"/>
-          </w:tcPr>
-          <w:p/>
-        </w:tc>
-        <w:tc>
-          <w:tcPr>
-            <w:tcW w:w="2123" w:type="dxa"/>
-          </w:tcPr>
-          <w:p/>
-        </w:tc>
-        <w:tc>
-          <w:tcPr>
-            <w:tcW w:w="2546" w:type="dxa"/>
-          </w:tcPr>
-          <w:p/>
-        </w:tc>
-      </w:tr>
-      <w:tr>
-        <w:tc>
-          <w:tcPr>
-            <w:tcW w:w="2443" w:type="dxa"/>
+            <w:tcW w:w="3402" w:type="dxa"/>
           </w:tcPr>
           <w:p>
             <w:r>
-              <w:t>Załadowanie informacji na temat artystów do HDFS</w:t>
+              <w:t xml:space="preserve">Uruchomiony został skrypt </w:t>
+            </w:r>
+            <w:r>
+              <w:rPr>
+                <w:i/>
+                <w:iCs/>
+              </w:rPr>
+              <w:t>scraping.py</w:t>
+            </w:r>
+            <w:r>
+              <w:t xml:space="preserve">, który pobiera ze strony </w:t>
+            </w:r>
+            <w:hyperlink r:id="rId11" w:history="1">
+              <w:r>
+                <w:rPr>
+                  <w:rStyle w:val="Hipercze"/>
+                  <w:i/>
+                  <w:iCs/>
+                </w:rPr>
+                <w:t>https://kworb.net/spotify/artists.html</w:t>
+              </w:r>
+            </w:hyperlink>
+            <w:r>
+              <w:t xml:space="preserve"> ID pierwszych 5000 artystów.</w:t>
             </w:r>
           </w:p>
         </w:tc>
         <w:tc>
           <w:tcPr>
-            <w:tcW w:w="1950" w:type="dxa"/>
-          </w:tcPr>
-          <w:p/>
-        </w:tc>
-        <w:tc>
-          <w:tcPr>
-            <w:tcW w:w="2123" w:type="dxa"/>
-          </w:tcPr>
-          <w:p/>
-        </w:tc>
-        <w:tc>
-          <w:tcPr>
-            <w:tcW w:w="2546" w:type="dxa"/>
-          </w:tcPr>
-          <w:p/>
-        </w:tc>
-      </w:tr>
-      <w:tr>
-        <w:tc>
-          <w:tcPr>
-            <w:tcW w:w="2443" w:type="dxa"/>
+            <w:tcW w:w="2263" w:type="dxa"/>
           </w:tcPr>
           <w:p>
             <w:r>
-              <w:t xml:space="preserve">Otrzymanie informacji na temat albumów najpopularniejszych </w:t>
-            </w:r>
-            <w:r>
-              <w:t>10</w:t>
-            </w:r>
-            <w:r>
-              <w:t xml:space="preserve"> artystów według </w:t>
-            </w:r>
-            <w:proofErr w:type="spellStart"/>
-            <w:r>
-              <w:t>Spotify</w:t>
-            </w:r>
-            <w:proofErr w:type="spellEnd"/>
-          </w:p>
-        </w:tc>
-        <w:tc>
-          <w:tcPr>
-            <w:tcW w:w="1950" w:type="dxa"/>
-          </w:tcPr>
-          <w:p>
-            <w:r>
-              <w:t xml:space="preserve">W tym celu </w:t>
-            </w:r>
-            <w:r>
-              <w:t xml:space="preserve">został uruchomiony skrypt </w:t>
-            </w:r>
-            <w:proofErr w:type="spellStart"/>
-            <w:r>
-              <w:t>spotipy_</w:t>
-            </w:r>
-            <w:r>
-              <w:t>albums</w:t>
-            </w:r>
-            <w:r>
-              <w:t>.ipynb</w:t>
-            </w:r>
-            <w:proofErr w:type="spellEnd"/>
-            <w:r>
-              <w:t xml:space="preserve"> </w:t>
-            </w:r>
-            <w:r>
-              <w:t>z wygenerowanym na stronie developer.spotify.com nowym kluczem autoryzującym</w:t>
-            </w:r>
-          </w:p>
-        </w:tc>
-        <w:tc>
-          <w:tcPr>
-            <w:tcW w:w="2123" w:type="dxa"/>
-          </w:tcPr>
-          <w:p>
-            <w:proofErr w:type="spellStart"/>
-            <w:r>
-              <w:t>Outputem</w:t>
-            </w:r>
-            <w:proofErr w:type="spellEnd"/>
-            <w:r>
-              <w:t xml:space="preserve"> wywołanego skryptu powinien być </w:t>
-            </w:r>
-            <w:proofErr w:type="spellStart"/>
-            <w:r>
-              <w:t>json</w:t>
-            </w:r>
-            <w:proofErr w:type="spellEnd"/>
-            <w:r>
-              <w:t xml:space="preserve"> zawierający informacje na temat </w:t>
-            </w:r>
-            <w:r>
-              <w:lastRenderedPageBreak/>
-              <w:t>albumów 10 artystów</w:t>
-            </w:r>
-          </w:p>
-        </w:tc>
-        <w:tc>
-          <w:tcPr>
-            <w:tcW w:w="2546" w:type="dxa"/>
-          </w:tcPr>
-          <w:p>
-            <w:r>
-              <w:lastRenderedPageBreak/>
-              <w:drawing>
-                <wp:inline distT="0" distB="0" distL="0" distR="0" wp14:anchorId="0F1D4F2B" wp14:editId="4FFD4BC9">
-                  <wp:extent cx="1593215" cy="617300"/>
-                  <wp:effectExtent l="0" t="0" r="6985" b="0"/>
-                  <wp:docPr id="1" name="Obraz 1"/>
-                  <wp:cNvGraphicFramePr>
-                    <a:graphicFrameLocks xmlns:a="http://schemas.openxmlformats.org/drawingml/2006/main" noChangeAspect="1"/>
-                  </wp:cNvGraphicFramePr>
-                  <a:graphic xmlns:a="http://schemas.openxmlformats.org/drawingml/2006/main">
-                    <a:graphicData uri="http://schemas.openxmlformats.org/drawingml/2006/picture">
-                      <pic:pic xmlns:pic="http://schemas.openxmlformats.org/drawingml/2006/picture">
-                        <pic:nvPicPr>
-                          <pic:cNvPr id="1" name=""/>
-                          <pic:cNvPicPr/>
-                        </pic:nvPicPr>
-                        <pic:blipFill>
-                          <a:blip r:embed="rId11"/>
-                          <a:stretch>
-                            <a:fillRect/>
-                          </a:stretch>
-                        </pic:blipFill>
-                        <pic:spPr>
-                          <a:xfrm>
-                            <a:off x="0" y="0"/>
-                            <a:ext cx="1631950" cy="632308"/>
-                          </a:xfrm>
-                          <a:prstGeom prst="rect">
-                            <a:avLst/>
-                          </a:prstGeom>
-                        </pic:spPr>
-                      </pic:pic>
-                    </a:graphicData>
-                  </a:graphic>
-                </wp:inline>
-              </w:drawing>
+              <w:t>Plik tekstowy zawierający 5000 ID</w:t>
+            </w:r>
+            <w:r>
+              <w:t xml:space="preserve">, </w:t>
+            </w:r>
+            <w:r>
+              <w:t>oddzielonych przecinkami</w:t>
+            </w:r>
+            <w:r>
+              <w:t>, po 40 w jednej linii.</w:t>
             </w:r>
           </w:p>
         </w:tc>
@@ -2387,125 +2294,75 @@
       <w:tr>
         <w:tc>
           <w:tcPr>
-            <w:tcW w:w="2443" w:type="dxa"/>
+            <w:tcW w:w="704" w:type="dxa"/>
           </w:tcPr>
           <w:p>
-            <w:r>
-              <w:t xml:space="preserve">Otrzymanie informacji na temat </w:t>
-            </w:r>
-            <w:r>
-              <w:t>piosenek</w:t>
-            </w:r>
-            <w:r>
-              <w:t xml:space="preserve"> najpopularniejszych </w:t>
-            </w:r>
-            <w:r>
-              <w:t>10</w:t>
-            </w:r>
-            <w:r>
-              <w:t xml:space="preserve"> artystów według </w:t>
-            </w:r>
-            <w:proofErr w:type="spellStart"/>
-            <w:r>
-              <w:t>Spotify</w:t>
-            </w:r>
-            <w:proofErr w:type="spellEnd"/>
+            <w:pPr>
+              <w:jc w:val="center"/>
+            </w:pPr>
+            <w:r>
+              <w:t>2</w:t>
+            </w:r>
           </w:p>
         </w:tc>
         <w:tc>
           <w:tcPr>
-            <w:tcW w:w="1950" w:type="dxa"/>
+            <w:tcW w:w="2693" w:type="dxa"/>
           </w:tcPr>
           <w:p>
             <w:r>
-              <w:t xml:space="preserve">W tym celu został uruchomiony skrypt </w:t>
-            </w:r>
-            <w:proofErr w:type="spellStart"/>
-            <w:r>
-              <w:t>spotipy_</w:t>
-            </w:r>
-            <w:r>
-              <w:t>tracks</w:t>
-            </w:r>
-            <w:r>
-              <w:t>.ipynb</w:t>
-            </w:r>
-            <w:proofErr w:type="spellEnd"/>
-            <w:r>
-              <w:t xml:space="preserve"> z wygenerowanym na stronie developer.spotify.com nowym kluczem autoryzującym</w:t>
+              <w:t>Załadowanie informacji na temat artystów do HDFS</w:t>
             </w:r>
           </w:p>
         </w:tc>
         <w:tc>
           <w:tcPr>
-            <w:tcW w:w="2123" w:type="dxa"/>
+            <w:tcW w:w="3402" w:type="dxa"/>
           </w:tcPr>
           <w:p>
+            <w:r>
+              <w:t xml:space="preserve">Uruchomiony został przepływ danych (dedykowany danym o artystach) utworzony w Apache </w:t>
+            </w:r>
             <w:proofErr w:type="spellStart"/>
             <w:r>
-              <w:t>Outputem</w:t>
+              <w:t>NiFi</w:t>
             </w:r>
             <w:proofErr w:type="spellEnd"/>
             <w:r>
-              <w:t xml:space="preserve"> wywołanego skryptu powinien być </w:t>
-            </w:r>
-            <w:proofErr w:type="spellStart"/>
-            <w:r>
-              <w:t>json</w:t>
-            </w:r>
-            <w:proofErr w:type="spellEnd"/>
-            <w:r>
-              <w:t xml:space="preserve"> zawierający informacje na temat </w:t>
-            </w:r>
-            <w:r>
-              <w:t>piosenek</w:t>
-            </w:r>
-            <w:r>
-              <w:t xml:space="preserve"> 10 artystów</w:t>
+              <w:t>.</w:t>
             </w:r>
           </w:p>
         </w:tc>
         <w:tc>
           <w:tcPr>
-            <w:tcW w:w="2546" w:type="dxa"/>
+            <w:tcW w:w="2263" w:type="dxa"/>
           </w:tcPr>
           <w:p>
             <w:r>
-              <w:drawing>
-                <wp:inline distT="0" distB="0" distL="0" distR="0" wp14:anchorId="251C54E8" wp14:editId="1869CCA4">
-                  <wp:extent cx="2051816" cy="799286"/>
-                  <wp:effectExtent l="0" t="0" r="5715" b="1270"/>
-                  <wp:docPr id="2" name="Obraz 2"/>
-                  <wp:cNvGraphicFramePr>
-                    <a:graphicFrameLocks xmlns:a="http://schemas.openxmlformats.org/drawingml/2006/main" noChangeAspect="1"/>
-                  </wp:cNvGraphicFramePr>
-                  <a:graphic xmlns:a="http://schemas.openxmlformats.org/drawingml/2006/main">
-                    <a:graphicData uri="http://schemas.openxmlformats.org/drawingml/2006/picture">
-                      <pic:pic xmlns:pic="http://schemas.openxmlformats.org/drawingml/2006/picture">
-                        <pic:nvPicPr>
-                          <pic:cNvPr id="1" name=""/>
-                          <pic:cNvPicPr/>
-                        </pic:nvPicPr>
-                        <pic:blipFill>
-                          <a:blip r:embed="rId12"/>
-                          <a:stretch>
-                            <a:fillRect/>
-                          </a:stretch>
-                        </pic:blipFill>
-                        <pic:spPr>
-                          <a:xfrm>
-                            <a:off x="0" y="0"/>
-                            <a:ext cx="2091230" cy="814640"/>
-                          </a:xfrm>
-                          <a:prstGeom prst="rect">
-                            <a:avLst/>
-                          </a:prstGeom>
-                        </pic:spPr>
-                      </pic:pic>
-                    </a:graphicData>
-                  </a:graphic>
-                </wp:inline>
-              </w:drawing>
+              <w:t xml:space="preserve">Folder </w:t>
+            </w:r>
+            <w:proofErr w:type="spellStart"/>
+            <w:r>
+              <w:rPr>
+                <w:i/>
+                <w:iCs/>
+              </w:rPr>
+              <w:t>artists</w:t>
+            </w:r>
+            <w:proofErr w:type="spellEnd"/>
+            <w:r>
+              <w:t xml:space="preserve"> w HDFS zawiera 125 plików w</w:t>
+            </w:r>
+            <w:r>
+              <w:t xml:space="preserve"> formacie JSON, o nazwach </w:t>
+            </w:r>
+            <w:proofErr w:type="spellStart"/>
+            <w:r>
+              <w:t>artists</w:t>
+            </w:r>
+            <w:proofErr w:type="spellEnd"/>
+            <w:r>
+              <w:t>_* .</w:t>
             </w:r>
           </w:p>
         </w:tc>
@@ -2513,352 +2370,83 @@
       <w:tr>
         <w:tc>
           <w:tcPr>
-            <w:tcW w:w="2443" w:type="dxa"/>
+            <w:tcW w:w="704" w:type="dxa"/>
           </w:tcPr>
           <w:p>
-            <w:r>
-              <w:t>Utworzenie tabeli zawierającej komplet informacji otrzymanych w poprzednich krokach</w:t>
+            <w:pPr>
+              <w:jc w:val="center"/>
+            </w:pPr>
+            <w:r>
+              <w:t>3</w:t>
             </w:r>
           </w:p>
         </w:tc>
         <w:tc>
           <w:tcPr>
-            <w:tcW w:w="1950" w:type="dxa"/>
-          </w:tcPr>
-          <w:p/>
-        </w:tc>
-        <w:tc>
-          <w:tcPr>
-            <w:tcW w:w="2123" w:type="dxa"/>
-          </w:tcPr>
-          <w:p/>
-        </w:tc>
-        <w:tc>
-          <w:tcPr>
-            <w:tcW w:w="2546" w:type="dxa"/>
-          </w:tcPr>
-          <w:p/>
-        </w:tc>
-      </w:tr>
-      <w:tr>
-        <w:tc>
-          <w:tcPr>
-            <w:tcW w:w="2443" w:type="dxa"/>
+            <w:tcW w:w="2693" w:type="dxa"/>
           </w:tcPr>
           <w:p>
             <w:r>
-              <w:t xml:space="preserve">Zapisanie tabeli </w:t>
-            </w:r>
-            <w:r>
-              <w:t>z kompletem informacji do HDFS</w:t>
-            </w:r>
-          </w:p>
-        </w:tc>
-        <w:tc>
-          <w:tcPr>
-            <w:tcW w:w="1950" w:type="dxa"/>
-          </w:tcPr>
-          <w:p/>
-        </w:tc>
-        <w:tc>
-          <w:tcPr>
-            <w:tcW w:w="2123" w:type="dxa"/>
-          </w:tcPr>
-          <w:p/>
-        </w:tc>
-        <w:tc>
-          <w:tcPr>
-            <w:tcW w:w="2546" w:type="dxa"/>
-          </w:tcPr>
-          <w:p/>
-        </w:tc>
-      </w:tr>
-      <w:tr>
-        <w:tc>
-          <w:tcPr>
-            <w:tcW w:w="2443" w:type="dxa"/>
-          </w:tcPr>
-          <w:p>
-            <w:r>
-              <w:t xml:space="preserve">Utworzenie raportu dla artysty o id </w:t>
-            </w:r>
-            <w:r>
-              <w:t>4O15NlyKLIASxsJ0PrXPfz</w:t>
-            </w:r>
-          </w:p>
-        </w:tc>
-        <w:tc>
-          <w:tcPr>
-            <w:tcW w:w="1950" w:type="dxa"/>
-          </w:tcPr>
-          <w:p>
-            <w:r>
-              <w:t xml:space="preserve">W tym celu został uruchomiony skrypt </w:t>
-            </w:r>
-            <w:r>
-              <w:rPr>
-                <w:rFonts w:ascii="Lucida Console" w:hAnsi="Lucida Console" w:cs="Lucida Console"/>
-                <w:sz w:val="18"/>
-                <w:szCs w:val="18"/>
-              </w:rPr>
-              <w:t>/</w:t>
+              <w:t xml:space="preserve">Otrzymanie informacji na temat albumów najpopularniejszych 10 artystów według </w:t>
             </w:r>
             <w:proofErr w:type="spellStart"/>
             <w:r>
-              <w:rPr>
-                <w:rFonts w:ascii="Lucida Console" w:hAnsi="Lucida Console" w:cs="Lucida Console"/>
-                <w:sz w:val="18"/>
-                <w:szCs w:val="18"/>
-              </w:rPr>
-              <w:t>usr</w:t>
-            </w:r>
-            <w:proofErr w:type="spellEnd"/>
-            <w:r>
-              <w:rPr>
-                <w:rFonts w:ascii="Lucida Console" w:hAnsi="Lucida Console" w:cs="Lucida Console"/>
-                <w:sz w:val="18"/>
-                <w:szCs w:val="18"/>
-              </w:rPr>
-              <w:t>/</w:t>
-            </w:r>
-            <w:proofErr w:type="spellStart"/>
-            <w:r>
-              <w:rPr>
-                <w:rFonts w:ascii="Lucida Console" w:hAnsi="Lucida Console" w:cs="Lucida Console"/>
-                <w:sz w:val="18"/>
-                <w:szCs w:val="18"/>
-              </w:rPr>
-              <w:t>local</w:t>
-            </w:r>
-            <w:proofErr w:type="spellEnd"/>
-            <w:r>
-              <w:rPr>
-                <w:rFonts w:ascii="Lucida Console" w:hAnsi="Lucida Console" w:cs="Lucida Console"/>
-                <w:sz w:val="18"/>
-                <w:szCs w:val="18"/>
-              </w:rPr>
-              <w:t>/</w:t>
-            </w:r>
-            <w:proofErr w:type="spellStart"/>
-            <w:r>
-              <w:rPr>
-                <w:rFonts w:ascii="Lucida Console" w:hAnsi="Lucida Console" w:cs="Lucida Console"/>
-                <w:sz w:val="18"/>
-                <w:szCs w:val="18"/>
-              </w:rPr>
-              <w:t>hbase</w:t>
-            </w:r>
-            <w:proofErr w:type="spellEnd"/>
-            <w:r>
-              <w:rPr>
-                <w:rFonts w:ascii="Lucida Console" w:hAnsi="Lucida Console" w:cs="Lucida Console"/>
-                <w:sz w:val="18"/>
-                <w:szCs w:val="18"/>
-              </w:rPr>
-              <w:t>/bin/</w:t>
-            </w:r>
-            <w:proofErr w:type="spellStart"/>
-            <w:r>
-              <w:rPr>
-                <w:rFonts w:ascii="Lucida Console" w:hAnsi="Lucida Console" w:cs="Lucida Console"/>
-                <w:sz w:val="18"/>
-                <w:szCs w:val="18"/>
-              </w:rPr>
-              <w:t>hbase</w:t>
-            </w:r>
-            <w:proofErr w:type="spellEnd"/>
-            <w:r>
-              <w:rPr>
-                <w:rFonts w:ascii="Lucida Console" w:hAnsi="Lucida Console" w:cs="Lucida Console"/>
-                <w:sz w:val="18"/>
-                <w:szCs w:val="18"/>
-              </w:rPr>
-              <w:t xml:space="preserve"> </w:t>
-            </w:r>
-            <w:proofErr w:type="spellStart"/>
-            <w:r>
-              <w:rPr>
-                <w:rFonts w:ascii="Lucida Console" w:hAnsi="Lucida Console" w:cs="Lucida Console"/>
-                <w:sz w:val="18"/>
-                <w:szCs w:val="18"/>
-              </w:rPr>
-              <w:t>thrift</w:t>
-            </w:r>
-            <w:proofErr w:type="spellEnd"/>
-            <w:r>
-              <w:rPr>
-                <w:rFonts w:ascii="Lucida Console" w:hAnsi="Lucida Console" w:cs="Lucida Console"/>
-                <w:sz w:val="18"/>
-                <w:szCs w:val="18"/>
-              </w:rPr>
-              <w:t xml:space="preserve"> </w:t>
-            </w:r>
-            <w:r>
-              <w:rPr>
-                <w:rFonts w:cstheme="majorHAnsi"/>
-                <w:szCs w:val="22"/>
-              </w:rPr>
-              <w:t>na wirtualnej maszynie</w:t>
-            </w:r>
-            <w:r>
-              <w:t xml:space="preserve"> a następnie został uruchomiony skrypt </w:t>
-            </w:r>
-            <w:proofErr w:type="spellStart"/>
-            <w:r>
-              <w:t>PySpark_report-test</w:t>
-            </w:r>
-            <w:r>
-              <w:t>.ipynb</w:t>
-            </w:r>
-            <w:proofErr w:type="spellEnd"/>
-            <w:r>
-              <w:t xml:space="preserve"> z podanym id </w:t>
-            </w:r>
-            <w:r>
-              <w:t>4O15NlyKLIASxsJ0PrXPfz</w:t>
-            </w:r>
-          </w:p>
-        </w:tc>
-        <w:tc>
-          <w:tcPr>
-            <w:tcW w:w="2123" w:type="dxa"/>
-          </w:tcPr>
-          <w:p>
-            <w:r>
-              <w:t xml:space="preserve">Na końcu skryptu powinny pojawić się 3 tabele utworzone przy pomocy funkcji </w:t>
-            </w:r>
-            <w:proofErr w:type="spellStart"/>
-            <w:r>
-              <w:t>sp</w:t>
-            </w:r>
-            <w:r>
-              <w:t>ar</w:t>
-            </w:r>
-            <w:r>
-              <w:t>kowych</w:t>
+              <w:t>Spotify</w:t>
             </w:r>
             <w:proofErr w:type="spellEnd"/>
           </w:p>
         </w:tc>
         <w:tc>
           <w:tcPr>
-            <w:tcW w:w="2546" w:type="dxa"/>
+            <w:tcW w:w="3402" w:type="dxa"/>
           </w:tcPr>
           <w:p>
             <w:r>
-              <w:drawing>
-                <wp:inline distT="0" distB="0" distL="0" distR="0" wp14:anchorId="4A23C1D0" wp14:editId="04E93803">
-                  <wp:extent cx="1649730" cy="637925"/>
-                  <wp:effectExtent l="0" t="0" r="7620" b="0"/>
-                  <wp:docPr id="5" name="Obraz 5"/>
-                  <wp:cNvGraphicFramePr>
-                    <a:graphicFrameLocks xmlns:a="http://schemas.openxmlformats.org/drawingml/2006/main" noChangeAspect="1"/>
-                  </wp:cNvGraphicFramePr>
-                  <a:graphic xmlns:a="http://schemas.openxmlformats.org/drawingml/2006/main">
-                    <a:graphicData uri="http://schemas.openxmlformats.org/drawingml/2006/picture">
-                      <pic:pic xmlns:pic="http://schemas.openxmlformats.org/drawingml/2006/picture">
-                        <pic:nvPicPr>
-                          <pic:cNvPr id="1" name=""/>
-                          <pic:cNvPicPr/>
-                        </pic:nvPicPr>
-                        <pic:blipFill>
-                          <a:blip r:embed="rId13"/>
-                          <a:stretch>
-                            <a:fillRect/>
-                          </a:stretch>
-                        </pic:blipFill>
-                        <pic:spPr>
-                          <a:xfrm>
-                            <a:off x="0" y="0"/>
-                            <a:ext cx="1691352" cy="654020"/>
-                          </a:xfrm>
-                          <a:prstGeom prst="rect">
-                            <a:avLst/>
-                          </a:prstGeom>
-                        </pic:spPr>
-                      </pic:pic>
-                    </a:graphicData>
-                  </a:graphic>
-                </wp:inline>
-              </w:drawing>
+              <w:t>Uruchomiony został</w:t>
+            </w:r>
+            <w:r>
+              <w:t xml:space="preserve"> skrypt </w:t>
+            </w:r>
+            <w:proofErr w:type="spellStart"/>
+            <w:r>
+              <w:rPr>
+                <w:i/>
+                <w:iCs/>
+              </w:rPr>
+              <w:t>spotipy_albums.ipynb</w:t>
+            </w:r>
+            <w:proofErr w:type="spellEnd"/>
+            <w:r>
+              <w:t xml:space="preserve"> z wygenerowanym na stronie </w:t>
+            </w:r>
+            <w:r>
+              <w:rPr>
+                <w:i/>
+                <w:iCs/>
+              </w:rPr>
+              <w:t>developer.spotify.com</w:t>
+            </w:r>
+            <w:r>
+              <w:t xml:space="preserve"> nowym kluczem autoryzującym</w:t>
+            </w:r>
+            <w:r>
+              <w:t>.</w:t>
             </w:r>
           </w:p>
+        </w:tc>
+        <w:tc>
+          <w:tcPr>
+            <w:tcW w:w="2263" w:type="dxa"/>
+          </w:tcPr>
           <w:p>
             <w:r>
-              <w:drawing>
-                <wp:inline distT="0" distB="0" distL="0" distR="0" wp14:anchorId="0003BF9F" wp14:editId="38A0E33A">
-                  <wp:extent cx="1689136" cy="655955"/>
-                  <wp:effectExtent l="0" t="0" r="6350" b="0"/>
-                  <wp:docPr id="9" name="Obraz 9"/>
-                  <wp:cNvGraphicFramePr>
-                    <a:graphicFrameLocks xmlns:a="http://schemas.openxmlformats.org/drawingml/2006/main" noChangeAspect="1"/>
-                  </wp:cNvGraphicFramePr>
-                  <a:graphic xmlns:a="http://schemas.openxmlformats.org/drawingml/2006/main">
-                    <a:graphicData uri="http://schemas.openxmlformats.org/drawingml/2006/picture">
-                      <pic:pic xmlns:pic="http://schemas.openxmlformats.org/drawingml/2006/picture">
-                        <pic:nvPicPr>
-                          <pic:cNvPr id="1" name=""/>
-                          <pic:cNvPicPr/>
-                        </pic:nvPicPr>
-                        <pic:blipFill>
-                          <a:blip r:embed="rId14"/>
-                          <a:stretch>
-                            <a:fillRect/>
-                          </a:stretch>
-                        </pic:blipFill>
-                        <pic:spPr>
-                          <a:xfrm>
-                            <a:off x="0" y="0"/>
-                            <a:ext cx="1719128" cy="667602"/>
-                          </a:xfrm>
-                          <a:prstGeom prst="rect">
-                            <a:avLst/>
-                          </a:prstGeom>
-                        </pic:spPr>
-                      </pic:pic>
-                    </a:graphicData>
-                  </a:graphic>
-                </wp:inline>
-              </w:drawing>
-            </w:r>
-          </w:p>
-          <w:p>
-            <w:r>
-              <w:drawing>
-                <wp:inline distT="0" distB="0" distL="0" distR="0" wp14:anchorId="4271228B" wp14:editId="196006AC">
-                  <wp:extent cx="1702082" cy="683872"/>
-                  <wp:effectExtent l="0" t="0" r="0" b="2540"/>
-                  <wp:docPr id="10" name="Obraz 10"/>
-                  <wp:cNvGraphicFramePr>
-                    <a:graphicFrameLocks xmlns:a="http://schemas.openxmlformats.org/drawingml/2006/main" noChangeAspect="1"/>
-                  </wp:cNvGraphicFramePr>
-                  <a:graphic xmlns:a="http://schemas.openxmlformats.org/drawingml/2006/main">
-                    <a:graphicData uri="http://schemas.openxmlformats.org/drawingml/2006/picture">
-                      <pic:pic xmlns:pic="http://schemas.openxmlformats.org/drawingml/2006/picture">
-                        <pic:nvPicPr>
-                          <pic:cNvPr id="1" name=""/>
-                          <pic:cNvPicPr/>
-                        </pic:nvPicPr>
-                        <pic:blipFill>
-                          <a:blip r:embed="rId15"/>
-                          <a:stretch>
-                            <a:fillRect/>
-                          </a:stretch>
-                        </pic:blipFill>
-                        <pic:spPr>
-                          <a:xfrm>
-                            <a:off x="0" y="0"/>
-                            <a:ext cx="1777289" cy="714089"/>
-                          </a:xfrm>
-                          <a:prstGeom prst="rect">
-                            <a:avLst/>
-                          </a:prstGeom>
-                        </pic:spPr>
-                      </pic:pic>
-                    </a:graphicData>
-                  </a:graphic>
-                </wp:inline>
-              </w:drawing>
+              <w:t>Plik</w:t>
+            </w:r>
+            <w:r>
+              <w:t xml:space="preserve"> w formacie JSON zawierający informacje na temat albumów 10 artystów</w:t>
+            </w:r>
+            <w:r>
+              <w:t>.</w:t>
             </w:r>
           </w:p>
         </w:tc>
@@ -2866,167 +2454,94 @@
       <w:tr>
         <w:tc>
           <w:tcPr>
-            <w:tcW w:w="2443" w:type="dxa"/>
+            <w:tcW w:w="704" w:type="dxa"/>
           </w:tcPr>
           <w:p>
-            <w:r>
-              <w:t xml:space="preserve">Ponowne utworzenie raportu dla artysty o id </w:t>
-            </w:r>
-            <w:r>
-              <w:t>4O15NlyKLIASxsJ0PrXPfz</w:t>
-            </w:r>
-            <w:r>
-              <w:t xml:space="preserve"> (w celu przetestowania wczytywania raportu z </w:t>
-            </w:r>
-            <w:proofErr w:type="spellStart"/>
-            <w:r>
-              <w:t>HBase</w:t>
-            </w:r>
-            <w:proofErr w:type="spellEnd"/>
-            <w:r>
-              <w:t>)</w:t>
+            <w:pPr>
+              <w:jc w:val="center"/>
+            </w:pPr>
+            <w:r>
+              <w:t>4</w:t>
             </w:r>
           </w:p>
         </w:tc>
         <w:tc>
           <w:tcPr>
-            <w:tcW w:w="1950" w:type="dxa"/>
+            <w:tcW w:w="2693" w:type="dxa"/>
           </w:tcPr>
           <w:p>
             <w:r>
-              <w:t>W tym celu zostały powtórzone kroki z poprzedniego testu.</w:t>
-            </w:r>
+              <w:t xml:space="preserve">Otrzymanie informacji na temat piosenek </w:t>
+            </w:r>
+            <w:r>
+              <w:lastRenderedPageBreak/>
+              <w:t xml:space="preserve">najpopularniejszych 10 artystów według </w:t>
+            </w:r>
+            <w:proofErr w:type="spellStart"/>
+            <w:r>
+              <w:t>Spotify</w:t>
+            </w:r>
+            <w:proofErr w:type="spellEnd"/>
           </w:p>
         </w:tc>
         <w:tc>
           <w:tcPr>
-            <w:tcW w:w="2123" w:type="dxa"/>
+            <w:tcW w:w="3402" w:type="dxa"/>
           </w:tcPr>
           <w:p>
             <w:r>
-              <w:t>Skrypt powinien zwrócić te same wyniki co poprzedni test, ale w znacznie krótszym czasie</w:t>
+              <w:lastRenderedPageBreak/>
+              <w:t>Uruchomiony został</w:t>
+            </w:r>
+            <w:r>
+              <w:t xml:space="preserve"> skrypt </w:t>
+            </w:r>
+            <w:proofErr w:type="spellStart"/>
+            <w:r>
+              <w:rPr>
+                <w:i/>
+                <w:iCs/>
+              </w:rPr>
+              <w:t>spotipy_tracks.ipynb</w:t>
+            </w:r>
+            <w:proofErr w:type="spellEnd"/>
+            <w:r>
+              <w:t xml:space="preserve"> z wygenerowanym na stronie </w:t>
+            </w:r>
+            <w:r>
+              <w:rPr>
+                <w:i/>
+                <w:iCs/>
+              </w:rPr>
+              <w:lastRenderedPageBreak/>
+              <w:t>developer.spotify.com</w:t>
+            </w:r>
+            <w:r>
+              <w:t xml:space="preserve"> nowym kluczem autoryzującym</w:t>
+            </w:r>
+            <w:r>
+              <w:t>.</w:t>
             </w:r>
           </w:p>
         </w:tc>
         <w:tc>
           <w:tcPr>
-            <w:tcW w:w="2546" w:type="dxa"/>
+            <w:tcW w:w="2263" w:type="dxa"/>
           </w:tcPr>
           <w:p>
             <w:r>
-              <w:drawing>
-                <wp:inline distT="0" distB="0" distL="0" distR="0" wp14:anchorId="3BA5D113" wp14:editId="446F9317">
-                  <wp:extent cx="1688747" cy="637003"/>
-                  <wp:effectExtent l="0" t="0" r="6985" b="0"/>
-                  <wp:docPr id="11" name="Obraz 11"/>
-                  <wp:cNvGraphicFramePr>
-                    <a:graphicFrameLocks xmlns:a="http://schemas.openxmlformats.org/drawingml/2006/main" noChangeAspect="1"/>
-                  </wp:cNvGraphicFramePr>
-                  <a:graphic xmlns:a="http://schemas.openxmlformats.org/drawingml/2006/main">
-                    <a:graphicData uri="http://schemas.openxmlformats.org/drawingml/2006/picture">
-                      <pic:pic xmlns:pic="http://schemas.openxmlformats.org/drawingml/2006/picture">
-                        <pic:nvPicPr>
-                          <pic:cNvPr id="1" name=""/>
-                          <pic:cNvPicPr/>
-                        </pic:nvPicPr>
-                        <pic:blipFill>
-                          <a:blip r:embed="rId16"/>
-                          <a:stretch>
-                            <a:fillRect/>
-                          </a:stretch>
-                        </pic:blipFill>
-                        <pic:spPr>
-                          <a:xfrm>
-                            <a:off x="0" y="0"/>
-                            <a:ext cx="1750285" cy="660216"/>
-                          </a:xfrm>
-                          <a:prstGeom prst="rect">
-                            <a:avLst/>
-                          </a:prstGeom>
-                        </pic:spPr>
-                      </pic:pic>
-                    </a:graphicData>
-                  </a:graphic>
-                </wp:inline>
-              </w:drawing>
-            </w:r>
-          </w:p>
-          <w:p>
-            <w:r>
-              <w:drawing>
-                <wp:inline distT="0" distB="0" distL="0" distR="0" wp14:anchorId="15C4F83F" wp14:editId="3124E790">
-                  <wp:extent cx="1682596" cy="690880"/>
-                  <wp:effectExtent l="0" t="0" r="0" b="0"/>
-                  <wp:docPr id="12" name="Obraz 12"/>
-                  <wp:cNvGraphicFramePr>
-                    <a:graphicFrameLocks xmlns:a="http://schemas.openxmlformats.org/drawingml/2006/main" noChangeAspect="1"/>
-                  </wp:cNvGraphicFramePr>
-                  <a:graphic xmlns:a="http://schemas.openxmlformats.org/drawingml/2006/main">
-                    <a:graphicData uri="http://schemas.openxmlformats.org/drawingml/2006/picture">
-                      <pic:pic xmlns:pic="http://schemas.openxmlformats.org/drawingml/2006/picture">
-                        <pic:nvPicPr>
-                          <pic:cNvPr id="1" name=""/>
-                          <pic:cNvPicPr/>
-                        </pic:nvPicPr>
-                        <pic:blipFill>
-                          <a:blip r:embed="rId17"/>
-                          <a:stretch>
-                            <a:fillRect/>
-                          </a:stretch>
-                        </pic:blipFill>
-                        <pic:spPr>
-                          <a:xfrm>
-                            <a:off x="0" y="0"/>
-                            <a:ext cx="1733533" cy="711795"/>
-                          </a:xfrm>
-                          <a:prstGeom prst="rect">
-                            <a:avLst/>
-                          </a:prstGeom>
-                        </pic:spPr>
-                      </pic:pic>
-                    </a:graphicData>
-                  </a:graphic>
-                </wp:inline>
-              </w:drawing>
-            </w:r>
-          </w:p>
-          <w:p>
-            <w:r>
-              <w:drawing>
-                <wp:inline distT="0" distB="0" distL="0" distR="0" wp14:anchorId="1E05EBF6" wp14:editId="4B78ACAD">
-                  <wp:extent cx="1657733" cy="617630"/>
-                  <wp:effectExtent l="0" t="0" r="0" b="0"/>
-                  <wp:docPr id="13" name="Obraz 13"/>
-                  <wp:cNvGraphicFramePr>
-                    <a:graphicFrameLocks xmlns:a="http://schemas.openxmlformats.org/drawingml/2006/main" noChangeAspect="1"/>
-                  </wp:cNvGraphicFramePr>
-                  <a:graphic xmlns:a="http://schemas.openxmlformats.org/drawingml/2006/main">
-                    <a:graphicData uri="http://schemas.openxmlformats.org/drawingml/2006/picture">
-                      <pic:pic xmlns:pic="http://schemas.openxmlformats.org/drawingml/2006/picture">
-                        <pic:nvPicPr>
-                          <pic:cNvPr id="1" name=""/>
-                          <pic:cNvPicPr/>
-                        </pic:nvPicPr>
-                        <pic:blipFill>
-                          <a:blip r:embed="rId18"/>
-                          <a:stretch>
-                            <a:fillRect/>
-                          </a:stretch>
-                        </pic:blipFill>
-                        <pic:spPr>
-                          <a:xfrm>
-                            <a:off x="0" y="0"/>
-                            <a:ext cx="1731418" cy="645083"/>
-                          </a:xfrm>
-                          <a:prstGeom prst="rect">
-                            <a:avLst/>
-                          </a:prstGeom>
-                        </pic:spPr>
-                      </pic:pic>
-                    </a:graphicData>
-                  </a:graphic>
-                </wp:inline>
-              </w:drawing>
+              <w:lastRenderedPageBreak/>
+              <w:t>Plik w formacie JSON</w:t>
+            </w:r>
+            <w:r>
+              <w:t xml:space="preserve"> zawierający informacje </w:t>
+            </w:r>
+            <w:r>
+              <w:lastRenderedPageBreak/>
+              <w:t>na temat piosenek 10 artystów</w:t>
+            </w:r>
+            <w:r>
+              <w:t>.</w:t>
             </w:r>
           </w:p>
         </w:tc>
@@ -3034,94 +2549,63 @@
       <w:tr>
         <w:tc>
           <w:tcPr>
-            <w:tcW w:w="2443" w:type="dxa"/>
+            <w:tcW w:w="704" w:type="dxa"/>
           </w:tcPr>
           <w:p>
-            <w:r>
-              <w:t xml:space="preserve">Utworzenie raportu dla artysty o id </w:t>
-            </w:r>
-            <w:r>
-              <w:t>1SKeSGQ3LMHYCEgqFGvJbE</w:t>
+            <w:pPr>
+              <w:jc w:val="center"/>
+            </w:pPr>
+            <w:r>
+              <w:lastRenderedPageBreak/>
+              <w:t>5</w:t>
             </w:r>
           </w:p>
         </w:tc>
         <w:tc>
           <w:tcPr>
-            <w:tcW w:w="1950" w:type="dxa"/>
+            <w:tcW w:w="2693" w:type="dxa"/>
           </w:tcPr>
           <w:p>
             <w:r>
-              <w:t xml:space="preserve">W tym celu zostały powtórzone kroki z poprzednich testów, ze zmienionym wyłącznie id artysty na </w:t>
-            </w:r>
-            <w:r>
-              <w:t>1SKeSGQ3LMHYCEgqFGvJbE</w:t>
+              <w:t>Utworzenie tabeli zawierającej komplet informacji otrzymanych w poprzednich krokach</w:t>
             </w:r>
           </w:p>
         </w:tc>
         <w:tc>
           <w:tcPr>
-            <w:tcW w:w="2123" w:type="dxa"/>
+            <w:tcW w:w="3402" w:type="dxa"/>
           </w:tcPr>
           <w:p>
             <w:r>
-              <w:t xml:space="preserve">Ponieważ Krzysztof Krawczyk niestety nie należy do grona top 5000 najpopularniejszych artystów według </w:t>
+              <w:t xml:space="preserve">Uruchomiony został skrypt </w:t>
             </w:r>
             <w:proofErr w:type="spellStart"/>
             <w:r>
-              <w:t>Spotify</w:t>
+              <w:rPr>
+                <w:i/>
+                <w:iCs/>
+              </w:rPr>
+              <w:t>PySparkDataPreprocessing.ipynb</w:t>
             </w:r>
             <w:proofErr w:type="spellEnd"/>
             <w:r>
-              <w:t xml:space="preserve">, </w:t>
-            </w:r>
-            <w:r>
-              <w:lastRenderedPageBreak/>
-              <w:t>powinny zostać wyświetlone 3x „-1”</w:t>
+              <w:t xml:space="preserve">, w którym dane </w:t>
+            </w:r>
+            <w:r>
+              <w:t>dotyczące artystów, albumów oraz utworów są transformowane i łączone w jedną tabelę.</w:t>
             </w:r>
           </w:p>
         </w:tc>
         <w:tc>
           <w:tcPr>
-            <w:tcW w:w="2546" w:type="dxa"/>
+            <w:tcW w:w="2263" w:type="dxa"/>
           </w:tcPr>
           <w:p>
             <w:r>
-              <w:lastRenderedPageBreak/>
-              <w:drawing>
-                <wp:inline distT="0" distB="0" distL="0" distR="0" wp14:anchorId="0AFB959B" wp14:editId="1DF1C43B">
-                  <wp:extent cx="1562100" cy="899344"/>
-                  <wp:effectExtent l="0" t="0" r="0" b="0"/>
-                  <wp:docPr id="14" name="Obraz 14"/>
-                  <wp:cNvGraphicFramePr>
-                    <a:graphicFrameLocks xmlns:a="http://schemas.openxmlformats.org/drawingml/2006/main" noChangeAspect="1"/>
-                  </wp:cNvGraphicFramePr>
-                  <a:graphic xmlns:a="http://schemas.openxmlformats.org/drawingml/2006/main">
-                    <a:graphicData uri="http://schemas.openxmlformats.org/drawingml/2006/picture">
-                      <pic:pic xmlns:pic="http://schemas.openxmlformats.org/drawingml/2006/picture">
-                        <pic:nvPicPr>
-                          <pic:cNvPr id="1" name=""/>
-                          <pic:cNvPicPr/>
-                        </pic:nvPicPr>
-                        <pic:blipFill>
-                          <a:blip r:embed="rId19"/>
-                          <a:stretch>
-                            <a:fillRect/>
-                          </a:stretch>
-                        </pic:blipFill>
-                        <pic:spPr>
-                          <a:xfrm>
-                            <a:off x="0" y="0"/>
-                            <a:ext cx="1602853" cy="922807"/>
-                          </a:xfrm>
-                          <a:prstGeom prst="rect">
-                            <a:avLst/>
-                          </a:prstGeom>
-                        </pic:spPr>
-                      </pic:pic>
-                    </a:graphicData>
-                  </a:graphic>
-                </wp:inline>
-              </w:drawing>
+              <w:t xml:space="preserve">Na końcu skryptu powinna pojawić się tabela zawierająca dane </w:t>
+            </w:r>
+            <w:r>
+              <w:t>dotyczące artystów, albumów i utworów.</w:t>
             </w:r>
           </w:p>
         </w:tc>
@@ -3129,7 +2613,433 @@
       <w:tr>
         <w:tc>
           <w:tcPr>
-            <w:tcW w:w="2443" w:type="dxa"/>
+            <w:tcW w:w="704" w:type="dxa"/>
+          </w:tcPr>
+          <w:p>
+            <w:pPr>
+              <w:jc w:val="center"/>
+            </w:pPr>
+            <w:r>
+              <w:t>6</w:t>
+            </w:r>
+          </w:p>
+        </w:tc>
+        <w:tc>
+          <w:tcPr>
+            <w:tcW w:w="2693" w:type="dxa"/>
+          </w:tcPr>
+          <w:p>
+            <w:r>
+              <w:t>Zapisanie tabeli z kompletem informacji do HDFS</w:t>
+            </w:r>
+          </w:p>
+        </w:tc>
+        <w:tc>
+          <w:tcPr>
+            <w:tcW w:w="3402" w:type="dxa"/>
+          </w:tcPr>
+          <w:p>
+            <w:r>
+              <w:t>Potrzebne kroki wykonane przy okazji poprzedniego testu (na końcu wspomnianego skryptu).</w:t>
+            </w:r>
+          </w:p>
+        </w:tc>
+        <w:tc>
+          <w:tcPr>
+            <w:tcW w:w="2263" w:type="dxa"/>
+          </w:tcPr>
+          <w:p>
+            <w:r>
+              <w:t xml:space="preserve">Folder </w:t>
+            </w:r>
+            <w:r>
+              <w:rPr>
+                <w:i/>
+                <w:iCs/>
+              </w:rPr>
+              <w:t>data</w:t>
+            </w:r>
+            <w:r>
+              <w:t xml:space="preserve"> w HDFS zawiera p</w:t>
+            </w:r>
+            <w:r>
+              <w:t>liki CSV o schemacie odpowiadającym stworzonej tabeli.</w:t>
+            </w:r>
+          </w:p>
+        </w:tc>
+      </w:tr>
+      <w:tr>
+        <w:tc>
+          <w:tcPr>
+            <w:tcW w:w="704" w:type="dxa"/>
+          </w:tcPr>
+          <w:p>
+            <w:pPr>
+              <w:jc w:val="center"/>
+            </w:pPr>
+            <w:r>
+              <w:t>7</w:t>
+            </w:r>
+          </w:p>
+        </w:tc>
+        <w:tc>
+          <w:tcPr>
+            <w:tcW w:w="2693" w:type="dxa"/>
+          </w:tcPr>
+          <w:p>
+            <w:r>
+              <w:t xml:space="preserve">Utworzenie raportu dla artysty o </w:t>
+            </w:r>
+            <w:r>
+              <w:t xml:space="preserve">ID </w:t>
+            </w:r>
+            <w:r>
+              <w:t>4O15NlyKLIASxsJ0PrXPfz</w:t>
+            </w:r>
+          </w:p>
+        </w:tc>
+        <w:tc>
+          <w:tcPr>
+            <w:tcW w:w="3402" w:type="dxa"/>
+          </w:tcPr>
+          <w:p>
+            <w:r>
+              <w:t>Uruchomiony został</w:t>
+            </w:r>
+            <w:r>
+              <w:t xml:space="preserve"> skrypt </w:t>
+            </w:r>
+            <w:r>
+              <w:rPr>
+                <w:i/>
+                <w:iCs/>
+              </w:rPr>
+              <w:t>/</w:t>
+            </w:r>
+            <w:proofErr w:type="spellStart"/>
+            <w:r>
+              <w:rPr>
+                <w:i/>
+                <w:iCs/>
+              </w:rPr>
+              <w:t>usr</w:t>
+            </w:r>
+            <w:proofErr w:type="spellEnd"/>
+            <w:r>
+              <w:rPr>
+                <w:i/>
+                <w:iCs/>
+              </w:rPr>
+              <w:t>/</w:t>
+            </w:r>
+            <w:proofErr w:type="spellStart"/>
+            <w:r>
+              <w:rPr>
+                <w:i/>
+                <w:iCs/>
+              </w:rPr>
+              <w:t>local</w:t>
+            </w:r>
+            <w:proofErr w:type="spellEnd"/>
+            <w:r>
+              <w:rPr>
+                <w:i/>
+                <w:iCs/>
+              </w:rPr>
+              <w:t>/</w:t>
+            </w:r>
+            <w:proofErr w:type="spellStart"/>
+            <w:r>
+              <w:rPr>
+                <w:i/>
+                <w:iCs/>
+              </w:rPr>
+              <w:t>hbase</w:t>
+            </w:r>
+            <w:proofErr w:type="spellEnd"/>
+            <w:r>
+              <w:rPr>
+                <w:i/>
+                <w:iCs/>
+              </w:rPr>
+              <w:t>/bin/</w:t>
+            </w:r>
+            <w:proofErr w:type="spellStart"/>
+            <w:r>
+              <w:rPr>
+                <w:i/>
+                <w:iCs/>
+              </w:rPr>
+              <w:t>hbase</w:t>
+            </w:r>
+            <w:proofErr w:type="spellEnd"/>
+            <w:r>
+              <w:rPr>
+                <w:i/>
+                <w:iCs/>
+              </w:rPr>
+              <w:t xml:space="preserve"> </w:t>
+            </w:r>
+            <w:proofErr w:type="spellStart"/>
+            <w:r>
+              <w:rPr>
+                <w:i/>
+                <w:iCs/>
+              </w:rPr>
+              <w:t>thrift</w:t>
+            </w:r>
+            <w:proofErr w:type="spellEnd"/>
+            <w:r>
+              <w:t xml:space="preserve"> na wirtualnej maszynie</w:t>
+            </w:r>
+            <w:r>
+              <w:t>,</w:t>
+            </w:r>
+            <w:r>
+              <w:t xml:space="preserve"> a następnie został uruchomiony skrypt </w:t>
+            </w:r>
+            <w:proofErr w:type="spellStart"/>
+            <w:r>
+              <w:rPr>
+                <w:i/>
+                <w:iCs/>
+              </w:rPr>
+              <w:t>PySpark_report</w:t>
+            </w:r>
+            <w:r>
+              <w:rPr>
+                <w:i/>
+                <w:iCs/>
+              </w:rPr>
+              <w:t>_</w:t>
+            </w:r>
+            <w:r>
+              <w:rPr>
+                <w:i/>
+                <w:iCs/>
+              </w:rPr>
+              <w:t>test.ipynb</w:t>
+            </w:r>
+            <w:proofErr w:type="spellEnd"/>
+            <w:r>
+              <w:t xml:space="preserve"> z podanym </w:t>
+            </w:r>
+            <w:r>
+              <w:t>ID jako parametrem</w:t>
+            </w:r>
+            <w:r>
+              <w:t>.</w:t>
+            </w:r>
+          </w:p>
+        </w:tc>
+        <w:tc>
+          <w:tcPr>
+            <w:tcW w:w="2263" w:type="dxa"/>
+          </w:tcPr>
+          <w:p>
+            <w:r>
+              <w:t xml:space="preserve">Na końcu skryptu powinny pojawić się 3 tabele utworzone przy pomocy funkcji </w:t>
+            </w:r>
+            <w:r>
+              <w:t xml:space="preserve">języka </w:t>
+            </w:r>
+            <w:proofErr w:type="spellStart"/>
+            <w:r>
+              <w:t>Python</w:t>
+            </w:r>
+            <w:proofErr w:type="spellEnd"/>
+            <w:r>
+              <w:t xml:space="preserve"> z wykorzystaniem pakietu </w:t>
+            </w:r>
+            <w:proofErr w:type="spellStart"/>
+            <w:r>
+              <w:t>PySpark</w:t>
+            </w:r>
+            <w:proofErr w:type="spellEnd"/>
+            <w:r>
+              <w:t>.</w:t>
+            </w:r>
+          </w:p>
+        </w:tc>
+      </w:tr>
+      <w:tr>
+        <w:tc>
+          <w:tcPr>
+            <w:tcW w:w="704" w:type="dxa"/>
+          </w:tcPr>
+          <w:p>
+            <w:pPr>
+              <w:jc w:val="center"/>
+            </w:pPr>
+            <w:r>
+              <w:t>8</w:t>
+            </w:r>
+          </w:p>
+        </w:tc>
+        <w:tc>
+          <w:tcPr>
+            <w:tcW w:w="2693" w:type="dxa"/>
+          </w:tcPr>
+          <w:p>
+            <w:r>
+              <w:t xml:space="preserve">Ponowne utworzenie raportu dla artysty o </w:t>
+            </w:r>
+            <w:r>
+              <w:t>ID</w:t>
+            </w:r>
+            <w:r>
+              <w:t xml:space="preserve"> </w:t>
+            </w:r>
+            <w:r>
+              <w:t>4O15NlyKLIASxsJ0PrXPfz</w:t>
+            </w:r>
+            <w:r>
+              <w:t xml:space="preserve"> (w celu przetestowania wczytywania raportu z </w:t>
+            </w:r>
+            <w:r>
+              <w:t xml:space="preserve">Apache </w:t>
+            </w:r>
+            <w:proofErr w:type="spellStart"/>
+            <w:r>
+              <w:t>HBase</w:t>
+            </w:r>
+            <w:proofErr w:type="spellEnd"/>
+            <w:r>
+              <w:t>)</w:t>
+            </w:r>
+          </w:p>
+        </w:tc>
+        <w:tc>
+          <w:tcPr>
+            <w:tcW w:w="3402" w:type="dxa"/>
+          </w:tcPr>
+          <w:p>
+            <w:r>
+              <w:t>Zostały</w:t>
+            </w:r>
+            <w:r>
+              <w:t xml:space="preserve"> powtórzone kroki z poprzedniego testu.</w:t>
+            </w:r>
+          </w:p>
+        </w:tc>
+        <w:tc>
+          <w:tcPr>
+            <w:tcW w:w="2263" w:type="dxa"/>
+          </w:tcPr>
+          <w:p>
+            <w:r>
+              <w:t>Skrypt powinien zwrócić te same wyniki co poprzedni test, ale w znacznie krótszym czasie</w:t>
+            </w:r>
+            <w:r>
+              <w:t>.</w:t>
+            </w:r>
+          </w:p>
+        </w:tc>
+      </w:tr>
+      <w:tr>
+        <w:tc>
+          <w:tcPr>
+            <w:tcW w:w="704" w:type="dxa"/>
+          </w:tcPr>
+          <w:p>
+            <w:pPr>
+              <w:jc w:val="center"/>
+            </w:pPr>
+            <w:r>
+              <w:t>9</w:t>
+            </w:r>
+          </w:p>
+        </w:tc>
+        <w:tc>
+          <w:tcPr>
+            <w:tcW w:w="2693" w:type="dxa"/>
+          </w:tcPr>
+          <w:p>
+            <w:r>
+              <w:t xml:space="preserve">Utworzenie raportu dla artysty o </w:t>
+            </w:r>
+            <w:r>
+              <w:t xml:space="preserve">ID </w:t>
+            </w:r>
+            <w:r>
+              <w:t>1SKeSGQ3LMHYCEgqFGvJbE</w:t>
+            </w:r>
+            <w:r>
+              <w:t xml:space="preserve"> (Krzysztof Krawczyk)</w:t>
+            </w:r>
+          </w:p>
+        </w:tc>
+        <w:tc>
+          <w:tcPr>
+            <w:tcW w:w="3402" w:type="dxa"/>
+          </w:tcPr>
+          <w:p>
+            <w:r>
+              <w:t>Z</w:t>
+            </w:r>
+            <w:r>
+              <w:t xml:space="preserve">ostały powtórzone kroki z poprzednich testów, ze zmienionym wyłącznie </w:t>
+            </w:r>
+            <w:r>
+              <w:t>ID</w:t>
+            </w:r>
+            <w:r>
+              <w:t xml:space="preserve"> artysty</w:t>
+            </w:r>
+            <w:r>
+              <w:t>.</w:t>
+            </w:r>
+          </w:p>
+        </w:tc>
+        <w:tc>
+          <w:tcPr>
+            <w:tcW w:w="2263" w:type="dxa"/>
+          </w:tcPr>
+          <w:p>
+            <w:r>
+              <w:t xml:space="preserve">Ponieważ </w:t>
+            </w:r>
+            <w:r>
+              <w:t xml:space="preserve">artysta o podanym </w:t>
+            </w:r>
+            <w:r>
+              <w:t>ID</w:t>
+            </w:r>
+            <w:r>
+              <w:t xml:space="preserve"> </w:t>
+            </w:r>
+            <w:r>
+              <w:t xml:space="preserve">nie należy do grona 5000 najpopularniejszych artystów według </w:t>
+            </w:r>
+            <w:r>
+              <w:t>wykorzystywanego rankingu</w:t>
+            </w:r>
+            <w:r>
+              <w:t xml:space="preserve">, powinny zostać wyświetlone </w:t>
+            </w:r>
+            <w:r>
+              <w:t>wartości „-1”.</w:t>
+            </w:r>
+          </w:p>
+        </w:tc>
+      </w:tr>
+      <w:tr>
+        <w:tc>
+          <w:tcPr>
+            <w:tcW w:w="704" w:type="dxa"/>
+          </w:tcPr>
+          <w:p>
+            <w:pPr>
+              <w:jc w:val="center"/>
+            </w:pPr>
+            <w:r>
+              <w:t>10</w:t>
+            </w:r>
+          </w:p>
+        </w:tc>
+        <w:tc>
+          <w:tcPr>
+            <w:tcW w:w="2693" w:type="dxa"/>
           </w:tcPr>
           <w:p>
             <w:r>
@@ -3144,145 +3054,1619 @@
         </w:tc>
         <w:tc>
           <w:tcPr>
-            <w:tcW w:w="1950" w:type="dxa"/>
+            <w:tcW w:w="3402" w:type="dxa"/>
           </w:tcPr>
-          <w:p/>
+          <w:p>
+            <w:r>
+              <w:t xml:space="preserve">W terminalu, po przejściu do folderu </w:t>
+            </w:r>
+            <w:proofErr w:type="spellStart"/>
+            <w:r>
+              <w:rPr>
+                <w:i/>
+                <w:iCs/>
+              </w:rPr>
+              <w:t>spotify</w:t>
+            </w:r>
+            <w:proofErr w:type="spellEnd"/>
+            <w:r>
+              <w:t xml:space="preserve">, wywołane zostały kolejno komendy: </w:t>
+            </w:r>
+            <w:r>
+              <w:br/>
+            </w:r>
+            <w:r>
+              <w:rPr>
+                <w:i/>
+                <w:iCs/>
+              </w:rPr>
+              <w:t>export FLASK_APP=</w:t>
+            </w:r>
+            <w:proofErr w:type="spellStart"/>
+            <w:r>
+              <w:rPr>
+                <w:i/>
+                <w:iCs/>
+              </w:rPr>
+              <w:t>app</w:t>
+            </w:r>
+            <w:proofErr w:type="spellEnd"/>
+            <w:r>
+              <w:t xml:space="preserve"> </w:t>
+            </w:r>
+            <w:r>
+              <w:br/>
+            </w:r>
+            <w:r>
+              <w:rPr>
+                <w:i/>
+                <w:iCs/>
+              </w:rPr>
+              <w:t xml:space="preserve">python3 -m </w:t>
+            </w:r>
+            <w:proofErr w:type="spellStart"/>
+            <w:r>
+              <w:rPr>
+                <w:i/>
+                <w:iCs/>
+              </w:rPr>
+              <w:t>flask</w:t>
+            </w:r>
+            <w:proofErr w:type="spellEnd"/>
+            <w:r>
+              <w:rPr>
+                <w:i/>
+                <w:iCs/>
+              </w:rPr>
+              <w:t xml:space="preserve"> run </w:t>
+            </w:r>
+            <w:r>
+              <w:rPr>
+                <w:i/>
+                <w:iCs/>
+              </w:rPr>
+              <w:t>--</w:t>
+            </w:r>
+            <w:r>
+              <w:rPr>
+                <w:i/>
+                <w:iCs/>
+              </w:rPr>
+              <w:t>host=0.0.0.0</w:t>
+            </w:r>
+            <w:r>
+              <w:rPr>
+                <w:i/>
+                <w:iCs/>
+              </w:rPr>
+              <w:t xml:space="preserve"> </w:t>
+            </w:r>
+          </w:p>
         </w:tc>
         <w:tc>
           <w:tcPr>
-            <w:tcW w:w="2123" w:type="dxa"/>
+            <w:tcW w:w="2263" w:type="dxa"/>
           </w:tcPr>
-          <w:p/>
-        </w:tc>
-        <w:tc>
-          <w:tcPr>
-            <w:tcW w:w="2546" w:type="dxa"/>
-          </w:tcPr>
-          <w:p/>
+          <w:p>
+            <w:r>
+              <w:t xml:space="preserve">W przeglądarce pod adresem </w:t>
+            </w:r>
+            <w:r>
+              <w:rPr>
+                <w:i/>
+                <w:iCs/>
+              </w:rPr>
+              <w:t>localhost:5000/</w:t>
+            </w:r>
+            <w:proofErr w:type="spellStart"/>
+            <w:r>
+              <w:rPr>
+                <w:i/>
+                <w:iCs/>
+              </w:rPr>
+              <w:t>search</w:t>
+            </w:r>
+            <w:proofErr w:type="spellEnd"/>
+            <w:r>
+              <w:t xml:space="preserve"> wyświetla się strona z polem formularza.</w:t>
+            </w:r>
+          </w:p>
         </w:tc>
       </w:tr>
       <w:tr>
         <w:tc>
           <w:tcPr>
-            <w:tcW w:w="2443" w:type="dxa"/>
+            <w:tcW w:w="704" w:type="dxa"/>
           </w:tcPr>
           <w:p>
-            <w:r>
-              <w:t xml:space="preserve">Stworzenie raportu w aplikacji </w:t>
-            </w:r>
-            <w:proofErr w:type="spellStart"/>
-            <w:r>
-              <w:t>Flask</w:t>
-            </w:r>
-            <w:proofErr w:type="spellEnd"/>
-            <w:r>
-              <w:t xml:space="preserve"> dla artysty o ID #ID#</w:t>
+            <w:pPr>
+              <w:jc w:val="center"/>
+            </w:pPr>
+            <w:r>
+              <w:t>11</w:t>
             </w:r>
           </w:p>
         </w:tc>
         <w:tc>
           <w:tcPr>
-            <w:tcW w:w="1950" w:type="dxa"/>
+            <w:tcW w:w="2693" w:type="dxa"/>
           </w:tcPr>
-          <w:p/>
+          <w:p>
+            <w:r>
+              <w:t xml:space="preserve">Stworzenie raportu w aplikacji </w:t>
+            </w:r>
+            <w:proofErr w:type="spellStart"/>
+            <w:r>
+              <w:t>Flask</w:t>
+            </w:r>
+            <w:proofErr w:type="spellEnd"/>
+            <w:r>
+              <w:t xml:space="preserve"> dla artysty o ID </w:t>
+            </w:r>
+            <w:r>
+              <w:t>7v49oVVUhvIQG5EK0jkcF7</w:t>
+            </w:r>
+            <w:r>
+              <w:t xml:space="preserve"> (Probl3m)</w:t>
+            </w:r>
+          </w:p>
         </w:tc>
         <w:tc>
           <w:tcPr>
-            <w:tcW w:w="2123" w:type="dxa"/>
+            <w:tcW w:w="3402" w:type="dxa"/>
           </w:tcPr>
-          <w:p/>
+          <w:p>
+            <w:r>
+              <w:t>Przy wykonanych krokach z poprzedniego testu, w</w:t>
+            </w:r>
+            <w:r>
+              <w:t xml:space="preserve"> przeglądarce pod adresem </w:t>
+            </w:r>
+            <w:r>
+              <w:rPr>
+                <w:i/>
+                <w:iCs/>
+              </w:rPr>
+              <w:t>localhost:5000/</w:t>
+            </w:r>
+            <w:proofErr w:type="spellStart"/>
+            <w:r>
+              <w:rPr>
+                <w:i/>
+                <w:iCs/>
+              </w:rPr>
+              <w:t>search</w:t>
+            </w:r>
+            <w:proofErr w:type="spellEnd"/>
+            <w:r>
+              <w:t xml:space="preserve"> </w:t>
+            </w:r>
+            <w:r>
+              <w:t>w polu formularza wpisano podany ID artysty.</w:t>
+            </w:r>
+          </w:p>
         </w:tc>
         <w:tc>
           <w:tcPr>
-            <w:tcW w:w="2546" w:type="dxa"/>
+            <w:tcW w:w="2263" w:type="dxa"/>
           </w:tcPr>
-          <w:p/>
+          <w:p>
+            <w:r>
+              <w:t xml:space="preserve">W przeglądarce pod adresem </w:t>
+            </w:r>
+            <w:r>
+              <w:rPr>
+                <w:i/>
+                <w:iCs/>
+              </w:rPr>
+              <w:t>localhost:5000/</w:t>
+            </w:r>
+            <w:r>
+              <w:rPr>
+                <w:i/>
+                <w:iCs/>
+              </w:rPr>
+              <w:t>report</w:t>
+            </w:r>
+            <w:r>
+              <w:t xml:space="preserve"> wyświetla się strona z </w:t>
+            </w:r>
+            <w:r>
+              <w:t>raportem dla danego artysty (3 tabele).</w:t>
+            </w:r>
+          </w:p>
         </w:tc>
       </w:tr>
       <w:tr>
         <w:tc>
           <w:tcPr>
-            <w:tcW w:w="2443" w:type="dxa"/>
+            <w:tcW w:w="704" w:type="dxa"/>
           </w:tcPr>
           <w:p>
-            <w:r>
-              <w:t xml:space="preserve">Stworzenie raportu w aplikacji </w:t>
-            </w:r>
-            <w:proofErr w:type="spellStart"/>
-            <w:r>
-              <w:t>Flask</w:t>
-            </w:r>
-            <w:proofErr w:type="spellEnd"/>
-            <w:r>
-              <w:t xml:space="preserve"> dla artysty o ID #ID#</w:t>
-            </w:r>
-            <w:r>
-              <w:t xml:space="preserve"> (artysta nie jest w zbiorze artystów)</w:t>
+            <w:pPr>
+              <w:jc w:val="center"/>
+            </w:pPr>
+            <w:r>
+              <w:t>12</w:t>
             </w:r>
           </w:p>
         </w:tc>
         <w:tc>
           <w:tcPr>
-            <w:tcW w:w="1950" w:type="dxa"/>
+            <w:tcW w:w="2693" w:type="dxa"/>
           </w:tcPr>
-          <w:p/>
+          <w:p>
+            <w:r>
+              <w:t xml:space="preserve">Stworzenie raportu w aplikacji </w:t>
+            </w:r>
+            <w:proofErr w:type="spellStart"/>
+            <w:r>
+              <w:t>Flask</w:t>
+            </w:r>
+            <w:proofErr w:type="spellEnd"/>
+            <w:r>
+              <w:t xml:space="preserve"> dla artysty o ID </w:t>
+            </w:r>
+            <w:r>
+              <w:t>72T7x96EAqN2UWvAgobYf</w:t>
+            </w:r>
+            <w:r>
+              <w:lastRenderedPageBreak/>
+              <w:t xml:space="preserve">v </w:t>
+            </w:r>
+            <w:r>
+              <w:t>(</w:t>
+            </w:r>
+            <w:proofErr w:type="spellStart"/>
+            <w:r>
+              <w:t>Sizzla</w:t>
+            </w:r>
+            <w:proofErr w:type="spellEnd"/>
+            <w:r>
+              <w:t>) (artysta nie jest w zbiorze artystów)</w:t>
+            </w:r>
+          </w:p>
         </w:tc>
         <w:tc>
           <w:tcPr>
-            <w:tcW w:w="2123" w:type="dxa"/>
+            <w:tcW w:w="3402" w:type="dxa"/>
           </w:tcPr>
-          <w:p/>
+          <w:p>
+            <w:r>
+              <w:lastRenderedPageBreak/>
+              <w:t>Zostały powtórzone kroki z poprzedni</w:t>
+            </w:r>
+            <w:r>
+              <w:t>ego</w:t>
+            </w:r>
+            <w:r>
+              <w:t xml:space="preserve"> test</w:t>
+            </w:r>
+            <w:r>
+              <w:t>u</w:t>
+            </w:r>
+            <w:r>
+              <w:t>, ze zmienionym wyłącznie ID artysty.</w:t>
+            </w:r>
+          </w:p>
         </w:tc>
         <w:tc>
           <w:tcPr>
-            <w:tcW w:w="2546" w:type="dxa"/>
+            <w:tcW w:w="2263" w:type="dxa"/>
           </w:tcPr>
-          <w:p/>
+          <w:p>
+            <w:r>
+              <w:t xml:space="preserve">W przeglądarce pod adresem </w:t>
+            </w:r>
+            <w:r>
+              <w:rPr>
+                <w:i/>
+                <w:iCs/>
+              </w:rPr>
+              <w:t>localhost:5000/</w:t>
+            </w:r>
+            <w:r>
+              <w:rPr>
+                <w:i/>
+                <w:iCs/>
+              </w:rPr>
+              <w:t>report</w:t>
+            </w:r>
+            <w:r>
+              <w:t xml:space="preserve"> wyświetla się </w:t>
+            </w:r>
+            <w:r>
+              <w:t xml:space="preserve">komunikat o tym, że </w:t>
+            </w:r>
+            <w:r>
+              <w:lastRenderedPageBreak/>
+              <w:t>danego artysty nie ma w bazie.</w:t>
+            </w:r>
+          </w:p>
         </w:tc>
       </w:tr>
       <w:tr>
         <w:tc>
           <w:tcPr>
-            <w:tcW w:w="2443" w:type="dxa"/>
+            <w:tcW w:w="704" w:type="dxa"/>
           </w:tcPr>
           <w:p>
-            <w:r>
-              <w:t xml:space="preserve">Stworzenie raportu w aplikacji </w:t>
-            </w:r>
-            <w:proofErr w:type="spellStart"/>
-            <w:r>
-              <w:t>Flask</w:t>
-            </w:r>
-            <w:proofErr w:type="spellEnd"/>
-            <w:r>
-              <w:t xml:space="preserve"> dla artysty o ID #ID#</w:t>
-            </w:r>
-            <w:r>
-              <w:t xml:space="preserve"> (nieprawidłowy id)</w:t>
+            <w:pPr>
+              <w:jc w:val="center"/>
+            </w:pPr>
+            <w:r>
+              <w:t>13</w:t>
             </w:r>
           </w:p>
         </w:tc>
         <w:tc>
           <w:tcPr>
-            <w:tcW w:w="1950" w:type="dxa"/>
+            <w:tcW w:w="2693" w:type="dxa"/>
           </w:tcPr>
-          <w:p/>
+          <w:p>
+            <w:r>
+              <w:t xml:space="preserve">Stworzenie raportu w aplikacji </w:t>
+            </w:r>
+            <w:proofErr w:type="spellStart"/>
+            <w:r>
+              <w:t>Flask</w:t>
+            </w:r>
+            <w:proofErr w:type="spellEnd"/>
+            <w:r>
+              <w:t xml:space="preserve"> dla artysty o ID </w:t>
+            </w:r>
+            <w:r>
+              <w:t>12345</w:t>
+            </w:r>
+            <w:r>
+              <w:t xml:space="preserve"> (nieprawidłowy ID)</w:t>
+            </w:r>
+          </w:p>
         </w:tc>
         <w:tc>
           <w:tcPr>
-            <w:tcW w:w="2123" w:type="dxa"/>
+            <w:tcW w:w="3402" w:type="dxa"/>
           </w:tcPr>
-          <w:p/>
+          <w:p>
+            <w:r>
+              <w:t>Zostały powtórzone kroki z poprzedniego testu, ze zmienionym wyłącznie ID artysty.</w:t>
+            </w:r>
+          </w:p>
         </w:tc>
         <w:tc>
           <w:tcPr>
-            <w:tcW w:w="2546" w:type="dxa"/>
+            <w:tcW w:w="2263" w:type="dxa"/>
           </w:tcPr>
-          <w:p/>
+          <w:p>
+            <w:r>
+              <w:t xml:space="preserve">W przeglądarce pod adresem </w:t>
+            </w:r>
+            <w:r>
+              <w:rPr>
+                <w:i/>
+                <w:iCs/>
+              </w:rPr>
+              <w:t>localhost:5000/</w:t>
+            </w:r>
+            <w:r>
+              <w:rPr>
+                <w:i/>
+                <w:iCs/>
+              </w:rPr>
+              <w:t>report</w:t>
+            </w:r>
+            <w:r>
+              <w:t xml:space="preserve"> wyświetla się komunikat o tym, że </w:t>
+            </w:r>
+            <w:r>
+              <w:t>podany ID jest błędny.</w:t>
+            </w:r>
+          </w:p>
         </w:tc>
       </w:tr>
     </w:tbl>
     <w:p/>
+    <w:p>
+      <w:pPr>
+        <w:rPr>
+          <w:b/>
+          <w:bCs/>
+        </w:rPr>
+      </w:pPr>
+      <w:r>
+        <w:rPr>
+          <w:b/>
+          <w:bCs/>
+        </w:rPr>
+        <w:t>Rezultaty</w:t>
+      </w:r>
+    </w:p>
+    <w:p>
+      <w:pPr>
+        <w:pStyle w:val="Akapitzlist"/>
+        <w:numPr>
+          <w:ilvl w:val="0"/>
+          <w:numId w:val="34"/>
+        </w:numPr>
+      </w:pPr>
+      <w:r>
+        <w:br/>
+      </w:r>
+      <w:r>
+        <w:rPr>
+          <w:noProof/>
+        </w:rPr>
+        <w:drawing>
+          <wp:inline distT="0" distB="0" distL="0" distR="0" wp14:anchorId="0130D311" wp14:editId="0949C56E">
+            <wp:extent cx="5040000" cy="1020000"/>
+            <wp:effectExtent l="0" t="0" r="8255" b="8890"/>
+            <wp:docPr id="21" name="Obraz 21" descr="Obraz zawierający tekst&#10;&#10;Opis wygenerowany automatycznie"/>
+            <wp:cNvGraphicFramePr>
+              <a:graphicFrameLocks xmlns:a="http://schemas.openxmlformats.org/drawingml/2006/main" noChangeAspect="1"/>
+            </wp:cNvGraphicFramePr>
+            <a:graphic xmlns:a="http://schemas.openxmlformats.org/drawingml/2006/main">
+              <a:graphicData uri="http://schemas.openxmlformats.org/drawingml/2006/picture">
+                <pic:pic xmlns:pic="http://schemas.openxmlformats.org/drawingml/2006/picture">
+                  <pic:nvPicPr>
+                    <pic:cNvPr id="21" name="Obraz 21" descr="Obraz zawierający tekst&#10;&#10;Opis wygenerowany automatycznie"/>
+                    <pic:cNvPicPr/>
+                  </pic:nvPicPr>
+                  <pic:blipFill>
+                    <a:blip r:embed="rId12"/>
+                    <a:stretch>
+                      <a:fillRect/>
+                    </a:stretch>
+                  </pic:blipFill>
+                  <pic:spPr>
+                    <a:xfrm>
+                      <a:off x="0" y="0"/>
+                      <a:ext cx="5040000" cy="1020000"/>
+                    </a:xfrm>
+                    <a:prstGeom prst="rect">
+                      <a:avLst/>
+                    </a:prstGeom>
+                  </pic:spPr>
+                </pic:pic>
+              </a:graphicData>
+            </a:graphic>
+          </wp:inline>
+        </w:drawing>
+      </w:r>
+    </w:p>
+    <w:p>
+      <w:pPr>
+        <w:pStyle w:val="Akapitzlist"/>
+        <w:numPr>
+          <w:ilvl w:val="0"/>
+          <w:numId w:val="34"/>
+        </w:numPr>
+      </w:pPr>
+      <w:r>
+        <w:br/>
+      </w:r>
+      <w:r>
+        <w:rPr>
+          <w:noProof/>
+        </w:rPr>
+        <w:drawing>
+          <wp:inline distT="0" distB="0" distL="0" distR="0" wp14:anchorId="76CB614A" wp14:editId="1D98DA6D">
+            <wp:extent cx="5040000" cy="900198"/>
+            <wp:effectExtent l="0" t="0" r="0" b="0"/>
+            <wp:docPr id="22" name="Obraz 22"/>
+            <wp:cNvGraphicFramePr>
+              <a:graphicFrameLocks xmlns:a="http://schemas.openxmlformats.org/drawingml/2006/main" noChangeAspect="1"/>
+            </wp:cNvGraphicFramePr>
+            <a:graphic xmlns:a="http://schemas.openxmlformats.org/drawingml/2006/main">
+              <a:graphicData uri="http://schemas.openxmlformats.org/drawingml/2006/picture">
+                <pic:pic xmlns:pic="http://schemas.openxmlformats.org/drawingml/2006/picture">
+                  <pic:nvPicPr>
+                    <pic:cNvPr id="0" name="Picture 9"/>
+                    <pic:cNvPicPr>
+                      <a:picLocks noChangeAspect="1" noChangeArrowheads="1"/>
+                    </pic:cNvPicPr>
+                  </pic:nvPicPr>
+                  <pic:blipFill>
+                    <a:blip r:embed="rId13" cstate="print">
+                      <a:extLst>
+                        <a:ext uri="{28A0092B-C50C-407E-A947-70E740481C1C}">
+                          <a14:useLocalDpi xmlns:a14="http://schemas.microsoft.com/office/drawing/2010/main" val="0"/>
+                        </a:ext>
+                      </a:extLst>
+                    </a:blip>
+                    <a:srcRect/>
+                    <a:stretch>
+                      <a:fillRect/>
+                    </a:stretch>
+                  </pic:blipFill>
+                  <pic:spPr bwMode="auto">
+                    <a:xfrm>
+                      <a:off x="0" y="0"/>
+                      <a:ext cx="5040000" cy="900198"/>
+                    </a:xfrm>
+                    <a:prstGeom prst="rect">
+                      <a:avLst/>
+                    </a:prstGeom>
+                    <a:noFill/>
+                    <a:ln>
+                      <a:noFill/>
+                    </a:ln>
+                  </pic:spPr>
+                </pic:pic>
+              </a:graphicData>
+            </a:graphic>
+          </wp:inline>
+        </w:drawing>
+      </w:r>
+      <w:r>
+        <w:rPr>
+          <w:noProof/>
+        </w:rPr>
+        <w:drawing>
+          <wp:inline distT="0" distB="0" distL="0" distR="0" wp14:anchorId="586EFD01" wp14:editId="24EEDEBA">
+            <wp:extent cx="5038981" cy="1193800"/>
+            <wp:effectExtent l="0" t="0" r="9525" b="6350"/>
+            <wp:docPr id="23" name="Obraz 23" descr="Obraz zawierający tekst&#10;&#10;Opis wygenerowany automatycznie"/>
+            <wp:cNvGraphicFramePr>
+              <a:graphicFrameLocks xmlns:a="http://schemas.openxmlformats.org/drawingml/2006/main" noChangeAspect="1"/>
+            </wp:cNvGraphicFramePr>
+            <a:graphic xmlns:a="http://schemas.openxmlformats.org/drawingml/2006/main">
+              <a:graphicData uri="http://schemas.openxmlformats.org/drawingml/2006/picture">
+                <pic:pic xmlns:pic="http://schemas.openxmlformats.org/drawingml/2006/picture">
+                  <pic:nvPicPr>
+                    <pic:cNvPr id="23" name="Obraz 23" descr="Obraz zawierający tekst&#10;&#10;Opis wygenerowany automatycznie"/>
+                    <pic:cNvPicPr>
+                      <a:picLocks noChangeAspect="1" noChangeArrowheads="1"/>
+                    </pic:cNvPicPr>
+                  </pic:nvPicPr>
+                  <pic:blipFill rotWithShape="1">
+                    <a:blip r:embed="rId14" cstate="print">
+                      <a:extLst>
+                        <a:ext uri="{28A0092B-C50C-407E-A947-70E740481C1C}">
+                          <a14:useLocalDpi xmlns:a14="http://schemas.microsoft.com/office/drawing/2010/main" val="0"/>
+                        </a:ext>
+                      </a:extLst>
+                    </a:blip>
+                    <a:srcRect b="19521"/>
+                    <a:stretch/>
+                  </pic:blipFill>
+                  <pic:spPr bwMode="auto">
+                    <a:xfrm>
+                      <a:off x="0" y="0"/>
+                      <a:ext cx="5040000" cy="1194041"/>
+                    </a:xfrm>
+                    <a:prstGeom prst="rect">
+                      <a:avLst/>
+                    </a:prstGeom>
+                    <a:noFill/>
+                    <a:ln>
+                      <a:noFill/>
+                    </a:ln>
+                    <a:extLst>
+                      <a:ext uri="{53640926-AAD7-44D8-BBD7-CCE9431645EC}">
+                        <a14:shadowObscured xmlns:a14="http://schemas.microsoft.com/office/drawing/2010/main"/>
+                      </a:ext>
+                    </a:extLst>
+                  </pic:spPr>
+                </pic:pic>
+              </a:graphicData>
+            </a:graphic>
+          </wp:inline>
+        </w:drawing>
+      </w:r>
+    </w:p>
+    <w:p>
+      <w:pPr>
+        <w:pStyle w:val="Akapitzlist"/>
+        <w:numPr>
+          <w:ilvl w:val="0"/>
+          <w:numId w:val="34"/>
+        </w:numPr>
+      </w:pPr>
+      <w:r>
+        <w:br/>
+      </w:r>
+      <w:r>
+        <w:rPr>
+          <w:noProof/>
+        </w:rPr>
+        <w:drawing>
+          <wp:inline distT="0" distB="0" distL="0" distR="0" wp14:anchorId="139D8C9A" wp14:editId="0EABB188">
+            <wp:extent cx="5040000" cy="1952776"/>
+            <wp:effectExtent l="19050" t="19050" r="27305" b="28575"/>
+            <wp:docPr id="1" name="Obraz 1" descr="Obraz zawierający tekst&#10;&#10;Opis wygenerowany automatycznie"/>
+            <wp:cNvGraphicFramePr>
+              <a:graphicFrameLocks xmlns:a="http://schemas.openxmlformats.org/drawingml/2006/main" noChangeAspect="1"/>
+            </wp:cNvGraphicFramePr>
+            <a:graphic xmlns:a="http://schemas.openxmlformats.org/drawingml/2006/main">
+              <a:graphicData uri="http://schemas.openxmlformats.org/drawingml/2006/picture">
+                <pic:pic xmlns:pic="http://schemas.openxmlformats.org/drawingml/2006/picture">
+                  <pic:nvPicPr>
+                    <pic:cNvPr id="1" name="Obraz 1" descr="Obraz zawierający tekst&#10;&#10;Opis wygenerowany automatycznie"/>
+                    <pic:cNvPicPr/>
+                  </pic:nvPicPr>
+                  <pic:blipFill>
+                    <a:blip r:embed="rId15"/>
+                    <a:stretch>
+                      <a:fillRect/>
+                    </a:stretch>
+                  </pic:blipFill>
+                  <pic:spPr>
+                    <a:xfrm>
+                      <a:off x="0" y="0"/>
+                      <a:ext cx="5040000" cy="1952776"/>
+                    </a:xfrm>
+                    <a:prstGeom prst="rect">
+                      <a:avLst/>
+                    </a:prstGeom>
+                    <a:ln>
+                      <a:solidFill>
+                        <a:schemeClr val="bg2">
+                          <a:lumMod val="90000"/>
+                        </a:schemeClr>
+                      </a:solidFill>
+                    </a:ln>
+                  </pic:spPr>
+                </pic:pic>
+              </a:graphicData>
+            </a:graphic>
+          </wp:inline>
+        </w:drawing>
+      </w:r>
+    </w:p>
+    <w:p>
+      <w:pPr>
+        <w:pStyle w:val="Akapitzlist"/>
+        <w:numPr>
+          <w:ilvl w:val="0"/>
+          <w:numId w:val="34"/>
+        </w:numPr>
+      </w:pPr>
+      <w:r>
+        <w:lastRenderedPageBreak/>
+        <w:br/>
+      </w:r>
+      <w:r>
+        <w:rPr>
+          <w:noProof/>
+        </w:rPr>
+        <w:drawing>
+          <wp:inline distT="0" distB="0" distL="0" distR="0" wp14:anchorId="7FCBCAA3" wp14:editId="31AB4135">
+            <wp:extent cx="5040000" cy="1963335"/>
+            <wp:effectExtent l="19050" t="19050" r="8255" b="18415"/>
+            <wp:docPr id="2" name="Obraz 2" descr="Obraz zawierający tekst&#10;&#10;Opis wygenerowany automatycznie"/>
+            <wp:cNvGraphicFramePr>
+              <a:graphicFrameLocks xmlns:a="http://schemas.openxmlformats.org/drawingml/2006/main" noChangeAspect="1"/>
+            </wp:cNvGraphicFramePr>
+            <a:graphic xmlns:a="http://schemas.openxmlformats.org/drawingml/2006/main">
+              <a:graphicData uri="http://schemas.openxmlformats.org/drawingml/2006/picture">
+                <pic:pic xmlns:pic="http://schemas.openxmlformats.org/drawingml/2006/picture">
+                  <pic:nvPicPr>
+                    <pic:cNvPr id="2" name="Obraz 2" descr="Obraz zawierający tekst&#10;&#10;Opis wygenerowany automatycznie"/>
+                    <pic:cNvPicPr/>
+                  </pic:nvPicPr>
+                  <pic:blipFill>
+                    <a:blip r:embed="rId16"/>
+                    <a:stretch>
+                      <a:fillRect/>
+                    </a:stretch>
+                  </pic:blipFill>
+                  <pic:spPr>
+                    <a:xfrm>
+                      <a:off x="0" y="0"/>
+                      <a:ext cx="5040000" cy="1963335"/>
+                    </a:xfrm>
+                    <a:prstGeom prst="rect">
+                      <a:avLst/>
+                    </a:prstGeom>
+                    <a:ln>
+                      <a:solidFill>
+                        <a:schemeClr val="bg2">
+                          <a:lumMod val="90000"/>
+                        </a:schemeClr>
+                      </a:solidFill>
+                    </a:ln>
+                  </pic:spPr>
+                </pic:pic>
+              </a:graphicData>
+            </a:graphic>
+          </wp:inline>
+        </w:drawing>
+      </w:r>
+    </w:p>
+    <w:p>
+      <w:pPr>
+        <w:pStyle w:val="Akapitzlist"/>
+        <w:numPr>
+          <w:ilvl w:val="0"/>
+          <w:numId w:val="34"/>
+        </w:numPr>
+      </w:pPr>
+      <w:r>
+        <w:br/>
+      </w:r>
+      <w:r>
+        <w:rPr>
+          <w:noProof/>
+        </w:rPr>
+        <w:drawing>
+          <wp:inline distT="0" distB="0" distL="0" distR="0" wp14:anchorId="5C5C63D8" wp14:editId="75F0E9DA">
+            <wp:extent cx="5040000" cy="1747267"/>
+            <wp:effectExtent l="19050" t="19050" r="27305" b="24765"/>
+            <wp:docPr id="18" name="Obraz 18" descr="Obraz zawierający stół&#10;&#10;Opis wygenerowany automatycznie"/>
+            <wp:cNvGraphicFramePr>
+              <a:graphicFrameLocks xmlns:a="http://schemas.openxmlformats.org/drawingml/2006/main" noChangeAspect="1"/>
+            </wp:cNvGraphicFramePr>
+            <a:graphic xmlns:a="http://schemas.openxmlformats.org/drawingml/2006/main">
+              <a:graphicData uri="http://schemas.openxmlformats.org/drawingml/2006/picture">
+                <pic:pic xmlns:pic="http://schemas.openxmlformats.org/drawingml/2006/picture">
+                  <pic:nvPicPr>
+                    <pic:cNvPr id="18" name="Obraz 18" descr="Obraz zawierający stół&#10;&#10;Opis wygenerowany automatycznie"/>
+                    <pic:cNvPicPr>
+                      <a:picLocks noChangeAspect="1" noChangeArrowheads="1"/>
+                    </pic:cNvPicPr>
+                  </pic:nvPicPr>
+                  <pic:blipFill>
+                    <a:blip r:embed="rId17" cstate="print">
+                      <a:extLst>
+                        <a:ext uri="{28A0092B-C50C-407E-A947-70E740481C1C}">
+                          <a14:useLocalDpi xmlns:a14="http://schemas.microsoft.com/office/drawing/2010/main" val="0"/>
+                        </a:ext>
+                      </a:extLst>
+                    </a:blip>
+                    <a:srcRect/>
+                    <a:stretch>
+                      <a:fillRect/>
+                    </a:stretch>
+                  </pic:blipFill>
+                  <pic:spPr bwMode="auto">
+                    <a:xfrm>
+                      <a:off x="0" y="0"/>
+                      <a:ext cx="5040000" cy="1747267"/>
+                    </a:xfrm>
+                    <a:prstGeom prst="rect">
+                      <a:avLst/>
+                    </a:prstGeom>
+                    <a:noFill/>
+                    <a:ln>
+                      <a:solidFill>
+                        <a:schemeClr val="bg2">
+                          <a:lumMod val="90000"/>
+                        </a:schemeClr>
+                      </a:solidFill>
+                    </a:ln>
+                  </pic:spPr>
+                </pic:pic>
+              </a:graphicData>
+            </a:graphic>
+          </wp:inline>
+        </w:drawing>
+      </w:r>
+    </w:p>
+    <w:p>
+      <w:pPr>
+        <w:pStyle w:val="Akapitzlist"/>
+        <w:numPr>
+          <w:ilvl w:val="0"/>
+          <w:numId w:val="34"/>
+        </w:numPr>
+      </w:pPr>
+      <w:r>
+        <w:br/>
+      </w:r>
+      <w:r>
+        <w:rPr>
+          <w:noProof/>
+        </w:rPr>
+        <w:drawing>
+          <wp:inline distT="0" distB="0" distL="0" distR="0" wp14:anchorId="109AD942" wp14:editId="6E0A0AF6">
+            <wp:extent cx="5040000" cy="768837"/>
+            <wp:effectExtent l="0" t="0" r="0" b="0"/>
+            <wp:docPr id="26" name="Obraz 26"/>
+            <wp:cNvGraphicFramePr>
+              <a:graphicFrameLocks xmlns:a="http://schemas.openxmlformats.org/drawingml/2006/main" noChangeAspect="1"/>
+            </wp:cNvGraphicFramePr>
+            <a:graphic xmlns:a="http://schemas.openxmlformats.org/drawingml/2006/main">
+              <a:graphicData uri="http://schemas.openxmlformats.org/drawingml/2006/picture">
+                <pic:pic xmlns:pic="http://schemas.openxmlformats.org/drawingml/2006/picture">
+                  <pic:nvPicPr>
+                    <pic:cNvPr id="0" name="Picture 13"/>
+                    <pic:cNvPicPr>
+                      <a:picLocks noChangeAspect="1" noChangeArrowheads="1"/>
+                    </pic:cNvPicPr>
+                  </pic:nvPicPr>
+                  <pic:blipFill rotWithShape="1">
+                    <a:blip r:embed="rId18" cstate="print">
+                      <a:extLst>
+                        <a:ext uri="{28A0092B-C50C-407E-A947-70E740481C1C}">
+                          <a14:useLocalDpi xmlns:a14="http://schemas.microsoft.com/office/drawing/2010/main" val="0"/>
+                        </a:ext>
+                      </a:extLst>
+                    </a:blip>
+                    <a:srcRect r="1714" b="37401"/>
+                    <a:stretch/>
+                  </pic:blipFill>
+                  <pic:spPr bwMode="auto">
+                    <a:xfrm>
+                      <a:off x="0" y="0"/>
+                      <a:ext cx="5040000" cy="768837"/>
+                    </a:xfrm>
+                    <a:prstGeom prst="rect">
+                      <a:avLst/>
+                    </a:prstGeom>
+                    <a:noFill/>
+                    <a:ln>
+                      <a:noFill/>
+                    </a:ln>
+                    <a:extLst>
+                      <a:ext uri="{53640926-AAD7-44D8-BBD7-CCE9431645EC}">
+                        <a14:shadowObscured xmlns:a14="http://schemas.microsoft.com/office/drawing/2010/main"/>
+                      </a:ext>
+                    </a:extLst>
+                  </pic:spPr>
+                </pic:pic>
+              </a:graphicData>
+            </a:graphic>
+          </wp:inline>
+        </w:drawing>
+      </w:r>
+      <w:r>
+        <w:rPr>
+          <w:noProof/>
+        </w:rPr>
+        <w:drawing>
+          <wp:inline distT="0" distB="0" distL="0" distR="0" wp14:anchorId="1ECC9F56" wp14:editId="0A87BE56">
+            <wp:extent cx="5040000" cy="906755"/>
+            <wp:effectExtent l="0" t="0" r="0" b="8255"/>
+            <wp:docPr id="28" name="Obraz 28"/>
+            <wp:cNvGraphicFramePr>
+              <a:graphicFrameLocks xmlns:a="http://schemas.openxmlformats.org/drawingml/2006/main" noChangeAspect="1"/>
+            </wp:cNvGraphicFramePr>
+            <a:graphic xmlns:a="http://schemas.openxmlformats.org/drawingml/2006/main">
+              <a:graphicData uri="http://schemas.openxmlformats.org/drawingml/2006/picture">
+                <pic:pic xmlns:pic="http://schemas.openxmlformats.org/drawingml/2006/picture">
+                  <pic:nvPicPr>
+                    <pic:cNvPr id="0" name="Picture 15"/>
+                    <pic:cNvPicPr>
+                      <a:picLocks noChangeAspect="1" noChangeArrowheads="1"/>
+                    </pic:cNvPicPr>
+                  </pic:nvPicPr>
+                  <pic:blipFill>
+                    <a:blip r:embed="rId19" cstate="print">
+                      <a:extLst>
+                        <a:ext uri="{28A0092B-C50C-407E-A947-70E740481C1C}">
+                          <a14:useLocalDpi xmlns:a14="http://schemas.microsoft.com/office/drawing/2010/main" val="0"/>
+                        </a:ext>
+                      </a:extLst>
+                    </a:blip>
+                    <a:srcRect/>
+                    <a:stretch>
+                      <a:fillRect/>
+                    </a:stretch>
+                  </pic:blipFill>
+                  <pic:spPr bwMode="auto">
+                    <a:xfrm>
+                      <a:off x="0" y="0"/>
+                      <a:ext cx="5040000" cy="906755"/>
+                    </a:xfrm>
+                    <a:prstGeom prst="rect">
+                      <a:avLst/>
+                    </a:prstGeom>
+                    <a:noFill/>
+                    <a:ln>
+                      <a:noFill/>
+                    </a:ln>
+                  </pic:spPr>
+                </pic:pic>
+              </a:graphicData>
+            </a:graphic>
+          </wp:inline>
+        </w:drawing>
+      </w:r>
+    </w:p>
+    <w:p>
+      <w:pPr>
+        <w:pStyle w:val="Akapitzlist"/>
+        <w:numPr>
+          <w:ilvl w:val="0"/>
+          <w:numId w:val="34"/>
+        </w:numPr>
+      </w:pPr>
+      <w:r>
+        <w:br/>
+      </w:r>
+      <w:r>
+        <w:rPr>
+          <w:noProof/>
+        </w:rPr>
+        <w:drawing>
+          <wp:inline distT="0" distB="0" distL="0" distR="0" wp14:anchorId="6D69A69F" wp14:editId="47A0B28D">
+            <wp:extent cx="2464656" cy="1688400"/>
+            <wp:effectExtent l="19050" t="19050" r="12065" b="26670"/>
+            <wp:docPr id="5" name="Obraz 5" descr="Obraz zawierający stół&#10;&#10;Opis wygenerowany automatycznie"/>
+            <wp:cNvGraphicFramePr>
+              <a:graphicFrameLocks xmlns:a="http://schemas.openxmlformats.org/drawingml/2006/main" noChangeAspect="1"/>
+            </wp:cNvGraphicFramePr>
+            <a:graphic xmlns:a="http://schemas.openxmlformats.org/drawingml/2006/main">
+              <a:graphicData uri="http://schemas.openxmlformats.org/drawingml/2006/picture">
+                <pic:pic xmlns:pic="http://schemas.openxmlformats.org/drawingml/2006/picture">
+                  <pic:nvPicPr>
+                    <pic:cNvPr id="5" name="Obraz 5" descr="Obraz zawierający stół&#10;&#10;Opis wygenerowany automatycznie"/>
+                    <pic:cNvPicPr/>
+                  </pic:nvPicPr>
+                  <pic:blipFill rotWithShape="1">
+                    <a:blip r:embed="rId20"/>
+                    <a:srcRect r="43553"/>
+                    <a:stretch/>
+                  </pic:blipFill>
+                  <pic:spPr bwMode="auto">
+                    <a:xfrm>
+                      <a:off x="0" y="0"/>
+                      <a:ext cx="2464656" cy="1688400"/>
+                    </a:xfrm>
+                    <a:prstGeom prst="rect">
+                      <a:avLst/>
+                    </a:prstGeom>
+                    <a:ln w="9525" cap="flat" cmpd="sng" algn="ctr">
+                      <a:solidFill>
+                        <a:srgbClr val="E7E6E6">
+                          <a:lumMod val="90000"/>
+                        </a:srgbClr>
+                      </a:solidFill>
+                      <a:prstDash val="solid"/>
+                      <a:round/>
+                      <a:headEnd type="none" w="med" len="med"/>
+                      <a:tailEnd type="none" w="med" len="med"/>
+                      <a:extLst>
+                        <a:ext uri="{C807C97D-BFC1-408E-A445-0C87EB9F89A2}">
+                          <ask:lineSketchStyleProps xmlns:ask="http://schemas.microsoft.com/office/drawing/2018/sketchyshapes" sd="0">
+                            <a:custGeom>
+                              <a:avLst/>
+                              <a:gdLst/>
+                              <a:ahLst/>
+                              <a:cxnLst/>
+                              <a:rect l="0" t="0" r="0" b="0"/>
+                              <a:pathLst/>
+                            </a:custGeom>
+                            <ask:type/>
+                          </ask:lineSketchStyleProps>
+                        </a:ext>
+                      </a:extLst>
+                    </a:ln>
+                    <a:extLst>
+                      <a:ext uri="{53640926-AAD7-44D8-BBD7-CCE9431645EC}">
+                        <a14:shadowObscured xmlns:a14="http://schemas.microsoft.com/office/drawing/2010/main"/>
+                      </a:ext>
+                    </a:extLst>
+                  </pic:spPr>
+                </pic:pic>
+              </a:graphicData>
+            </a:graphic>
+          </wp:inline>
+        </w:drawing>
+      </w:r>
+      <w:r>
+        <w:t xml:space="preserve"> </w:t>
+      </w:r>
+      <w:r>
+        <w:rPr>
+          <w:noProof/>
+        </w:rPr>
+        <w:drawing>
+          <wp:inline distT="0" distB="0" distL="0" distR="0" wp14:anchorId="7AD883B4" wp14:editId="730D8787">
+            <wp:extent cx="2520000" cy="1688400"/>
+            <wp:effectExtent l="19050" t="19050" r="13970" b="26670"/>
+            <wp:docPr id="9" name="Obraz 9" descr="Obraz zawierający stół&#10;&#10;Opis wygenerowany automatycznie"/>
+            <wp:cNvGraphicFramePr>
+              <a:graphicFrameLocks xmlns:a="http://schemas.openxmlformats.org/drawingml/2006/main" noChangeAspect="1"/>
+            </wp:cNvGraphicFramePr>
+            <a:graphic xmlns:a="http://schemas.openxmlformats.org/drawingml/2006/main">
+              <a:graphicData uri="http://schemas.openxmlformats.org/drawingml/2006/picture">
+                <pic:pic xmlns:pic="http://schemas.openxmlformats.org/drawingml/2006/picture">
+                  <pic:nvPicPr>
+                    <pic:cNvPr id="9" name="Obraz 9" descr="Obraz zawierający stół&#10;&#10;Opis wygenerowany automatycznie"/>
+                    <pic:cNvPicPr/>
+                  </pic:nvPicPr>
+                  <pic:blipFill rotWithShape="1">
+                    <a:blip r:embed="rId21"/>
+                    <a:srcRect l="1512" r="40527"/>
+                    <a:stretch/>
+                  </pic:blipFill>
+                  <pic:spPr bwMode="auto">
+                    <a:xfrm>
+                      <a:off x="0" y="0"/>
+                      <a:ext cx="2520000" cy="1688400"/>
+                    </a:xfrm>
+                    <a:prstGeom prst="rect">
+                      <a:avLst/>
+                    </a:prstGeom>
+                    <a:ln w="9525" cap="flat" cmpd="sng" algn="ctr">
+                      <a:solidFill>
+                        <a:srgbClr val="E7E6E6">
+                          <a:lumMod val="90000"/>
+                        </a:srgbClr>
+                      </a:solidFill>
+                      <a:prstDash val="solid"/>
+                      <a:round/>
+                      <a:headEnd type="none" w="med" len="med"/>
+                      <a:tailEnd type="none" w="med" len="med"/>
+                      <a:extLst>
+                        <a:ext uri="{C807C97D-BFC1-408E-A445-0C87EB9F89A2}">
+                          <ask:lineSketchStyleProps xmlns:ask="http://schemas.microsoft.com/office/drawing/2018/sketchyshapes" sd="0">
+                            <a:custGeom>
+                              <a:avLst/>
+                              <a:gdLst/>
+                              <a:ahLst/>
+                              <a:cxnLst/>
+                              <a:rect l="0" t="0" r="0" b="0"/>
+                              <a:pathLst/>
+                            </a:custGeom>
+                            <ask:type/>
+                          </ask:lineSketchStyleProps>
+                        </a:ext>
+                      </a:extLst>
+                    </a:ln>
+                    <a:extLst>
+                      <a:ext uri="{53640926-AAD7-44D8-BBD7-CCE9431645EC}">
+                        <a14:shadowObscured xmlns:a14="http://schemas.microsoft.com/office/drawing/2010/main"/>
+                      </a:ext>
+                    </a:extLst>
+                  </pic:spPr>
+                </pic:pic>
+              </a:graphicData>
+            </a:graphic>
+          </wp:inline>
+        </w:drawing>
+      </w:r>
+    </w:p>
+    <w:p>
+      <w:pPr>
+        <w:pStyle w:val="Akapitzlist"/>
+      </w:pPr>
+      <w:r>
+        <w:rPr>
+          <w:noProof/>
+        </w:rPr>
+        <w:lastRenderedPageBreak/>
+        <w:drawing>
+          <wp:inline distT="0" distB="0" distL="0" distR="0" wp14:anchorId="6A6983F8" wp14:editId="62062B9A">
+            <wp:extent cx="5040000" cy="2024999"/>
+            <wp:effectExtent l="19050" t="19050" r="8255" b="13970"/>
+            <wp:docPr id="10" name="Obraz 10" descr="Obraz zawierający stół&#10;&#10;Opis wygenerowany automatycznie"/>
+            <wp:cNvGraphicFramePr>
+              <a:graphicFrameLocks xmlns:a="http://schemas.openxmlformats.org/drawingml/2006/main" noChangeAspect="1"/>
+            </wp:cNvGraphicFramePr>
+            <a:graphic xmlns:a="http://schemas.openxmlformats.org/drawingml/2006/main">
+              <a:graphicData uri="http://schemas.openxmlformats.org/drawingml/2006/picture">
+                <pic:pic xmlns:pic="http://schemas.openxmlformats.org/drawingml/2006/picture">
+                  <pic:nvPicPr>
+                    <pic:cNvPr id="10" name="Obraz 10" descr="Obraz zawierający stół&#10;&#10;Opis wygenerowany automatycznie"/>
+                    <pic:cNvPicPr/>
+                  </pic:nvPicPr>
+                  <pic:blipFill>
+                    <a:blip r:embed="rId22"/>
+                    <a:stretch>
+                      <a:fillRect/>
+                    </a:stretch>
+                  </pic:blipFill>
+                  <pic:spPr>
+                    <a:xfrm>
+                      <a:off x="0" y="0"/>
+                      <a:ext cx="5040000" cy="2024999"/>
+                    </a:xfrm>
+                    <a:prstGeom prst="rect">
+                      <a:avLst/>
+                    </a:prstGeom>
+                    <a:ln>
+                      <a:solidFill>
+                        <a:schemeClr val="bg2">
+                          <a:lumMod val="90000"/>
+                        </a:schemeClr>
+                      </a:solidFill>
+                    </a:ln>
+                  </pic:spPr>
+                </pic:pic>
+              </a:graphicData>
+            </a:graphic>
+          </wp:inline>
+        </w:drawing>
+      </w:r>
+    </w:p>
+    <w:p>
+      <w:pPr>
+        <w:pStyle w:val="Akapitzlist"/>
+        <w:numPr>
+          <w:ilvl w:val="0"/>
+          <w:numId w:val="34"/>
+        </w:numPr>
+      </w:pPr>
+      <w:r>
+        <w:br/>
+      </w:r>
+      <w:r>
+        <w:rPr>
+          <w:noProof/>
+        </w:rPr>
+        <w:drawing>
+          <wp:inline distT="0" distB="0" distL="0" distR="0" wp14:anchorId="27EB9863" wp14:editId="20A331AE">
+            <wp:extent cx="2479285" cy="1746000"/>
+            <wp:effectExtent l="19050" t="19050" r="16510" b="26035"/>
+            <wp:docPr id="11" name="Obraz 11" descr="Obraz zawierający stół&#10;&#10;Opis wygenerowany automatycznie"/>
+            <wp:cNvGraphicFramePr>
+              <a:graphicFrameLocks xmlns:a="http://schemas.openxmlformats.org/drawingml/2006/main" noChangeAspect="1"/>
+            </wp:cNvGraphicFramePr>
+            <a:graphic xmlns:a="http://schemas.openxmlformats.org/drawingml/2006/main">
+              <a:graphicData uri="http://schemas.openxmlformats.org/drawingml/2006/picture">
+                <pic:pic xmlns:pic="http://schemas.openxmlformats.org/drawingml/2006/picture">
+                  <pic:nvPicPr>
+                    <pic:cNvPr id="11" name="Obraz 11" descr="Obraz zawierający stół&#10;&#10;Opis wygenerowany automatycznie"/>
+                    <pic:cNvPicPr/>
+                  </pic:nvPicPr>
+                  <pic:blipFill rotWithShape="1">
+                    <a:blip r:embed="rId23"/>
+                    <a:srcRect l="3277" r="43161"/>
+                    <a:stretch/>
+                  </pic:blipFill>
+                  <pic:spPr bwMode="auto">
+                    <a:xfrm>
+                      <a:off x="0" y="0"/>
+                      <a:ext cx="2479285" cy="1746000"/>
+                    </a:xfrm>
+                    <a:prstGeom prst="rect">
+                      <a:avLst/>
+                    </a:prstGeom>
+                    <a:ln>
+                      <a:solidFill>
+                        <a:schemeClr val="bg2">
+                          <a:lumMod val="90000"/>
+                        </a:schemeClr>
+                      </a:solidFill>
+                    </a:ln>
+                    <a:extLst>
+                      <a:ext uri="{53640926-AAD7-44D8-BBD7-CCE9431645EC}">
+                        <a14:shadowObscured xmlns:a14="http://schemas.microsoft.com/office/drawing/2010/main"/>
+                      </a:ext>
+                    </a:extLst>
+                  </pic:spPr>
+                </pic:pic>
+              </a:graphicData>
+            </a:graphic>
+          </wp:inline>
+        </w:drawing>
+      </w:r>
+      <w:r>
+        <w:t xml:space="preserve"> </w:t>
+      </w:r>
+      <w:r>
+        <w:rPr>
+          <w:noProof/>
+        </w:rPr>
+        <w:drawing>
+          <wp:inline distT="0" distB="0" distL="0" distR="0" wp14:anchorId="66ACD65F" wp14:editId="75B26D1B">
+            <wp:extent cx="2520000" cy="1746843"/>
+            <wp:effectExtent l="19050" t="19050" r="13970" b="25400"/>
+            <wp:docPr id="12" name="Obraz 12" descr="Obraz zawierający stół&#10;&#10;Opis wygenerowany automatycznie"/>
+            <wp:cNvGraphicFramePr>
+              <a:graphicFrameLocks xmlns:a="http://schemas.openxmlformats.org/drawingml/2006/main" noChangeAspect="1"/>
+            </wp:cNvGraphicFramePr>
+            <a:graphic xmlns:a="http://schemas.openxmlformats.org/drawingml/2006/main">
+              <a:graphicData uri="http://schemas.openxmlformats.org/drawingml/2006/picture">
+                <pic:pic xmlns:pic="http://schemas.openxmlformats.org/drawingml/2006/picture">
+                  <pic:nvPicPr>
+                    <pic:cNvPr id="12" name="Obraz 12" descr="Obraz zawierający stół&#10;&#10;Opis wygenerowany automatycznie"/>
+                    <pic:cNvPicPr/>
+                  </pic:nvPicPr>
+                  <pic:blipFill rotWithShape="1">
+                    <a:blip r:embed="rId24"/>
+                    <a:srcRect r="40766"/>
+                    <a:stretch/>
+                  </pic:blipFill>
+                  <pic:spPr bwMode="auto">
+                    <a:xfrm>
+                      <a:off x="0" y="0"/>
+                      <a:ext cx="2520000" cy="1746843"/>
+                    </a:xfrm>
+                    <a:prstGeom prst="rect">
+                      <a:avLst/>
+                    </a:prstGeom>
+                    <a:ln>
+                      <a:solidFill>
+                        <a:schemeClr val="bg2">
+                          <a:lumMod val="90000"/>
+                        </a:schemeClr>
+                      </a:solidFill>
+                    </a:ln>
+                    <a:extLst>
+                      <a:ext uri="{53640926-AAD7-44D8-BBD7-CCE9431645EC}">
+                        <a14:shadowObscured xmlns:a14="http://schemas.microsoft.com/office/drawing/2010/main"/>
+                      </a:ext>
+                    </a:extLst>
+                  </pic:spPr>
+                </pic:pic>
+              </a:graphicData>
+            </a:graphic>
+          </wp:inline>
+        </w:drawing>
+      </w:r>
+      <w:r>
+        <w:br/>
+      </w:r>
+      <w:r>
+        <w:rPr>
+          <w:noProof/>
+        </w:rPr>
+        <w:drawing>
+          <wp:inline distT="0" distB="0" distL="0" distR="0" wp14:anchorId="33864F0A" wp14:editId="484CB73F">
+            <wp:extent cx="5076000" cy="1891191"/>
+            <wp:effectExtent l="19050" t="19050" r="10795" b="13970"/>
+            <wp:docPr id="13" name="Obraz 13" descr="Obraz zawierający stół&#10;&#10;Opis wygenerowany automatycznie"/>
+            <wp:cNvGraphicFramePr>
+              <a:graphicFrameLocks xmlns:a="http://schemas.openxmlformats.org/drawingml/2006/main" noChangeAspect="1"/>
+            </wp:cNvGraphicFramePr>
+            <a:graphic xmlns:a="http://schemas.openxmlformats.org/drawingml/2006/main">
+              <a:graphicData uri="http://schemas.openxmlformats.org/drawingml/2006/picture">
+                <pic:pic xmlns:pic="http://schemas.openxmlformats.org/drawingml/2006/picture">
+                  <pic:nvPicPr>
+                    <pic:cNvPr id="13" name="Obraz 13" descr="Obraz zawierający stół&#10;&#10;Opis wygenerowany automatycznie"/>
+                    <pic:cNvPicPr/>
+                  </pic:nvPicPr>
+                  <pic:blipFill>
+                    <a:blip r:embed="rId25"/>
+                    <a:stretch>
+                      <a:fillRect/>
+                    </a:stretch>
+                  </pic:blipFill>
+                  <pic:spPr>
+                    <a:xfrm>
+                      <a:off x="0" y="0"/>
+                      <a:ext cx="5076000" cy="1891191"/>
+                    </a:xfrm>
+                    <a:prstGeom prst="rect">
+                      <a:avLst/>
+                    </a:prstGeom>
+                    <a:ln>
+                      <a:solidFill>
+                        <a:schemeClr val="bg2">
+                          <a:lumMod val="90000"/>
+                        </a:schemeClr>
+                      </a:solidFill>
+                    </a:ln>
+                  </pic:spPr>
+                </pic:pic>
+              </a:graphicData>
+            </a:graphic>
+          </wp:inline>
+        </w:drawing>
+      </w:r>
+    </w:p>
+    <w:p>
+      <w:pPr>
+        <w:pStyle w:val="Akapitzlist"/>
+        <w:numPr>
+          <w:ilvl w:val="0"/>
+          <w:numId w:val="34"/>
+        </w:numPr>
+      </w:pPr>
+      <w:r>
+        <w:lastRenderedPageBreak/>
+        <w:br/>
+      </w:r>
+      <w:r>
+        <w:rPr>
+          <w:noProof/>
+        </w:rPr>
+        <w:drawing>
+          <wp:inline distT="0" distB="0" distL="0" distR="0" wp14:anchorId="281655D9" wp14:editId="675E5CC8">
+            <wp:extent cx="5040000" cy="2901667"/>
+            <wp:effectExtent l="19050" t="19050" r="27305" b="13335"/>
+            <wp:docPr id="14" name="Obraz 14"/>
+            <wp:cNvGraphicFramePr>
+              <a:graphicFrameLocks xmlns:a="http://schemas.openxmlformats.org/drawingml/2006/main" noChangeAspect="1"/>
+            </wp:cNvGraphicFramePr>
+            <a:graphic xmlns:a="http://schemas.openxmlformats.org/drawingml/2006/main">
+              <a:graphicData uri="http://schemas.openxmlformats.org/drawingml/2006/picture">
+                <pic:pic xmlns:pic="http://schemas.openxmlformats.org/drawingml/2006/picture">
+                  <pic:nvPicPr>
+                    <pic:cNvPr id="1" name=""/>
+                    <pic:cNvPicPr/>
+                  </pic:nvPicPr>
+                  <pic:blipFill>
+                    <a:blip r:embed="rId26"/>
+                    <a:stretch>
+                      <a:fillRect/>
+                    </a:stretch>
+                  </pic:blipFill>
+                  <pic:spPr>
+                    <a:xfrm>
+                      <a:off x="0" y="0"/>
+                      <a:ext cx="5040000" cy="2901667"/>
+                    </a:xfrm>
+                    <a:prstGeom prst="rect">
+                      <a:avLst/>
+                    </a:prstGeom>
+                    <a:ln>
+                      <a:solidFill>
+                        <a:schemeClr val="bg2">
+                          <a:lumMod val="90000"/>
+                        </a:schemeClr>
+                      </a:solidFill>
+                    </a:ln>
+                  </pic:spPr>
+                </pic:pic>
+              </a:graphicData>
+            </a:graphic>
+          </wp:inline>
+        </w:drawing>
+      </w:r>
+    </w:p>
+    <w:p>
+      <w:pPr>
+        <w:pStyle w:val="Akapitzlist"/>
+        <w:numPr>
+          <w:ilvl w:val="0"/>
+          <w:numId w:val="34"/>
+        </w:numPr>
+      </w:pPr>
+      <w:r>
+        <w:t xml:space="preserve"> </w:t>
+      </w:r>
+      <w:r>
+        <w:br/>
+      </w:r>
+      <w:r>
+        <w:rPr>
+          <w:noProof/>
+        </w:rPr>
+        <w:drawing>
+          <wp:inline distT="0" distB="0" distL="0" distR="0" wp14:anchorId="6D9C47BF" wp14:editId="254FB1F3">
+            <wp:extent cx="5040000" cy="1270556"/>
+            <wp:effectExtent l="19050" t="19050" r="8255" b="25400"/>
+            <wp:docPr id="30" name="Obraz 30" descr="Obraz zawierający tekst&#10;&#10;Opis wygenerowany automatycznie"/>
+            <wp:cNvGraphicFramePr>
+              <a:graphicFrameLocks xmlns:a="http://schemas.openxmlformats.org/drawingml/2006/main" noChangeAspect="1"/>
+            </wp:cNvGraphicFramePr>
+            <a:graphic xmlns:a="http://schemas.openxmlformats.org/drawingml/2006/main">
+              <a:graphicData uri="http://schemas.openxmlformats.org/drawingml/2006/picture">
+                <pic:pic xmlns:pic="http://schemas.openxmlformats.org/drawingml/2006/picture">
+                  <pic:nvPicPr>
+                    <pic:cNvPr id="30" name="Obraz 30" descr="Obraz zawierający tekst&#10;&#10;Opis wygenerowany automatycznie"/>
+                    <pic:cNvPicPr/>
+                  </pic:nvPicPr>
+                  <pic:blipFill>
+                    <a:blip r:embed="rId27"/>
+                    <a:stretch>
+                      <a:fillRect/>
+                    </a:stretch>
+                  </pic:blipFill>
+                  <pic:spPr>
+                    <a:xfrm>
+                      <a:off x="0" y="0"/>
+                      <a:ext cx="5040000" cy="1270556"/>
+                    </a:xfrm>
+                    <a:prstGeom prst="rect">
+                      <a:avLst/>
+                    </a:prstGeom>
+                    <a:ln>
+                      <a:solidFill>
+                        <a:schemeClr val="bg2">
+                          <a:lumMod val="90000"/>
+                        </a:schemeClr>
+                      </a:solidFill>
+                    </a:ln>
+                  </pic:spPr>
+                </pic:pic>
+              </a:graphicData>
+            </a:graphic>
+          </wp:inline>
+        </w:drawing>
+      </w:r>
+    </w:p>
+    <w:p>
+      <w:pPr>
+        <w:pStyle w:val="Akapitzlist"/>
+        <w:numPr>
+          <w:ilvl w:val="0"/>
+          <w:numId w:val="34"/>
+        </w:numPr>
+      </w:pPr>
+      <w:r>
+        <w:br/>
+      </w:r>
+      <w:r>
+        <w:rPr>
+          <w:noProof/>
+        </w:rPr>
+        <w:drawing>
+          <wp:inline distT="0" distB="0" distL="0" distR="0" wp14:anchorId="6FAEB06B" wp14:editId="697E20ED">
+            <wp:extent cx="5039391" cy="2006600"/>
+            <wp:effectExtent l="19050" t="19050" r="27940" b="12700"/>
+            <wp:docPr id="25" name="Obraz 25" descr="Obraz zawierający stół&#10;&#10;Opis wygenerowany automatycznie"/>
+            <wp:cNvGraphicFramePr>
+              <a:graphicFrameLocks xmlns:a="http://schemas.openxmlformats.org/drawingml/2006/main" noChangeAspect="1"/>
+            </wp:cNvGraphicFramePr>
+            <a:graphic xmlns:a="http://schemas.openxmlformats.org/drawingml/2006/main">
+              <a:graphicData uri="http://schemas.openxmlformats.org/drawingml/2006/picture">
+                <pic:pic xmlns:pic="http://schemas.openxmlformats.org/drawingml/2006/picture">
+                  <pic:nvPicPr>
+                    <pic:cNvPr id="25" name="Obraz 25" descr="Obraz zawierający stół&#10;&#10;Opis wygenerowany automatycznie"/>
+                    <pic:cNvPicPr>
+                      <a:picLocks noChangeAspect="1" noChangeArrowheads="1"/>
+                    </pic:cNvPicPr>
+                  </pic:nvPicPr>
+                  <pic:blipFill rotWithShape="1">
+                    <a:blip r:embed="rId28" cstate="print">
+                      <a:extLst>
+                        <a:ext uri="{28A0092B-C50C-407E-A947-70E740481C1C}">
+                          <a14:useLocalDpi xmlns:a14="http://schemas.microsoft.com/office/drawing/2010/main" val="0"/>
+                        </a:ext>
+                      </a:extLst>
+                    </a:blip>
+                    <a:srcRect b="14917"/>
+                    <a:stretch/>
+                  </pic:blipFill>
+                  <pic:spPr bwMode="auto">
+                    <a:xfrm>
+                      <a:off x="0" y="0"/>
+                      <a:ext cx="5040000" cy="2006842"/>
+                    </a:xfrm>
+                    <a:prstGeom prst="rect">
+                      <a:avLst/>
+                    </a:prstGeom>
+                    <a:noFill/>
+                    <a:ln>
+                      <a:solidFill>
+                        <a:schemeClr val="bg2">
+                          <a:lumMod val="90000"/>
+                        </a:schemeClr>
+                      </a:solidFill>
+                    </a:ln>
+                    <a:extLst>
+                      <a:ext uri="{53640926-AAD7-44D8-BBD7-CCE9431645EC}">
+                        <a14:shadowObscured xmlns:a14="http://schemas.microsoft.com/office/drawing/2010/main"/>
+                      </a:ext>
+                    </a:extLst>
+                  </pic:spPr>
+                </pic:pic>
+              </a:graphicData>
+            </a:graphic>
+          </wp:inline>
+        </w:drawing>
+      </w:r>
+    </w:p>
+    <w:p>
+      <w:pPr>
+        <w:pStyle w:val="Akapitzlist"/>
+        <w:numPr>
+          <w:ilvl w:val="0"/>
+          <w:numId w:val="34"/>
+        </w:numPr>
+      </w:pPr>
+      <w:r>
+        <w:t>&amp;  13.</w:t>
+      </w:r>
+      <w:r>
+        <w:br/>
+      </w:r>
+      <w:r>
+        <w:rPr>
+          <w:noProof/>
+        </w:rPr>
+        <w:drawing>
+          <wp:inline distT="0" distB="0" distL="0" distR="0" wp14:anchorId="2D2BEDD9" wp14:editId="50518C77">
+            <wp:extent cx="2520000" cy="1131048"/>
+            <wp:effectExtent l="19050" t="19050" r="13970" b="12065"/>
+            <wp:docPr id="15" name="Obraz 15" descr="Obraz zawierający tekst&#10;&#10;Opis wygenerowany automatycznie"/>
+            <wp:cNvGraphicFramePr>
+              <a:graphicFrameLocks xmlns:a="http://schemas.openxmlformats.org/drawingml/2006/main" noChangeAspect="1"/>
+            </wp:cNvGraphicFramePr>
+            <a:graphic xmlns:a="http://schemas.openxmlformats.org/drawingml/2006/main">
+              <a:graphicData uri="http://schemas.openxmlformats.org/drawingml/2006/picture">
+                <pic:pic xmlns:pic="http://schemas.openxmlformats.org/drawingml/2006/picture">
+                  <pic:nvPicPr>
+                    <pic:cNvPr id="15" name="Obraz 15" descr="Obraz zawierający tekst&#10;&#10;Opis wygenerowany automatycznie"/>
+                    <pic:cNvPicPr>
+                      <a:picLocks noChangeAspect="1" noChangeArrowheads="1"/>
+                    </pic:cNvPicPr>
+                  </pic:nvPicPr>
+                  <pic:blipFill>
+                    <a:blip r:embed="rId29" cstate="print">
+                      <a:extLst>
+                        <a:ext uri="{28A0092B-C50C-407E-A947-70E740481C1C}">
+                          <a14:useLocalDpi xmlns:a14="http://schemas.microsoft.com/office/drawing/2010/main" val="0"/>
+                        </a:ext>
+                      </a:extLst>
+                    </a:blip>
+                    <a:srcRect/>
+                    <a:stretch>
+                      <a:fillRect/>
+                    </a:stretch>
+                  </pic:blipFill>
+                  <pic:spPr bwMode="auto">
+                    <a:xfrm>
+                      <a:off x="0" y="0"/>
+                      <a:ext cx="2520000" cy="1131048"/>
+                    </a:xfrm>
+                    <a:prstGeom prst="rect">
+                      <a:avLst/>
+                    </a:prstGeom>
+                    <a:noFill/>
+                    <a:ln>
+                      <a:solidFill>
+                        <a:schemeClr val="bg2">
+                          <a:lumMod val="90000"/>
+                        </a:schemeClr>
+                      </a:solidFill>
+                    </a:ln>
+                  </pic:spPr>
+                </pic:pic>
+              </a:graphicData>
+            </a:graphic>
+          </wp:inline>
+        </w:drawing>
+      </w:r>
+      <w:r>
+        <w:t xml:space="preserve"> </w:t>
+      </w:r>
+      <w:r>
+        <w:rPr>
+          <w:noProof/>
+        </w:rPr>
+        <w:drawing>
+          <wp:inline distT="0" distB="0" distL="0" distR="0" wp14:anchorId="73B0ABA5" wp14:editId="3D890C94">
+            <wp:extent cx="2520000" cy="1124943"/>
+            <wp:effectExtent l="19050" t="19050" r="13970" b="18415"/>
+            <wp:docPr id="16" name="Obraz 16" descr="Obraz zawierający tekst&#10;&#10;Opis wygenerowany automatycznie"/>
+            <wp:cNvGraphicFramePr>
+              <a:graphicFrameLocks xmlns:a="http://schemas.openxmlformats.org/drawingml/2006/main" noChangeAspect="1"/>
+            </wp:cNvGraphicFramePr>
+            <a:graphic xmlns:a="http://schemas.openxmlformats.org/drawingml/2006/main">
+              <a:graphicData uri="http://schemas.openxmlformats.org/drawingml/2006/picture">
+                <pic:pic xmlns:pic="http://schemas.openxmlformats.org/drawingml/2006/picture">
+                  <pic:nvPicPr>
+                    <pic:cNvPr id="16" name="Obraz 16" descr="Obraz zawierający tekst&#10;&#10;Opis wygenerowany automatycznie"/>
+                    <pic:cNvPicPr>
+                      <a:picLocks noChangeAspect="1" noChangeArrowheads="1"/>
+                    </pic:cNvPicPr>
+                  </pic:nvPicPr>
+                  <pic:blipFill rotWithShape="1">
+                    <a:blip r:embed="rId30" cstate="print">
+                      <a:extLst>
+                        <a:ext uri="{28A0092B-C50C-407E-A947-70E740481C1C}">
+                          <a14:useLocalDpi xmlns:a14="http://schemas.microsoft.com/office/drawing/2010/main" val="0"/>
+                        </a:ext>
+                      </a:extLst>
+                    </a:blip>
+                    <a:srcRect t="2" b="5367"/>
+                    <a:stretch/>
+                  </pic:blipFill>
+                  <pic:spPr bwMode="auto">
+                    <a:xfrm>
+                      <a:off x="0" y="0"/>
+                      <a:ext cx="2520000" cy="1124943"/>
+                    </a:xfrm>
+                    <a:prstGeom prst="rect">
+                      <a:avLst/>
+                    </a:prstGeom>
+                    <a:noFill/>
+                    <a:ln>
+                      <a:solidFill>
+                        <a:schemeClr val="bg2">
+                          <a:lumMod val="90000"/>
+                        </a:schemeClr>
+                      </a:solidFill>
+                    </a:ln>
+                    <a:extLst>
+                      <a:ext uri="{53640926-AAD7-44D8-BBD7-CCE9431645EC}">
+                        <a14:shadowObscured xmlns:a14="http://schemas.microsoft.com/office/drawing/2010/main"/>
+                      </a:ext>
+                    </a:extLst>
+                  </pic:spPr>
+                </pic:pic>
+              </a:graphicData>
+            </a:graphic>
+          </wp:inline>
+        </w:drawing>
+      </w:r>
+    </w:p>
     <w:p>
       <w:pPr>
         <w:pStyle w:val="Nagwek1"/>
@@ -3319,13 +4703,6 @@
         <w:t>Podział pracy</w:t>
       </w:r>
       <w:bookmarkEnd w:id="13"/>
-    </w:p>
-    <w:p>
-      <w:proofErr w:type="spellStart"/>
-      <w:r>
-        <w:t>Aaaaa</w:t>
-      </w:r>
-      <w:proofErr w:type="spellEnd"/>
     </w:p>
     <w:p>
       <w:pPr>
@@ -3621,7 +4998,7 @@
       </w:pPr>
     </w:p>
     <w:sectPr>
-      <w:footerReference w:type="default" r:id="rId20"/>
+      <w:footerReference w:type="default" r:id="rId31"/>
       <w:type w:val="continuous"/>
       <w:pgSz w:w="11906" w:h="16838"/>
       <w:pgMar w:top="1417" w:right="1417" w:bottom="1417" w:left="1417" w:header="708" w:footer="708" w:gutter="0"/>
@@ -5794,6 +7171,92 @@
     </w:lvl>
   </w:abstractNum>
   <w:abstractNum w:abstractNumId="19" w15:restartNumberingAfterBreak="0">
+    <w:nsid w:val="5BA62907"/>
+    <w:multiLevelType w:val="hybridMultilevel"/>
+    <w:tmpl w:val="77E04CB4"/>
+    <w:lvl w:ilvl="0" w:tplc="0415000F">
+      <w:start w:val="1"/>
+      <w:numFmt w:val="decimal"/>
+      <w:lvlText w:val="%1."/>
+      <w:lvlJc w:val="left"/>
+      <w:pPr>
+        <w:ind w:left="720" w:hanging="360"/>
+      </w:pPr>
+    </w:lvl>
+    <w:lvl w:ilvl="1" w:tplc="04150019" w:tentative="1">
+      <w:start w:val="1"/>
+      <w:numFmt w:val="lowerLetter"/>
+      <w:lvlText w:val="%2."/>
+      <w:lvlJc w:val="left"/>
+      <w:pPr>
+        <w:ind w:left="1440" w:hanging="360"/>
+      </w:pPr>
+    </w:lvl>
+    <w:lvl w:ilvl="2" w:tplc="0415001B" w:tentative="1">
+      <w:start w:val="1"/>
+      <w:numFmt w:val="lowerRoman"/>
+      <w:lvlText w:val="%3."/>
+      <w:lvlJc w:val="right"/>
+      <w:pPr>
+        <w:ind w:left="2160" w:hanging="180"/>
+      </w:pPr>
+    </w:lvl>
+    <w:lvl w:ilvl="3" w:tplc="0415000F" w:tentative="1">
+      <w:start w:val="1"/>
+      <w:numFmt w:val="decimal"/>
+      <w:lvlText w:val="%4."/>
+      <w:lvlJc w:val="left"/>
+      <w:pPr>
+        <w:ind w:left="2880" w:hanging="360"/>
+      </w:pPr>
+    </w:lvl>
+    <w:lvl w:ilvl="4" w:tplc="04150019" w:tentative="1">
+      <w:start w:val="1"/>
+      <w:numFmt w:val="lowerLetter"/>
+      <w:lvlText w:val="%5."/>
+      <w:lvlJc w:val="left"/>
+      <w:pPr>
+        <w:ind w:left="3600" w:hanging="360"/>
+      </w:pPr>
+    </w:lvl>
+    <w:lvl w:ilvl="5" w:tplc="0415001B" w:tentative="1">
+      <w:start w:val="1"/>
+      <w:numFmt w:val="lowerRoman"/>
+      <w:lvlText w:val="%6."/>
+      <w:lvlJc w:val="right"/>
+      <w:pPr>
+        <w:ind w:left="4320" w:hanging="180"/>
+      </w:pPr>
+    </w:lvl>
+    <w:lvl w:ilvl="6" w:tplc="0415000F" w:tentative="1">
+      <w:start w:val="1"/>
+      <w:numFmt w:val="decimal"/>
+      <w:lvlText w:val="%7."/>
+      <w:lvlJc w:val="left"/>
+      <w:pPr>
+        <w:ind w:left="5040" w:hanging="360"/>
+      </w:pPr>
+    </w:lvl>
+    <w:lvl w:ilvl="7" w:tplc="04150019" w:tentative="1">
+      <w:start w:val="1"/>
+      <w:numFmt w:val="lowerLetter"/>
+      <w:lvlText w:val="%8."/>
+      <w:lvlJc w:val="left"/>
+      <w:pPr>
+        <w:ind w:left="5760" w:hanging="360"/>
+      </w:pPr>
+    </w:lvl>
+    <w:lvl w:ilvl="8" w:tplc="0415001B" w:tentative="1">
+      <w:start w:val="1"/>
+      <w:numFmt w:val="lowerRoman"/>
+      <w:lvlText w:val="%9."/>
+      <w:lvlJc w:val="right"/>
+      <w:pPr>
+        <w:ind w:left="6480" w:hanging="180"/>
+      </w:pPr>
+    </w:lvl>
+  </w:abstractNum>
+  <w:abstractNum w:abstractNumId="20" w15:restartNumberingAfterBreak="0">
     <w:nsid w:val="5C421365"/>
     <w:multiLevelType w:val="multilevel"/>
     <w:tmpl w:val="6EDC775E"/>
@@ -5942,7 +7405,7 @@
       </w:rPr>
     </w:lvl>
   </w:abstractNum>
-  <w:abstractNum w:abstractNumId="20" w15:restartNumberingAfterBreak="0">
+  <w:abstractNum w:abstractNumId="21" w15:restartNumberingAfterBreak="0">
     <w:nsid w:val="5C97671F"/>
     <w:multiLevelType w:val="hybridMultilevel"/>
     <w:tmpl w:val="D740735E"/>
@@ -6055,7 +7518,7 @@
       </w:rPr>
     </w:lvl>
   </w:abstractNum>
-  <w:abstractNum w:abstractNumId="21" w15:restartNumberingAfterBreak="0">
+  <w:abstractNum w:abstractNumId="22" w15:restartNumberingAfterBreak="0">
     <w:nsid w:val="637A10E3"/>
     <w:multiLevelType w:val="multilevel"/>
     <w:tmpl w:val="2BF253DA"/>
@@ -6204,7 +7667,7 @@
       </w:rPr>
     </w:lvl>
   </w:abstractNum>
-  <w:abstractNum w:abstractNumId="22" w15:restartNumberingAfterBreak="0">
+  <w:abstractNum w:abstractNumId="23" w15:restartNumberingAfterBreak="0">
     <w:nsid w:val="63A75A84"/>
     <w:multiLevelType w:val="hybridMultilevel"/>
     <w:tmpl w:val="741E2810"/>
@@ -6317,7 +7780,7 @@
       </w:rPr>
     </w:lvl>
   </w:abstractNum>
-  <w:abstractNum w:abstractNumId="23" w15:restartNumberingAfterBreak="0">
+  <w:abstractNum w:abstractNumId="24" w15:restartNumberingAfterBreak="0">
     <w:nsid w:val="656C27B4"/>
     <w:multiLevelType w:val="hybridMultilevel"/>
     <w:tmpl w:val="E2DA73D4"/>
@@ -6430,7 +7893,7 @@
       </w:rPr>
     </w:lvl>
   </w:abstractNum>
-  <w:abstractNum w:abstractNumId="24" w15:restartNumberingAfterBreak="0">
+  <w:abstractNum w:abstractNumId="25" w15:restartNumberingAfterBreak="0">
     <w:nsid w:val="656F1F85"/>
     <w:multiLevelType w:val="hybridMultilevel"/>
     <w:tmpl w:val="2B1A0616"/>
@@ -6519,7 +7982,7 @@
       </w:pPr>
     </w:lvl>
   </w:abstractNum>
-  <w:abstractNum w:abstractNumId="25" w15:restartNumberingAfterBreak="0">
+  <w:abstractNum w:abstractNumId="26" w15:restartNumberingAfterBreak="0">
     <w:nsid w:val="68E856BD"/>
     <w:multiLevelType w:val="hybridMultilevel"/>
     <w:tmpl w:val="9C2CDAE6"/>
@@ -6632,7 +8095,7 @@
       </w:rPr>
     </w:lvl>
   </w:abstractNum>
-  <w:abstractNum w:abstractNumId="26" w15:restartNumberingAfterBreak="0">
+  <w:abstractNum w:abstractNumId="27" w15:restartNumberingAfterBreak="0">
     <w:nsid w:val="69CE415C"/>
     <w:multiLevelType w:val="hybridMultilevel"/>
     <w:tmpl w:val="431C1666"/>
@@ -6745,7 +8208,7 @@
       </w:rPr>
     </w:lvl>
   </w:abstractNum>
-  <w:abstractNum w:abstractNumId="27" w15:restartNumberingAfterBreak="0">
+  <w:abstractNum w:abstractNumId="28" w15:restartNumberingAfterBreak="0">
     <w:nsid w:val="6A4812DB"/>
     <w:multiLevelType w:val="hybridMultilevel"/>
     <w:tmpl w:val="33664A3C"/>
@@ -6858,7 +8321,7 @@
       </w:rPr>
     </w:lvl>
   </w:abstractNum>
-  <w:abstractNum w:abstractNumId="28" w15:restartNumberingAfterBreak="0">
+  <w:abstractNum w:abstractNumId="29" w15:restartNumberingAfterBreak="0">
     <w:nsid w:val="75120957"/>
     <w:multiLevelType w:val="hybridMultilevel"/>
     <w:tmpl w:val="69CC2D1C"/>
@@ -6991,7 +8454,7 @@
     <w:abstractNumId w:val="6"/>
   </w:num>
   <w:num w:numId="7">
-    <w:abstractNumId w:val="21"/>
+    <w:abstractNumId w:val="22"/>
   </w:num>
   <w:num w:numId="8">
     <w:abstractNumId w:val="12"/>
@@ -7003,7 +8466,7 @@
     <w:abstractNumId w:val="4"/>
   </w:num>
   <w:num w:numId="11">
-    <w:abstractNumId w:val="22"/>
+    <w:abstractNumId w:val="23"/>
   </w:num>
   <w:num w:numId="12">
     <w:abstractNumId w:val="5"/>
@@ -7021,43 +8484,43 @@
     <w:abstractNumId w:val="14"/>
   </w:num>
   <w:num w:numId="17">
-    <w:abstractNumId w:val="19"/>
+    <w:abstractNumId w:val="20"/>
   </w:num>
   <w:num w:numId="18">
-    <w:abstractNumId w:val="23"/>
+    <w:abstractNumId w:val="24"/>
   </w:num>
   <w:num w:numId="19">
-    <w:abstractNumId w:val="26"/>
+    <w:abstractNumId w:val="27"/>
   </w:num>
   <w:num w:numId="20">
     <w:abstractNumId w:val="13"/>
   </w:num>
   <w:num w:numId="21">
-    <w:abstractNumId w:val="27"/>
+    <w:abstractNumId w:val="28"/>
   </w:num>
   <w:num w:numId="22">
     <w:abstractNumId w:val="18"/>
   </w:num>
   <w:num w:numId="23">
-    <w:abstractNumId w:val="25"/>
+    <w:abstractNumId w:val="26"/>
   </w:num>
   <w:num w:numId="24">
     <w:abstractNumId w:val="16"/>
   </w:num>
   <w:num w:numId="25">
-    <w:abstractNumId w:val="20"/>
+    <w:abstractNumId w:val="21"/>
   </w:num>
   <w:num w:numId="26">
     <w:abstractNumId w:val="8"/>
   </w:num>
   <w:num w:numId="27">
-    <w:abstractNumId w:val="24"/>
+    <w:abstractNumId w:val="25"/>
   </w:num>
   <w:num w:numId="28">
     <w:abstractNumId w:val="9"/>
   </w:num>
   <w:num w:numId="29">
-    <w:abstractNumId w:val="28"/>
+    <w:abstractNumId w:val="29"/>
   </w:num>
   <w:num w:numId="30">
     <w:abstractNumId w:val="6"/>
@@ -7070,6 +8533,9 @@
   </w:num>
   <w:num w:numId="33">
     <w:abstractNumId w:val="6"/>
+  </w:num>
+  <w:num w:numId="34">
+    <w:abstractNumId w:val="19"/>
   </w:num>
 </w:numbering>
 </file>

--- a/Raport.docx
+++ b/Raport.docx
@@ -253,7 +253,7 @@
           <w:sz w:val="32"/>
           <w:szCs w:val="32"/>
         </w:rPr>
-        <w:t>0</w:t>
+        <w:t>7</w:t>
       </w:r>
       <w:r>
         <w:rPr>
@@ -1445,7 +1445,13 @@
         <w:jc w:val="both"/>
       </w:pPr>
       <w:r>
-        <w:t xml:space="preserve">Jednym z największych wyzwań dealera samochodowego kupującego używany samochód na aukcji </w:t>
+        <w:rPr>
+          <w:highlight w:val="yellow"/>
+        </w:rPr>
+        <w:t>TODO</w:t>
+      </w:r>
+      <w:r>
+        <w:t xml:space="preserve"> </w:t>
       </w:r>
     </w:p>
     <w:p>
@@ -1471,17 +1477,207 @@
           <w:rFonts w:cstheme="majorHAnsi"/>
           <w:szCs w:val="22"/>
         </w:rPr>
-        <w:t xml:space="preserve">Zbiór danych zawiera informacje o samochodach używanych zakupionych na aukcjach w różnych samochodów, opisanych przy pomocy 33 atrybutów. Informacje można podzielić na kilka grup:  </w:t>
+        <w:t xml:space="preserve">Projekt bazuje na 3 zbiorach danych, przy czym </w:t>
+      </w:r>
+      <w:r>
+        <w:rPr>
+          <w:rFonts w:cstheme="majorHAnsi"/>
+          <w:szCs w:val="22"/>
+        </w:rPr>
+        <w:t xml:space="preserve">dane </w:t>
+      </w:r>
+      <w:r>
+        <w:rPr>
+          <w:rFonts w:cstheme="majorHAnsi"/>
+          <w:szCs w:val="22"/>
+        </w:rPr>
+        <w:t xml:space="preserve">te </w:t>
+      </w:r>
+      <w:r>
+        <w:rPr>
+          <w:rFonts w:cstheme="majorHAnsi"/>
+          <w:szCs w:val="22"/>
+        </w:rPr>
+        <w:t xml:space="preserve">pozyskane zostały na dwa sposoby. </w:t>
+      </w:r>
+      <w:r>
+        <w:rPr>
+          <w:rFonts w:cstheme="majorHAnsi"/>
+          <w:szCs w:val="22"/>
+        </w:rPr>
+        <w:t>Po pierwsze, z</w:t>
+      </w:r>
+      <w:r>
+        <w:rPr>
+          <w:rFonts w:cstheme="majorHAnsi"/>
+          <w:szCs w:val="22"/>
+        </w:rPr>
+        <w:t xml:space="preserve">e strony </w:t>
+      </w:r>
+      <w:hyperlink r:id="rId8" w:history="1">
+        <w:r>
+          <w:rPr>
+            <w:rStyle w:val="Hipercze"/>
+            <w:rFonts w:cstheme="majorHAnsi"/>
+            <w:i/>
+            <w:iCs/>
+            <w:szCs w:val="22"/>
+          </w:rPr>
+          <w:t>https://kworb.net/spotify/artists.html</w:t>
+        </w:r>
+      </w:hyperlink>
+      <w:r>
+        <w:rPr>
+          <w:rFonts w:cstheme="majorHAnsi"/>
+          <w:i/>
+          <w:iCs/>
+          <w:szCs w:val="22"/>
+        </w:rPr>
+        <w:t xml:space="preserve"> </w:t>
+      </w:r>
+      <w:r>
+        <w:rPr>
+          <w:rFonts w:cstheme="majorHAnsi"/>
+          <w:szCs w:val="22"/>
+        </w:rPr>
+        <w:t xml:space="preserve">przy użyciu skryptu języka </w:t>
+      </w:r>
+      <w:proofErr w:type="spellStart"/>
+      <w:r>
+        <w:rPr>
+          <w:rFonts w:cstheme="majorHAnsi"/>
+          <w:szCs w:val="22"/>
+        </w:rPr>
+        <w:t>Python</w:t>
+      </w:r>
+      <w:proofErr w:type="spellEnd"/>
+      <w:r>
+        <w:rPr>
+          <w:rFonts w:cstheme="majorHAnsi"/>
+          <w:szCs w:val="22"/>
+        </w:rPr>
+        <w:t xml:space="preserve"> (</w:t>
+      </w:r>
+      <w:r>
+        <w:rPr>
+          <w:rFonts w:cstheme="majorHAnsi"/>
+          <w:i/>
+          <w:iCs/>
+          <w:szCs w:val="22"/>
+        </w:rPr>
+        <w:t>scraping.py</w:t>
+      </w:r>
+      <w:r>
+        <w:rPr>
+          <w:rFonts w:cstheme="majorHAnsi"/>
+          <w:szCs w:val="22"/>
+        </w:rPr>
+        <w:t xml:space="preserve">) </w:t>
+      </w:r>
+      <w:r>
+        <w:rPr>
+          <w:rFonts w:cstheme="majorHAnsi"/>
+          <w:szCs w:val="22"/>
+        </w:rPr>
+        <w:t>pobrane zostały</w:t>
+      </w:r>
+      <w:r>
+        <w:rPr>
+          <w:rFonts w:cstheme="majorHAnsi"/>
+          <w:szCs w:val="22"/>
+        </w:rPr>
+        <w:t xml:space="preserve"> identyfikatory 5000 najpopularniejszych artystów według rankingu bazującego na danych udostępnianych przez </w:t>
+      </w:r>
+      <w:proofErr w:type="spellStart"/>
+      <w:r>
+        <w:rPr>
+          <w:rFonts w:cstheme="majorHAnsi"/>
+          <w:szCs w:val="22"/>
+        </w:rPr>
+        <w:t>Spotify</w:t>
+      </w:r>
+      <w:proofErr w:type="spellEnd"/>
+      <w:r>
+        <w:rPr>
+          <w:rFonts w:cstheme="majorHAnsi"/>
+          <w:szCs w:val="22"/>
+        </w:rPr>
+        <w:t xml:space="preserve"> (</w:t>
+      </w:r>
+      <w:hyperlink r:id="rId9" w:history="1">
+        <w:r>
+          <w:rPr>
+            <w:rStyle w:val="Hipercze"/>
+            <w:rFonts w:cstheme="majorHAnsi"/>
+            <w:i/>
+            <w:iCs/>
+            <w:szCs w:val="22"/>
+          </w:rPr>
+          <w:t>https://www.spotifycharts.com</w:t>
+        </w:r>
+      </w:hyperlink>
+      <w:r>
+        <w:rPr>
+          <w:rFonts w:cstheme="majorHAnsi"/>
+          <w:szCs w:val="22"/>
+        </w:rPr>
+        <w:t xml:space="preserve">). Następnie uzyskane identyfikatory </w:t>
+      </w:r>
+      <w:r>
+        <w:rPr>
+          <w:rFonts w:cstheme="majorHAnsi"/>
+          <w:szCs w:val="22"/>
+        </w:rPr>
+        <w:t>zostały podane jako</w:t>
+      </w:r>
+      <w:r>
+        <w:rPr>
+          <w:rFonts w:cstheme="majorHAnsi"/>
+          <w:szCs w:val="22"/>
+        </w:rPr>
+        <w:t xml:space="preserve"> parametry w zapytaniach kierowanych bezpośrednio do Web API </w:t>
+      </w:r>
+      <w:proofErr w:type="spellStart"/>
+      <w:r>
+        <w:rPr>
+          <w:rFonts w:cstheme="majorHAnsi"/>
+          <w:szCs w:val="22"/>
+        </w:rPr>
+        <w:t>Spotify</w:t>
+      </w:r>
+      <w:proofErr w:type="spellEnd"/>
+      <w:r>
+        <w:rPr>
+          <w:rFonts w:cstheme="majorHAnsi"/>
+          <w:szCs w:val="22"/>
+        </w:rPr>
+        <w:t>, w wyniku których otrzym</w:t>
+      </w:r>
+      <w:r>
+        <w:rPr>
+          <w:rFonts w:cstheme="majorHAnsi"/>
+          <w:szCs w:val="22"/>
+        </w:rPr>
+        <w:t>aliśmy</w:t>
+      </w:r>
+      <w:r>
+        <w:rPr>
+          <w:rFonts w:cstheme="majorHAnsi"/>
+          <w:szCs w:val="22"/>
+        </w:rPr>
+        <w:t xml:space="preserve"> dane o artystach. Dane te udostępniane są w formacie JSON, o poniższym schemacie</w:t>
+      </w:r>
+      <w:r>
+        <w:rPr>
+          <w:rFonts w:cstheme="majorHAnsi"/>
+          <w:szCs w:val="22"/>
+        </w:rPr>
+        <w:t>.</w:t>
       </w:r>
     </w:p>
     <w:p>
       <w:pPr>
-        <w:pStyle w:val="Akapitzlist"/>
-        <w:numPr>
-          <w:ilvl w:val="0"/>
-          <w:numId w:val="29"/>
-        </w:numPr>
-        <w:jc w:val="both"/>
+        <w:jc w:val="center"/>
         <w:rPr>
           <w:rFonts w:cstheme="majorHAnsi"/>
           <w:szCs w:val="22"/>
@@ -1490,9 +1686,60 @@
       <w:r>
         <w:rPr>
           <w:rFonts w:cstheme="majorHAnsi"/>
+          <w:noProof/>
           <w:szCs w:val="22"/>
         </w:rPr>
-        <w:t>atrybuty identyfikujące samochody – rok produkcji, wiek, marka, model, wersja, typ, kolor, przekładnia, koła, stan drogomierza, miejsce produkcji (państwo), rozmiar</w:t>
+        <w:drawing>
+          <wp:inline distT="0" distB="0" distL="0" distR="0" wp14:anchorId="184555BC" wp14:editId="6D830C62">
+            <wp:extent cx="3702050" cy="2762250"/>
+            <wp:effectExtent l="0" t="0" r="0" b="0"/>
+            <wp:docPr id="3" name="Obraz 3"/>
+            <wp:cNvGraphicFramePr>
+              <a:graphicFrameLocks xmlns:a="http://schemas.openxmlformats.org/drawingml/2006/main" noChangeAspect="1"/>
+            </wp:cNvGraphicFramePr>
+            <a:graphic xmlns:a="http://schemas.openxmlformats.org/drawingml/2006/main">
+              <a:graphicData uri="http://schemas.openxmlformats.org/drawingml/2006/picture">
+                <pic:pic xmlns:pic="http://schemas.openxmlformats.org/drawingml/2006/picture">
+                  <pic:nvPicPr>
+                    <pic:cNvPr id="0" name="Picture 1"/>
+                    <pic:cNvPicPr>
+                      <a:picLocks noChangeAspect="1" noChangeArrowheads="1"/>
+                    </pic:cNvPicPr>
+                  </pic:nvPicPr>
+                  <pic:blipFill rotWithShape="1">
+                    <a:blip r:embed="rId10">
+                      <a:extLst>
+                        <a:ext uri="{28A0092B-C50C-407E-A947-70E740481C1C}">
+                          <a14:useLocalDpi xmlns:a14="http://schemas.microsoft.com/office/drawing/2010/main" val="0"/>
+                        </a:ext>
+                      </a:extLst>
+                    </a:blip>
+                    <a:srcRect t="8333" b="3253"/>
+                    <a:stretch/>
+                  </pic:blipFill>
+                  <pic:spPr bwMode="auto">
+                    <a:xfrm>
+                      <a:off x="0" y="0"/>
+                      <a:ext cx="3702050" cy="2762250"/>
+                    </a:xfrm>
+                    <a:prstGeom prst="rect">
+                      <a:avLst/>
+                    </a:prstGeom>
+                    <a:noFill/>
+                    <a:ln>
+                      <a:noFill/>
+                    </a:ln>
+                    <a:extLst>
+                      <a:ext uri="{53640926-AAD7-44D8-BBD7-CCE9431645EC}">
+                        <a14:shadowObscured xmlns:a14="http://schemas.microsoft.com/office/drawing/2010/main"/>
+                      </a:ext>
+                    </a:extLst>
+                  </pic:spPr>
+                </pic:pic>
+              </a:graphicData>
+            </a:graphic>
+          </wp:inline>
+        </w:drawing>
       </w:r>
     </w:p>
     <w:p>
@@ -1511,7 +1758,7 @@
           <w:sz w:val="18"/>
           <w:szCs w:val="18"/>
         </w:rPr>
-        <w:t>Tabela 1: Atrybuty identyfikujące samochody</w:t>
+        <w:t>Figura</w:t>
       </w:r>
       <w:r>
         <w:rPr>
@@ -1521,16 +1768,523 @@
           <w:sz w:val="18"/>
           <w:szCs w:val="18"/>
         </w:rPr>
+        <w:t xml:space="preserve"> 1: </w:t>
+      </w:r>
+      <w:r>
+        <w:rPr>
+          <w:rFonts w:cstheme="majorHAnsi"/>
+          <w:i/>
+          <w:iCs/>
+          <w:sz w:val="18"/>
+          <w:szCs w:val="18"/>
+        </w:rPr>
+        <w:t>Schemat danych dotyczących artystów</w:t>
+      </w:r>
+      <w:r>
+        <w:rPr>
+          <w:rFonts w:cstheme="majorHAnsi"/>
+          <w:i/>
+          <w:iCs/>
+          <w:sz w:val="18"/>
+          <w:szCs w:val="18"/>
+        </w:rPr>
         <w:t>.</w:t>
       </w:r>
-      <w:bookmarkStart w:id="3" w:name="_Hlk91677618"/>
     </w:p>
     <w:p>
       <w:pPr>
+        <w:jc w:val="both"/>
+        <w:rPr>
+          <w:rFonts w:cstheme="majorHAnsi"/>
+          <w:szCs w:val="22"/>
+        </w:rPr>
+      </w:pPr>
+      <w:r>
+        <w:rPr>
+          <w:rFonts w:cstheme="majorHAnsi"/>
+          <w:szCs w:val="22"/>
+        </w:rPr>
+        <w:t>Takich plików jest 125, każdy zawiera informacje o 40 artystach, co w sumie daje nam 5000</w:t>
+      </w:r>
+      <w:r>
+        <w:rPr>
+          <w:rFonts w:cstheme="majorHAnsi"/>
+          <w:szCs w:val="22"/>
+        </w:rPr>
+        <w:t xml:space="preserve"> „rekordów” z różnego rodzaju zagnieżdżonymi strukturami. </w:t>
+      </w:r>
+      <w:r>
+        <w:rPr>
+          <w:rFonts w:cstheme="majorHAnsi"/>
+          <w:szCs w:val="22"/>
+        </w:rPr>
+        <w:t xml:space="preserve"> </w:t>
+      </w:r>
+    </w:p>
+    <w:p>
+      <w:pPr>
+        <w:jc w:val="both"/>
+        <w:rPr>
+          <w:rFonts w:cstheme="majorHAnsi"/>
+          <w:szCs w:val="22"/>
+        </w:rPr>
+      </w:pPr>
+      <w:r>
+        <w:rPr>
+          <w:rFonts w:cstheme="majorHAnsi"/>
+          <w:szCs w:val="22"/>
+        </w:rPr>
+        <w:t xml:space="preserve">Drugim sposobem pozyskania danych </w:t>
+      </w:r>
+      <w:r>
+        <w:rPr>
+          <w:rFonts w:cstheme="majorHAnsi"/>
+          <w:szCs w:val="22"/>
+        </w:rPr>
+        <w:t>było</w:t>
+      </w:r>
+      <w:r>
+        <w:rPr>
+          <w:rFonts w:cstheme="majorHAnsi"/>
+          <w:szCs w:val="22"/>
+        </w:rPr>
+        <w:t xml:space="preserve"> skorzystanie</w:t>
+      </w:r>
+      <w:r>
+        <w:rPr>
+          <w:rFonts w:cstheme="majorHAnsi"/>
+          <w:szCs w:val="22"/>
+        </w:rPr>
+        <w:t xml:space="preserve"> z pakietu języka </w:t>
+      </w:r>
+      <w:proofErr w:type="spellStart"/>
+      <w:r>
+        <w:rPr>
+          <w:rFonts w:cstheme="majorHAnsi"/>
+          <w:szCs w:val="22"/>
+        </w:rPr>
+        <w:t>Python</w:t>
+      </w:r>
+      <w:proofErr w:type="spellEnd"/>
+      <w:r>
+        <w:rPr>
+          <w:rFonts w:cstheme="majorHAnsi"/>
+          <w:szCs w:val="22"/>
+        </w:rPr>
+        <w:t xml:space="preserve"> </w:t>
+      </w:r>
+      <w:proofErr w:type="spellStart"/>
+      <w:r>
+        <w:rPr>
+          <w:rFonts w:cstheme="majorHAnsi"/>
+          <w:i/>
+          <w:iCs/>
+          <w:szCs w:val="22"/>
+        </w:rPr>
+        <w:t>spotipy</w:t>
+      </w:r>
+      <w:proofErr w:type="spellEnd"/>
+      <w:r>
+        <w:rPr>
+          <w:rFonts w:cstheme="majorHAnsi"/>
+          <w:szCs w:val="22"/>
+        </w:rPr>
+        <w:t xml:space="preserve">, który umożliwia korzystanie z Web API </w:t>
+      </w:r>
+      <w:proofErr w:type="spellStart"/>
+      <w:r>
+        <w:rPr>
+          <w:rFonts w:cstheme="majorHAnsi"/>
+          <w:szCs w:val="22"/>
+        </w:rPr>
+        <w:t>Spotify</w:t>
+      </w:r>
+      <w:proofErr w:type="spellEnd"/>
+      <w:r>
+        <w:rPr>
+          <w:rFonts w:cstheme="majorHAnsi"/>
+          <w:szCs w:val="22"/>
+        </w:rPr>
+        <w:t xml:space="preserve">. </w:t>
+      </w:r>
+      <w:r>
+        <w:rPr>
+          <w:rFonts w:cstheme="majorHAnsi"/>
+          <w:szCs w:val="22"/>
+        </w:rPr>
+        <w:t xml:space="preserve">Skrypt z jego użyciem </w:t>
+      </w:r>
+      <w:r>
+        <w:rPr>
+          <w:rFonts w:cstheme="majorHAnsi"/>
+          <w:szCs w:val="22"/>
+        </w:rPr>
+        <w:t>(</w:t>
+      </w:r>
+      <w:r>
+        <w:rPr>
+          <w:rFonts w:cstheme="majorHAnsi"/>
+          <w:i/>
+          <w:iCs/>
+          <w:szCs w:val="22"/>
+        </w:rPr>
+        <w:t>spotipy.py</w:t>
+      </w:r>
+      <w:r>
+        <w:rPr>
+          <w:rFonts w:cstheme="majorHAnsi"/>
+          <w:szCs w:val="22"/>
+        </w:rPr>
+        <w:t>)</w:t>
+      </w:r>
+      <w:r>
+        <w:rPr>
+          <w:rFonts w:cstheme="majorHAnsi"/>
+          <w:szCs w:val="22"/>
+        </w:rPr>
+        <w:t xml:space="preserve"> posłużył do pobrania </w:t>
+      </w:r>
+      <w:r>
+        <w:rPr>
+          <w:rFonts w:cstheme="majorHAnsi"/>
+          <w:szCs w:val="22"/>
+        </w:rPr>
+        <w:t xml:space="preserve">listy </w:t>
+      </w:r>
+      <w:r>
+        <w:rPr>
+          <w:rFonts w:cstheme="majorHAnsi"/>
+          <w:szCs w:val="22"/>
+        </w:rPr>
+        <w:t>albumów oraz 10 najpopularniejszych utworów pozyskanych wcześniej artystów</w:t>
+      </w:r>
+      <w:r>
+        <w:rPr>
+          <w:rFonts w:cstheme="majorHAnsi"/>
+          <w:szCs w:val="22"/>
+        </w:rPr>
+        <w:t>, w znacznie krótszym czasie niż bezpośrednie zapytanie do API (z uwagi na ograniczenie liczby elementów). Otrzym</w:t>
+      </w:r>
+      <w:r>
+        <w:rPr>
+          <w:rFonts w:cstheme="majorHAnsi"/>
+          <w:szCs w:val="22"/>
+        </w:rPr>
+        <w:t>aliśmy</w:t>
+      </w:r>
+      <w:r>
+        <w:rPr>
+          <w:rFonts w:cstheme="majorHAnsi"/>
+          <w:szCs w:val="22"/>
+        </w:rPr>
+        <w:t xml:space="preserve"> 5000 plików dotyczących albumów oraz 5000 dotyczących utworów,</w:t>
+      </w:r>
+      <w:r>
+        <w:rPr>
+          <w:rFonts w:cstheme="majorHAnsi"/>
+          <w:szCs w:val="22"/>
+        </w:rPr>
+        <w:t xml:space="preserve"> w formacie JSON,</w:t>
+      </w:r>
+      <w:r>
+        <w:rPr>
+          <w:rFonts w:cstheme="majorHAnsi"/>
+          <w:szCs w:val="22"/>
+        </w:rPr>
+        <w:t xml:space="preserve"> o poniższych </w:t>
+      </w:r>
+      <w:r>
+        <w:rPr>
+          <w:rFonts w:cstheme="majorHAnsi"/>
+          <w:szCs w:val="22"/>
+        </w:rPr>
+        <w:t>schematach.</w:t>
+      </w:r>
+    </w:p>
+    <w:p>
+      <w:pPr>
+        <w:jc w:val="both"/>
+        <w:rPr>
+          <w:rFonts w:cstheme="majorHAnsi"/>
+          <w:szCs w:val="22"/>
+        </w:rPr>
+      </w:pPr>
+      <w:r>
+        <w:rPr>
+          <w:rFonts w:cstheme="majorHAnsi"/>
+          <w:noProof/>
+          <w:szCs w:val="22"/>
+        </w:rPr>
+        <w:lastRenderedPageBreak/>
+        <w:drawing>
+          <wp:inline distT="0" distB="0" distL="0" distR="0" wp14:anchorId="062E31F6" wp14:editId="09736FB8">
+            <wp:extent cx="2699385" cy="3187700"/>
+            <wp:effectExtent l="0" t="0" r="5715" b="0"/>
+            <wp:docPr id="4" name="Obraz 4"/>
+            <wp:cNvGraphicFramePr>
+              <a:graphicFrameLocks xmlns:a="http://schemas.openxmlformats.org/drawingml/2006/main" noChangeAspect="1"/>
+            </wp:cNvGraphicFramePr>
+            <a:graphic xmlns:a="http://schemas.openxmlformats.org/drawingml/2006/main">
+              <a:graphicData uri="http://schemas.openxmlformats.org/drawingml/2006/picture">
+                <pic:pic xmlns:pic="http://schemas.openxmlformats.org/drawingml/2006/picture">
+                  <pic:nvPicPr>
+                    <pic:cNvPr id="0" name="Picture 2"/>
+                    <pic:cNvPicPr>
+                      <a:picLocks noChangeAspect="1" noChangeArrowheads="1"/>
+                    </pic:cNvPicPr>
+                  </pic:nvPicPr>
+                  <pic:blipFill rotWithShape="1">
+                    <a:blip r:embed="rId11">
+                      <a:extLst>
+                        <a:ext uri="{28A0092B-C50C-407E-A947-70E740481C1C}">
+                          <a14:useLocalDpi xmlns:a14="http://schemas.microsoft.com/office/drawing/2010/main" val="0"/>
+                        </a:ext>
+                      </a:extLst>
+                    </a:blip>
+                    <a:srcRect t="5362" b="2390"/>
+                    <a:stretch/>
+                  </pic:blipFill>
+                  <pic:spPr bwMode="auto">
+                    <a:xfrm>
+                      <a:off x="0" y="0"/>
+                      <a:ext cx="2700000" cy="3188426"/>
+                    </a:xfrm>
+                    <a:prstGeom prst="rect">
+                      <a:avLst/>
+                    </a:prstGeom>
+                    <a:noFill/>
+                    <a:ln>
+                      <a:noFill/>
+                    </a:ln>
+                    <a:extLst>
+                      <a:ext uri="{53640926-AAD7-44D8-BBD7-CCE9431645EC}">
+                        <a14:shadowObscured xmlns:a14="http://schemas.microsoft.com/office/drawing/2010/main"/>
+                      </a:ext>
+                    </a:extLst>
+                  </pic:spPr>
+                </pic:pic>
+              </a:graphicData>
+            </a:graphic>
+          </wp:inline>
+        </w:drawing>
+      </w:r>
+      <w:r>
+        <w:rPr>
+          <w:rFonts w:cstheme="majorHAnsi"/>
+          <w:noProof/>
+          <w:szCs w:val="22"/>
+        </w:rPr>
+        <w:drawing>
+          <wp:inline distT="0" distB="0" distL="0" distR="0" wp14:anchorId="1762600C" wp14:editId="75ECFF46">
+            <wp:extent cx="2699385" cy="4140200"/>
+            <wp:effectExtent l="0" t="0" r="5715" b="0"/>
+            <wp:docPr id="17" name="Obraz 17"/>
+            <wp:cNvGraphicFramePr>
+              <a:graphicFrameLocks xmlns:a="http://schemas.openxmlformats.org/drawingml/2006/main" noChangeAspect="1"/>
+            </wp:cNvGraphicFramePr>
+            <a:graphic xmlns:a="http://schemas.openxmlformats.org/drawingml/2006/main">
+              <a:graphicData uri="http://schemas.openxmlformats.org/drawingml/2006/picture">
+                <pic:pic xmlns:pic="http://schemas.openxmlformats.org/drawingml/2006/picture">
+                  <pic:nvPicPr>
+                    <pic:cNvPr id="0" name="Picture 3"/>
+                    <pic:cNvPicPr>
+                      <a:picLocks noChangeAspect="1" noChangeArrowheads="1"/>
+                    </pic:cNvPicPr>
+                  </pic:nvPicPr>
+                  <pic:blipFill rotWithShape="1">
+                    <a:blip r:embed="rId12">
+                      <a:extLst>
+                        <a:ext uri="{28A0092B-C50C-407E-A947-70E740481C1C}">
+                          <a14:useLocalDpi xmlns:a14="http://schemas.microsoft.com/office/drawing/2010/main" val="0"/>
+                        </a:ext>
+                      </a:extLst>
+                    </a:blip>
+                    <a:srcRect t="3619" b="1662"/>
+                    <a:stretch/>
+                  </pic:blipFill>
+                  <pic:spPr bwMode="auto">
+                    <a:xfrm>
+                      <a:off x="0" y="0"/>
+                      <a:ext cx="2700000" cy="4141143"/>
+                    </a:xfrm>
+                    <a:prstGeom prst="rect">
+                      <a:avLst/>
+                    </a:prstGeom>
+                    <a:noFill/>
+                    <a:ln>
+                      <a:noFill/>
+                    </a:ln>
+                    <a:extLst>
+                      <a:ext uri="{53640926-AAD7-44D8-BBD7-CCE9431645EC}">
+                        <a14:shadowObscured xmlns:a14="http://schemas.microsoft.com/office/drawing/2010/main"/>
+                      </a:ext>
+                    </a:extLst>
+                  </pic:spPr>
+                </pic:pic>
+              </a:graphicData>
+            </a:graphic>
+          </wp:inline>
+        </w:drawing>
+      </w:r>
+    </w:p>
+    <w:p>
+      <w:pPr>
+        <w:jc w:val="center"/>
+        <w:rPr>
+          <w:rFonts w:cstheme="majorHAnsi"/>
+          <w:szCs w:val="22"/>
+        </w:rPr>
+      </w:pPr>
+      <w:r>
+        <w:rPr>
+          <w:rFonts w:cstheme="majorHAnsi"/>
+          <w:i/>
+          <w:iCs/>
+          <w:sz w:val="18"/>
+          <w:szCs w:val="18"/>
+        </w:rPr>
+        <w:t>Figura</w:t>
+      </w:r>
+      <w:r>
+        <w:rPr>
+          <w:rFonts w:cstheme="majorHAnsi"/>
+          <w:i/>
+          <w:iCs/>
+          <w:sz w:val="18"/>
+          <w:szCs w:val="18"/>
+        </w:rPr>
+        <w:t xml:space="preserve"> </w:t>
+      </w:r>
+      <w:r>
+        <w:rPr>
+          <w:rFonts w:cstheme="majorHAnsi"/>
+          <w:i/>
+          <w:iCs/>
+          <w:sz w:val="18"/>
+          <w:szCs w:val="18"/>
+        </w:rPr>
+        <w:t>2</w:t>
+      </w:r>
+      <w:r>
+        <w:rPr>
+          <w:rFonts w:cstheme="majorHAnsi"/>
+          <w:i/>
+          <w:iCs/>
+          <w:sz w:val="18"/>
+          <w:szCs w:val="18"/>
+        </w:rPr>
+        <w:t xml:space="preserve">: </w:t>
+      </w:r>
+      <w:bookmarkStart w:id="3" w:name="_Hlk91677618"/>
+      <w:r>
+        <w:rPr>
+          <w:rFonts w:cstheme="majorHAnsi"/>
+          <w:i/>
+          <w:iCs/>
+          <w:sz w:val="18"/>
+          <w:szCs w:val="18"/>
+        </w:rPr>
+        <w:t>Schematy danych dotyczących albumów (po lewej) oraz najpopularniejszych utworów (po prawej) danego artysty.</w:t>
+      </w:r>
+      <w:bookmarkEnd w:id="3"/>
+    </w:p>
+    <w:p>
+      <w:pPr>
+        <w:jc w:val="both"/>
+        <w:rPr>
+          <w:rFonts w:cstheme="majorHAnsi"/>
+          <w:szCs w:val="22"/>
+        </w:rPr>
+      </w:pPr>
+      <w:r>
+        <w:rPr>
+          <w:rFonts w:cstheme="majorHAnsi"/>
+          <w:szCs w:val="22"/>
+        </w:rPr>
+        <w:t>Wszystkie d</w:t>
+      </w:r>
+      <w:r>
+        <w:rPr>
+          <w:rFonts w:cstheme="majorHAnsi"/>
+          <w:szCs w:val="22"/>
+        </w:rPr>
+        <w:t xml:space="preserve">ane </w:t>
+      </w:r>
+      <w:r>
+        <w:rPr>
+          <w:rFonts w:cstheme="majorHAnsi"/>
+          <w:szCs w:val="22"/>
+        </w:rPr>
+        <w:t>zostały pobrane</w:t>
+      </w:r>
+      <w:r>
+        <w:rPr>
+          <w:rFonts w:cstheme="majorHAnsi"/>
+          <w:szCs w:val="22"/>
+        </w:rPr>
+        <w:t xml:space="preserve"> jednokrotnie, ponieważ </w:t>
+      </w:r>
+      <w:proofErr w:type="spellStart"/>
+      <w:r>
+        <w:rPr>
+          <w:rFonts w:cstheme="majorHAnsi"/>
+          <w:szCs w:val="22"/>
+        </w:rPr>
+        <w:t>token</w:t>
+      </w:r>
+      <w:proofErr w:type="spellEnd"/>
+      <w:r>
+        <w:rPr>
+          <w:rFonts w:cstheme="majorHAnsi"/>
+          <w:szCs w:val="22"/>
+        </w:rPr>
+        <w:t xml:space="preserve"> dostępu do Web </w:t>
+      </w:r>
+      <w:proofErr w:type="spellStart"/>
+      <w:r>
+        <w:rPr>
+          <w:rFonts w:cstheme="majorHAnsi"/>
+          <w:szCs w:val="22"/>
+        </w:rPr>
+        <w:t>Api</w:t>
+      </w:r>
+      <w:proofErr w:type="spellEnd"/>
+      <w:r>
+        <w:rPr>
+          <w:rFonts w:cstheme="majorHAnsi"/>
+          <w:szCs w:val="22"/>
+        </w:rPr>
+        <w:t xml:space="preserve"> </w:t>
+      </w:r>
+      <w:proofErr w:type="spellStart"/>
+      <w:r>
+        <w:rPr>
+          <w:rFonts w:cstheme="majorHAnsi"/>
+          <w:szCs w:val="22"/>
+        </w:rPr>
+        <w:t>Spotify</w:t>
+      </w:r>
+      <w:proofErr w:type="spellEnd"/>
+      <w:r>
+        <w:rPr>
+          <w:rFonts w:cstheme="majorHAnsi"/>
+          <w:szCs w:val="22"/>
+        </w:rPr>
+        <w:t xml:space="preserve"> musi być ręcznie generowany co godzinę.</w:t>
+      </w:r>
+      <w:r>
+        <w:rPr>
+          <w:rFonts w:cstheme="majorHAnsi"/>
+          <w:szCs w:val="22"/>
+        </w:rPr>
+        <w:t xml:space="preserve"> </w:t>
+      </w:r>
+    </w:p>
+    <w:p>
+      <w:pPr>
         <w:pStyle w:val="Nagwek1"/>
       </w:pPr>
       <w:bookmarkStart w:id="4" w:name="_Toc92828642"/>
-      <w:bookmarkEnd w:id="3"/>
       <w:r>
         <w:t>Architektura systemu</w:t>
       </w:r>
@@ -1542,11 +2296,6 @@
           <w:noProof/>
         </w:rPr>
       </w:pPr>
-      <w:proofErr w:type="spellStart"/>
-      <w:r>
-        <w:t>Aaaaa</w:t>
-      </w:r>
-      <w:proofErr w:type="spellEnd"/>
     </w:p>
     <w:p>
       <w:r>
@@ -1571,7 +2320,7 @@
                     </pic:cNvPicPr>
                   </pic:nvPicPr>
                   <pic:blipFill>
-                    <a:blip r:embed="rId8" cstate="print">
+                    <a:blip r:embed="rId13" cstate="print">
                       <a:extLst>
                         <a:ext uri="{28A0092B-C50C-407E-A947-70E740481C1C}">
                           <a14:useLocalDpi xmlns:a14="http://schemas.microsoft.com/office/drawing/2010/main" val="0"/>
@@ -1605,6 +2354,64 @@
     </w:p>
     <w:p>
       <w:pPr>
+        <w:jc w:val="center"/>
+        <w:rPr>
+          <w:rFonts w:cstheme="majorHAnsi"/>
+          <w:szCs w:val="22"/>
+        </w:rPr>
+      </w:pPr>
+      <w:r>
+        <w:rPr>
+          <w:rFonts w:cstheme="majorHAnsi"/>
+          <w:i/>
+          <w:iCs/>
+          <w:sz w:val="18"/>
+          <w:szCs w:val="18"/>
+        </w:rPr>
+        <w:t>Figura</w:t>
+      </w:r>
+      <w:r>
+        <w:rPr>
+          <w:rFonts w:cstheme="majorHAnsi"/>
+          <w:i/>
+          <w:iCs/>
+          <w:sz w:val="18"/>
+          <w:szCs w:val="18"/>
+        </w:rPr>
+        <w:t xml:space="preserve"> </w:t>
+      </w:r>
+      <w:r>
+        <w:rPr>
+          <w:rFonts w:cstheme="majorHAnsi"/>
+          <w:i/>
+          <w:iCs/>
+          <w:sz w:val="18"/>
+          <w:szCs w:val="18"/>
+        </w:rPr>
+        <w:t>3: Diagram architektury rozwiązania</w:t>
+      </w:r>
+      <w:r>
+        <w:rPr>
+          <w:rFonts w:cstheme="majorHAnsi"/>
+          <w:i/>
+          <w:iCs/>
+          <w:sz w:val="18"/>
+          <w:szCs w:val="18"/>
+        </w:rPr>
+        <w:t>.</w:t>
+      </w:r>
+    </w:p>
+    <w:p>
+      <w:r>
+        <w:rPr>
+          <w:highlight w:val="yellow"/>
+        </w:rPr>
+        <w:lastRenderedPageBreak/>
+        <w:t>TODO</w:t>
+      </w:r>
+    </w:p>
+    <w:p>
+      <w:pPr>
         <w:pStyle w:val="Nagwek1"/>
       </w:pPr>
       <w:bookmarkStart w:id="5" w:name="_Toc92828644"/>
@@ -1614,45 +2421,235 @@
       <w:bookmarkEnd w:id="5"/>
     </w:p>
     <w:p>
+      <w:pPr>
+        <w:pStyle w:val="Nagwek2"/>
+      </w:pPr>
+      <w:bookmarkStart w:id="6" w:name="_Toc92828645"/>
+      <w:r>
+        <w:t>Pozyskiwanie</w:t>
+      </w:r>
+      <w:bookmarkStart w:id="7" w:name="_Toc92828646"/>
+      <w:bookmarkEnd w:id="6"/>
+      <w:r>
+        <w:t xml:space="preserve">, przetwarzanie </w:t>
+      </w:r>
+      <w:bookmarkStart w:id="8" w:name="_Toc92828647"/>
+      <w:bookmarkEnd w:id="7"/>
+      <w:r>
+        <w:t>i składowanie danych</w:t>
+      </w:r>
+      <w:bookmarkEnd w:id="8"/>
+    </w:p>
+    <w:p/>
+    <w:p>
+      <w:r>
+        <w:t xml:space="preserve">CO PRZED NIFI </w:t>
+      </w:r>
+    </w:p>
+    <w:p>
+      <w:pPr>
+        <w:jc w:val="both"/>
+      </w:pPr>
+      <w:r>
+        <w:rPr>
+          <w:rFonts w:cstheme="majorHAnsi"/>
+          <w:szCs w:val="22"/>
+        </w:rPr>
+        <w:t>Pozyskiwanie danych rozpoczęło pobranie ze</w:t>
+      </w:r>
+      <w:r>
+        <w:rPr>
+          <w:rFonts w:cstheme="majorHAnsi"/>
+          <w:szCs w:val="22"/>
+        </w:rPr>
+        <w:t xml:space="preserve"> strony </w:t>
+      </w:r>
+      <w:hyperlink r:id="rId14" w:history="1">
+        <w:r>
+          <w:rPr>
+            <w:rStyle w:val="Hipercze"/>
+            <w:rFonts w:cstheme="majorHAnsi"/>
+            <w:i/>
+            <w:iCs/>
+            <w:szCs w:val="22"/>
+          </w:rPr>
+          <w:t>https://kworb.net/spotify/artists.html</w:t>
+        </w:r>
+      </w:hyperlink>
+      <w:r>
+        <w:rPr>
+          <w:rFonts w:cstheme="majorHAnsi"/>
+          <w:i/>
+          <w:iCs/>
+          <w:szCs w:val="22"/>
+        </w:rPr>
+        <w:t xml:space="preserve"> </w:t>
+      </w:r>
+      <w:r>
+        <w:rPr>
+          <w:rFonts w:cstheme="majorHAnsi"/>
+          <w:szCs w:val="22"/>
+        </w:rPr>
+        <w:t>identyfikator</w:t>
+      </w:r>
+      <w:r>
+        <w:rPr>
+          <w:rFonts w:cstheme="majorHAnsi"/>
+          <w:szCs w:val="22"/>
+        </w:rPr>
+        <w:t>ów</w:t>
+      </w:r>
+      <w:r>
+        <w:rPr>
+          <w:rFonts w:cstheme="majorHAnsi"/>
+          <w:szCs w:val="22"/>
+        </w:rPr>
+        <w:t xml:space="preserve"> 5000 najpopularniejszych artystów</w:t>
+      </w:r>
+      <w:r>
+        <w:rPr>
+          <w:rFonts w:cstheme="majorHAnsi"/>
+          <w:szCs w:val="22"/>
+        </w:rPr>
+        <w:t xml:space="preserve"> w serwisie</w:t>
+      </w:r>
+      <w:r>
+        <w:rPr>
+          <w:rFonts w:cstheme="majorHAnsi"/>
+          <w:szCs w:val="22"/>
+        </w:rPr>
+        <w:t xml:space="preserve"> według rankingu bazującego na danych udostępnianych przez </w:t>
+      </w:r>
       <w:proofErr w:type="spellStart"/>
       <w:r>
-        <w:t>Aaaaa</w:t>
+        <w:rPr>
+          <w:rFonts w:cstheme="majorHAnsi"/>
+          <w:szCs w:val="22"/>
+        </w:rPr>
+        <w:t>Spotify</w:t>
+      </w:r>
+      <w:proofErr w:type="spellEnd"/>
+      <w:r>
+        <w:rPr>
+          <w:rFonts w:cstheme="majorHAnsi"/>
+          <w:szCs w:val="22"/>
+        </w:rPr>
+        <w:t xml:space="preserve"> (</w:t>
+      </w:r>
+      <w:hyperlink r:id="rId15" w:history="1">
+        <w:r>
+          <w:rPr>
+            <w:rStyle w:val="Hipercze"/>
+            <w:rFonts w:cstheme="majorHAnsi"/>
+            <w:i/>
+            <w:iCs/>
+            <w:szCs w:val="22"/>
+          </w:rPr>
+          <w:t>https://www.spotifycharts.com</w:t>
+        </w:r>
+      </w:hyperlink>
+      <w:r>
+        <w:rPr>
+          <w:rFonts w:cstheme="majorHAnsi"/>
+          <w:szCs w:val="22"/>
+        </w:rPr>
+        <w:t>).</w:t>
+      </w:r>
+      <w:r>
+        <w:rPr>
+          <w:rFonts w:cstheme="majorHAnsi"/>
+          <w:szCs w:val="22"/>
+        </w:rPr>
+        <w:t xml:space="preserve"> Posłużył do tego skrypt napisany w </w:t>
+      </w:r>
+      <w:proofErr w:type="spellStart"/>
+      <w:r>
+        <w:rPr>
+          <w:rFonts w:cstheme="majorHAnsi"/>
+          <w:szCs w:val="22"/>
+        </w:rPr>
+        <w:t>Pythonie</w:t>
+      </w:r>
+      <w:proofErr w:type="spellEnd"/>
+      <w:r>
+        <w:rPr>
+          <w:rFonts w:cstheme="majorHAnsi"/>
+          <w:szCs w:val="22"/>
+        </w:rPr>
+        <w:t xml:space="preserve"> (</w:t>
+      </w:r>
+      <w:r>
+        <w:rPr>
+          <w:rFonts w:cstheme="majorHAnsi"/>
+          <w:i/>
+          <w:iCs/>
+          <w:szCs w:val="22"/>
+        </w:rPr>
+        <w:t>scraping.py</w:t>
+      </w:r>
+      <w:r>
+        <w:rPr>
+          <w:rFonts w:cstheme="majorHAnsi"/>
+          <w:szCs w:val="22"/>
+        </w:rPr>
+        <w:t xml:space="preserve">), wykorzystujący bibliotekę </w:t>
+      </w:r>
+      <w:proofErr w:type="spellStart"/>
+      <w:r>
+        <w:rPr>
+          <w:rFonts w:cstheme="majorHAnsi"/>
+          <w:i/>
+          <w:iCs/>
+          <w:szCs w:val="22"/>
+        </w:rPr>
+        <w:t>BeautifulSoup</w:t>
+      </w:r>
+      <w:proofErr w:type="spellEnd"/>
+      <w:r>
+        <w:rPr>
+          <w:rFonts w:cstheme="majorHAnsi"/>
+          <w:szCs w:val="22"/>
+        </w:rPr>
+        <w:t xml:space="preserve">. Krok ten był konieczny do utworzenia referencyjnego zbioru danych, ponieważ Web API </w:t>
+      </w:r>
+      <w:proofErr w:type="spellStart"/>
+      <w:r>
+        <w:rPr>
+          <w:rFonts w:cstheme="majorHAnsi"/>
+          <w:szCs w:val="22"/>
+        </w:rPr>
+        <w:t>Spotify</w:t>
+      </w:r>
+      <w:proofErr w:type="spellEnd"/>
+      <w:r>
+        <w:rPr>
+          <w:rFonts w:cstheme="majorHAnsi"/>
+          <w:szCs w:val="22"/>
+        </w:rPr>
+        <w:t xml:space="preserve"> nie umożliwia pobrania danych dla wszystkich artystów lub pewnej ich części; wymagane jest podanie konkretnych identyfikatorów.</w:t>
+      </w:r>
+    </w:p>
+    <w:p>
+      <w:r>
+        <w:rPr>
+          <w:highlight w:val="yellow"/>
+        </w:rPr>
+        <w:t>TODO JACEK</w:t>
+      </w:r>
+      <w:r>
+        <w:t xml:space="preserve"> - </w:t>
+      </w:r>
+      <w:proofErr w:type="spellStart"/>
+      <w:r>
+        <w:t>spotipy</w:t>
       </w:r>
       <w:proofErr w:type="spellEnd"/>
     </w:p>
     <w:p>
-      <w:pPr>
-        <w:pStyle w:val="Nagwek2"/>
-      </w:pPr>
-      <w:bookmarkStart w:id="6" w:name="_Toc92828645"/>
-      <w:r>
-        <w:t>Pozyskiwanie</w:t>
-      </w:r>
-      <w:bookmarkStart w:id="7" w:name="_Toc92828646"/>
-      <w:bookmarkEnd w:id="6"/>
-      <w:r>
-        <w:t xml:space="preserve">, przetwarzanie </w:t>
-      </w:r>
-      <w:bookmarkStart w:id="8" w:name="_Toc92828647"/>
-      <w:bookmarkEnd w:id="7"/>
-      <w:r>
-        <w:t>i składowanie danych</w:t>
-      </w:r>
-      <w:bookmarkEnd w:id="8"/>
-    </w:p>
-    <w:p>
-      <w:proofErr w:type="spellStart"/>
-      <w:r>
-        <w:t>Aaaaa</w:t>
-      </w:r>
-      <w:proofErr w:type="spellEnd"/>
-    </w:p>
-    <w:p>
       <w:r>
         <w:rPr>
           <w:noProof/>
         </w:rPr>
-        <w:lastRenderedPageBreak/>
         <w:drawing>
           <wp:inline distT="0" distB="0" distL="0" distR="0" wp14:anchorId="64D26F2A" wp14:editId="08FA46C3">
             <wp:extent cx="5753100" cy="3619500"/>
@@ -1671,7 +2668,7 @@
                     </pic:cNvPicPr>
                   </pic:nvPicPr>
                   <pic:blipFill>
-                    <a:blip r:embed="rId9">
+                    <a:blip r:embed="rId16">
                       <a:extLst>
                         <a:ext uri="{28A0092B-C50C-407E-A947-70E740481C1C}">
                           <a14:useLocalDpi xmlns:a14="http://schemas.microsoft.com/office/drawing/2010/main" val="0"/>
@@ -1704,168 +2701,555 @@
       </w:r>
     </w:p>
     <w:p>
-      <w:r>
-        <w:t xml:space="preserve">Na początku do przepływu pobierany jest plik tekstowy z identyfikatorami artystów. Plik zawiera 5000 identyfikatorów, po 40 w jednej linii. Taki podział spowodowany jest ograniczeniami Web API </w:t>
-      </w:r>
-      <w:proofErr w:type="spellStart"/>
-      <w:r>
-        <w:t>Spotify</w:t>
-      </w:r>
-      <w:proofErr w:type="spellEnd"/>
-      <w:r>
-        <w:t xml:space="preserve"> – w jednym zapytaniu nie można podać więcej elementów. Przy pomocy procesora </w:t>
-      </w:r>
-      <w:proofErr w:type="spellStart"/>
-      <w:r>
-        <w:rPr>
+      <w:pPr>
+        <w:jc w:val="center"/>
+        <w:rPr>
+          <w:rFonts w:cstheme="majorHAnsi"/>
+          <w:szCs w:val="22"/>
+        </w:rPr>
+      </w:pPr>
+      <w:r>
+        <w:rPr>
+          <w:rFonts w:cstheme="majorHAnsi"/>
           <w:i/>
           <w:iCs/>
-        </w:rPr>
-        <w:t>SplitText</w:t>
-      </w:r>
-      <w:proofErr w:type="spellEnd"/>
-      <w:r>
-        <w:rPr>
+          <w:sz w:val="18"/>
+          <w:szCs w:val="18"/>
+        </w:rPr>
+        <w:t>Figura</w:t>
+      </w:r>
+      <w:r>
+        <w:rPr>
+          <w:rFonts w:cstheme="majorHAnsi"/>
           <w:i/>
           <w:iCs/>
+          <w:sz w:val="18"/>
+          <w:szCs w:val="18"/>
         </w:rPr>
         <w:t xml:space="preserve"> </w:t>
       </w:r>
       <w:r>
-        <w:t xml:space="preserve">plik dzielony jest na 125 plików przepływu (po 40 identyfikatorów w każdym). Następnie procesor </w:t>
-      </w:r>
-      <w:proofErr w:type="spellStart"/>
-      <w:r>
-        <w:rPr>
+        <w:rPr>
+          <w:rFonts w:cstheme="majorHAnsi"/>
           <w:i/>
           <w:iCs/>
-        </w:rPr>
-        <w:t>ExtractText</w:t>
-      </w:r>
-      <w:proofErr w:type="spellEnd"/>
-      <w:r>
-        <w:t xml:space="preserve"> wydobywa zawartość każdego z plików i przypisuje ją do nich jako atrybut. </w:t>
+          <w:sz w:val="18"/>
+          <w:szCs w:val="18"/>
+        </w:rPr>
+        <w:t>4</w:t>
+      </w:r>
+      <w:r>
+        <w:rPr>
+          <w:rFonts w:cstheme="majorHAnsi"/>
+          <w:i/>
+          <w:iCs/>
+          <w:sz w:val="18"/>
+          <w:szCs w:val="18"/>
+        </w:rPr>
+        <w:t xml:space="preserve">: </w:t>
+      </w:r>
+      <w:r>
+        <w:rPr>
+          <w:rFonts w:cstheme="majorHAnsi"/>
+          <w:i/>
+          <w:iCs/>
+          <w:sz w:val="18"/>
+          <w:szCs w:val="18"/>
+        </w:rPr>
+        <w:t>Przepływ danych dotyczący danych o artystach</w:t>
+      </w:r>
+      <w:r>
+        <w:rPr>
+          <w:rFonts w:cstheme="majorHAnsi"/>
+          <w:i/>
+          <w:iCs/>
+          <w:sz w:val="18"/>
+          <w:szCs w:val="18"/>
+        </w:rPr>
+        <w:t>.</w:t>
       </w:r>
     </w:p>
     <w:p>
-      <w:r>
-        <w:t>///</w:t>
+      <w:pPr>
+        <w:jc w:val="both"/>
+      </w:pPr>
+      <w:r>
+        <w:t>Na początku do przepływu p</w:t>
+      </w:r>
+      <w:r>
+        <w:t xml:space="preserve">rzy pomocy procesora </w:t>
+      </w:r>
+      <w:proofErr w:type="spellStart"/>
+      <w:r>
+        <w:rPr>
+          <w:i/>
+          <w:iCs/>
+        </w:rPr>
+        <w:t>GetFile</w:t>
+      </w:r>
+      <w:proofErr w:type="spellEnd"/>
+      <w:r>
+        <w:t xml:space="preserve"> p</w:t>
+      </w:r>
+      <w:r>
+        <w:t xml:space="preserve">obierany jest plik tekstowy z identyfikatorami artystów. Plik zawiera 5000 identyfikatorów, po 40 w jednej linii. Taki podział spowodowany jest ograniczeniami Web API </w:t>
+      </w:r>
+      <w:proofErr w:type="spellStart"/>
+      <w:r>
+        <w:t>Spotify</w:t>
+      </w:r>
+      <w:proofErr w:type="spellEnd"/>
+      <w:r>
+        <w:t xml:space="preserve"> – w jednym zapytaniu nie można podać więcej elementów. Przy pomocy procesora </w:t>
+      </w:r>
+      <w:proofErr w:type="spellStart"/>
+      <w:r>
+        <w:rPr>
+          <w:i/>
+          <w:iCs/>
+        </w:rPr>
+        <w:t>SplitText</w:t>
+      </w:r>
+      <w:proofErr w:type="spellEnd"/>
+      <w:r>
+        <w:rPr>
+          <w:i/>
+          <w:iCs/>
+        </w:rPr>
+        <w:t xml:space="preserve"> </w:t>
+      </w:r>
+      <w:r>
+        <w:t xml:space="preserve">plik dzielony jest na 125 plików przepływu (po 40 identyfikatorów w każdym). Następnie procesor </w:t>
+      </w:r>
+      <w:proofErr w:type="spellStart"/>
+      <w:r>
+        <w:rPr>
+          <w:i/>
+          <w:iCs/>
+        </w:rPr>
+        <w:t>ExtractText</w:t>
+      </w:r>
+      <w:proofErr w:type="spellEnd"/>
+      <w:r>
+        <w:t xml:space="preserve"> wydobywa zawartość każdego z plików i przypisuje ją do nich jako atrybut</w:t>
+      </w:r>
+      <w:r>
+        <w:t xml:space="preserve"> </w:t>
+      </w:r>
+      <w:proofErr w:type="spellStart"/>
+      <w:r>
+        <w:rPr>
+          <w:i/>
+          <w:iCs/>
+        </w:rPr>
+        <w:t>content</w:t>
+      </w:r>
+      <w:proofErr w:type="spellEnd"/>
+      <w:r>
+        <w:t xml:space="preserve">. </w:t>
+      </w:r>
+      <w:r>
+        <w:t xml:space="preserve">W kolejnym kroku przy pomocy procesora </w:t>
+      </w:r>
+      <w:proofErr w:type="spellStart"/>
+      <w:r>
+        <w:rPr>
+          <w:i/>
+          <w:iCs/>
+        </w:rPr>
+        <w:t>UpdateAttribute</w:t>
+      </w:r>
+      <w:proofErr w:type="spellEnd"/>
+      <w:r>
+        <w:t xml:space="preserve"> zmieniane są nazwy plików według wzorca: </w:t>
       </w:r>
     </w:p>
     <w:p>
-      <w:proofErr w:type="spellStart"/>
-      <w:r>
-        <w:rPr>
+      <w:pPr>
+        <w:jc w:val="center"/>
+        <w:rPr>
+          <w:rFonts w:cstheme="majorHAnsi"/>
+        </w:rPr>
+      </w:pPr>
+      <w:r>
+        <w:rPr>
+          <w:rFonts w:cstheme="majorHAnsi"/>
           <w:i/>
           <w:iCs/>
         </w:rPr>
-        <w:t>InvokeHTTP</w:t>
-      </w:r>
-      <w:proofErr w:type="spellEnd"/>
-      <w:r>
-        <w:t xml:space="preserve">, przy pomocy którego wykonywane jest zapytanie do Web API </w:t>
+        <w:t>${</w:t>
       </w:r>
       <w:proofErr w:type="spellStart"/>
       <w:r>
-        <w:t>Spotify</w:t>
-      </w:r>
-      <w:proofErr w:type="spellEnd"/>
-      <w:r>
-        <w:t>, z zawartością plików przepływu (identyfikatorami artystów) jako parametrem.</w:t>
-      </w:r>
-      <w:r>
-        <w:t xml:space="preserve"> Rezultatem są pliki w formacie JSON zawierające informacje o poszczególnych artystach, takie jak . Pliki te ładowane są do dedykowanego folderu w HDFS (</w:t>
-      </w:r>
-      <w:r>
-        <w:rPr>
+        <w:rPr>
+          <w:rFonts w:cstheme="majorHAnsi"/>
           <w:i/>
           <w:iCs/>
         </w:rPr>
-        <w:t>/</w:t>
-      </w:r>
-      <w:proofErr w:type="spellStart"/>
-      <w:r>
-        <w:rPr>
+        <w:t>filename:substringBefore</w:t>
+      </w:r>
+      <w:proofErr w:type="spellEnd"/>
+      <w:r>
+        <w:rPr>
+          <w:rFonts w:cstheme="majorHAnsi"/>
           <w:i/>
           <w:iCs/>
         </w:rPr>
-        <w:t>spotify</w:t>
-      </w:r>
-      <w:proofErr w:type="spellEnd"/>
-      <w:r>
-        <w:rPr>
+        <w:t>("_")}_${</w:t>
+      </w:r>
+      <w:proofErr w:type="spellStart"/>
+      <w:r>
+        <w:rPr>
+          <w:rFonts w:cstheme="majorHAnsi"/>
           <w:i/>
           <w:iCs/>
         </w:rPr>
-        <w:t>/</w:t>
-      </w:r>
-      <w:proofErr w:type="spellStart"/>
-      <w:r>
-        <w:rPr>
+        <w:t>fragment.index</w:t>
+      </w:r>
+      <w:proofErr w:type="spellEnd"/>
+      <w:r>
+        <w:rPr>
+          <w:rFonts w:cstheme="majorHAnsi"/>
           <w:i/>
           <w:iCs/>
         </w:rPr>
-        <w:t>artists</w:t>
-      </w:r>
-      <w:proofErr w:type="spellEnd"/>
-      <w:r>
-        <w:t xml:space="preserve">) przy pomocy procesora </w:t>
+        <w:t>}.</w:t>
       </w:r>
       <w:proofErr w:type="spellStart"/>
       <w:r>
         <w:rPr>
+          <w:rFonts w:cstheme="majorHAnsi"/>
           <w:i/>
           <w:iCs/>
         </w:rPr>
-        <w:t>PutHDFS</w:t>
+        <w:t>json</w:t>
       </w:r>
       <w:proofErr w:type="spellEnd"/>
-      <w:r>
-        <w:t xml:space="preserve">. </w:t>
-      </w:r>
     </w:p>
     <w:p>
-      <w:r>
-        <w:t xml:space="preserve">Dodatkowo do przepływu dołączone zostały dwa procesory – </w:t>
-      </w:r>
-      <w:proofErr w:type="spellStart"/>
-      <w:r>
-        <w:rPr>
+      <w:pPr>
+        <w:jc w:val="both"/>
+      </w:pPr>
+      <w:r>
+        <w:rPr>
+          <w:rFonts w:cstheme="majorHAnsi"/>
+        </w:rPr>
+        <w:lastRenderedPageBreak/>
+        <w:t xml:space="preserve">W rezultacie otrzymywane są pliki </w:t>
+      </w:r>
+      <w:r>
+        <w:rPr>
+          <w:rFonts w:cstheme="majorHAnsi"/>
           <w:i/>
           <w:iCs/>
         </w:rPr>
-        <w:t>AttributesToJSON</w:t>
-      </w:r>
-      <w:proofErr w:type="spellEnd"/>
-      <w:r>
-        <w:t xml:space="preserve"> oraz </w:t>
-      </w:r>
-      <w:proofErr w:type="spellStart"/>
-      <w:r>
-        <w:rPr>
+        <w:t>artists_1</w:t>
+      </w:r>
+      <w:r>
+        <w:rPr>
+          <w:rFonts w:cstheme="majorHAnsi"/>
+        </w:rPr>
+        <w:t xml:space="preserve">, … </w:t>
+      </w:r>
+      <w:r>
+        <w:rPr>
+          <w:rFonts w:cstheme="majorHAnsi"/>
           <w:i/>
           <w:iCs/>
         </w:rPr>
-        <w:t>PutHDFS</w:t>
+        <w:t>artists_125</w:t>
+      </w:r>
+      <w:r>
+        <w:rPr>
+          <w:rFonts w:cstheme="majorHAnsi"/>
+        </w:rPr>
+        <w:t xml:space="preserve">. Po wykonaniu powyższych operacji pliki przepływu trafiają do procesora </w:t>
+      </w:r>
+      <w:proofErr w:type="spellStart"/>
+      <w:r>
+        <w:rPr>
+          <w:i/>
+          <w:iCs/>
+        </w:rPr>
+        <w:t>InvokeHTTP</w:t>
       </w:r>
       <w:proofErr w:type="spellEnd"/>
       <w:r>
-        <w:t xml:space="preserve"> – odpowiedzialne za obsługę błędów. Pierwszy z nich wydobywa atrybuty pliku przepływu takie jak …. do pliku w formacie JSON, a drugi ładuje wygenerowane pliki do HDFS (folder).</w:t>
+        <w:t xml:space="preserve">, przy pomocy którego wykonywane jest zapytanie do Web API </w:t>
+      </w:r>
+      <w:proofErr w:type="spellStart"/>
+      <w:r>
+        <w:t>Spotify</w:t>
+      </w:r>
+      <w:proofErr w:type="spellEnd"/>
+      <w:r>
+        <w:t>, z zawartością plików przepływu (identyfikatorami artystów) jako parametrem</w:t>
+      </w:r>
+      <w:r>
+        <w:t xml:space="preserve">: </w:t>
       </w:r>
     </w:p>
     <w:p>
       <w:pPr>
-        <w:rPr>
-          <w:noProof/>
-        </w:rPr>
-      </w:pPr>
+        <w:jc w:val="center"/>
+        <w:rPr>
+          <w:i/>
+          <w:iCs/>
+        </w:rPr>
+      </w:pPr>
+      <w:hyperlink r:id="rId17" w:history="1">
+        <w:r>
+          <w:rPr>
+            <w:rStyle w:val="Hipercze"/>
+            <w:i/>
+            <w:iCs/>
+            <w:color w:val="auto"/>
+            <w:u w:val="none"/>
+          </w:rPr>
+          <w:t>https://api.spotify.com/v1/artists?ids=${content}</w:t>
+        </w:r>
+      </w:hyperlink>
     </w:p>
     <w:p>
+      <w:pPr>
+        <w:jc w:val="both"/>
+      </w:pPr>
+      <w:r>
+        <w:t>Do wykonania zapytania konieczne jest dodanie dwóch właściwości do procesora (opcji wywołania zapytania do API)</w:t>
+      </w:r>
+      <w:r>
+        <w:t xml:space="preserve">: </w:t>
+      </w:r>
+    </w:p>
+    <w:p>
+      <w:pPr>
+        <w:pStyle w:val="Akapitzlist"/>
+        <w:numPr>
+          <w:ilvl w:val="0"/>
+          <w:numId w:val="36"/>
+        </w:numPr>
+        <w:ind w:hanging="360"/>
+        <w:jc w:val="both"/>
+      </w:pPr>
+      <w:r>
+        <w:rPr>
+          <w:lang w:val="en-US"/>
+        </w:rPr>
+        <w:t xml:space="preserve">Accept </w:t>
+      </w:r>
+      <w:r>
+        <w:rPr>
+          <w:lang w:val="en-US"/>
+        </w:rPr>
+        <w:t xml:space="preserve"> </w:t>
+      </w:r>
+      <w:r>
+        <w:rPr>
+          <w:lang w:val="en-US"/>
+        </w:rPr>
+        <w:t>:</w:t>
+      </w:r>
+      <w:r>
+        <w:rPr>
+          <w:lang w:val="en-US"/>
+        </w:rPr>
+        <w:t xml:space="preserve"> </w:t>
+      </w:r>
+      <w:r>
+        <w:rPr>
+          <w:lang w:val="en-US"/>
+        </w:rPr>
+        <w:t>application/json</w:t>
+      </w:r>
+      <w:r>
+        <w:rPr>
+          <w:lang w:val="en-US"/>
+        </w:rPr>
+        <w:t xml:space="preserve">  </w:t>
+      </w:r>
+    </w:p>
+    <w:p>
+      <w:pPr>
+        <w:pStyle w:val="Akapitzlist"/>
+        <w:numPr>
+          <w:ilvl w:val="0"/>
+          <w:numId w:val="36"/>
+        </w:numPr>
+        <w:ind w:hanging="360"/>
+        <w:jc w:val="both"/>
+      </w:pPr>
+      <w:r>
+        <w:rPr>
+          <w:lang w:val="en-US"/>
+        </w:rPr>
+        <w:t xml:space="preserve">Authorization </w:t>
+      </w:r>
+      <w:r>
+        <w:rPr>
+          <w:lang w:val="en-US"/>
+        </w:rPr>
+        <w:t xml:space="preserve">: </w:t>
+      </w:r>
+      <w:r>
+        <w:rPr>
+          <w:lang w:val="en-US"/>
+        </w:rPr>
+        <w:t>Bearer &lt;token&gt;</w:t>
+      </w:r>
+      <w:r>
+        <w:rPr>
+          <w:lang w:val="en-US"/>
+        </w:rPr>
+        <w:t xml:space="preserve"> </w:t>
+      </w:r>
+    </w:p>
+    <w:p>
+      <w:pPr>
+        <w:jc w:val="both"/>
+      </w:pPr>
+      <w:proofErr w:type="spellStart"/>
+      <w:r>
+        <w:t>Token</w:t>
+      </w:r>
+      <w:proofErr w:type="spellEnd"/>
+      <w:r>
+        <w:t xml:space="preserve"> umożliwiający dostęp do API trzeba generować co godzinę.</w:t>
+      </w:r>
+      <w:r>
+        <w:t xml:space="preserve"> </w:t>
+      </w:r>
+      <w:r>
+        <w:t xml:space="preserve">Rezultatem są pliki w formacie JSON zawierające informacje o poszczególnych artystach, takie jak </w:t>
+      </w:r>
+      <w:r>
+        <w:t>liczba obserwatorów</w:t>
+      </w:r>
+      <w:r>
+        <w:t>, gatunki, w których tworzą, czy popularność</w:t>
+      </w:r>
+      <w:r>
+        <w:t>. Pliki te ładowane są do dedykowanego folderu w HDFS (</w:t>
+      </w:r>
+      <w:r>
+        <w:rPr>
+          <w:i/>
+          <w:iCs/>
+        </w:rPr>
+        <w:t>/</w:t>
+      </w:r>
+      <w:proofErr w:type="spellStart"/>
+      <w:r>
+        <w:rPr>
+          <w:i/>
+          <w:iCs/>
+        </w:rPr>
+        <w:t>spotify</w:t>
+      </w:r>
+      <w:proofErr w:type="spellEnd"/>
+      <w:r>
+        <w:rPr>
+          <w:i/>
+          <w:iCs/>
+        </w:rPr>
+        <w:t>/</w:t>
+      </w:r>
+      <w:proofErr w:type="spellStart"/>
+      <w:r>
+        <w:rPr>
+          <w:i/>
+          <w:iCs/>
+        </w:rPr>
+        <w:t>artists</w:t>
+      </w:r>
+      <w:proofErr w:type="spellEnd"/>
+      <w:r>
+        <w:t xml:space="preserve">) przy pomocy procesora </w:t>
+      </w:r>
+      <w:proofErr w:type="spellStart"/>
+      <w:r>
+        <w:rPr>
+          <w:i/>
+          <w:iCs/>
+        </w:rPr>
+        <w:t>PutHDFS</w:t>
+      </w:r>
+      <w:proofErr w:type="spellEnd"/>
+      <w:r>
+        <w:t xml:space="preserve">. </w:t>
+      </w:r>
+    </w:p>
+    <w:p>
+      <w:pPr>
+        <w:jc w:val="both"/>
+      </w:pPr>
+      <w:r>
+        <w:t xml:space="preserve">Dodatkowo do przepływu dołączone zostały dwa procesory – </w:t>
+      </w:r>
+      <w:proofErr w:type="spellStart"/>
+      <w:r>
+        <w:rPr>
+          <w:i/>
+          <w:iCs/>
+        </w:rPr>
+        <w:t>AttributesToJSON</w:t>
+      </w:r>
+      <w:proofErr w:type="spellEnd"/>
+      <w:r>
+        <w:t xml:space="preserve"> oraz </w:t>
+      </w:r>
+      <w:proofErr w:type="spellStart"/>
+      <w:r>
+        <w:rPr>
+          <w:i/>
+          <w:iCs/>
+        </w:rPr>
+        <w:t>PutHDFS</w:t>
+      </w:r>
+      <w:proofErr w:type="spellEnd"/>
+      <w:r>
+        <w:t xml:space="preserve"> – odpowiedzialne za obsługę błędów. Pierwszy z nich wydobywa atrybuty pliku przepływu takie jak</w:t>
+      </w:r>
+      <w:r>
+        <w:t xml:space="preserve"> URL, odpowiedź HTTP wraz z kodem czy indeks danego pliku przepływu,</w:t>
+      </w:r>
+      <w:r>
+        <w:t xml:space="preserve"> do pliku w formacie JSON, a drugi ładuje wygenerowane pliki do HDFS (</w:t>
+      </w:r>
+      <w:r>
+        <w:rPr>
+          <w:i/>
+          <w:iCs/>
+        </w:rPr>
+        <w:t>/</w:t>
+      </w:r>
+      <w:proofErr w:type="spellStart"/>
+      <w:r>
+        <w:rPr>
+          <w:i/>
+          <w:iCs/>
+        </w:rPr>
+        <w:t>spotify</w:t>
+      </w:r>
+      <w:proofErr w:type="spellEnd"/>
+      <w:r>
+        <w:rPr>
+          <w:i/>
+          <w:iCs/>
+        </w:rPr>
+        <w:t>/data</w:t>
+      </w:r>
+      <w:r>
+        <w:t>).</w:t>
+      </w:r>
+    </w:p>
+    <w:p>
+      <w:pPr>
+        <w:jc w:val="center"/>
+      </w:pPr>
       <w:r>
         <w:rPr>
           <w:noProof/>
         </w:rPr>
-        <w:lastRenderedPageBreak/>
         <w:drawing>
           <wp:inline distT="0" distB="0" distL="0" distR="0" wp14:anchorId="6C5F7793" wp14:editId="12B4A470">
             <wp:extent cx="4241800" cy="2298700"/>
@@ -1884,7 +3268,7 @@
                     </pic:cNvPicPr>
                   </pic:nvPicPr>
                   <pic:blipFill>
-                    <a:blip r:embed="rId10">
+                    <a:blip r:embed="rId18">
                       <a:extLst>
                         <a:ext uri="{28A0092B-C50C-407E-A947-70E740481C1C}">
                           <a14:useLocalDpi xmlns:a14="http://schemas.microsoft.com/office/drawing/2010/main" val="0"/>
@@ -1917,6 +3301,75 @@
       </w:r>
     </w:p>
     <w:p>
+      <w:pPr>
+        <w:jc w:val="center"/>
+        <w:rPr>
+          <w:rFonts w:cstheme="majorHAnsi"/>
+          <w:szCs w:val="22"/>
+        </w:rPr>
+      </w:pPr>
+      <w:r>
+        <w:rPr>
+          <w:rFonts w:cstheme="majorHAnsi"/>
+          <w:i/>
+          <w:iCs/>
+          <w:sz w:val="18"/>
+          <w:szCs w:val="18"/>
+        </w:rPr>
+        <w:t>Figura</w:t>
+      </w:r>
+      <w:r>
+        <w:rPr>
+          <w:rFonts w:cstheme="majorHAnsi"/>
+          <w:i/>
+          <w:iCs/>
+          <w:sz w:val="18"/>
+          <w:szCs w:val="18"/>
+        </w:rPr>
+        <w:t xml:space="preserve"> </w:t>
+      </w:r>
+      <w:r>
+        <w:rPr>
+          <w:rFonts w:cstheme="majorHAnsi"/>
+          <w:i/>
+          <w:iCs/>
+          <w:sz w:val="18"/>
+          <w:szCs w:val="18"/>
+        </w:rPr>
+        <w:t>5</w:t>
+      </w:r>
+      <w:r>
+        <w:rPr>
+          <w:rFonts w:cstheme="majorHAnsi"/>
+          <w:i/>
+          <w:iCs/>
+          <w:sz w:val="18"/>
+          <w:szCs w:val="18"/>
+        </w:rPr>
+        <w:t xml:space="preserve">: </w:t>
+      </w:r>
+      <w:r>
+        <w:rPr>
+          <w:rFonts w:cstheme="majorHAnsi"/>
+          <w:i/>
+          <w:iCs/>
+          <w:sz w:val="18"/>
+          <w:szCs w:val="18"/>
+        </w:rPr>
+        <w:t>Przepływy danych dotyczące danych o albumach i utworach</w:t>
+      </w:r>
+      <w:r>
+        <w:rPr>
+          <w:rFonts w:cstheme="majorHAnsi"/>
+          <w:i/>
+          <w:iCs/>
+          <w:sz w:val="18"/>
+          <w:szCs w:val="18"/>
+        </w:rPr>
+        <w:t>.</w:t>
+      </w:r>
+    </w:p>
+    <w:p>
       <w:r>
         <w:t>Pliki w formacie JSON, z identyfikatorem artysty jako nazwą, ładowane są do odpowiednich folderów w HDFS (</w:t>
       </w:r>
@@ -1998,27 +3451,62 @@
     </w:p>
     <w:p/>
     <w:p>
+      <w:r>
+        <w:rPr>
+          <w:highlight w:val="yellow"/>
+        </w:rPr>
+        <w:t>TODO</w:t>
+      </w:r>
+      <w:r>
+        <w:t xml:space="preserve"> – Spark </w:t>
+      </w:r>
+      <w:proofErr w:type="spellStart"/>
+      <w:r>
+        <w:t>preprocessing</w:t>
+      </w:r>
+      <w:proofErr w:type="spellEnd"/>
+      <w:r>
+        <w:t xml:space="preserve"> </w:t>
+      </w:r>
+    </w:p>
+    <w:p/>
+    <w:p>
       <w:pPr>
         <w:pStyle w:val="Nagwek2"/>
       </w:pPr>
       <w:bookmarkStart w:id="9" w:name="_Toc92828648"/>
       <w:r>
-        <w:t>Analiza danych (+ generowane widoki wsadowe?)</w:t>
-      </w:r>
+        <w:t>Analiza danych</w:t>
+      </w:r>
+      <w:bookmarkStart w:id="10" w:name="_Toc92828649"/>
       <w:bookmarkEnd w:id="9"/>
+      <w:r>
+        <w:t xml:space="preserve"> (generowanie widoków wsadowych)</w:t>
+      </w:r>
     </w:p>
     <w:p>
+      <w:r>
+        <w:rPr>
+          <w:highlight w:val="yellow"/>
+        </w:rPr>
+        <w:t>TODO JACEK</w:t>
+      </w:r>
+      <w:r>
+        <w:t xml:space="preserve"> – 3x widoki z </w:t>
+      </w:r>
       <w:proofErr w:type="spellStart"/>
       <w:r>
-        <w:t>Aaaaa</w:t>
+        <w:t>apki</w:t>
       </w:r>
       <w:proofErr w:type="spellEnd"/>
+      <w:r>
+        <w:t xml:space="preserve"> + ew. jakieś analizy</w:t>
+      </w:r>
     </w:p>
     <w:p>
       <w:pPr>
         <w:pStyle w:val="Nagwek2"/>
       </w:pPr>
-      <w:bookmarkStart w:id="10" w:name="_Toc92828649"/>
       <w:r>
         <w:t>Warstwa prezentacyjna</w:t>
       </w:r>
@@ -2056,23 +3544,33 @@
         <w:t>report</w:t>
       </w:r>
       <w:r>
-        <w:t xml:space="preserve">. Pierwszy z nich zawiera formularz z jednym polem tekstowym, w którym użytkownik może podać identyfikator artysty. Po przesłaniu formularza generowany jest drugi z widoków, który zawiera raport przygotowany przy pomocy </w:t>
+        <w:t xml:space="preserve">. Pierwszy z nich zawiera formularz z jednym polem tekstowym, w którym użytkownik może podać identyfikator artysty. Po przesłaniu formularza generowany jest drugi </w:t>
+      </w:r>
+      <w:r>
+        <w:lastRenderedPageBreak/>
+        <w:t xml:space="preserve">z widoków, który zawiera raport przygotowany przy pomocy </w:t>
       </w:r>
       <w:proofErr w:type="spellStart"/>
       <w:r>
-        <w:t>frameworka</w:t>
+        <w:t>PySpark</w:t>
+      </w:r>
+      <w:r>
+        <w:t>’a</w:t>
       </w:r>
       <w:proofErr w:type="spellEnd"/>
       <w:r>
-        <w:t xml:space="preserve"> (?) </w:t>
-      </w:r>
-      <w:proofErr w:type="spellStart"/>
-      <w:r>
-        <w:t>PySpark</w:t>
-      </w:r>
-      <w:proofErr w:type="spellEnd"/>
-      <w:r>
         <w:t>.</w:t>
+      </w:r>
+      <w:r>
+        <w:t xml:space="preserve"> Dla wybranego artysty wyświetlana jest lista artystów o największej liczbie obserwujących, tworzących w tych samych gatunkach, 10 najpopularniejszych utworów, oraz lista albumów.</w:t>
+      </w:r>
+    </w:p>
+    <w:p>
+      <w:r>
+        <w:rPr>
+          <w:highlight w:val="yellow"/>
+        </w:rPr>
+        <w:t>SCREEN</w:t>
       </w:r>
     </w:p>
     <w:p>
@@ -2256,7 +3754,7 @@
             <w:r>
               <w:t xml:space="preserve">, który pobiera ze strony </w:t>
             </w:r>
-            <w:hyperlink r:id="rId11" w:history="1">
+            <w:hyperlink r:id="rId19" w:history="1">
               <w:r>
                 <w:rPr>
                   <w:rStyle w:val="Hipercze"/>
@@ -2471,11 +3969,7 @@
           </w:tcPr>
           <w:p>
             <w:r>
-              <w:t xml:space="preserve">Otrzymanie informacji na temat piosenek </w:t>
-            </w:r>
-            <w:r>
-              <w:lastRenderedPageBreak/>
-              <w:t xml:space="preserve">najpopularniejszych 10 artystów według </w:t>
+              <w:t xml:space="preserve">Otrzymanie informacji na temat piosenek najpopularniejszych 10 artystów według </w:t>
             </w:r>
             <w:proofErr w:type="spellStart"/>
             <w:r>
@@ -2490,7 +3984,6 @@
           </w:tcPr>
           <w:p>
             <w:r>
-              <w:lastRenderedPageBreak/>
               <w:t>Uruchomiony został</w:t>
             </w:r>
             <w:r>
@@ -2513,7 +4006,6 @@
                 <w:i/>
                 <w:iCs/>
               </w:rPr>
-              <w:lastRenderedPageBreak/>
               <w:t>developer.spotify.com</w:t>
             </w:r>
             <w:r>
@@ -2530,15 +4022,10 @@
           </w:tcPr>
           <w:p>
             <w:r>
-              <w:lastRenderedPageBreak/>
               <w:t>Plik w formacie JSON</w:t>
             </w:r>
             <w:r>
-              <w:t xml:space="preserve"> zawierający informacje </w:t>
-            </w:r>
-            <w:r>
-              <w:lastRenderedPageBreak/>
-              <w:t>na temat piosenek 10 artystów</w:t>
+              <w:t xml:space="preserve"> zawierający informacje na temat piosenek 10 artystów</w:t>
             </w:r>
             <w:r>
               <w:t>.</w:t>
@@ -2556,7 +4043,6 @@
               <w:jc w:val="center"/>
             </w:pPr>
             <w:r>
-              <w:lastRenderedPageBreak/>
               <w:t>5</w:t>
             </w:r>
           </w:p>
@@ -2894,7 +4380,11 @@
               <w:t>4O15NlyKLIASxsJ0PrXPfz</w:t>
             </w:r>
             <w:r>
-              <w:t xml:space="preserve"> (w celu przetestowania wczytywania raportu z </w:t>
+              <w:t xml:space="preserve"> (w </w:t>
+            </w:r>
+            <w:r>
+              <w:lastRenderedPageBreak/>
+              <w:t xml:space="preserve">celu przetestowania wczytywania raportu z </w:t>
             </w:r>
             <w:r>
               <w:t xml:space="preserve">Apache </w:t>
@@ -2915,6 +4405,7 @@
           </w:tcPr>
           <w:p>
             <w:r>
+              <w:lastRenderedPageBreak/>
               <w:t>Zostały</w:t>
             </w:r>
             <w:r>
@@ -2928,7 +4419,11 @@
           </w:tcPr>
           <w:p>
             <w:r>
-              <w:t>Skrypt powinien zwrócić te same wyniki co poprzedni test, ale w znacznie krótszym czasie</w:t>
+              <w:t xml:space="preserve">Skrypt powinien zwrócić te same wyniki co poprzedni test, ale </w:t>
+            </w:r>
+            <w:r>
+              <w:lastRenderedPageBreak/>
+              <w:t>w znacznie krótszym czasie</w:t>
             </w:r>
             <w:r>
               <w:t>.</w:t>
@@ -2946,6 +4441,7 @@
               <w:jc w:val="center"/>
             </w:pPr>
             <w:r>
+              <w:lastRenderedPageBreak/>
               <w:t>9</w:t>
             </w:r>
           </w:p>
@@ -3217,10 +4713,7 @@
           </w:tcPr>
           <w:p>
             <w:r>
-              <w:t>Przy wykonanych krokach z poprzedniego testu, w</w:t>
-            </w:r>
-            <w:r>
-              <w:t xml:space="preserve"> przeglądarce pod adresem </w:t>
+              <w:t xml:space="preserve">Przy wykonanych krokach z poprzedniego testu, w przeglądarce pod adresem </w:t>
             </w:r>
             <w:r>
               <w:rPr>
@@ -3239,10 +4732,7 @@
             </w:r>
             <w:proofErr w:type="spellEnd"/>
             <w:r>
-              <w:t xml:space="preserve"> </w:t>
-            </w:r>
-            <w:r>
-              <w:t>w polu formularza wpisano podany ID artysty.</w:t>
+              <w:t xml:space="preserve"> w polu formularza wpisano podany ID artysty.</w:t>
             </w:r>
           </w:p>
         </w:tc>
@@ -3269,10 +4759,7 @@
               <w:t>report</w:t>
             </w:r>
             <w:r>
-              <w:t xml:space="preserve"> wyświetla się strona z </w:t>
-            </w:r>
-            <w:r>
-              <w:t>raportem dla danego artysty (3 tabele).</w:t>
+              <w:t xml:space="preserve"> wyświetla się strona z raportem dla danego artysty (3 tabele).</w:t>
             </w:r>
           </w:p>
         </w:tc>
@@ -3308,11 +4795,7 @@
               <w:t xml:space="preserve"> dla artysty o ID </w:t>
             </w:r>
             <w:r>
-              <w:t>72T7x96EAqN2UWvAgobYf</w:t>
-            </w:r>
-            <w:r>
-              <w:lastRenderedPageBreak/>
-              <w:t xml:space="preserve">v </w:t>
+              <w:t xml:space="preserve">72T7x96EAqN2UWvAgobYfv </w:t>
             </w:r>
             <w:r>
               <w:t>(</w:t>
@@ -3333,20 +4816,7 @@
           </w:tcPr>
           <w:p>
             <w:r>
-              <w:lastRenderedPageBreak/>
-              <w:t>Zostały powtórzone kroki z poprzedni</w:t>
-            </w:r>
-            <w:r>
-              <w:t>ego</w:t>
-            </w:r>
-            <w:r>
-              <w:t xml:space="preserve"> test</w:t>
-            </w:r>
-            <w:r>
-              <w:t>u</w:t>
-            </w:r>
-            <w:r>
-              <w:t>, ze zmienionym wyłącznie ID artysty.</w:t>
+              <w:t>Zostały powtórzone kroki z poprzedniego testu, ze zmienionym wyłącznie ID artysty.</w:t>
             </w:r>
           </w:p>
         </w:tc>
@@ -3373,14 +4843,7 @@
               <w:t>report</w:t>
             </w:r>
             <w:r>
-              <w:t xml:space="preserve"> wyświetla się </w:t>
-            </w:r>
-            <w:r>
-              <w:t xml:space="preserve">komunikat o tym, że </w:t>
-            </w:r>
-            <w:r>
-              <w:lastRenderedPageBreak/>
-              <w:t>danego artysty nie ma w bazie.</w:t>
+              <w:t xml:space="preserve"> wyświetla się komunikat o tym, że danego artysty nie ma w bazie.</w:t>
             </w:r>
           </w:p>
         </w:tc>
@@ -3456,10 +4919,7 @@
               <w:t>report</w:t>
             </w:r>
             <w:r>
-              <w:t xml:space="preserve"> wyświetla się komunikat o tym, że </w:t>
-            </w:r>
-            <w:r>
-              <w:t>podany ID jest błędny.</w:t>
+              <w:t xml:space="preserve"> wyświetla się komunikat o tym, że podany ID jest błędny.</w:t>
             </w:r>
           </w:p>
         </w:tc>
@@ -3512,7 +4972,7 @@
                     <pic:cNvPicPr/>
                   </pic:nvPicPr>
                   <pic:blipFill>
-                    <a:blip r:embed="rId12"/>
+                    <a:blip r:embed="rId20"/>
                     <a:stretch>
                       <a:fillRect/>
                     </a:stretch>
@@ -3542,6 +5002,7 @@
         </w:numPr>
       </w:pPr>
       <w:r>
+        <w:lastRenderedPageBreak/>
         <w:br/>
       </w:r>
       <w:r>
@@ -3566,7 +5027,7 @@
                     </pic:cNvPicPr>
                   </pic:nvPicPr>
                   <pic:blipFill>
-                    <a:blip r:embed="rId13" cstate="print">
+                    <a:blip r:embed="rId21" cstate="print">
                       <a:extLst>
                         <a:ext uri="{28A0092B-C50C-407E-A947-70E740481C1C}">
                           <a14:useLocalDpi xmlns:a14="http://schemas.microsoft.com/office/drawing/2010/main" val="0"/>
@@ -3619,7 +5080,7 @@
                     </pic:cNvPicPr>
                   </pic:nvPicPr>
                   <pic:blipFill rotWithShape="1">
-                    <a:blip r:embed="rId14" cstate="print">
+                    <a:blip r:embed="rId22" cstate="print">
                       <a:extLst>
                         <a:ext uri="{28A0092B-C50C-407E-A947-70E740481C1C}">
                           <a14:useLocalDpi xmlns:a14="http://schemas.microsoft.com/office/drawing/2010/main" val="0"/>
@@ -3685,7 +5146,7 @@
                     <pic:cNvPicPr/>
                   </pic:nvPicPr>
                   <pic:blipFill>
-                    <a:blip r:embed="rId15"/>
+                    <a:blip r:embed="rId23"/>
                     <a:stretch>
                       <a:fillRect/>
                     </a:stretch>
@@ -3722,7 +5183,6 @@
         </w:numPr>
       </w:pPr>
       <w:r>
-        <w:lastRenderedPageBreak/>
         <w:br/>
       </w:r>
       <w:r>
@@ -3745,7 +5205,7 @@
                     <pic:cNvPicPr/>
                   </pic:nvPicPr>
                   <pic:blipFill>
-                    <a:blip r:embed="rId16"/>
+                    <a:blip r:embed="rId24"/>
                     <a:stretch>
                       <a:fillRect/>
                     </a:stretch>
@@ -3806,7 +5266,7 @@
                     </pic:cNvPicPr>
                   </pic:nvPicPr>
                   <pic:blipFill>
-                    <a:blip r:embed="rId17" cstate="print">
+                    <a:blip r:embed="rId25" cstate="print">
                       <a:extLst>
                         <a:ext uri="{28A0092B-C50C-407E-A947-70E740481C1C}">
                           <a14:useLocalDpi xmlns:a14="http://schemas.microsoft.com/office/drawing/2010/main" val="0"/>
@@ -3851,6 +5311,7 @@
         </w:numPr>
       </w:pPr>
       <w:r>
+        <w:lastRenderedPageBreak/>
         <w:br/>
       </w:r>
       <w:r>
@@ -3875,7 +5336,7 @@
                     </pic:cNvPicPr>
                   </pic:nvPicPr>
                   <pic:blipFill rotWithShape="1">
-                    <a:blip r:embed="rId18" cstate="print">
+                    <a:blip r:embed="rId26" cstate="print">
                       <a:extLst>
                         <a:ext uri="{28A0092B-C50C-407E-A947-70E740481C1C}">
                           <a14:useLocalDpi xmlns:a14="http://schemas.microsoft.com/office/drawing/2010/main" val="0"/>
@@ -3931,7 +5392,7 @@
                     </pic:cNvPicPr>
                   </pic:nvPicPr>
                   <pic:blipFill>
-                    <a:blip r:embed="rId19" cstate="print">
+                    <a:blip r:embed="rId27" cstate="print">
                       <a:extLst>
                         <a:ext uri="{28A0092B-C50C-407E-A947-70E740481C1C}">
                           <a14:useLocalDpi xmlns:a14="http://schemas.microsoft.com/office/drawing/2010/main" val="0"/>
@@ -3994,7 +5455,7 @@
                     <pic:cNvPicPr/>
                   </pic:nvPicPr>
                   <pic:blipFill rotWithShape="1">
-                    <a:blip r:embed="rId20"/>
+                    <a:blip r:embed="rId28"/>
                     <a:srcRect r="43553"/>
                     <a:stretch/>
                   </pic:blipFill>
@@ -4067,7 +5528,7 @@
                     <pic:cNvPicPr/>
                   </pic:nvPicPr>
                   <pic:blipFill rotWithShape="1">
-                    <a:blip r:embed="rId21"/>
+                    <a:blip r:embed="rId29"/>
                     <a:srcRect l="1512" r="40527"/>
                     <a:stretch/>
                   </pic:blipFill>
@@ -4126,7 +5587,6 @@
         <w:rPr>
           <w:noProof/>
         </w:rPr>
-        <w:lastRenderedPageBreak/>
         <w:drawing>
           <wp:inline distT="0" distB="0" distL="0" distR="0" wp14:anchorId="6A6983F8" wp14:editId="62062B9A">
             <wp:extent cx="5040000" cy="2024999"/>
@@ -4143,7 +5603,7 @@
                     <pic:cNvPicPr/>
                   </pic:nvPicPr>
                   <pic:blipFill>
-                    <a:blip r:embed="rId22"/>
+                    <a:blip r:embed="rId30"/>
                     <a:stretch>
                       <a:fillRect/>
                     </a:stretch>
@@ -4180,6 +5640,7 @@
         </w:numPr>
       </w:pPr>
       <w:r>
+        <w:lastRenderedPageBreak/>
         <w:br/>
       </w:r>
       <w:r>
@@ -4202,7 +5663,7 @@
                     <pic:cNvPicPr/>
                   </pic:nvPicPr>
                   <pic:blipFill rotWithShape="1">
-                    <a:blip r:embed="rId23"/>
+                    <a:blip r:embed="rId31"/>
                     <a:srcRect l="3277" r="43161"/>
                     <a:stretch/>
                   </pic:blipFill>
@@ -4256,7 +5717,7 @@
                     <pic:cNvPicPr/>
                   </pic:nvPicPr>
                   <pic:blipFill rotWithShape="1">
-                    <a:blip r:embed="rId24"/>
+                    <a:blip r:embed="rId32"/>
                     <a:srcRect r="40766"/>
                     <a:stretch/>
                   </pic:blipFill>
@@ -4310,7 +5771,7 @@
                     <pic:cNvPicPr/>
                   </pic:nvPicPr>
                   <pic:blipFill>
-                    <a:blip r:embed="rId25"/>
+                    <a:blip r:embed="rId33"/>
                     <a:stretch>
                       <a:fillRect/>
                     </a:stretch>
@@ -4347,7 +5808,6 @@
         </w:numPr>
       </w:pPr>
       <w:r>
-        <w:lastRenderedPageBreak/>
         <w:br/>
       </w:r>
       <w:r>
@@ -4370,7 +5830,7 @@
                     <pic:cNvPicPr/>
                   </pic:nvPicPr>
                   <pic:blipFill>
-                    <a:blip r:embed="rId26"/>
+                    <a:blip r:embed="rId34"/>
                     <a:stretch>
                       <a:fillRect/>
                     </a:stretch>
@@ -4432,7 +5892,7 @@
                     <pic:cNvPicPr/>
                   </pic:nvPicPr>
                   <pic:blipFill>
-                    <a:blip r:embed="rId27"/>
+                    <a:blip r:embed="rId35"/>
                     <a:stretch>
                       <a:fillRect/>
                     </a:stretch>
@@ -4469,6 +5929,7 @@
         </w:numPr>
       </w:pPr>
       <w:r>
+        <w:lastRenderedPageBreak/>
         <w:br/>
       </w:r>
       <w:r>
@@ -4493,7 +5954,7 @@
                     </pic:cNvPicPr>
                   </pic:nvPicPr>
                   <pic:blipFill rotWithShape="1">
-                    <a:blip r:embed="rId28" cstate="print">
+                    <a:blip r:embed="rId36" cstate="print">
                       <a:extLst>
                         <a:ext uri="{28A0092B-C50C-407E-A947-70E740481C1C}">
                           <a14:useLocalDpi xmlns:a14="http://schemas.microsoft.com/office/drawing/2010/main" val="0"/>
@@ -4568,7 +6029,7 @@
                     </pic:cNvPicPr>
                   </pic:nvPicPr>
                   <pic:blipFill>
-                    <a:blip r:embed="rId29" cstate="print">
+                    <a:blip r:embed="rId37" cstate="print">
                       <a:extLst>
                         <a:ext uri="{28A0092B-C50C-407E-A947-70E740481C1C}">
                           <a14:useLocalDpi xmlns:a14="http://schemas.microsoft.com/office/drawing/2010/main" val="0"/>
@@ -4628,7 +6089,7 @@
                     </pic:cNvPicPr>
                   </pic:nvPicPr>
                   <pic:blipFill rotWithShape="1">
-                    <a:blip r:embed="rId30" cstate="print">
+                    <a:blip r:embed="rId38" cstate="print">
                       <a:extLst>
                         <a:ext uri="{28A0092B-C50C-407E-A947-70E740481C1C}">
                           <a14:useLocalDpi xmlns:a14="http://schemas.microsoft.com/office/drawing/2010/main" val="0"/>
@@ -4678,11 +6139,12 @@
       <w:bookmarkEnd w:id="12"/>
     </w:p>
     <w:p>
-      <w:proofErr w:type="spellStart"/>
-      <w:r>
-        <w:t>Aaaaa</w:t>
-      </w:r>
-      <w:proofErr w:type="spellEnd"/>
+      <w:r>
+        <w:rPr>
+          <w:highlight w:val="yellow"/>
+        </w:rPr>
+        <w:t>TODO</w:t>
+      </w:r>
     </w:p>
     <w:p>
       <w:pPr>
@@ -4998,7 +6460,7 @@
       </w:pPr>
     </w:p>
     <w:sectPr>
-      <w:footerReference w:type="default" r:id="rId31"/>
+      <w:footerReference w:type="default" r:id="rId39"/>
       <w:type w:val="continuous"/>
       <w:pgSz w:w="11906" w:h="16838"/>
       <w:pgMar w:top="1417" w:right="1417" w:bottom="1417" w:left="1417" w:header="708" w:footer="708" w:gutter="0"/>
@@ -6493,6 +7955,117 @@
     </w:lvl>
   </w:abstractNum>
   <w:abstractNum w:abstractNumId="13" w15:restartNumberingAfterBreak="0">
+    <w:nsid w:val="3E7C6315"/>
+    <w:multiLevelType w:val="hybridMultilevel"/>
+    <w:tmpl w:val="C038B8F0"/>
+    <w:lvl w:ilvl="0" w:tplc="CFDE29F0">
+      <w:start w:val="1"/>
+      <w:numFmt w:val="bullet"/>
+      <w:lvlText w:val=""/>
+      <w:lvlJc w:val="left"/>
+      <w:rPr>
+        <w:rFonts w:ascii="Wingdings" w:hAnsi="Wingdings" w:hint="default"/>
+        <w:sz w:val="16"/>
+      </w:rPr>
+    </w:lvl>
+    <w:lvl w:ilvl="1" w:tplc="FFFFFFFF" w:tentative="1">
+      <w:start w:val="1"/>
+      <w:numFmt w:val="bullet"/>
+      <w:lvlText w:val="o"/>
+      <w:lvlJc w:val="left"/>
+      <w:pPr>
+        <w:ind w:left="1440" w:hanging="360"/>
+      </w:pPr>
+      <w:rPr>
+        <w:rFonts w:ascii="Courier New" w:hAnsi="Courier New" w:cs="Courier New" w:hint="default"/>
+      </w:rPr>
+    </w:lvl>
+    <w:lvl w:ilvl="2" w:tplc="FFFFFFFF" w:tentative="1">
+      <w:start w:val="1"/>
+      <w:numFmt w:val="bullet"/>
+      <w:lvlText w:val=""/>
+      <w:lvlJc w:val="left"/>
+      <w:pPr>
+        <w:ind w:left="2160" w:hanging="360"/>
+      </w:pPr>
+      <w:rPr>
+        <w:rFonts w:ascii="Wingdings" w:hAnsi="Wingdings" w:hint="default"/>
+      </w:rPr>
+    </w:lvl>
+    <w:lvl w:ilvl="3" w:tplc="FFFFFFFF" w:tentative="1">
+      <w:start w:val="1"/>
+      <w:numFmt w:val="bullet"/>
+      <w:lvlText w:val=""/>
+      <w:lvlJc w:val="left"/>
+      <w:pPr>
+        <w:ind w:left="2880" w:hanging="360"/>
+      </w:pPr>
+      <w:rPr>
+        <w:rFonts w:ascii="Symbol" w:hAnsi="Symbol" w:hint="default"/>
+      </w:rPr>
+    </w:lvl>
+    <w:lvl w:ilvl="4" w:tplc="FFFFFFFF" w:tentative="1">
+      <w:start w:val="1"/>
+      <w:numFmt w:val="bullet"/>
+      <w:lvlText w:val="o"/>
+      <w:lvlJc w:val="left"/>
+      <w:pPr>
+        <w:ind w:left="3600" w:hanging="360"/>
+      </w:pPr>
+      <w:rPr>
+        <w:rFonts w:ascii="Courier New" w:hAnsi="Courier New" w:cs="Courier New" w:hint="default"/>
+      </w:rPr>
+    </w:lvl>
+    <w:lvl w:ilvl="5" w:tplc="FFFFFFFF" w:tentative="1">
+      <w:start w:val="1"/>
+      <w:numFmt w:val="bullet"/>
+      <w:lvlText w:val=""/>
+      <w:lvlJc w:val="left"/>
+      <w:pPr>
+        <w:ind w:left="4320" w:hanging="360"/>
+      </w:pPr>
+      <w:rPr>
+        <w:rFonts w:ascii="Wingdings" w:hAnsi="Wingdings" w:hint="default"/>
+      </w:rPr>
+    </w:lvl>
+    <w:lvl w:ilvl="6" w:tplc="FFFFFFFF" w:tentative="1">
+      <w:start w:val="1"/>
+      <w:numFmt w:val="bullet"/>
+      <w:lvlText w:val=""/>
+      <w:lvlJc w:val="left"/>
+      <w:pPr>
+        <w:ind w:left="5040" w:hanging="360"/>
+      </w:pPr>
+      <w:rPr>
+        <w:rFonts w:ascii="Symbol" w:hAnsi="Symbol" w:hint="default"/>
+      </w:rPr>
+    </w:lvl>
+    <w:lvl w:ilvl="7" w:tplc="FFFFFFFF" w:tentative="1">
+      <w:start w:val="1"/>
+      <w:numFmt w:val="bullet"/>
+      <w:lvlText w:val="o"/>
+      <w:lvlJc w:val="left"/>
+      <w:pPr>
+        <w:ind w:left="5760" w:hanging="360"/>
+      </w:pPr>
+      <w:rPr>
+        <w:rFonts w:ascii="Courier New" w:hAnsi="Courier New" w:cs="Courier New" w:hint="default"/>
+      </w:rPr>
+    </w:lvl>
+    <w:lvl w:ilvl="8" w:tplc="FFFFFFFF" w:tentative="1">
+      <w:start w:val="1"/>
+      <w:numFmt w:val="bullet"/>
+      <w:lvlText w:val=""/>
+      <w:lvlJc w:val="left"/>
+      <w:pPr>
+        <w:ind w:left="6480" w:hanging="360"/>
+      </w:pPr>
+      <w:rPr>
+        <w:rFonts w:ascii="Wingdings" w:hAnsi="Wingdings" w:hint="default"/>
+      </w:rPr>
+    </w:lvl>
+  </w:abstractNum>
+  <w:abstractNum w:abstractNumId="14" w15:restartNumberingAfterBreak="0">
     <w:nsid w:val="47751BBE"/>
     <w:multiLevelType w:val="hybridMultilevel"/>
     <w:tmpl w:val="FAD2D5DA"/>
@@ -6605,7 +8178,120 @@
       </w:rPr>
     </w:lvl>
   </w:abstractNum>
-  <w:abstractNum w:abstractNumId="14" w15:restartNumberingAfterBreak="0">
+  <w:abstractNum w:abstractNumId="15" w15:restartNumberingAfterBreak="0">
+    <w:nsid w:val="4A0851CA"/>
+    <w:multiLevelType w:val="hybridMultilevel"/>
+    <w:tmpl w:val="EC5AF002"/>
+    <w:lvl w:ilvl="0" w:tplc="04150001">
+      <w:start w:val="1"/>
+      <w:numFmt w:val="bullet"/>
+      <w:lvlText w:val=""/>
+      <w:lvlJc w:val="left"/>
+      <w:pPr>
+        <w:ind w:left="720" w:hanging="360"/>
+      </w:pPr>
+      <w:rPr>
+        <w:rFonts w:ascii="Symbol" w:hAnsi="Symbol" w:hint="default"/>
+      </w:rPr>
+    </w:lvl>
+    <w:lvl w:ilvl="1" w:tplc="04150003" w:tentative="1">
+      <w:start w:val="1"/>
+      <w:numFmt w:val="bullet"/>
+      <w:lvlText w:val="o"/>
+      <w:lvlJc w:val="left"/>
+      <w:pPr>
+        <w:ind w:left="1440" w:hanging="360"/>
+      </w:pPr>
+      <w:rPr>
+        <w:rFonts w:ascii="Courier New" w:hAnsi="Courier New" w:cs="Courier New" w:hint="default"/>
+      </w:rPr>
+    </w:lvl>
+    <w:lvl w:ilvl="2" w:tplc="04150005" w:tentative="1">
+      <w:start w:val="1"/>
+      <w:numFmt w:val="bullet"/>
+      <w:lvlText w:val=""/>
+      <w:lvlJc w:val="left"/>
+      <w:pPr>
+        <w:ind w:left="2160" w:hanging="360"/>
+      </w:pPr>
+      <w:rPr>
+        <w:rFonts w:ascii="Wingdings" w:hAnsi="Wingdings" w:hint="default"/>
+      </w:rPr>
+    </w:lvl>
+    <w:lvl w:ilvl="3" w:tplc="04150001" w:tentative="1">
+      <w:start w:val="1"/>
+      <w:numFmt w:val="bullet"/>
+      <w:lvlText w:val=""/>
+      <w:lvlJc w:val="left"/>
+      <w:pPr>
+        <w:ind w:left="2880" w:hanging="360"/>
+      </w:pPr>
+      <w:rPr>
+        <w:rFonts w:ascii="Symbol" w:hAnsi="Symbol" w:hint="default"/>
+      </w:rPr>
+    </w:lvl>
+    <w:lvl w:ilvl="4" w:tplc="04150003" w:tentative="1">
+      <w:start w:val="1"/>
+      <w:numFmt w:val="bullet"/>
+      <w:lvlText w:val="o"/>
+      <w:lvlJc w:val="left"/>
+      <w:pPr>
+        <w:ind w:left="3600" w:hanging="360"/>
+      </w:pPr>
+      <w:rPr>
+        <w:rFonts w:ascii="Courier New" w:hAnsi="Courier New" w:cs="Courier New" w:hint="default"/>
+      </w:rPr>
+    </w:lvl>
+    <w:lvl w:ilvl="5" w:tplc="04150005" w:tentative="1">
+      <w:start w:val="1"/>
+      <w:numFmt w:val="bullet"/>
+      <w:lvlText w:val=""/>
+      <w:lvlJc w:val="left"/>
+      <w:pPr>
+        <w:ind w:left="4320" w:hanging="360"/>
+      </w:pPr>
+      <w:rPr>
+        <w:rFonts w:ascii="Wingdings" w:hAnsi="Wingdings" w:hint="default"/>
+      </w:rPr>
+    </w:lvl>
+    <w:lvl w:ilvl="6" w:tplc="04150001" w:tentative="1">
+      <w:start w:val="1"/>
+      <w:numFmt w:val="bullet"/>
+      <w:lvlText w:val=""/>
+      <w:lvlJc w:val="left"/>
+      <w:pPr>
+        <w:ind w:left="5040" w:hanging="360"/>
+      </w:pPr>
+      <w:rPr>
+        <w:rFonts w:ascii="Symbol" w:hAnsi="Symbol" w:hint="default"/>
+      </w:rPr>
+    </w:lvl>
+    <w:lvl w:ilvl="7" w:tplc="04150003" w:tentative="1">
+      <w:start w:val="1"/>
+      <w:numFmt w:val="bullet"/>
+      <w:lvlText w:val="o"/>
+      <w:lvlJc w:val="left"/>
+      <w:pPr>
+        <w:ind w:left="5760" w:hanging="360"/>
+      </w:pPr>
+      <w:rPr>
+        <w:rFonts w:ascii="Courier New" w:hAnsi="Courier New" w:cs="Courier New" w:hint="default"/>
+      </w:rPr>
+    </w:lvl>
+    <w:lvl w:ilvl="8" w:tplc="04150005" w:tentative="1">
+      <w:start w:val="1"/>
+      <w:numFmt w:val="bullet"/>
+      <w:lvlText w:val=""/>
+      <w:lvlJc w:val="left"/>
+      <w:pPr>
+        <w:ind w:left="6480" w:hanging="360"/>
+      </w:pPr>
+      <w:rPr>
+        <w:rFonts w:ascii="Wingdings" w:hAnsi="Wingdings" w:hint="default"/>
+      </w:rPr>
+    </w:lvl>
+  </w:abstractNum>
+  <w:abstractNum w:abstractNumId="16" w15:restartNumberingAfterBreak="0">
     <w:nsid w:val="4F5E030E"/>
     <w:multiLevelType w:val="hybridMultilevel"/>
     <w:tmpl w:val="E0280C9A"/>
@@ -6718,7 +8404,7 @@
       </w:rPr>
     </w:lvl>
   </w:abstractNum>
-  <w:abstractNum w:abstractNumId="15" w15:restartNumberingAfterBreak="0">
+  <w:abstractNum w:abstractNumId="17" w15:restartNumberingAfterBreak="0">
     <w:nsid w:val="4FBC13DC"/>
     <w:multiLevelType w:val="hybridMultilevel"/>
     <w:tmpl w:val="052A5BF4"/>
@@ -6831,7 +8517,7 @@
       </w:rPr>
     </w:lvl>
   </w:abstractNum>
-  <w:abstractNum w:abstractNumId="16" w15:restartNumberingAfterBreak="0">
+  <w:abstractNum w:abstractNumId="18" w15:restartNumberingAfterBreak="0">
     <w:nsid w:val="50CC608B"/>
     <w:multiLevelType w:val="hybridMultilevel"/>
     <w:tmpl w:val="F0081D74"/>
@@ -6944,7 +8630,7 @@
       </w:rPr>
     </w:lvl>
   </w:abstractNum>
-  <w:abstractNum w:abstractNumId="17" w15:restartNumberingAfterBreak="0">
+  <w:abstractNum w:abstractNumId="19" w15:restartNumberingAfterBreak="0">
     <w:nsid w:val="53F364DD"/>
     <w:multiLevelType w:val="hybridMultilevel"/>
     <w:tmpl w:val="7EC01A8E"/>
@@ -7057,7 +8743,7 @@
       </w:rPr>
     </w:lvl>
   </w:abstractNum>
-  <w:abstractNum w:abstractNumId="18" w15:restartNumberingAfterBreak="0">
+  <w:abstractNum w:abstractNumId="20" w15:restartNumberingAfterBreak="0">
     <w:nsid w:val="5B9A5E06"/>
     <w:multiLevelType w:val="hybridMultilevel"/>
     <w:tmpl w:val="8A72B69C"/>
@@ -7170,7 +8856,7 @@
       </w:rPr>
     </w:lvl>
   </w:abstractNum>
-  <w:abstractNum w:abstractNumId="19" w15:restartNumberingAfterBreak="0">
+  <w:abstractNum w:abstractNumId="21" w15:restartNumberingAfterBreak="0">
     <w:nsid w:val="5BA62907"/>
     <w:multiLevelType w:val="hybridMultilevel"/>
     <w:tmpl w:val="77E04CB4"/>
@@ -7256,7 +8942,7 @@
       </w:pPr>
     </w:lvl>
   </w:abstractNum>
-  <w:abstractNum w:abstractNumId="20" w15:restartNumberingAfterBreak="0">
+  <w:abstractNum w:abstractNumId="22" w15:restartNumberingAfterBreak="0">
     <w:nsid w:val="5C421365"/>
     <w:multiLevelType w:val="multilevel"/>
     <w:tmpl w:val="6EDC775E"/>
@@ -7405,7 +9091,7 @@
       </w:rPr>
     </w:lvl>
   </w:abstractNum>
-  <w:abstractNum w:abstractNumId="21" w15:restartNumberingAfterBreak="0">
+  <w:abstractNum w:abstractNumId="23" w15:restartNumberingAfterBreak="0">
     <w:nsid w:val="5C97671F"/>
     <w:multiLevelType w:val="hybridMultilevel"/>
     <w:tmpl w:val="D740735E"/>
@@ -7518,7 +9204,7 @@
       </w:rPr>
     </w:lvl>
   </w:abstractNum>
-  <w:abstractNum w:abstractNumId="22" w15:restartNumberingAfterBreak="0">
+  <w:abstractNum w:abstractNumId="24" w15:restartNumberingAfterBreak="0">
     <w:nsid w:val="637A10E3"/>
     <w:multiLevelType w:val="multilevel"/>
     <w:tmpl w:val="2BF253DA"/>
@@ -7667,7 +9353,7 @@
       </w:rPr>
     </w:lvl>
   </w:abstractNum>
-  <w:abstractNum w:abstractNumId="23" w15:restartNumberingAfterBreak="0">
+  <w:abstractNum w:abstractNumId="25" w15:restartNumberingAfterBreak="0">
     <w:nsid w:val="63A75A84"/>
     <w:multiLevelType w:val="hybridMultilevel"/>
     <w:tmpl w:val="741E2810"/>
@@ -7780,7 +9466,7 @@
       </w:rPr>
     </w:lvl>
   </w:abstractNum>
-  <w:abstractNum w:abstractNumId="24" w15:restartNumberingAfterBreak="0">
+  <w:abstractNum w:abstractNumId="26" w15:restartNumberingAfterBreak="0">
     <w:nsid w:val="656C27B4"/>
     <w:multiLevelType w:val="hybridMultilevel"/>
     <w:tmpl w:val="E2DA73D4"/>
@@ -7893,7 +9579,7 @@
       </w:rPr>
     </w:lvl>
   </w:abstractNum>
-  <w:abstractNum w:abstractNumId="25" w15:restartNumberingAfterBreak="0">
+  <w:abstractNum w:abstractNumId="27" w15:restartNumberingAfterBreak="0">
     <w:nsid w:val="656F1F85"/>
     <w:multiLevelType w:val="hybridMultilevel"/>
     <w:tmpl w:val="2B1A0616"/>
@@ -7982,7 +9668,7 @@
       </w:pPr>
     </w:lvl>
   </w:abstractNum>
-  <w:abstractNum w:abstractNumId="26" w15:restartNumberingAfterBreak="0">
+  <w:abstractNum w:abstractNumId="28" w15:restartNumberingAfterBreak="0">
     <w:nsid w:val="68E856BD"/>
     <w:multiLevelType w:val="hybridMultilevel"/>
     <w:tmpl w:val="9C2CDAE6"/>
@@ -8095,7 +9781,7 @@
       </w:rPr>
     </w:lvl>
   </w:abstractNum>
-  <w:abstractNum w:abstractNumId="27" w15:restartNumberingAfterBreak="0">
+  <w:abstractNum w:abstractNumId="29" w15:restartNumberingAfterBreak="0">
     <w:nsid w:val="69CE415C"/>
     <w:multiLevelType w:val="hybridMultilevel"/>
     <w:tmpl w:val="431C1666"/>
@@ -8208,7 +9894,7 @@
       </w:rPr>
     </w:lvl>
   </w:abstractNum>
-  <w:abstractNum w:abstractNumId="28" w15:restartNumberingAfterBreak="0">
+  <w:abstractNum w:abstractNumId="30" w15:restartNumberingAfterBreak="0">
     <w:nsid w:val="6A4812DB"/>
     <w:multiLevelType w:val="hybridMultilevel"/>
     <w:tmpl w:val="33664A3C"/>
@@ -8321,7 +10007,7 @@
       </w:rPr>
     </w:lvl>
   </w:abstractNum>
-  <w:abstractNum w:abstractNumId="29" w15:restartNumberingAfterBreak="0">
+  <w:abstractNum w:abstractNumId="31" w15:restartNumberingAfterBreak="0">
     <w:nsid w:val="75120957"/>
     <w:multiLevelType w:val="hybridMultilevel"/>
     <w:tmpl w:val="69CC2D1C"/>
@@ -8454,19 +10140,19 @@
     <w:abstractNumId w:val="6"/>
   </w:num>
   <w:num w:numId="7">
-    <w:abstractNumId w:val="22"/>
+    <w:abstractNumId w:val="24"/>
   </w:num>
   <w:num w:numId="8">
     <w:abstractNumId w:val="12"/>
   </w:num>
   <w:num w:numId="9">
-    <w:abstractNumId w:val="15"/>
+    <w:abstractNumId w:val="17"/>
   </w:num>
   <w:num w:numId="10">
     <w:abstractNumId w:val="4"/>
   </w:num>
   <w:num w:numId="11">
-    <w:abstractNumId w:val="23"/>
+    <w:abstractNumId w:val="25"/>
   </w:num>
   <w:num w:numId="12">
     <w:abstractNumId w:val="5"/>
@@ -8475,52 +10161,52 @@
     <w:abstractNumId w:val="11"/>
   </w:num>
   <w:num w:numId="14">
-    <w:abstractNumId w:val="17"/>
+    <w:abstractNumId w:val="19"/>
   </w:num>
   <w:num w:numId="15">
     <w:abstractNumId w:val="3"/>
   </w:num>
   <w:num w:numId="16">
+    <w:abstractNumId w:val="16"/>
+  </w:num>
+  <w:num w:numId="17">
+    <w:abstractNumId w:val="22"/>
+  </w:num>
+  <w:num w:numId="18">
+    <w:abstractNumId w:val="26"/>
+  </w:num>
+  <w:num w:numId="19">
+    <w:abstractNumId w:val="29"/>
+  </w:num>
+  <w:num w:numId="20">
     <w:abstractNumId w:val="14"/>
   </w:num>
-  <w:num w:numId="17">
+  <w:num w:numId="21">
+    <w:abstractNumId w:val="30"/>
+  </w:num>
+  <w:num w:numId="22">
     <w:abstractNumId w:val="20"/>
   </w:num>
-  <w:num w:numId="18">
-    <w:abstractNumId w:val="24"/>
-  </w:num>
-  <w:num w:numId="19">
-    <w:abstractNumId w:val="27"/>
-  </w:num>
-  <w:num w:numId="20">
-    <w:abstractNumId w:val="13"/>
-  </w:num>
-  <w:num w:numId="21">
+  <w:num w:numId="23">
     <w:abstractNumId w:val="28"/>
   </w:num>
-  <w:num w:numId="22">
+  <w:num w:numId="24">
     <w:abstractNumId w:val="18"/>
   </w:num>
-  <w:num w:numId="23">
-    <w:abstractNumId w:val="26"/>
-  </w:num>
-  <w:num w:numId="24">
-    <w:abstractNumId w:val="16"/>
-  </w:num>
   <w:num w:numId="25">
-    <w:abstractNumId w:val="21"/>
+    <w:abstractNumId w:val="23"/>
   </w:num>
   <w:num w:numId="26">
     <w:abstractNumId w:val="8"/>
   </w:num>
   <w:num w:numId="27">
-    <w:abstractNumId w:val="25"/>
+    <w:abstractNumId w:val="27"/>
   </w:num>
   <w:num w:numId="28">
     <w:abstractNumId w:val="9"/>
   </w:num>
   <w:num w:numId="29">
-    <w:abstractNumId w:val="29"/>
+    <w:abstractNumId w:val="31"/>
   </w:num>
   <w:num w:numId="30">
     <w:abstractNumId w:val="6"/>
@@ -8535,7 +10221,13 @@
     <w:abstractNumId w:val="6"/>
   </w:num>
   <w:num w:numId="34">
-    <w:abstractNumId w:val="19"/>
+    <w:abstractNumId w:val="21"/>
+  </w:num>
+  <w:num w:numId="35">
+    <w:abstractNumId w:val="15"/>
+  </w:num>
+  <w:num w:numId="36">
+    <w:abstractNumId w:val="13"/>
   </w:num>
 </w:numbering>
 </file>

--- a/Raport.docx
+++ b/Raport.docx
@@ -1912,14 +1912,7 @@
           <w:rFonts w:cstheme="majorHAnsi"/>
           <w:szCs w:val="22"/>
         </w:rPr>
-        <w:t xml:space="preserve">Skrypt z jego użyciem </w:t>
-      </w:r>
-      <w:r>
-        <w:rPr>
-          <w:rFonts w:cstheme="majorHAnsi"/>
-          <w:szCs w:val="22"/>
-        </w:rPr>
-        <w:t>(</w:t>
+        <w:t>Skrypt z jego użyciem (</w:t>
       </w:r>
       <w:r>
         <w:rPr>
@@ -2388,17 +2381,7 @@
           <w:sz w:val="18"/>
           <w:szCs w:val="18"/>
         </w:rPr>
-        <w:t>3: Diagram architektury rozwiązania</w:t>
-      </w:r>
-      <w:r>
-        <w:rPr>
-          <w:rFonts w:cstheme="majorHAnsi"/>
-          <w:i/>
-          <w:iCs/>
-          <w:sz w:val="18"/>
-          <w:szCs w:val="18"/>
-        </w:rPr>
-        <w:t>.</w:t>
+        <w:t>3: Diagram architektury rozwiązania.</w:t>
       </w:r>
     </w:p>
     <w:p>
@@ -2455,14 +2438,7 @@
           <w:rFonts w:cstheme="majorHAnsi"/>
           <w:szCs w:val="22"/>
         </w:rPr>
-        <w:t>Pozyskiwanie danych rozpoczęło pobranie ze</w:t>
-      </w:r>
-      <w:r>
-        <w:rPr>
-          <w:rFonts w:cstheme="majorHAnsi"/>
-          <w:szCs w:val="22"/>
-        </w:rPr>
-        <w:t xml:space="preserve"> strony </w:t>
+        <w:t xml:space="preserve">Pozyskiwanie danych rozpoczęło pobranie ze strony </w:t>
       </w:r>
       <w:hyperlink r:id="rId14" w:history="1">
         <w:r>
@@ -2473,7 +2449,27 @@
             <w:iCs/>
             <w:szCs w:val="22"/>
           </w:rPr>
-          <w:t>https://kworb.net/spotify/artists.html</w:t>
+          <w:t>https://kwo</w:t>
+        </w:r>
+        <w:r>
+          <w:rPr>
+            <w:rStyle w:val="Hipercze"/>
+            <w:rFonts w:cstheme="majorHAnsi"/>
+            <w:i/>
+            <w:iCs/>
+            <w:szCs w:val="22"/>
+          </w:rPr>
+          <w:t>r</w:t>
+        </w:r>
+        <w:r>
+          <w:rPr>
+            <w:rStyle w:val="Hipercze"/>
+            <w:rFonts w:cstheme="majorHAnsi"/>
+            <w:i/>
+            <w:iCs/>
+            <w:szCs w:val="22"/>
+          </w:rPr>
+          <w:t>b.net/spotify/artists.html</w:t>
         </w:r>
       </w:hyperlink>
       <w:r>
@@ -2490,35 +2486,7 @@
           <w:rFonts w:cstheme="majorHAnsi"/>
           <w:szCs w:val="22"/>
         </w:rPr>
-        <w:t>identyfikator</w:t>
-      </w:r>
-      <w:r>
-        <w:rPr>
-          <w:rFonts w:cstheme="majorHAnsi"/>
-          <w:szCs w:val="22"/>
-        </w:rPr>
-        <w:t>ów</w:t>
-      </w:r>
-      <w:r>
-        <w:rPr>
-          <w:rFonts w:cstheme="majorHAnsi"/>
-          <w:szCs w:val="22"/>
-        </w:rPr>
-        <w:t xml:space="preserve"> 5000 najpopularniejszych artystów</w:t>
-      </w:r>
-      <w:r>
-        <w:rPr>
-          <w:rFonts w:cstheme="majorHAnsi"/>
-          <w:szCs w:val="22"/>
-        </w:rPr>
-        <w:t xml:space="preserve"> w serwisie</w:t>
-      </w:r>
-      <w:r>
-        <w:rPr>
-          <w:rFonts w:cstheme="majorHAnsi"/>
-          <w:szCs w:val="22"/>
-        </w:rPr>
-        <w:t xml:space="preserve"> według rankingu bazującego na danych udostępnianych przez </w:t>
+        <w:t xml:space="preserve">identyfikatorów 5000 najpopularniejszych artystów w serwisie według rankingu bazującego na danych udostępnianych przez </w:t>
       </w:r>
       <w:proofErr w:type="spellStart"/>
       <w:r>
@@ -2553,14 +2521,7 @@
           <w:rFonts w:cstheme="majorHAnsi"/>
           <w:szCs w:val="22"/>
         </w:rPr>
-        <w:t>).</w:t>
-      </w:r>
-      <w:r>
-        <w:rPr>
-          <w:rFonts w:cstheme="majorHAnsi"/>
-          <w:szCs w:val="22"/>
-        </w:rPr>
-        <w:t xml:space="preserve"> Posłużył do tego skrypt napisany w </w:t>
+        <w:t xml:space="preserve">). Posłużył do tego skrypt napisany w </w:t>
       </w:r>
       <w:proofErr w:type="spellStart"/>
       <w:r>
@@ -2631,19 +2592,123 @@
     </w:p>
     <w:p>
       <w:r>
-        <w:rPr>
-          <w:highlight w:val="yellow"/>
-        </w:rPr>
-        <w:t>TODO JACEK</w:t>
-      </w:r>
-      <w:r>
-        <w:t xml:space="preserve"> - </w:t>
+        <w:t xml:space="preserve">Po </w:t>
+      </w:r>
+      <w:r>
+        <w:t>u</w:t>
+      </w:r>
+      <w:r>
+        <w:t xml:space="preserve">tworzeniu pliku zawierającego identyfikatory artystów, </w:t>
+      </w:r>
+      <w:r>
+        <w:t xml:space="preserve">stało się możliwe pobranie dodatkowych informacji na temat albumów oraz piosenek. W tym celu została wykorzystana biblioteka </w:t>
       </w:r>
       <w:proofErr w:type="spellStart"/>
       <w:r>
-        <w:t>spotipy</w:t>
+        <w:t>Pythonowa</w:t>
       </w:r>
       <w:proofErr w:type="spellEnd"/>
+      <w:r>
+        <w:t xml:space="preserve"> </w:t>
+      </w:r>
+      <w:proofErr w:type="spellStart"/>
+      <w:r>
+        <w:rPr>
+          <w:i/>
+          <w:iCs/>
+        </w:rPr>
+        <w:t>Spotipy</w:t>
+      </w:r>
+      <w:proofErr w:type="spellEnd"/>
+      <w:r>
+        <w:rPr>
+          <w:i/>
+          <w:iCs/>
+        </w:rPr>
+        <w:t xml:space="preserve"> </w:t>
+      </w:r>
+      <w:r>
+        <w:t xml:space="preserve">w skrypcie </w:t>
+      </w:r>
+      <w:proofErr w:type="spellStart"/>
+      <w:r>
+        <w:rPr>
+          <w:i/>
+          <w:iCs/>
+        </w:rPr>
+        <w:t>spotipy.</w:t>
+      </w:r>
+      <w:r>
+        <w:rPr>
+          <w:i/>
+          <w:iCs/>
+        </w:rPr>
+        <w:t>ipynb</w:t>
+      </w:r>
+      <w:proofErr w:type="spellEnd"/>
+      <w:r>
+        <w:t xml:space="preserve"> pobierającym te informacje prosto ze </w:t>
+      </w:r>
+      <w:proofErr w:type="spellStart"/>
+      <w:r>
+        <w:t>Spotify</w:t>
+      </w:r>
+      <w:proofErr w:type="spellEnd"/>
+      <w:r>
+        <w:t xml:space="preserve"> Web API</w:t>
+      </w:r>
+      <w:r>
+        <w:t xml:space="preserve">. </w:t>
+      </w:r>
+      <w:r>
+        <w:t>S</w:t>
+      </w:r>
+      <w:r>
+        <w:t>kryp</w:t>
+      </w:r>
+      <w:r>
+        <w:t>t</w:t>
+      </w:r>
+      <w:r>
+        <w:t xml:space="preserve"> </w:t>
+      </w:r>
+      <w:r>
+        <w:t>wymaga</w:t>
+      </w:r>
+      <w:r>
+        <w:t xml:space="preserve"> autoryzacj</w:t>
+      </w:r>
+      <w:r>
+        <w:t>i</w:t>
+      </w:r>
+      <w:r>
+        <w:t xml:space="preserve"> po przez podanie </w:t>
+      </w:r>
+      <w:proofErr w:type="spellStart"/>
+      <w:r>
+        <w:t>tokenu</w:t>
+      </w:r>
+      <w:proofErr w:type="spellEnd"/>
+      <w:r>
+        <w:t xml:space="preserve"> </w:t>
+      </w:r>
+      <w:r>
+        <w:t>wygenerowanego na stronie</w:t>
+      </w:r>
+      <w:r>
+        <w:t xml:space="preserve"> </w:t>
+      </w:r>
+      <w:hyperlink r:id="rId16" w:history="1">
+        <w:r>
+          <w:rPr>
+            <w:rStyle w:val="Hipercze"/>
+          </w:rPr>
+          <w:t>https://developer.spotify.com/</w:t>
+        </w:r>
+      </w:hyperlink>
+      <w:r>
+        <w:t>. W następnym kroku są wczytywane ID artystów, a następnie w pętli są pobierane informacje na temat albumów oraz piosenek artystów i umieszczane w specjalnie otworzonych w tym celu folderach.</w:t>
+      </w:r>
     </w:p>
     <w:p>
       <w:r>
@@ -2668,7 +2733,7 @@
                     </pic:cNvPicPr>
                   </pic:nvPicPr>
                   <pic:blipFill>
-                    <a:blip r:embed="rId16">
+                    <a:blip r:embed="rId17">
                       <a:extLst>
                         <a:ext uri="{28A0092B-C50C-407E-A947-70E740481C1C}">
                           <a14:useLocalDpi xmlns:a14="http://schemas.microsoft.com/office/drawing/2010/main" val="0"/>
@@ -2756,186 +2821,193 @@
           <w:sz w:val="18"/>
           <w:szCs w:val="18"/>
         </w:rPr>
-        <w:t>Przepływ danych dotyczący danych o artystach</w:t>
-      </w:r>
+        <w:t>Przepływ danych dotyczący danych o artystach.</w:t>
+      </w:r>
+    </w:p>
+    <w:p>
+      <w:pPr>
+        <w:jc w:val="both"/>
+      </w:pPr>
+      <w:r>
+        <w:t>Na początku do przepływu p</w:t>
+      </w:r>
+      <w:r>
+        <w:t xml:space="preserve">rzy pomocy procesora </w:t>
+      </w:r>
+      <w:proofErr w:type="spellStart"/>
+      <w:r>
+        <w:rPr>
+          <w:i/>
+          <w:iCs/>
+        </w:rPr>
+        <w:t>GetFile</w:t>
+      </w:r>
+      <w:proofErr w:type="spellEnd"/>
+      <w:r>
+        <w:t xml:space="preserve"> p</w:t>
+      </w:r>
+      <w:r>
+        <w:t xml:space="preserve">obierany jest plik tekstowy z identyfikatorami artystów. Plik zawiera 5000 identyfikatorów, po 40 w jednej linii. Taki podział spowodowany jest ograniczeniami Web API </w:t>
+      </w:r>
+      <w:proofErr w:type="spellStart"/>
+      <w:r>
+        <w:t>Spotify</w:t>
+      </w:r>
+      <w:proofErr w:type="spellEnd"/>
+      <w:r>
+        <w:t xml:space="preserve"> – w jednym zapytaniu nie można podać więcej elementów. Przy pomocy procesora </w:t>
+      </w:r>
+      <w:proofErr w:type="spellStart"/>
+      <w:r>
+        <w:rPr>
+          <w:i/>
+          <w:iCs/>
+        </w:rPr>
+        <w:t>SplitText</w:t>
+      </w:r>
+      <w:proofErr w:type="spellEnd"/>
+      <w:r>
+        <w:rPr>
+          <w:i/>
+          <w:iCs/>
+        </w:rPr>
+        <w:t xml:space="preserve"> </w:t>
+      </w:r>
+      <w:r>
+        <w:t xml:space="preserve">plik dzielony jest na 125 plików przepływu (po 40 identyfikatorów w każdym). Następnie procesor </w:t>
+      </w:r>
+      <w:proofErr w:type="spellStart"/>
+      <w:r>
+        <w:rPr>
+          <w:i/>
+          <w:iCs/>
+        </w:rPr>
+        <w:t>ExtractText</w:t>
+      </w:r>
+      <w:proofErr w:type="spellEnd"/>
+      <w:r>
+        <w:t xml:space="preserve"> wydobywa zawartość każdego z plików i </w:t>
+      </w:r>
+      <w:r>
+        <w:lastRenderedPageBreak/>
+        <w:t>przypisuje ją do nich jako atrybut</w:t>
+      </w:r>
+      <w:r>
+        <w:t xml:space="preserve"> </w:t>
+      </w:r>
+      <w:proofErr w:type="spellStart"/>
+      <w:r>
+        <w:rPr>
+          <w:i/>
+          <w:iCs/>
+        </w:rPr>
+        <w:t>content</w:t>
+      </w:r>
+      <w:proofErr w:type="spellEnd"/>
+      <w:r>
+        <w:t xml:space="preserve">. </w:t>
+      </w:r>
+      <w:r>
+        <w:t xml:space="preserve">W kolejnym kroku przy pomocy procesora </w:t>
+      </w:r>
+      <w:proofErr w:type="spellStart"/>
+      <w:r>
+        <w:rPr>
+          <w:i/>
+          <w:iCs/>
+        </w:rPr>
+        <w:t>UpdateAttribute</w:t>
+      </w:r>
+      <w:proofErr w:type="spellEnd"/>
+      <w:r>
+        <w:t xml:space="preserve"> zmieniane są nazwy plików według wzorca: </w:t>
+      </w:r>
+    </w:p>
+    <w:p>
+      <w:pPr>
+        <w:jc w:val="center"/>
+        <w:rPr>
+          <w:rFonts w:cstheme="majorHAnsi"/>
+        </w:rPr>
+      </w:pPr>
       <w:r>
         <w:rPr>
           <w:rFonts w:cstheme="majorHAnsi"/>
           <w:i/>
           <w:iCs/>
-          <w:sz w:val="18"/>
-          <w:szCs w:val="18"/>
-        </w:rPr>
-        <w:t>.</w:t>
-      </w:r>
-    </w:p>
-    <w:p>
-      <w:pPr>
-        <w:jc w:val="both"/>
-      </w:pPr>
-      <w:r>
-        <w:t>Na początku do przepływu p</w:t>
-      </w:r>
-      <w:r>
-        <w:t xml:space="preserve">rzy pomocy procesora </w:t>
+        </w:rPr>
+        <w:t>${</w:t>
       </w:r>
       <w:proofErr w:type="spellStart"/>
-      <w:r>
-        <w:rPr>
-          <w:i/>
-          <w:iCs/>
-        </w:rPr>
-        <w:t>GetFile</w:t>
-      </w:r>
-      <w:proofErr w:type="spellEnd"/>
-      <w:r>
-        <w:t xml:space="preserve"> p</w:t>
-      </w:r>
-      <w:r>
-        <w:t xml:space="preserve">obierany jest plik tekstowy z identyfikatorami artystów. Plik zawiera 5000 identyfikatorów, po 40 w jednej linii. Taki podział spowodowany jest ograniczeniami Web API </w:t>
-      </w:r>
-      <w:proofErr w:type="spellStart"/>
-      <w:r>
-        <w:t>Spotify</w:t>
-      </w:r>
-      <w:proofErr w:type="spellEnd"/>
-      <w:r>
-        <w:t xml:space="preserve"> – w jednym zapytaniu nie można podać więcej elementów. Przy pomocy procesora </w:t>
-      </w:r>
-      <w:proofErr w:type="spellStart"/>
-      <w:r>
-        <w:rPr>
-          <w:i/>
-          <w:iCs/>
-        </w:rPr>
-        <w:t>SplitText</w:t>
-      </w:r>
-      <w:proofErr w:type="spellEnd"/>
-      <w:r>
-        <w:rPr>
-          <w:i/>
-          <w:iCs/>
-        </w:rPr>
-        <w:t xml:space="preserve"> </w:t>
-      </w:r>
-      <w:r>
-        <w:t xml:space="preserve">plik dzielony jest na 125 plików przepływu (po 40 identyfikatorów w każdym). Następnie procesor </w:t>
-      </w:r>
-      <w:proofErr w:type="spellStart"/>
-      <w:r>
-        <w:rPr>
-          <w:i/>
-          <w:iCs/>
-        </w:rPr>
-        <w:t>ExtractText</w:t>
-      </w:r>
-      <w:proofErr w:type="spellEnd"/>
-      <w:r>
-        <w:t xml:space="preserve"> wydobywa zawartość każdego z plików i przypisuje ją do nich jako atrybut</w:t>
-      </w:r>
-      <w:r>
-        <w:t xml:space="preserve"> </w:t>
-      </w:r>
-      <w:proofErr w:type="spellStart"/>
-      <w:r>
-        <w:rPr>
-          <w:i/>
-          <w:iCs/>
-        </w:rPr>
-        <w:t>content</w:t>
-      </w:r>
-      <w:proofErr w:type="spellEnd"/>
-      <w:r>
-        <w:t xml:space="preserve">. </w:t>
-      </w:r>
-      <w:r>
-        <w:t xml:space="preserve">W kolejnym kroku przy pomocy procesora </w:t>
-      </w:r>
-      <w:proofErr w:type="spellStart"/>
-      <w:r>
-        <w:rPr>
-          <w:i/>
-          <w:iCs/>
-        </w:rPr>
-        <w:t>UpdateAttribute</w:t>
-      </w:r>
-      <w:proofErr w:type="spellEnd"/>
-      <w:r>
-        <w:t xml:space="preserve"> zmieniane są nazwy plików według wzorca: </w:t>
-      </w:r>
-    </w:p>
-    <w:p>
-      <w:pPr>
-        <w:jc w:val="center"/>
-        <w:rPr>
-          <w:rFonts w:cstheme="majorHAnsi"/>
-        </w:rPr>
-      </w:pPr>
       <w:r>
         <w:rPr>
           <w:rFonts w:cstheme="majorHAnsi"/>
           <w:i/>
           <w:iCs/>
         </w:rPr>
-        <w:t>${</w:t>
-      </w:r>
-      <w:proofErr w:type="spellStart"/>
+        <w:t>filename:substringBefore</w:t>
+      </w:r>
+      <w:proofErr w:type="spellEnd"/>
       <w:r>
         <w:rPr>
           <w:rFonts w:cstheme="majorHAnsi"/>
           <w:i/>
           <w:iCs/>
         </w:rPr>
-        <w:t>filename:substringBefore</w:t>
-      </w:r>
-      <w:proofErr w:type="spellEnd"/>
+        <w:t>("_")}_${</w:t>
+      </w:r>
+      <w:proofErr w:type="spellStart"/>
       <w:r>
         <w:rPr>
           <w:rFonts w:cstheme="majorHAnsi"/>
           <w:i/>
           <w:iCs/>
         </w:rPr>
-        <w:t>("_")}_${</w:t>
-      </w:r>
-      <w:proofErr w:type="spellStart"/>
+        <w:t>fragment.index</w:t>
+      </w:r>
+      <w:proofErr w:type="spellEnd"/>
       <w:r>
         <w:rPr>
           <w:rFonts w:cstheme="majorHAnsi"/>
           <w:i/>
           <w:iCs/>
         </w:rPr>
-        <w:t>fragment.index</w:t>
-      </w:r>
-      <w:proofErr w:type="spellEnd"/>
+        <w:t>}.</w:t>
+      </w:r>
+      <w:proofErr w:type="spellStart"/>
       <w:r>
         <w:rPr>
           <w:rFonts w:cstheme="majorHAnsi"/>
           <w:i/>
           <w:iCs/>
         </w:rPr>
-        <w:t>}.</w:t>
-      </w:r>
-      <w:proofErr w:type="spellStart"/>
+        <w:t>json</w:t>
+      </w:r>
+      <w:proofErr w:type="spellEnd"/>
+    </w:p>
+    <w:p>
+      <w:pPr>
+        <w:jc w:val="both"/>
+      </w:pPr>
+      <w:r>
+        <w:rPr>
+          <w:rFonts w:cstheme="majorHAnsi"/>
+        </w:rPr>
+        <w:t xml:space="preserve">W rezultacie otrzymywane są pliki </w:t>
+      </w:r>
       <w:r>
         <w:rPr>
           <w:rFonts w:cstheme="majorHAnsi"/>
           <w:i/>
           <w:iCs/>
         </w:rPr>
-        <w:t>json</w:t>
-      </w:r>
-      <w:proofErr w:type="spellEnd"/>
-    </w:p>
-    <w:p>
-      <w:pPr>
-        <w:jc w:val="both"/>
-      </w:pPr>
+        <w:t>artists_1</w:t>
+      </w:r>
       <w:r>
         <w:rPr>
           <w:rFonts w:cstheme="majorHAnsi"/>
         </w:rPr>
-        <w:lastRenderedPageBreak/>
-        <w:t xml:space="preserve">W rezultacie otrzymywane są pliki </w:t>
+        <w:t xml:space="preserve">, … </w:t>
       </w:r>
       <w:r>
         <w:rPr>
@@ -2943,61 +3015,47 @@
           <w:i/>
           <w:iCs/>
         </w:rPr>
-        <w:t>artists_1</w:t>
+        <w:t>artists_125</w:t>
       </w:r>
       <w:r>
         <w:rPr>
           <w:rFonts w:cstheme="majorHAnsi"/>
         </w:rPr>
-        <w:t xml:space="preserve">, … </w:t>
-      </w:r>
-      <w:r>
-        <w:rPr>
-          <w:rFonts w:cstheme="majorHAnsi"/>
+        <w:t xml:space="preserve">. Po wykonaniu powyższych operacji pliki przepływu trafiają do procesora </w:t>
+      </w:r>
+      <w:proofErr w:type="spellStart"/>
+      <w:r>
+        <w:rPr>
           <w:i/>
           <w:iCs/>
         </w:rPr>
-        <w:t>artists_125</w:t>
-      </w:r>
-      <w:r>
-        <w:rPr>
-          <w:rFonts w:cstheme="majorHAnsi"/>
-        </w:rPr>
-        <w:t xml:space="preserve">. Po wykonaniu powyższych operacji pliki przepływu trafiają do procesora </w:t>
+        <w:t>InvokeHTTP</w:t>
+      </w:r>
+      <w:proofErr w:type="spellEnd"/>
+      <w:r>
+        <w:t xml:space="preserve">, przy pomocy którego wykonywane jest zapytanie do Web API </w:t>
       </w:r>
       <w:proofErr w:type="spellStart"/>
       <w:r>
+        <w:t>Spotify</w:t>
+      </w:r>
+      <w:proofErr w:type="spellEnd"/>
+      <w:r>
+        <w:t>, z zawartością plików przepływu (identyfikatorami artystów) jako parametrem</w:t>
+      </w:r>
+      <w:r>
+        <w:t xml:space="preserve">: </w:t>
+      </w:r>
+    </w:p>
+    <w:p>
+      <w:pPr>
+        <w:jc w:val="center"/>
         <w:rPr>
           <w:i/>
           <w:iCs/>
         </w:rPr>
-        <w:t>InvokeHTTP</w:t>
-      </w:r>
-      <w:proofErr w:type="spellEnd"/>
-      <w:r>
-        <w:t xml:space="preserve">, przy pomocy którego wykonywane jest zapytanie do Web API </w:t>
-      </w:r>
-      <w:proofErr w:type="spellStart"/>
-      <w:r>
-        <w:t>Spotify</w:t>
-      </w:r>
-      <w:proofErr w:type="spellEnd"/>
-      <w:r>
-        <w:t>, z zawartością plików przepływu (identyfikatorami artystów) jako parametrem</w:t>
-      </w:r>
-      <w:r>
-        <w:t xml:space="preserve">: </w:t>
-      </w:r>
-    </w:p>
-    <w:p>
-      <w:pPr>
-        <w:jc w:val="center"/>
-        <w:rPr>
-          <w:i/>
-          <w:iCs/>
-        </w:rPr>
-      </w:pPr>
-      <w:hyperlink r:id="rId17" w:history="1">
+      </w:pPr>
+      <w:hyperlink r:id="rId18" w:history="1">
         <w:r>
           <w:rPr>
             <w:rStyle w:val="Hipercze"/>
@@ -3035,37 +3093,19 @@
         <w:rPr>
           <w:lang w:val="en-US"/>
         </w:rPr>
-        <w:t xml:space="preserve">Accept </w:t>
+        <w:t xml:space="preserve">Accept  </w:t>
       </w:r>
       <w:r>
         <w:rPr>
           <w:lang w:val="en-US"/>
         </w:rPr>
-        <w:t xml:space="preserve"> </w:t>
+        <w:t>:</w:t>
       </w:r>
       <w:r>
         <w:rPr>
           <w:lang w:val="en-US"/>
         </w:rPr>
-        <w:t>:</w:t>
-      </w:r>
-      <w:r>
-        <w:rPr>
-          <w:lang w:val="en-US"/>
-        </w:rPr>
-        <w:t xml:space="preserve"> </w:t>
-      </w:r>
-      <w:r>
-        <w:rPr>
-          <w:lang w:val="en-US"/>
-        </w:rPr>
-        <w:t>application/json</w:t>
-      </w:r>
-      <w:r>
-        <w:rPr>
-          <w:lang w:val="en-US"/>
-        </w:rPr>
-        <w:t xml:space="preserve">  </w:t>
+        <w:t xml:space="preserve"> application/json  </w:t>
       </w:r>
     </w:p>
     <w:p>
@@ -3094,13 +3134,7 @@
         <w:rPr>
           <w:lang w:val="en-US"/>
         </w:rPr>
-        <w:t>Bearer &lt;token&gt;</w:t>
-      </w:r>
-      <w:r>
-        <w:rPr>
-          <w:lang w:val="en-US"/>
-        </w:rPr>
-        <w:t xml:space="preserve"> </w:t>
+        <w:t xml:space="preserve">Bearer &lt;token&gt; </w:t>
       </w:r>
     </w:p>
     <w:p>
@@ -3268,7 +3302,7 @@
                     </pic:cNvPicPr>
                   </pic:nvPicPr>
                   <pic:blipFill>
-                    <a:blip r:embed="rId18">
+                    <a:blip r:embed="rId19">
                       <a:extLst>
                         <a:ext uri="{28A0092B-C50C-407E-A947-70E740481C1C}">
                           <a14:useLocalDpi xmlns:a14="http://schemas.microsoft.com/office/drawing/2010/main" val="0"/>
@@ -3356,17 +3390,7 @@
           <w:sz w:val="18"/>
           <w:szCs w:val="18"/>
         </w:rPr>
-        <w:t>Przepływy danych dotyczące danych o albumach i utworach</w:t>
-      </w:r>
-      <w:r>
-        <w:rPr>
-          <w:rFonts w:cstheme="majorHAnsi"/>
-          <w:i/>
-          <w:iCs/>
-          <w:sz w:val="18"/>
-          <w:szCs w:val="18"/>
-        </w:rPr>
-        <w:t>.</w:t>
+        <w:t>Przepływy danych dotyczące danych o albumach i utworach.</w:t>
       </w:r>
     </w:p>
     <w:p>
@@ -3476,6 +3500,7 @@
       </w:pPr>
       <w:bookmarkStart w:id="9" w:name="_Toc92828648"/>
       <w:r>
+        <w:lastRenderedPageBreak/>
         <w:t>Analiza danych</w:t>
       </w:r>
       <w:bookmarkStart w:id="10" w:name="_Toc92828649"/>
@@ -3486,21 +3511,122 @@
     </w:p>
     <w:p>
       <w:r>
-        <w:rPr>
-          <w:highlight w:val="yellow"/>
-        </w:rPr>
-        <w:t>TODO JACEK</w:t>
-      </w:r>
-      <w:r>
-        <w:t xml:space="preserve"> – 3x widoki z </w:t>
+        <w:t xml:space="preserve">Na podstawie przetworzonych wcześniej danych, zostały zbudowane widoki wsadowe, które docelowo znalazły się w warstwie prezentacyjnej. Generowanie widoków zostało opakowane w funkcje </w:t>
       </w:r>
       <w:proofErr w:type="spellStart"/>
       <w:r>
-        <w:t>apki</w:t>
+        <w:t>Pythonowe</w:t>
       </w:r>
       <w:proofErr w:type="spellEnd"/>
       <w:r>
-        <w:t xml:space="preserve"> + ew. jakieś analizy</w:t>
+        <w:t>, przyjmujące na wejściu ID artysty.</w:t>
+      </w:r>
+    </w:p>
+    <w:p>
+      <w:pPr>
+        <w:pStyle w:val="Akapitzlist"/>
+        <w:numPr>
+          <w:ilvl w:val="0"/>
+          <w:numId w:val="39"/>
+        </w:numPr>
+      </w:pPr>
+      <w:r>
+        <w:t xml:space="preserve">Pierwszy widok prezentuje porównanie </w:t>
+      </w:r>
+      <w:r>
+        <w:t xml:space="preserve">liczby obserwatorów oraz rankingu popularności </w:t>
+      </w:r>
+      <w:proofErr w:type="spellStart"/>
+      <w:r>
+        <w:t>Spotify</w:t>
+      </w:r>
+      <w:proofErr w:type="spellEnd"/>
+      <w:r>
+        <w:t xml:space="preserve"> dla artystów</w:t>
+      </w:r>
+      <w:r>
+        <w:t>,</w:t>
+      </w:r>
+      <w:r>
+        <w:t xml:space="preserve"> tworzących muzykę w podobnych gatunkach co artysta o podanym ID.</w:t>
+      </w:r>
+    </w:p>
+    <w:p>
+      <w:pPr>
+        <w:pStyle w:val="Akapitzlist"/>
+        <w:numPr>
+          <w:ilvl w:val="0"/>
+          <w:numId w:val="39"/>
+        </w:numPr>
+      </w:pPr>
+      <w:r>
+        <w:t>Drugi widok zawiera informacje na temat albumów wydanych przez wybranego artystę.</w:t>
+      </w:r>
+    </w:p>
+    <w:p>
+      <w:pPr>
+        <w:pStyle w:val="Akapitzlist"/>
+        <w:numPr>
+          <w:ilvl w:val="0"/>
+          <w:numId w:val="39"/>
+        </w:numPr>
+      </w:pPr>
+      <w:r>
+        <w:t>W trzecim widoku znajdują się informacje na temat najpopularniejszych piosenek artysty.</w:t>
+      </w:r>
+    </w:p>
+    <w:p>
+      <w:r>
+        <w:t xml:space="preserve">Każda z funkcji wywołana </w:t>
+      </w:r>
+      <w:proofErr w:type="spellStart"/>
+      <w:r>
+        <w:t>poraz</w:t>
+      </w:r>
+      <w:proofErr w:type="spellEnd"/>
+      <w:r>
+        <w:t xml:space="preserve"> pierwszy dla wybranego ID, tworzy widok wsadowy przy pomocy </w:t>
+      </w:r>
+      <w:proofErr w:type="spellStart"/>
+      <w:r>
+        <w:t>PySparka</w:t>
+      </w:r>
+      <w:proofErr w:type="spellEnd"/>
+      <w:r>
+        <w:t>, a następnie zapisuje go do</w:t>
+      </w:r>
+      <w:r>
+        <w:t xml:space="preserve"> Apache</w:t>
+      </w:r>
+      <w:r>
+        <w:t xml:space="preserve"> </w:t>
+      </w:r>
+      <w:proofErr w:type="spellStart"/>
+      <w:r>
+        <w:t>HBase</w:t>
+      </w:r>
+      <w:proofErr w:type="spellEnd"/>
+      <w:r>
+        <w:t xml:space="preserve"> i </w:t>
+      </w:r>
+      <w:r>
+        <w:t xml:space="preserve">zwraca jako wynik. Jeżeli funkcja zostanie wywołana </w:t>
+      </w:r>
+      <w:proofErr w:type="spellStart"/>
+      <w:r>
+        <w:t>poraz</w:t>
+      </w:r>
+      <w:proofErr w:type="spellEnd"/>
+      <w:r>
+        <w:t xml:space="preserve"> kolejny dla tego samego ID, widok wsadowy zostanie wczytany z Apache </w:t>
+      </w:r>
+      <w:proofErr w:type="spellStart"/>
+      <w:r>
+        <w:t>HBase</w:t>
+      </w:r>
+      <w:proofErr w:type="spellEnd"/>
+      <w:r>
+        <w:t>.</w:t>
       </w:r>
     </w:p>
     <w:p>
@@ -3544,11 +3670,7 @@
         <w:t>report</w:t>
       </w:r>
       <w:r>
-        <w:t xml:space="preserve">. Pierwszy z nich zawiera formularz z jednym polem tekstowym, w którym użytkownik może podać identyfikator artysty. Po przesłaniu formularza generowany jest drugi </w:t>
-      </w:r>
-      <w:r>
-        <w:lastRenderedPageBreak/>
-        <w:t xml:space="preserve">z widoków, który zawiera raport przygotowany przy pomocy </w:t>
+        <w:t xml:space="preserve">. Pierwszy z nich zawiera formularz z jednym polem tekstowym, w którym użytkownik może podać identyfikator artysty. Po przesłaniu formularza generowany jest drugi z widoków, który zawiera raport przygotowany przy pomocy </w:t>
       </w:r>
       <w:proofErr w:type="spellStart"/>
       <w:r>
@@ -3754,7 +3876,7 @@
             <w:r>
               <w:t xml:space="preserve">, który pobiera ze strony </w:t>
             </w:r>
-            <w:hyperlink r:id="rId19" w:history="1">
+            <w:hyperlink r:id="rId20" w:history="1">
               <w:r>
                 <w:rPr>
                   <w:rStyle w:val="Hipercze"/>
@@ -4053,7 +4175,11 @@
           </w:tcPr>
           <w:p>
             <w:r>
-              <w:t>Utworzenie tabeli zawierającej komplet informacji otrzymanych w poprzednich krokach</w:t>
+              <w:t xml:space="preserve">Utworzenie tabeli zawierającej komplet </w:t>
+            </w:r>
+            <w:r>
+              <w:lastRenderedPageBreak/>
+              <w:t>informacji otrzymanych w poprzednich krokach</w:t>
             </w:r>
           </w:p>
         </w:tc>
@@ -4063,6 +4189,7 @@
           </w:tcPr>
           <w:p>
             <w:r>
+              <w:lastRenderedPageBreak/>
               <w:t xml:space="preserve">Uruchomiony został skrypt </w:t>
             </w:r>
             <w:proofErr w:type="spellStart"/>
@@ -4078,7 +4205,11 @@
               <w:t xml:space="preserve">, w którym dane </w:t>
             </w:r>
             <w:r>
-              <w:t>dotyczące artystów, albumów oraz utworów są transformowane i łączone w jedną tabelę.</w:t>
+              <w:t xml:space="preserve">dotyczące artystów, </w:t>
+            </w:r>
+            <w:r>
+              <w:lastRenderedPageBreak/>
+              <w:t>albumów oraz utworów są transformowane i łączone w jedną tabelę.</w:t>
             </w:r>
           </w:p>
         </w:tc>
@@ -4088,7 +4219,12 @@
           </w:tcPr>
           <w:p>
             <w:r>
-              <w:t xml:space="preserve">Na końcu skryptu powinna pojawić się tabela zawierająca dane </w:t>
+              <w:lastRenderedPageBreak/>
+              <w:t xml:space="preserve">Na końcu skryptu powinna pojawić się tabela zawierająca </w:t>
+            </w:r>
+            <w:r>
+              <w:lastRenderedPageBreak/>
+              <w:t xml:space="preserve">dane </w:t>
             </w:r>
             <w:r>
               <w:t>dotyczące artystów, albumów i utworów.</w:t>
@@ -4106,6 +4242,7 @@
               <w:jc w:val="center"/>
             </w:pPr>
             <w:r>
+              <w:lastRenderedPageBreak/>
               <w:t>6</w:t>
             </w:r>
           </w:p>
@@ -4380,11 +4517,7 @@
               <w:t>4O15NlyKLIASxsJ0PrXPfz</w:t>
             </w:r>
             <w:r>
-              <w:t xml:space="preserve"> (w </w:t>
-            </w:r>
-            <w:r>
-              <w:lastRenderedPageBreak/>
-              <w:t xml:space="preserve">celu przetestowania wczytywania raportu z </w:t>
+              <w:t xml:space="preserve"> (w celu przetestowania wczytywania raportu z </w:t>
             </w:r>
             <w:r>
               <w:t xml:space="preserve">Apache </w:t>
@@ -4405,7 +4538,6 @@
           </w:tcPr>
           <w:p>
             <w:r>
-              <w:lastRenderedPageBreak/>
               <w:t>Zostały</w:t>
             </w:r>
             <w:r>
@@ -4419,11 +4551,7 @@
           </w:tcPr>
           <w:p>
             <w:r>
-              <w:t xml:space="preserve">Skrypt powinien zwrócić te same wyniki co poprzedni test, ale </w:t>
-            </w:r>
-            <w:r>
-              <w:lastRenderedPageBreak/>
-              <w:t>w znacznie krótszym czasie</w:t>
+              <w:t>Skrypt powinien zwrócić te same wyniki co poprzedni test, ale w znacznie krótszym czasie</w:t>
             </w:r>
             <w:r>
               <w:t>.</w:t>
@@ -4441,7 +4569,6 @@
               <w:jc w:val="center"/>
             </w:pPr>
             <w:r>
-              <w:lastRenderedPageBreak/>
               <w:t>9</w:t>
             </w:r>
           </w:p>
@@ -4876,7 +5003,11 @@
             </w:r>
             <w:proofErr w:type="spellEnd"/>
             <w:r>
-              <w:t xml:space="preserve"> dla artysty o ID </w:t>
+              <w:t xml:space="preserve"> dla artysty o </w:t>
+            </w:r>
+            <w:r>
+              <w:lastRenderedPageBreak/>
+              <w:t xml:space="preserve">ID </w:t>
             </w:r>
             <w:r>
               <w:t>12345</w:t>
@@ -4892,6 +5023,7 @@
           </w:tcPr>
           <w:p>
             <w:r>
+              <w:lastRenderedPageBreak/>
               <w:t>Zostały powtórzone kroki z poprzedniego testu, ze zmienionym wyłącznie ID artysty.</w:t>
             </w:r>
           </w:p>
@@ -4919,7 +5051,11 @@
               <w:t>report</w:t>
             </w:r>
             <w:r>
-              <w:t xml:space="preserve"> wyświetla się komunikat o tym, że podany ID jest błędny.</w:t>
+              <w:t xml:space="preserve"> </w:t>
+            </w:r>
+            <w:r>
+              <w:lastRenderedPageBreak/>
+              <w:t>wyświetla się komunikat o tym, że podany ID jest błędny.</w:t>
             </w:r>
           </w:p>
         </w:tc>
@@ -4972,7 +5108,7 @@
                     <pic:cNvPicPr/>
                   </pic:nvPicPr>
                   <pic:blipFill>
-                    <a:blip r:embed="rId20"/>
+                    <a:blip r:embed="rId21"/>
                     <a:stretch>
                       <a:fillRect/>
                     </a:stretch>
@@ -5002,7 +5138,6 @@
         </w:numPr>
       </w:pPr>
       <w:r>
-        <w:lastRenderedPageBreak/>
         <w:br/>
       </w:r>
       <w:r>
@@ -5027,7 +5162,7 @@
                     </pic:cNvPicPr>
                   </pic:nvPicPr>
                   <pic:blipFill>
-                    <a:blip r:embed="rId21" cstate="print">
+                    <a:blip r:embed="rId22" cstate="print">
                       <a:extLst>
                         <a:ext uri="{28A0092B-C50C-407E-A947-70E740481C1C}">
                           <a14:useLocalDpi xmlns:a14="http://schemas.microsoft.com/office/drawing/2010/main" val="0"/>
@@ -5080,7 +5215,7 @@
                     </pic:cNvPicPr>
                   </pic:nvPicPr>
                   <pic:blipFill rotWithShape="1">
-                    <a:blip r:embed="rId22" cstate="print">
+                    <a:blip r:embed="rId23" cstate="print">
                       <a:extLst>
                         <a:ext uri="{28A0092B-C50C-407E-A947-70E740481C1C}">
                           <a14:useLocalDpi xmlns:a14="http://schemas.microsoft.com/office/drawing/2010/main" val="0"/>
@@ -5146,7 +5281,7 @@
                     <pic:cNvPicPr/>
                   </pic:nvPicPr>
                   <pic:blipFill>
-                    <a:blip r:embed="rId23"/>
+                    <a:blip r:embed="rId24"/>
                     <a:stretch>
                       <a:fillRect/>
                     </a:stretch>
@@ -5183,6 +5318,7 @@
         </w:numPr>
       </w:pPr>
       <w:r>
+        <w:lastRenderedPageBreak/>
         <w:br/>
       </w:r>
       <w:r>
@@ -5205,7 +5341,7 @@
                     <pic:cNvPicPr/>
                   </pic:nvPicPr>
                   <pic:blipFill>
-                    <a:blip r:embed="rId24"/>
+                    <a:blip r:embed="rId25"/>
                     <a:stretch>
                       <a:fillRect/>
                     </a:stretch>
@@ -5266,7 +5402,7 @@
                     </pic:cNvPicPr>
                   </pic:nvPicPr>
                   <pic:blipFill>
-                    <a:blip r:embed="rId25" cstate="print">
+                    <a:blip r:embed="rId26" cstate="print">
                       <a:extLst>
                         <a:ext uri="{28A0092B-C50C-407E-A947-70E740481C1C}">
                           <a14:useLocalDpi xmlns:a14="http://schemas.microsoft.com/office/drawing/2010/main" val="0"/>
@@ -5311,7 +5447,6 @@
         </w:numPr>
       </w:pPr>
       <w:r>
-        <w:lastRenderedPageBreak/>
         <w:br/>
       </w:r>
       <w:r>
@@ -5336,7 +5471,7 @@
                     </pic:cNvPicPr>
                   </pic:nvPicPr>
                   <pic:blipFill rotWithShape="1">
-                    <a:blip r:embed="rId26" cstate="print">
+                    <a:blip r:embed="rId27" cstate="print">
                       <a:extLst>
                         <a:ext uri="{28A0092B-C50C-407E-A947-70E740481C1C}">
                           <a14:useLocalDpi xmlns:a14="http://schemas.microsoft.com/office/drawing/2010/main" val="0"/>
@@ -5392,7 +5527,7 @@
                     </pic:cNvPicPr>
                   </pic:nvPicPr>
                   <pic:blipFill>
-                    <a:blip r:embed="rId27" cstate="print">
+                    <a:blip r:embed="rId28" cstate="print">
                       <a:extLst>
                         <a:ext uri="{28A0092B-C50C-407E-A947-70E740481C1C}">
                           <a14:useLocalDpi xmlns:a14="http://schemas.microsoft.com/office/drawing/2010/main" val="0"/>
@@ -5455,7 +5590,7 @@
                     <pic:cNvPicPr/>
                   </pic:nvPicPr>
                   <pic:blipFill rotWithShape="1">
-                    <a:blip r:embed="rId28"/>
+                    <a:blip r:embed="rId29"/>
                     <a:srcRect r="43553"/>
                     <a:stretch/>
                   </pic:blipFill>
@@ -5528,7 +5663,7 @@
                     <pic:cNvPicPr/>
                   </pic:nvPicPr>
                   <pic:blipFill rotWithShape="1">
-                    <a:blip r:embed="rId29"/>
+                    <a:blip r:embed="rId30"/>
                     <a:srcRect l="1512" r="40527"/>
                     <a:stretch/>
                   </pic:blipFill>
@@ -5587,6 +5722,7 @@
         <w:rPr>
           <w:noProof/>
         </w:rPr>
+        <w:lastRenderedPageBreak/>
         <w:drawing>
           <wp:inline distT="0" distB="0" distL="0" distR="0" wp14:anchorId="6A6983F8" wp14:editId="62062B9A">
             <wp:extent cx="5040000" cy="2024999"/>
@@ -5603,7 +5739,7 @@
                     <pic:cNvPicPr/>
                   </pic:nvPicPr>
                   <pic:blipFill>
-                    <a:blip r:embed="rId30"/>
+                    <a:blip r:embed="rId31"/>
                     <a:stretch>
                       <a:fillRect/>
                     </a:stretch>
@@ -5640,7 +5776,6 @@
         </w:numPr>
       </w:pPr>
       <w:r>
-        <w:lastRenderedPageBreak/>
         <w:br/>
       </w:r>
       <w:r>
@@ -5663,7 +5798,7 @@
                     <pic:cNvPicPr/>
                   </pic:nvPicPr>
                   <pic:blipFill rotWithShape="1">
-                    <a:blip r:embed="rId31"/>
+                    <a:blip r:embed="rId32"/>
                     <a:srcRect l="3277" r="43161"/>
                     <a:stretch/>
                   </pic:blipFill>
@@ -5717,7 +5852,7 @@
                     <pic:cNvPicPr/>
                   </pic:nvPicPr>
                   <pic:blipFill rotWithShape="1">
-                    <a:blip r:embed="rId32"/>
+                    <a:blip r:embed="rId33"/>
                     <a:srcRect r="40766"/>
                     <a:stretch/>
                   </pic:blipFill>
@@ -5771,7 +5906,7 @@
                     <pic:cNvPicPr/>
                   </pic:nvPicPr>
                   <pic:blipFill>
-                    <a:blip r:embed="rId33"/>
+                    <a:blip r:embed="rId34"/>
                     <a:stretch>
                       <a:fillRect/>
                     </a:stretch>
@@ -5808,6 +5943,7 @@
         </w:numPr>
       </w:pPr>
       <w:r>
+        <w:lastRenderedPageBreak/>
         <w:br/>
       </w:r>
       <w:r>
@@ -5830,7 +5966,7 @@
                     <pic:cNvPicPr/>
                   </pic:nvPicPr>
                   <pic:blipFill>
-                    <a:blip r:embed="rId34"/>
+                    <a:blip r:embed="rId35"/>
                     <a:stretch>
                       <a:fillRect/>
                     </a:stretch>
@@ -5892,7 +6028,7 @@
                     <pic:cNvPicPr/>
                   </pic:nvPicPr>
                   <pic:blipFill>
-                    <a:blip r:embed="rId35"/>
+                    <a:blip r:embed="rId36"/>
                     <a:stretch>
                       <a:fillRect/>
                     </a:stretch>
@@ -5929,7 +6065,6 @@
         </w:numPr>
       </w:pPr>
       <w:r>
-        <w:lastRenderedPageBreak/>
         <w:br/>
       </w:r>
       <w:r>
@@ -5954,7 +6089,7 @@
                     </pic:cNvPicPr>
                   </pic:nvPicPr>
                   <pic:blipFill rotWithShape="1">
-                    <a:blip r:embed="rId36" cstate="print">
+                    <a:blip r:embed="rId37" cstate="print">
                       <a:extLst>
                         <a:ext uri="{28A0092B-C50C-407E-A947-70E740481C1C}">
                           <a14:useLocalDpi xmlns:a14="http://schemas.microsoft.com/office/drawing/2010/main" val="0"/>
@@ -6029,7 +6164,7 @@
                     </pic:cNvPicPr>
                   </pic:nvPicPr>
                   <pic:blipFill>
-                    <a:blip r:embed="rId37" cstate="print">
+                    <a:blip r:embed="rId38" cstate="print">
                       <a:extLst>
                         <a:ext uri="{28A0092B-C50C-407E-A947-70E740481C1C}">
                           <a14:useLocalDpi xmlns:a14="http://schemas.microsoft.com/office/drawing/2010/main" val="0"/>
@@ -6089,7 +6224,7 @@
                     </pic:cNvPicPr>
                   </pic:nvPicPr>
                   <pic:blipFill rotWithShape="1">
-                    <a:blip r:embed="rId38" cstate="print">
+                    <a:blip r:embed="rId39" cstate="print">
                       <a:extLst>
                         <a:ext uri="{28A0092B-C50C-407E-A947-70E740481C1C}">
                           <a14:useLocalDpi xmlns:a14="http://schemas.microsoft.com/office/drawing/2010/main" val="0"/>
@@ -6460,7 +6595,7 @@
       </w:pPr>
     </w:p>
     <w:sectPr>
-      <w:footerReference w:type="default" r:id="rId39"/>
+      <w:footerReference w:type="default" r:id="rId40"/>
       <w:type w:val="continuous"/>
       <w:pgSz w:w="11906" w:h="16838"/>
       <w:pgMar w:top="1417" w:right="1417" w:bottom="1417" w:left="1417" w:header="708" w:footer="708" w:gutter="0"/>
@@ -7729,6 +7864,229 @@
     </w:lvl>
   </w:abstractNum>
   <w:abstractNum w:abstractNumId="11" w15:restartNumberingAfterBreak="0">
+    <w:nsid w:val="337F47B4"/>
+    <w:multiLevelType w:val="hybridMultilevel"/>
+    <w:tmpl w:val="9970D35C"/>
+    <w:lvl w:ilvl="0" w:tplc="08090009">
+      <w:start w:val="1"/>
+      <w:numFmt w:val="bullet"/>
+      <w:lvlText w:val=""/>
+      <w:lvlJc w:val="left"/>
+      <w:rPr>
+        <w:rFonts w:ascii="Wingdings" w:hAnsi="Wingdings" w:hint="default"/>
+      </w:rPr>
+    </w:lvl>
+    <w:lvl w:ilvl="1" w:tplc="08090003" w:tentative="1">
+      <w:start w:val="1"/>
+      <w:numFmt w:val="bullet"/>
+      <w:lvlText w:val="o"/>
+      <w:lvlJc w:val="left"/>
+      <w:pPr>
+        <w:ind w:left="1440" w:hanging="360"/>
+      </w:pPr>
+      <w:rPr>
+        <w:rFonts w:ascii="Courier New" w:hAnsi="Courier New" w:cs="Courier New" w:hint="default"/>
+      </w:rPr>
+    </w:lvl>
+    <w:lvl w:ilvl="2" w:tplc="08090005" w:tentative="1">
+      <w:start w:val="1"/>
+      <w:numFmt w:val="bullet"/>
+      <w:lvlText w:val=""/>
+      <w:lvlJc w:val="left"/>
+      <w:pPr>
+        <w:ind w:left="2160" w:hanging="360"/>
+      </w:pPr>
+      <w:rPr>
+        <w:rFonts w:ascii="Wingdings" w:hAnsi="Wingdings" w:hint="default"/>
+      </w:rPr>
+    </w:lvl>
+    <w:lvl w:ilvl="3" w:tplc="08090001" w:tentative="1">
+      <w:start w:val="1"/>
+      <w:numFmt w:val="bullet"/>
+      <w:lvlText w:val=""/>
+      <w:lvlJc w:val="left"/>
+      <w:pPr>
+        <w:ind w:left="2880" w:hanging="360"/>
+      </w:pPr>
+      <w:rPr>
+        <w:rFonts w:ascii="Symbol" w:hAnsi="Symbol" w:hint="default"/>
+      </w:rPr>
+    </w:lvl>
+    <w:lvl w:ilvl="4" w:tplc="08090003" w:tentative="1">
+      <w:start w:val="1"/>
+      <w:numFmt w:val="bullet"/>
+      <w:lvlText w:val="o"/>
+      <w:lvlJc w:val="left"/>
+      <w:pPr>
+        <w:ind w:left="3600" w:hanging="360"/>
+      </w:pPr>
+      <w:rPr>
+        <w:rFonts w:ascii="Courier New" w:hAnsi="Courier New" w:cs="Courier New" w:hint="default"/>
+      </w:rPr>
+    </w:lvl>
+    <w:lvl w:ilvl="5" w:tplc="08090005" w:tentative="1">
+      <w:start w:val="1"/>
+      <w:numFmt w:val="bullet"/>
+      <w:lvlText w:val=""/>
+      <w:lvlJc w:val="left"/>
+      <w:pPr>
+        <w:ind w:left="4320" w:hanging="360"/>
+      </w:pPr>
+      <w:rPr>
+        <w:rFonts w:ascii="Wingdings" w:hAnsi="Wingdings" w:hint="default"/>
+      </w:rPr>
+    </w:lvl>
+    <w:lvl w:ilvl="6" w:tplc="08090001" w:tentative="1">
+      <w:start w:val="1"/>
+      <w:numFmt w:val="bullet"/>
+      <w:lvlText w:val=""/>
+      <w:lvlJc w:val="left"/>
+      <w:pPr>
+        <w:ind w:left="5040" w:hanging="360"/>
+      </w:pPr>
+      <w:rPr>
+        <w:rFonts w:ascii="Symbol" w:hAnsi="Symbol" w:hint="default"/>
+      </w:rPr>
+    </w:lvl>
+    <w:lvl w:ilvl="7" w:tplc="08090003" w:tentative="1">
+      <w:start w:val="1"/>
+      <w:numFmt w:val="bullet"/>
+      <w:lvlText w:val="o"/>
+      <w:lvlJc w:val="left"/>
+      <w:pPr>
+        <w:ind w:left="5760" w:hanging="360"/>
+      </w:pPr>
+      <w:rPr>
+        <w:rFonts w:ascii="Courier New" w:hAnsi="Courier New" w:cs="Courier New" w:hint="default"/>
+      </w:rPr>
+    </w:lvl>
+    <w:lvl w:ilvl="8" w:tplc="08090005" w:tentative="1">
+      <w:start w:val="1"/>
+      <w:numFmt w:val="bullet"/>
+      <w:lvlText w:val=""/>
+      <w:lvlJc w:val="left"/>
+      <w:pPr>
+        <w:ind w:left="6480" w:hanging="360"/>
+      </w:pPr>
+      <w:rPr>
+        <w:rFonts w:ascii="Wingdings" w:hAnsi="Wingdings" w:hint="default"/>
+      </w:rPr>
+    </w:lvl>
+  </w:abstractNum>
+  <w:abstractNum w:abstractNumId="12" w15:restartNumberingAfterBreak="0">
+    <w:nsid w:val="361917C0"/>
+    <w:multiLevelType w:val="hybridMultilevel"/>
+    <w:tmpl w:val="C48A7C0A"/>
+    <w:lvl w:ilvl="0" w:tplc="08090009">
+      <w:start w:val="1"/>
+      <w:numFmt w:val="bullet"/>
+      <w:lvlText w:val=""/>
+      <w:lvlJc w:val="left"/>
+      <w:pPr>
+        <w:ind w:left="720" w:hanging="360"/>
+      </w:pPr>
+      <w:rPr>
+        <w:rFonts w:ascii="Wingdings" w:hAnsi="Wingdings" w:hint="default"/>
+      </w:rPr>
+    </w:lvl>
+    <w:lvl w:ilvl="1" w:tplc="08090003" w:tentative="1">
+      <w:start w:val="1"/>
+      <w:numFmt w:val="bullet"/>
+      <w:lvlText w:val="o"/>
+      <w:lvlJc w:val="left"/>
+      <w:pPr>
+        <w:ind w:left="1440" w:hanging="360"/>
+      </w:pPr>
+      <w:rPr>
+        <w:rFonts w:ascii="Courier New" w:hAnsi="Courier New" w:cs="Courier New" w:hint="default"/>
+      </w:rPr>
+    </w:lvl>
+    <w:lvl w:ilvl="2" w:tplc="08090005" w:tentative="1">
+      <w:start w:val="1"/>
+      <w:numFmt w:val="bullet"/>
+      <w:lvlText w:val=""/>
+      <w:lvlJc w:val="left"/>
+      <w:pPr>
+        <w:ind w:left="2160" w:hanging="360"/>
+      </w:pPr>
+      <w:rPr>
+        <w:rFonts w:ascii="Wingdings" w:hAnsi="Wingdings" w:hint="default"/>
+      </w:rPr>
+    </w:lvl>
+    <w:lvl w:ilvl="3" w:tplc="08090001" w:tentative="1">
+      <w:start w:val="1"/>
+      <w:numFmt w:val="bullet"/>
+      <w:lvlText w:val=""/>
+      <w:lvlJc w:val="left"/>
+      <w:pPr>
+        <w:ind w:left="2880" w:hanging="360"/>
+      </w:pPr>
+      <w:rPr>
+        <w:rFonts w:ascii="Symbol" w:hAnsi="Symbol" w:hint="default"/>
+      </w:rPr>
+    </w:lvl>
+    <w:lvl w:ilvl="4" w:tplc="08090003" w:tentative="1">
+      <w:start w:val="1"/>
+      <w:numFmt w:val="bullet"/>
+      <w:lvlText w:val="o"/>
+      <w:lvlJc w:val="left"/>
+      <w:pPr>
+        <w:ind w:left="3600" w:hanging="360"/>
+      </w:pPr>
+      <w:rPr>
+        <w:rFonts w:ascii="Courier New" w:hAnsi="Courier New" w:cs="Courier New" w:hint="default"/>
+      </w:rPr>
+    </w:lvl>
+    <w:lvl w:ilvl="5" w:tplc="08090005" w:tentative="1">
+      <w:start w:val="1"/>
+      <w:numFmt w:val="bullet"/>
+      <w:lvlText w:val=""/>
+      <w:lvlJc w:val="left"/>
+      <w:pPr>
+        <w:ind w:left="4320" w:hanging="360"/>
+      </w:pPr>
+      <w:rPr>
+        <w:rFonts w:ascii="Wingdings" w:hAnsi="Wingdings" w:hint="default"/>
+      </w:rPr>
+    </w:lvl>
+    <w:lvl w:ilvl="6" w:tplc="08090001" w:tentative="1">
+      <w:start w:val="1"/>
+      <w:numFmt w:val="bullet"/>
+      <w:lvlText w:val=""/>
+      <w:lvlJc w:val="left"/>
+      <w:pPr>
+        <w:ind w:left="5040" w:hanging="360"/>
+      </w:pPr>
+      <w:rPr>
+        <w:rFonts w:ascii="Symbol" w:hAnsi="Symbol" w:hint="default"/>
+      </w:rPr>
+    </w:lvl>
+    <w:lvl w:ilvl="7" w:tplc="08090003" w:tentative="1">
+      <w:start w:val="1"/>
+      <w:numFmt w:val="bullet"/>
+      <w:lvlText w:val="o"/>
+      <w:lvlJc w:val="left"/>
+      <w:pPr>
+        <w:ind w:left="5760" w:hanging="360"/>
+      </w:pPr>
+      <w:rPr>
+        <w:rFonts w:ascii="Courier New" w:hAnsi="Courier New" w:cs="Courier New" w:hint="default"/>
+      </w:rPr>
+    </w:lvl>
+    <w:lvl w:ilvl="8" w:tplc="08090005" w:tentative="1">
+      <w:start w:val="1"/>
+      <w:numFmt w:val="bullet"/>
+      <w:lvlText w:val=""/>
+      <w:lvlJc w:val="left"/>
+      <w:pPr>
+        <w:ind w:left="6480" w:hanging="360"/>
+      </w:pPr>
+      <w:rPr>
+        <w:rFonts w:ascii="Wingdings" w:hAnsi="Wingdings" w:hint="default"/>
+      </w:rPr>
+    </w:lvl>
+  </w:abstractNum>
+  <w:abstractNum w:abstractNumId="13" w15:restartNumberingAfterBreak="0">
     <w:nsid w:val="382116D0"/>
     <w:multiLevelType w:val="hybridMultilevel"/>
     <w:tmpl w:val="DB9CA29A"/>
@@ -7841,7 +8199,7 @@
       </w:rPr>
     </w:lvl>
   </w:abstractNum>
-  <w:abstractNum w:abstractNumId="12" w15:restartNumberingAfterBreak="0">
+  <w:abstractNum w:abstractNumId="14" w15:restartNumberingAfterBreak="0">
     <w:nsid w:val="3B1A07A6"/>
     <w:multiLevelType w:val="hybridMultilevel"/>
     <w:tmpl w:val="41D4F53C"/>
@@ -7954,7 +8312,7 @@
       </w:rPr>
     </w:lvl>
   </w:abstractNum>
-  <w:abstractNum w:abstractNumId="13" w15:restartNumberingAfterBreak="0">
+  <w:abstractNum w:abstractNumId="15" w15:restartNumberingAfterBreak="0">
     <w:nsid w:val="3E7C6315"/>
     <w:multiLevelType w:val="hybridMultilevel"/>
     <w:tmpl w:val="C038B8F0"/>
@@ -8065,7 +8423,7 @@
       </w:rPr>
     </w:lvl>
   </w:abstractNum>
-  <w:abstractNum w:abstractNumId="14" w15:restartNumberingAfterBreak="0">
+  <w:abstractNum w:abstractNumId="16" w15:restartNumberingAfterBreak="0">
     <w:nsid w:val="47751BBE"/>
     <w:multiLevelType w:val="hybridMultilevel"/>
     <w:tmpl w:val="FAD2D5DA"/>
@@ -8178,7 +8536,7 @@
       </w:rPr>
     </w:lvl>
   </w:abstractNum>
-  <w:abstractNum w:abstractNumId="15" w15:restartNumberingAfterBreak="0">
+  <w:abstractNum w:abstractNumId="17" w15:restartNumberingAfterBreak="0">
     <w:nsid w:val="4A0851CA"/>
     <w:multiLevelType w:val="hybridMultilevel"/>
     <w:tmpl w:val="EC5AF002"/>
@@ -8291,7 +8649,7 @@
       </w:rPr>
     </w:lvl>
   </w:abstractNum>
-  <w:abstractNum w:abstractNumId="16" w15:restartNumberingAfterBreak="0">
+  <w:abstractNum w:abstractNumId="18" w15:restartNumberingAfterBreak="0">
     <w:nsid w:val="4F5E030E"/>
     <w:multiLevelType w:val="hybridMultilevel"/>
     <w:tmpl w:val="E0280C9A"/>
@@ -8404,7 +8762,7 @@
       </w:rPr>
     </w:lvl>
   </w:abstractNum>
-  <w:abstractNum w:abstractNumId="17" w15:restartNumberingAfterBreak="0">
+  <w:abstractNum w:abstractNumId="19" w15:restartNumberingAfterBreak="0">
     <w:nsid w:val="4FBC13DC"/>
     <w:multiLevelType w:val="hybridMultilevel"/>
     <w:tmpl w:val="052A5BF4"/>
@@ -8517,7 +8875,7 @@
       </w:rPr>
     </w:lvl>
   </w:abstractNum>
-  <w:abstractNum w:abstractNumId="18" w15:restartNumberingAfterBreak="0">
+  <w:abstractNum w:abstractNumId="20" w15:restartNumberingAfterBreak="0">
     <w:nsid w:val="50CC608B"/>
     <w:multiLevelType w:val="hybridMultilevel"/>
     <w:tmpl w:val="F0081D74"/>
@@ -8630,7 +8988,121 @@
       </w:rPr>
     </w:lvl>
   </w:abstractNum>
-  <w:abstractNum w:abstractNumId="19" w15:restartNumberingAfterBreak="0">
+  <w:abstractNum w:abstractNumId="21" w15:restartNumberingAfterBreak="0">
+    <w:nsid w:val="526F2180"/>
+    <w:multiLevelType w:val="hybridMultilevel"/>
+    <w:tmpl w:val="BAA01912"/>
+    <w:lvl w:ilvl="0" w:tplc="CFDE29F0">
+      <w:start w:val="1"/>
+      <w:numFmt w:val="bullet"/>
+      <w:lvlText w:val=""/>
+      <w:lvlJc w:val="left"/>
+      <w:pPr>
+        <w:ind w:left="720" w:hanging="360"/>
+      </w:pPr>
+      <w:rPr>
+        <w:rFonts w:ascii="Wingdings" w:hAnsi="Wingdings" w:hint="default"/>
+        <w:sz w:val="16"/>
+      </w:rPr>
+    </w:lvl>
+    <w:lvl w:ilvl="1" w:tplc="08090003" w:tentative="1">
+      <w:start w:val="1"/>
+      <w:numFmt w:val="bullet"/>
+      <w:lvlText w:val="o"/>
+      <w:lvlJc w:val="left"/>
+      <w:pPr>
+        <w:ind w:left="1440" w:hanging="360"/>
+      </w:pPr>
+      <w:rPr>
+        <w:rFonts w:ascii="Courier New" w:hAnsi="Courier New" w:cs="Courier New" w:hint="default"/>
+      </w:rPr>
+    </w:lvl>
+    <w:lvl w:ilvl="2" w:tplc="08090005" w:tentative="1">
+      <w:start w:val="1"/>
+      <w:numFmt w:val="bullet"/>
+      <w:lvlText w:val=""/>
+      <w:lvlJc w:val="left"/>
+      <w:pPr>
+        <w:ind w:left="2160" w:hanging="360"/>
+      </w:pPr>
+      <w:rPr>
+        <w:rFonts w:ascii="Wingdings" w:hAnsi="Wingdings" w:hint="default"/>
+      </w:rPr>
+    </w:lvl>
+    <w:lvl w:ilvl="3" w:tplc="08090001" w:tentative="1">
+      <w:start w:val="1"/>
+      <w:numFmt w:val="bullet"/>
+      <w:lvlText w:val=""/>
+      <w:lvlJc w:val="left"/>
+      <w:pPr>
+        <w:ind w:left="2880" w:hanging="360"/>
+      </w:pPr>
+      <w:rPr>
+        <w:rFonts w:ascii="Symbol" w:hAnsi="Symbol" w:hint="default"/>
+      </w:rPr>
+    </w:lvl>
+    <w:lvl w:ilvl="4" w:tplc="08090003" w:tentative="1">
+      <w:start w:val="1"/>
+      <w:numFmt w:val="bullet"/>
+      <w:lvlText w:val="o"/>
+      <w:lvlJc w:val="left"/>
+      <w:pPr>
+        <w:ind w:left="3600" w:hanging="360"/>
+      </w:pPr>
+      <w:rPr>
+        <w:rFonts w:ascii="Courier New" w:hAnsi="Courier New" w:cs="Courier New" w:hint="default"/>
+      </w:rPr>
+    </w:lvl>
+    <w:lvl w:ilvl="5" w:tplc="08090005" w:tentative="1">
+      <w:start w:val="1"/>
+      <w:numFmt w:val="bullet"/>
+      <w:lvlText w:val=""/>
+      <w:lvlJc w:val="left"/>
+      <w:pPr>
+        <w:ind w:left="4320" w:hanging="360"/>
+      </w:pPr>
+      <w:rPr>
+        <w:rFonts w:ascii="Wingdings" w:hAnsi="Wingdings" w:hint="default"/>
+      </w:rPr>
+    </w:lvl>
+    <w:lvl w:ilvl="6" w:tplc="08090001" w:tentative="1">
+      <w:start w:val="1"/>
+      <w:numFmt w:val="bullet"/>
+      <w:lvlText w:val=""/>
+      <w:lvlJc w:val="left"/>
+      <w:pPr>
+        <w:ind w:left="5040" w:hanging="360"/>
+      </w:pPr>
+      <w:rPr>
+        <w:rFonts w:ascii="Symbol" w:hAnsi="Symbol" w:hint="default"/>
+      </w:rPr>
+    </w:lvl>
+    <w:lvl w:ilvl="7" w:tplc="08090003" w:tentative="1">
+      <w:start w:val="1"/>
+      <w:numFmt w:val="bullet"/>
+      <w:lvlText w:val="o"/>
+      <w:lvlJc w:val="left"/>
+      <w:pPr>
+        <w:ind w:left="5760" w:hanging="360"/>
+      </w:pPr>
+      <w:rPr>
+        <w:rFonts w:ascii="Courier New" w:hAnsi="Courier New" w:cs="Courier New" w:hint="default"/>
+      </w:rPr>
+    </w:lvl>
+    <w:lvl w:ilvl="8" w:tplc="08090005" w:tentative="1">
+      <w:start w:val="1"/>
+      <w:numFmt w:val="bullet"/>
+      <w:lvlText w:val=""/>
+      <w:lvlJc w:val="left"/>
+      <w:pPr>
+        <w:ind w:left="6480" w:hanging="360"/>
+      </w:pPr>
+      <w:rPr>
+        <w:rFonts w:ascii="Wingdings" w:hAnsi="Wingdings" w:hint="default"/>
+      </w:rPr>
+    </w:lvl>
+  </w:abstractNum>
+  <w:abstractNum w:abstractNumId="22" w15:restartNumberingAfterBreak="0">
     <w:nsid w:val="53F364DD"/>
     <w:multiLevelType w:val="hybridMultilevel"/>
     <w:tmpl w:val="7EC01A8E"/>
@@ -8743,7 +9215,7 @@
       </w:rPr>
     </w:lvl>
   </w:abstractNum>
-  <w:abstractNum w:abstractNumId="20" w15:restartNumberingAfterBreak="0">
+  <w:abstractNum w:abstractNumId="23" w15:restartNumberingAfterBreak="0">
     <w:nsid w:val="5B9A5E06"/>
     <w:multiLevelType w:val="hybridMultilevel"/>
     <w:tmpl w:val="8A72B69C"/>
@@ -8856,7 +9328,7 @@
       </w:rPr>
     </w:lvl>
   </w:abstractNum>
-  <w:abstractNum w:abstractNumId="21" w15:restartNumberingAfterBreak="0">
+  <w:abstractNum w:abstractNumId="24" w15:restartNumberingAfterBreak="0">
     <w:nsid w:val="5BA62907"/>
     <w:multiLevelType w:val="hybridMultilevel"/>
     <w:tmpl w:val="77E04CB4"/>
@@ -8942,7 +9414,7 @@
       </w:pPr>
     </w:lvl>
   </w:abstractNum>
-  <w:abstractNum w:abstractNumId="22" w15:restartNumberingAfterBreak="0">
+  <w:abstractNum w:abstractNumId="25" w15:restartNumberingAfterBreak="0">
     <w:nsid w:val="5C421365"/>
     <w:multiLevelType w:val="multilevel"/>
     <w:tmpl w:val="6EDC775E"/>
@@ -9091,7 +9563,7 @@
       </w:rPr>
     </w:lvl>
   </w:abstractNum>
-  <w:abstractNum w:abstractNumId="23" w15:restartNumberingAfterBreak="0">
+  <w:abstractNum w:abstractNumId="26" w15:restartNumberingAfterBreak="0">
     <w:nsid w:val="5C97671F"/>
     <w:multiLevelType w:val="hybridMultilevel"/>
     <w:tmpl w:val="D740735E"/>
@@ -9204,7 +9676,7 @@
       </w:rPr>
     </w:lvl>
   </w:abstractNum>
-  <w:abstractNum w:abstractNumId="24" w15:restartNumberingAfterBreak="0">
+  <w:abstractNum w:abstractNumId="27" w15:restartNumberingAfterBreak="0">
     <w:nsid w:val="637A10E3"/>
     <w:multiLevelType w:val="multilevel"/>
     <w:tmpl w:val="2BF253DA"/>
@@ -9353,7 +9825,7 @@
       </w:rPr>
     </w:lvl>
   </w:abstractNum>
-  <w:abstractNum w:abstractNumId="25" w15:restartNumberingAfterBreak="0">
+  <w:abstractNum w:abstractNumId="28" w15:restartNumberingAfterBreak="0">
     <w:nsid w:val="63A75A84"/>
     <w:multiLevelType w:val="hybridMultilevel"/>
     <w:tmpl w:val="741E2810"/>
@@ -9466,7 +9938,7 @@
       </w:rPr>
     </w:lvl>
   </w:abstractNum>
-  <w:abstractNum w:abstractNumId="26" w15:restartNumberingAfterBreak="0">
+  <w:abstractNum w:abstractNumId="29" w15:restartNumberingAfterBreak="0">
     <w:nsid w:val="656C27B4"/>
     <w:multiLevelType w:val="hybridMultilevel"/>
     <w:tmpl w:val="E2DA73D4"/>
@@ -9579,7 +10051,7 @@
       </w:rPr>
     </w:lvl>
   </w:abstractNum>
-  <w:abstractNum w:abstractNumId="27" w15:restartNumberingAfterBreak="0">
+  <w:abstractNum w:abstractNumId="30" w15:restartNumberingAfterBreak="0">
     <w:nsid w:val="656F1F85"/>
     <w:multiLevelType w:val="hybridMultilevel"/>
     <w:tmpl w:val="2B1A0616"/>
@@ -9668,7 +10140,7 @@
       </w:pPr>
     </w:lvl>
   </w:abstractNum>
-  <w:abstractNum w:abstractNumId="28" w15:restartNumberingAfterBreak="0">
+  <w:abstractNum w:abstractNumId="31" w15:restartNumberingAfterBreak="0">
     <w:nsid w:val="68E856BD"/>
     <w:multiLevelType w:val="hybridMultilevel"/>
     <w:tmpl w:val="9C2CDAE6"/>
@@ -9781,7 +10253,7 @@
       </w:rPr>
     </w:lvl>
   </w:abstractNum>
-  <w:abstractNum w:abstractNumId="29" w15:restartNumberingAfterBreak="0">
+  <w:abstractNum w:abstractNumId="32" w15:restartNumberingAfterBreak="0">
     <w:nsid w:val="69CE415C"/>
     <w:multiLevelType w:val="hybridMultilevel"/>
     <w:tmpl w:val="431C1666"/>
@@ -9894,7 +10366,7 @@
       </w:rPr>
     </w:lvl>
   </w:abstractNum>
-  <w:abstractNum w:abstractNumId="30" w15:restartNumberingAfterBreak="0">
+  <w:abstractNum w:abstractNumId="33" w15:restartNumberingAfterBreak="0">
     <w:nsid w:val="6A4812DB"/>
     <w:multiLevelType w:val="hybridMultilevel"/>
     <w:tmpl w:val="33664A3C"/>
@@ -10007,7 +10479,7 @@
       </w:rPr>
     </w:lvl>
   </w:abstractNum>
-  <w:abstractNum w:abstractNumId="31" w15:restartNumberingAfterBreak="0">
+  <w:abstractNum w:abstractNumId="34" w15:restartNumberingAfterBreak="0">
     <w:nsid w:val="75120957"/>
     <w:multiLevelType w:val="hybridMultilevel"/>
     <w:tmpl w:val="69CC2D1C"/>
@@ -10140,73 +10612,73 @@
     <w:abstractNumId w:val="6"/>
   </w:num>
   <w:num w:numId="7">
-    <w:abstractNumId w:val="24"/>
+    <w:abstractNumId w:val="27"/>
   </w:num>
   <w:num w:numId="8">
-    <w:abstractNumId w:val="12"/>
+    <w:abstractNumId w:val="14"/>
   </w:num>
   <w:num w:numId="9">
-    <w:abstractNumId w:val="17"/>
+    <w:abstractNumId w:val="19"/>
   </w:num>
   <w:num w:numId="10">
     <w:abstractNumId w:val="4"/>
   </w:num>
   <w:num w:numId="11">
-    <w:abstractNumId w:val="25"/>
+    <w:abstractNumId w:val="28"/>
   </w:num>
   <w:num w:numId="12">
     <w:abstractNumId w:val="5"/>
   </w:num>
   <w:num w:numId="13">
-    <w:abstractNumId w:val="11"/>
+    <w:abstractNumId w:val="13"/>
   </w:num>
   <w:num w:numId="14">
-    <w:abstractNumId w:val="19"/>
+    <w:abstractNumId w:val="22"/>
   </w:num>
   <w:num w:numId="15">
     <w:abstractNumId w:val="3"/>
   </w:num>
   <w:num w:numId="16">
+    <w:abstractNumId w:val="18"/>
+  </w:num>
+  <w:num w:numId="17">
+    <w:abstractNumId w:val="25"/>
+  </w:num>
+  <w:num w:numId="18">
+    <w:abstractNumId w:val="29"/>
+  </w:num>
+  <w:num w:numId="19">
+    <w:abstractNumId w:val="32"/>
+  </w:num>
+  <w:num w:numId="20">
     <w:abstractNumId w:val="16"/>
   </w:num>
-  <w:num w:numId="17">
-    <w:abstractNumId w:val="22"/>
-  </w:num>
-  <w:num w:numId="18">
-    <w:abstractNumId w:val="26"/>
-  </w:num>
-  <w:num w:numId="19">
-    <w:abstractNumId w:val="29"/>
-  </w:num>
-  <w:num w:numId="20">
-    <w:abstractNumId w:val="14"/>
-  </w:num>
   <w:num w:numId="21">
-    <w:abstractNumId w:val="30"/>
+    <w:abstractNumId w:val="33"/>
   </w:num>
   <w:num w:numId="22">
+    <w:abstractNumId w:val="23"/>
+  </w:num>
+  <w:num w:numId="23">
+    <w:abstractNumId w:val="31"/>
+  </w:num>
+  <w:num w:numId="24">
     <w:abstractNumId w:val="20"/>
   </w:num>
-  <w:num w:numId="23">
-    <w:abstractNumId w:val="28"/>
-  </w:num>
-  <w:num w:numId="24">
-    <w:abstractNumId w:val="18"/>
-  </w:num>
   <w:num w:numId="25">
-    <w:abstractNumId w:val="23"/>
+    <w:abstractNumId w:val="26"/>
   </w:num>
   <w:num w:numId="26">
     <w:abstractNumId w:val="8"/>
   </w:num>
   <w:num w:numId="27">
-    <w:abstractNumId w:val="27"/>
+    <w:abstractNumId w:val="30"/>
   </w:num>
   <w:num w:numId="28">
     <w:abstractNumId w:val="9"/>
   </w:num>
   <w:num w:numId="29">
-    <w:abstractNumId w:val="31"/>
+    <w:abstractNumId w:val="34"/>
   </w:num>
   <w:num w:numId="30">
     <w:abstractNumId w:val="6"/>
@@ -10221,13 +10693,22 @@
     <w:abstractNumId w:val="6"/>
   </w:num>
   <w:num w:numId="34">
-    <w:abstractNumId w:val="21"/>
+    <w:abstractNumId w:val="24"/>
   </w:num>
   <w:num w:numId="35">
+    <w:abstractNumId w:val="17"/>
+  </w:num>
+  <w:num w:numId="36">
     <w:abstractNumId w:val="15"/>
   </w:num>
-  <w:num w:numId="36">
-    <w:abstractNumId w:val="13"/>
+  <w:num w:numId="37">
+    <w:abstractNumId w:val="11"/>
+  </w:num>
+  <w:num w:numId="38">
+    <w:abstractNumId w:val="12"/>
+  </w:num>
+  <w:num w:numId="39">
+    <w:abstractNumId w:val="21"/>
   </w:num>
 </w:numbering>
 </file>
@@ -11568,6 +12049,18 @@
       </w:tblBorders>
     </w:tblPr>
   </w:style>
+  <w:style w:type="character" w:styleId="UyteHipercze">
+    <w:name w:val="FollowedHyperlink"/>
+    <w:basedOn w:val="Domylnaczcionkaakapitu"/>
+    <w:uiPriority w:val="99"/>
+    <w:semiHidden/>
+    <w:unhideWhenUsed/>
+    <w:rsid w:val="00E06472"/>
+    <w:rPr>
+      <w:color w:val="954F72" w:themeColor="followedHyperlink"/>
+      <w:u w:val="single"/>
+    </w:rPr>
+  </w:style>
 </w:styles>
 </file>
 

--- a/Raport.docx
+++ b/Raport.docx
@@ -180,11 +180,7 @@
         </w:rPr>
         <w:t>MAKAREWICZ AGATA</w:t>
       </w:r>
-    </w:p>
-    <w:p>
-      <w:pPr>
-        <w:pStyle w:val="Podtytu"/>
-        <w:jc w:val="center"/>
+      <w:r>
         <w:rPr>
           <w:rStyle w:val="Wyrnieniedelikatne"/>
           <w:i w:val="0"/>
@@ -193,8 +189,13 @@
           <w:sz w:val="32"/>
           <w:szCs w:val="32"/>
         </w:rPr>
-      </w:pPr>
-      <w:r>
+        <w:t xml:space="preserve"> 298827</w:t>
+      </w:r>
+    </w:p>
+    <w:p>
+      <w:pPr>
+        <w:pStyle w:val="Podtytu"/>
+        <w:jc w:val="center"/>
         <w:rPr>
           <w:rStyle w:val="Wyrnieniedelikatne"/>
           <w:i w:val="0"/>
@@ -203,7 +204,28 @@
           <w:sz w:val="32"/>
           <w:szCs w:val="32"/>
         </w:rPr>
+      </w:pPr>
+      <w:r>
+        <w:rPr>
+          <w:rStyle w:val="Wyrnieniedelikatne"/>
+          <w:i w:val="0"/>
+          <w:iCs w:val="0"/>
+          <w:color w:val="auto"/>
+          <w:sz w:val="32"/>
+          <w:szCs w:val="32"/>
+        </w:rPr>
         <w:t>WIŚNIEWSKI JACEK</w:t>
+      </w:r>
+      <w:r>
+        <w:rPr>
+          <w:rStyle w:val="Wyrnieniedelikatne"/>
+          <w:i w:val="0"/>
+          <w:iCs w:val="0"/>
+          <w:color w:val="auto"/>
+          <w:sz w:val="32"/>
+          <w:szCs w:val="32"/>
+        </w:rPr>
+        <w:t xml:space="preserve"> 298849</w:t>
       </w:r>
     </w:p>
     <w:p/>
@@ -347,7 +369,7 @@
             </w:rPr>
             <w:fldChar w:fldCharType="separate"/>
           </w:r>
-          <w:hyperlink w:anchor="_Toc92828640" w:history="1">
+          <w:hyperlink w:anchor="_Toc93428886" w:history="1">
             <w:r>
               <w:rPr>
                 <w:rStyle w:val="Hipercze"/>
@@ -385,7 +407,7 @@
               <w:rPr>
                 <w:webHidden/>
               </w:rPr>
-              <w:instrText xml:space="preserve"> PAGEREF _Toc92828640 \h </w:instrText>
+              <w:instrText xml:space="preserve"> PAGEREF _Toc93428886 \h </w:instrText>
             </w:r>
             <w:r>
               <w:rPr>
@@ -421,7 +443,7 @@
               <w:lang w:eastAsia="pl-PL"/>
             </w:rPr>
           </w:pPr>
-          <w:hyperlink w:anchor="_Toc92828641" w:history="1">
+          <w:hyperlink w:anchor="_Toc93428887" w:history="1">
             <w:r>
               <w:rPr>
                 <w:rStyle w:val="Hipercze"/>
@@ -458,7 +480,7 @@
               <w:rPr>
                 <w:webHidden/>
               </w:rPr>
-              <w:instrText xml:space="preserve"> PAGEREF _Toc92828641 \h </w:instrText>
+              <w:instrText xml:space="preserve"> PAGEREF _Toc93428887 \h </w:instrText>
             </w:r>
             <w:r>
               <w:rPr>
@@ -494,7 +516,7 @@
               <w:lang w:eastAsia="pl-PL"/>
             </w:rPr>
           </w:pPr>
-          <w:hyperlink w:anchor="_Toc92828642" w:history="1">
+          <w:hyperlink w:anchor="_Toc93428888" w:history="1">
             <w:r>
               <w:rPr>
                 <w:rStyle w:val="Hipercze"/>
@@ -531,7 +553,7 @@
               <w:rPr>
                 <w:webHidden/>
               </w:rPr>
-              <w:instrText xml:space="preserve"> PAGEREF _Toc92828642 \h </w:instrText>
+              <w:instrText xml:space="preserve"> PAGEREF _Toc93428888 \h </w:instrText>
             </w:r>
             <w:r>
               <w:rPr>
@@ -548,7 +570,80 @@
               <w:rPr>
                 <w:webHidden/>
               </w:rPr>
-              <w:t>3</w:t>
+              <w:t>4</w:t>
+            </w:r>
+            <w:r>
+              <w:rPr>
+                <w:webHidden/>
+              </w:rPr>
+              <w:fldChar w:fldCharType="end"/>
+            </w:r>
+          </w:hyperlink>
+        </w:p>
+        <w:p>
+          <w:pPr>
+            <w:pStyle w:val="Spistreci1"/>
+            <w:rPr>
+              <w:rFonts w:asciiTheme="minorHAnsi" w:hAnsiTheme="minorHAnsi"/>
+              <w:szCs w:val="22"/>
+              <w:lang w:eastAsia="pl-PL"/>
+            </w:rPr>
+          </w:pPr>
+          <w:hyperlink w:anchor="_Toc93428889" w:history="1">
+            <w:r>
+              <w:rPr>
+                <w:rStyle w:val="Hipercze"/>
+              </w:rPr>
+              <w:t>4</w:t>
+            </w:r>
+            <w:r>
+              <w:rPr>
+                <w:rFonts w:asciiTheme="minorHAnsi" w:hAnsiTheme="minorHAnsi"/>
+                <w:szCs w:val="22"/>
+                <w:lang w:eastAsia="pl-PL"/>
+              </w:rPr>
+              <w:tab/>
+            </w:r>
+            <w:r>
+              <w:rPr>
+                <w:rStyle w:val="Hipercze"/>
+              </w:rPr>
+              <w:t>Opis rozwiązania</w:t>
+            </w:r>
+            <w:r>
+              <w:rPr>
+                <w:webHidden/>
+              </w:rPr>
+              <w:tab/>
+            </w:r>
+            <w:r>
+              <w:rPr>
+                <w:webHidden/>
+              </w:rPr>
+              <w:fldChar w:fldCharType="begin"/>
+            </w:r>
+            <w:r>
+              <w:rPr>
+                <w:webHidden/>
+              </w:rPr>
+              <w:instrText xml:space="preserve"> PAGEREF _Toc93428889 \h </w:instrText>
+            </w:r>
+            <w:r>
+              <w:rPr>
+                <w:webHidden/>
+              </w:rPr>
+            </w:r>
+            <w:r>
+              <w:rPr>
+                <w:webHidden/>
+              </w:rPr>
+              <w:fldChar w:fldCharType="separate"/>
+            </w:r>
+            <w:r>
+              <w:rPr>
+                <w:webHidden/>
+              </w:rPr>
+              <w:t>5</w:t>
             </w:r>
             <w:r>
               <w:rPr>
@@ -572,13 +667,13 @@
               <w:lang w:eastAsia="pl-PL"/>
             </w:rPr>
           </w:pPr>
-          <w:hyperlink w:anchor="_Toc92828643" w:history="1">
+          <w:hyperlink w:anchor="_Toc93428890" w:history="1">
             <w:r>
               <w:rPr>
                 <w:rStyle w:val="Hipercze"/>
                 <w:noProof/>
               </w:rPr>
-              <w:t>3.1</w:t>
+              <w:t>4.1</w:t>
             </w:r>
             <w:r>
               <w:rPr>
@@ -594,7 +689,7 @@
                 <w:rStyle w:val="Hipercze"/>
                 <w:noProof/>
               </w:rPr>
-              <w:t>Konwersja daty zakupu</w:t>
+              <w:t>Pozyskiwanie, przetwarzanie i składowanie danych</w:t>
             </w:r>
             <w:r>
               <w:rPr>
@@ -615,7 +710,7 @@
                 <w:noProof/>
                 <w:webHidden/>
               </w:rPr>
-              <w:instrText xml:space="preserve"> PAGEREF _Toc92828643 \h </w:instrText>
+              <w:instrText xml:space="preserve"> PAGEREF _Toc93428890 \h </w:instrText>
             </w:r>
             <w:r>
               <w:rPr>
@@ -635,84 +730,11 @@
                 <w:noProof/>
                 <w:webHidden/>
               </w:rPr>
-              <w:t>3</w:t>
+              <w:t>5</w:t>
             </w:r>
             <w:r>
               <w:rPr>
                 <w:noProof/>
-                <w:webHidden/>
-              </w:rPr>
-              <w:fldChar w:fldCharType="end"/>
-            </w:r>
-          </w:hyperlink>
-        </w:p>
-        <w:p>
-          <w:pPr>
-            <w:pStyle w:val="Spistreci1"/>
-            <w:rPr>
-              <w:rFonts w:asciiTheme="minorHAnsi" w:hAnsiTheme="minorHAnsi"/>
-              <w:szCs w:val="22"/>
-              <w:lang w:eastAsia="pl-PL"/>
-            </w:rPr>
-          </w:pPr>
-          <w:hyperlink w:anchor="_Toc92828644" w:history="1">
-            <w:r>
-              <w:rPr>
-                <w:rStyle w:val="Hipercze"/>
-              </w:rPr>
-              <w:t>4</w:t>
-            </w:r>
-            <w:r>
-              <w:rPr>
-                <w:rFonts w:asciiTheme="minorHAnsi" w:hAnsiTheme="minorHAnsi"/>
-                <w:szCs w:val="22"/>
-                <w:lang w:eastAsia="pl-PL"/>
-              </w:rPr>
-              <w:tab/>
-            </w:r>
-            <w:r>
-              <w:rPr>
-                <w:rStyle w:val="Hipercze"/>
-              </w:rPr>
-              <w:t>Opis rozwiązania</w:t>
-            </w:r>
-            <w:r>
-              <w:rPr>
-                <w:webHidden/>
-              </w:rPr>
-              <w:tab/>
-            </w:r>
-            <w:r>
-              <w:rPr>
-                <w:webHidden/>
-              </w:rPr>
-              <w:fldChar w:fldCharType="begin"/>
-            </w:r>
-            <w:r>
-              <w:rPr>
-                <w:webHidden/>
-              </w:rPr>
-              <w:instrText xml:space="preserve"> PAGEREF _Toc92828644 \h </w:instrText>
-            </w:r>
-            <w:r>
-              <w:rPr>
-                <w:webHidden/>
-              </w:rPr>
-            </w:r>
-            <w:r>
-              <w:rPr>
-                <w:webHidden/>
-              </w:rPr>
-              <w:fldChar w:fldCharType="separate"/>
-            </w:r>
-            <w:r>
-              <w:rPr>
-                <w:webHidden/>
-              </w:rPr>
-              <w:t>3</w:t>
-            </w:r>
-            <w:r>
-              <w:rPr>
                 <w:webHidden/>
               </w:rPr>
               <w:fldChar w:fldCharType="end"/>
@@ -733,13 +755,13 @@
               <w:lang w:eastAsia="pl-PL"/>
             </w:rPr>
           </w:pPr>
-          <w:hyperlink w:anchor="_Toc92828645" w:history="1">
+          <w:hyperlink w:anchor="_Toc93428891" w:history="1">
             <w:r>
               <w:rPr>
                 <w:rStyle w:val="Hipercze"/>
                 <w:noProof/>
               </w:rPr>
-              <w:t>4.1</w:t>
+              <w:t>4.2</w:t>
             </w:r>
             <w:r>
               <w:rPr>
@@ -755,7 +777,7 @@
                 <w:rStyle w:val="Hipercze"/>
                 <w:noProof/>
               </w:rPr>
-              <w:t>Pozyskiwanie danych</w:t>
+              <w:t>Analiza danych (generowanie widoków wsadowych)</w:t>
             </w:r>
             <w:r>
               <w:rPr>
@@ -776,7 +798,7 @@
                 <w:noProof/>
                 <w:webHidden/>
               </w:rPr>
-              <w:instrText xml:space="preserve"> PAGEREF _Toc92828645 \h </w:instrText>
+              <w:instrText xml:space="preserve"> PAGEREF _Toc93428891 \h </w:instrText>
             </w:r>
             <w:r>
               <w:rPr>
@@ -796,7 +818,7 @@
                 <w:noProof/>
                 <w:webHidden/>
               </w:rPr>
-              <w:t>3</w:t>
+              <w:t>7</w:t>
             </w:r>
             <w:r>
               <w:rPr>
@@ -821,13 +843,13 @@
               <w:lang w:eastAsia="pl-PL"/>
             </w:rPr>
           </w:pPr>
-          <w:hyperlink w:anchor="_Toc92828646" w:history="1">
+          <w:hyperlink w:anchor="_Toc93428892" w:history="1">
             <w:r>
               <w:rPr>
                 <w:rStyle w:val="Hipercze"/>
                 <w:noProof/>
               </w:rPr>
-              <w:t>4.2</w:t>
+              <w:t>4.3</w:t>
             </w:r>
             <w:r>
               <w:rPr>
@@ -843,7 +865,7 @@
                 <w:rStyle w:val="Hipercze"/>
                 <w:noProof/>
               </w:rPr>
-              <w:t>Przetwarzanie danych</w:t>
+              <w:t>Warstwa prezentacyjna</w:t>
             </w:r>
             <w:r>
               <w:rPr>
@@ -864,7 +886,7 @@
                 <w:noProof/>
                 <w:webHidden/>
               </w:rPr>
-              <w:instrText xml:space="preserve"> PAGEREF _Toc92828646 \h </w:instrText>
+              <w:instrText xml:space="preserve"> PAGEREF _Toc93428892 \h </w:instrText>
             </w:r>
             <w:r>
               <w:rPr>
@@ -884,11 +906,157 @@
                 <w:noProof/>
                 <w:webHidden/>
               </w:rPr>
-              <w:t>3</w:t>
+              <w:t>7</w:t>
             </w:r>
             <w:r>
               <w:rPr>
                 <w:noProof/>
+                <w:webHidden/>
+              </w:rPr>
+              <w:fldChar w:fldCharType="end"/>
+            </w:r>
+          </w:hyperlink>
+        </w:p>
+        <w:p>
+          <w:pPr>
+            <w:pStyle w:val="Spistreci1"/>
+            <w:rPr>
+              <w:rFonts w:asciiTheme="minorHAnsi" w:hAnsiTheme="minorHAnsi"/>
+              <w:szCs w:val="22"/>
+              <w:lang w:eastAsia="pl-PL"/>
+            </w:rPr>
+          </w:pPr>
+          <w:hyperlink w:anchor="_Toc93428893" w:history="1">
+            <w:r>
+              <w:rPr>
+                <w:rStyle w:val="Hipercze"/>
+              </w:rPr>
+              <w:t>5</w:t>
+            </w:r>
+            <w:r>
+              <w:rPr>
+                <w:rFonts w:asciiTheme="minorHAnsi" w:hAnsiTheme="minorHAnsi"/>
+                <w:szCs w:val="22"/>
+                <w:lang w:eastAsia="pl-PL"/>
+              </w:rPr>
+              <w:tab/>
+            </w:r>
+            <w:r>
+              <w:rPr>
+                <w:rStyle w:val="Hipercze"/>
+              </w:rPr>
+              <w:t>Testowanie rozwiązania</w:t>
+            </w:r>
+            <w:r>
+              <w:rPr>
+                <w:webHidden/>
+              </w:rPr>
+              <w:tab/>
+            </w:r>
+            <w:r>
+              <w:rPr>
+                <w:webHidden/>
+              </w:rPr>
+              <w:fldChar w:fldCharType="begin"/>
+            </w:r>
+            <w:r>
+              <w:rPr>
+                <w:webHidden/>
+              </w:rPr>
+              <w:instrText xml:space="preserve"> PAGEREF _Toc93428893 \h </w:instrText>
+            </w:r>
+            <w:r>
+              <w:rPr>
+                <w:webHidden/>
+              </w:rPr>
+            </w:r>
+            <w:r>
+              <w:rPr>
+                <w:webHidden/>
+              </w:rPr>
+              <w:fldChar w:fldCharType="separate"/>
+            </w:r>
+            <w:r>
+              <w:rPr>
+                <w:webHidden/>
+              </w:rPr>
+              <w:t>7</w:t>
+            </w:r>
+            <w:r>
+              <w:rPr>
+                <w:webHidden/>
+              </w:rPr>
+              <w:fldChar w:fldCharType="end"/>
+            </w:r>
+          </w:hyperlink>
+        </w:p>
+        <w:p>
+          <w:pPr>
+            <w:pStyle w:val="Spistreci1"/>
+            <w:rPr>
+              <w:rFonts w:asciiTheme="minorHAnsi" w:hAnsiTheme="minorHAnsi"/>
+              <w:szCs w:val="22"/>
+              <w:lang w:eastAsia="pl-PL"/>
+            </w:rPr>
+          </w:pPr>
+          <w:hyperlink w:anchor="_Toc93428894" w:history="1">
+            <w:r>
+              <w:rPr>
+                <w:rStyle w:val="Hipercze"/>
+              </w:rPr>
+              <w:t>6</w:t>
+            </w:r>
+            <w:r>
+              <w:rPr>
+                <w:rFonts w:asciiTheme="minorHAnsi" w:hAnsiTheme="minorHAnsi"/>
+                <w:szCs w:val="22"/>
+                <w:lang w:eastAsia="pl-PL"/>
+              </w:rPr>
+              <w:tab/>
+            </w:r>
+            <w:r>
+              <w:rPr>
+                <w:rStyle w:val="Hipercze"/>
+              </w:rPr>
+              <w:t>Podsumowanie</w:t>
+            </w:r>
+            <w:r>
+              <w:rPr>
+                <w:webHidden/>
+              </w:rPr>
+              <w:tab/>
+            </w:r>
+            <w:r>
+              <w:rPr>
+                <w:webHidden/>
+              </w:rPr>
+              <w:fldChar w:fldCharType="begin"/>
+            </w:r>
+            <w:r>
+              <w:rPr>
+                <w:webHidden/>
+              </w:rPr>
+              <w:instrText xml:space="preserve"> PAGEREF _Toc93428894 \h </w:instrText>
+            </w:r>
+            <w:r>
+              <w:rPr>
+                <w:webHidden/>
+              </w:rPr>
+            </w:r>
+            <w:r>
+              <w:rPr>
+                <w:webHidden/>
+              </w:rPr>
+              <w:fldChar w:fldCharType="separate"/>
+            </w:r>
+            <w:r>
+              <w:rPr>
+                <w:webHidden/>
+              </w:rPr>
+              <w:t>12</w:t>
+            </w:r>
+            <w:r>
+              <w:rPr>
                 <w:webHidden/>
               </w:rPr>
               <w:fldChar w:fldCharType="end"/>
@@ -909,13 +1077,13 @@
               <w:lang w:eastAsia="pl-PL"/>
             </w:rPr>
           </w:pPr>
-          <w:hyperlink w:anchor="_Toc92828647" w:history="1">
+          <w:hyperlink w:anchor="_Toc93428895" w:history="1">
             <w:r>
               <w:rPr>
                 <w:rStyle w:val="Hipercze"/>
                 <w:noProof/>
               </w:rPr>
-              <w:t>4.3</w:t>
+              <w:t>6.1</w:t>
             </w:r>
             <w:r>
               <w:rPr>
@@ -931,7 +1099,7 @@
                 <w:rStyle w:val="Hipercze"/>
                 <w:noProof/>
               </w:rPr>
-              <w:t>Składowanie danych</w:t>
+              <w:t>Podział pracy</w:t>
             </w:r>
             <w:r>
               <w:rPr>
@@ -952,7 +1120,7 @@
                 <w:noProof/>
                 <w:webHidden/>
               </w:rPr>
-              <w:instrText xml:space="preserve"> PAGEREF _Toc92828647 \h </w:instrText>
+              <w:instrText xml:space="preserve"> PAGEREF _Toc93428895 \h </w:instrText>
             </w:r>
             <w:r>
               <w:rPr>
@@ -972,417 +1140,7 @@
                 <w:noProof/>
                 <w:webHidden/>
               </w:rPr>
-              <w:t>3</w:t>
-            </w:r>
-            <w:r>
-              <w:rPr>
-                <w:noProof/>
-                <w:webHidden/>
-              </w:rPr>
-              <w:fldChar w:fldCharType="end"/>
-            </w:r>
-          </w:hyperlink>
-        </w:p>
-        <w:p>
-          <w:pPr>
-            <w:pStyle w:val="Spistreci2"/>
-            <w:tabs>
-              <w:tab w:val="left" w:pos="880"/>
-              <w:tab w:val="right" w:leader="dot" w:pos="9062"/>
-            </w:tabs>
-            <w:rPr>
-              <w:rFonts w:asciiTheme="minorHAnsi" w:hAnsiTheme="minorHAnsi"/>
-              <w:noProof/>
-              <w:szCs w:val="22"/>
-              <w:lang w:eastAsia="pl-PL"/>
-            </w:rPr>
-          </w:pPr>
-          <w:hyperlink w:anchor="_Toc92828648" w:history="1">
-            <w:r>
-              <w:rPr>
-                <w:rStyle w:val="Hipercze"/>
-                <w:noProof/>
-              </w:rPr>
-              <w:t>4.4</w:t>
-            </w:r>
-            <w:r>
-              <w:rPr>
-                <w:rFonts w:asciiTheme="minorHAnsi" w:hAnsiTheme="minorHAnsi"/>
-                <w:noProof/>
-                <w:szCs w:val="22"/>
-                <w:lang w:eastAsia="pl-PL"/>
-              </w:rPr>
-              <w:tab/>
-            </w:r>
-            <w:r>
-              <w:rPr>
-                <w:rStyle w:val="Hipercze"/>
-                <w:noProof/>
-              </w:rPr>
-              <w:t>Analiza danych (+ generowane widoki wsadowe?)</w:t>
-            </w:r>
-            <w:r>
-              <w:rPr>
-                <w:noProof/>
-                <w:webHidden/>
-              </w:rPr>
-              <w:tab/>
-            </w:r>
-            <w:r>
-              <w:rPr>
-                <w:noProof/>
-                <w:webHidden/>
-              </w:rPr>
-              <w:fldChar w:fldCharType="begin"/>
-            </w:r>
-            <w:r>
-              <w:rPr>
-                <w:noProof/>
-                <w:webHidden/>
-              </w:rPr>
-              <w:instrText xml:space="preserve"> PAGEREF _Toc92828648 \h </w:instrText>
-            </w:r>
-            <w:r>
-              <w:rPr>
-                <w:noProof/>
-                <w:webHidden/>
-              </w:rPr>
-            </w:r>
-            <w:r>
-              <w:rPr>
-                <w:noProof/>
-                <w:webHidden/>
-              </w:rPr>
-              <w:fldChar w:fldCharType="separate"/>
-            </w:r>
-            <w:r>
-              <w:rPr>
-                <w:noProof/>
-                <w:webHidden/>
-              </w:rPr>
-              <w:t>3</w:t>
-            </w:r>
-            <w:r>
-              <w:rPr>
-                <w:noProof/>
-                <w:webHidden/>
-              </w:rPr>
-              <w:fldChar w:fldCharType="end"/>
-            </w:r>
-          </w:hyperlink>
-        </w:p>
-        <w:p>
-          <w:pPr>
-            <w:pStyle w:val="Spistreci2"/>
-            <w:tabs>
-              <w:tab w:val="left" w:pos="880"/>
-              <w:tab w:val="right" w:leader="dot" w:pos="9062"/>
-            </w:tabs>
-            <w:rPr>
-              <w:rFonts w:asciiTheme="minorHAnsi" w:hAnsiTheme="minorHAnsi"/>
-              <w:noProof/>
-              <w:szCs w:val="22"/>
-              <w:lang w:eastAsia="pl-PL"/>
-            </w:rPr>
-          </w:pPr>
-          <w:hyperlink w:anchor="_Toc92828649" w:history="1">
-            <w:r>
-              <w:rPr>
-                <w:rStyle w:val="Hipercze"/>
-                <w:noProof/>
-              </w:rPr>
-              <w:t>4.5</w:t>
-            </w:r>
-            <w:r>
-              <w:rPr>
-                <w:rFonts w:asciiTheme="minorHAnsi" w:hAnsiTheme="minorHAnsi"/>
-                <w:noProof/>
-                <w:szCs w:val="22"/>
-                <w:lang w:eastAsia="pl-PL"/>
-              </w:rPr>
-              <w:tab/>
-            </w:r>
-            <w:r>
-              <w:rPr>
-                <w:rStyle w:val="Hipercze"/>
-                <w:noProof/>
-              </w:rPr>
-              <w:t>Warstwa prezentacyjna</w:t>
-            </w:r>
-            <w:r>
-              <w:rPr>
-                <w:noProof/>
-                <w:webHidden/>
-              </w:rPr>
-              <w:tab/>
-            </w:r>
-            <w:r>
-              <w:rPr>
-                <w:noProof/>
-                <w:webHidden/>
-              </w:rPr>
-              <w:fldChar w:fldCharType="begin"/>
-            </w:r>
-            <w:r>
-              <w:rPr>
-                <w:noProof/>
-                <w:webHidden/>
-              </w:rPr>
-              <w:instrText xml:space="preserve"> PAGEREF _Toc92828649 \h </w:instrText>
-            </w:r>
-            <w:r>
-              <w:rPr>
-                <w:noProof/>
-                <w:webHidden/>
-              </w:rPr>
-            </w:r>
-            <w:r>
-              <w:rPr>
-                <w:noProof/>
-                <w:webHidden/>
-              </w:rPr>
-              <w:fldChar w:fldCharType="separate"/>
-            </w:r>
-            <w:r>
-              <w:rPr>
-                <w:noProof/>
-                <w:webHidden/>
-              </w:rPr>
-              <w:t>3</w:t>
-            </w:r>
-            <w:r>
-              <w:rPr>
-                <w:noProof/>
-                <w:webHidden/>
-              </w:rPr>
-              <w:fldChar w:fldCharType="end"/>
-            </w:r>
-          </w:hyperlink>
-        </w:p>
-        <w:p>
-          <w:pPr>
-            <w:pStyle w:val="Spistreci1"/>
-            <w:rPr>
-              <w:rFonts w:asciiTheme="minorHAnsi" w:hAnsiTheme="minorHAnsi"/>
-              <w:szCs w:val="22"/>
-              <w:lang w:eastAsia="pl-PL"/>
-            </w:rPr>
-          </w:pPr>
-          <w:hyperlink w:anchor="_Toc92828650" w:history="1">
-            <w:r>
-              <w:rPr>
-                <w:rStyle w:val="Hipercze"/>
-              </w:rPr>
-              <w:t>5</w:t>
-            </w:r>
-            <w:r>
-              <w:rPr>
-                <w:rFonts w:asciiTheme="minorHAnsi" w:hAnsiTheme="minorHAnsi"/>
-                <w:szCs w:val="22"/>
-                <w:lang w:eastAsia="pl-PL"/>
-              </w:rPr>
-              <w:tab/>
-            </w:r>
-            <w:r>
-              <w:rPr>
-                <w:rStyle w:val="Hipercze"/>
-              </w:rPr>
-              <w:t>Testowanie rozwiązania</w:t>
-            </w:r>
-            <w:r>
-              <w:rPr>
-                <w:webHidden/>
-              </w:rPr>
-              <w:tab/>
-            </w:r>
-            <w:r>
-              <w:rPr>
-                <w:webHidden/>
-              </w:rPr>
-              <w:fldChar w:fldCharType="begin"/>
-            </w:r>
-            <w:r>
-              <w:rPr>
-                <w:webHidden/>
-              </w:rPr>
-              <w:instrText xml:space="preserve"> PAGEREF _Toc92828650 \h </w:instrText>
-            </w:r>
-            <w:r>
-              <w:rPr>
-                <w:webHidden/>
-              </w:rPr>
-            </w:r>
-            <w:r>
-              <w:rPr>
-                <w:webHidden/>
-              </w:rPr>
-              <w:fldChar w:fldCharType="separate"/>
-            </w:r>
-            <w:r>
-              <w:rPr>
-                <w:webHidden/>
-              </w:rPr>
-              <w:t>3</w:t>
-            </w:r>
-            <w:r>
-              <w:rPr>
-                <w:webHidden/>
-              </w:rPr>
-              <w:fldChar w:fldCharType="end"/>
-            </w:r>
-          </w:hyperlink>
-        </w:p>
-        <w:p>
-          <w:pPr>
-            <w:pStyle w:val="Spistreci1"/>
-            <w:rPr>
-              <w:rFonts w:asciiTheme="minorHAnsi" w:hAnsiTheme="minorHAnsi"/>
-              <w:szCs w:val="22"/>
-              <w:lang w:eastAsia="pl-PL"/>
-            </w:rPr>
-          </w:pPr>
-          <w:hyperlink w:anchor="_Toc92828651" w:history="1">
-            <w:r>
-              <w:rPr>
-                <w:rStyle w:val="Hipercze"/>
-              </w:rPr>
-              <w:t>6</w:t>
-            </w:r>
-            <w:r>
-              <w:rPr>
-                <w:rFonts w:asciiTheme="minorHAnsi" w:hAnsiTheme="minorHAnsi"/>
-                <w:szCs w:val="22"/>
-                <w:lang w:eastAsia="pl-PL"/>
-              </w:rPr>
-              <w:tab/>
-            </w:r>
-            <w:r>
-              <w:rPr>
-                <w:rStyle w:val="Hipercze"/>
-              </w:rPr>
-              <w:t>Podsumowanie</w:t>
-            </w:r>
-            <w:r>
-              <w:rPr>
-                <w:webHidden/>
-              </w:rPr>
-              <w:tab/>
-            </w:r>
-            <w:r>
-              <w:rPr>
-                <w:webHidden/>
-              </w:rPr>
-              <w:fldChar w:fldCharType="begin"/>
-            </w:r>
-            <w:r>
-              <w:rPr>
-                <w:webHidden/>
-              </w:rPr>
-              <w:instrText xml:space="preserve"> PAGEREF _Toc92828651 \h </w:instrText>
-            </w:r>
-            <w:r>
-              <w:rPr>
-                <w:webHidden/>
-              </w:rPr>
-            </w:r>
-            <w:r>
-              <w:rPr>
-                <w:webHidden/>
-              </w:rPr>
-              <w:fldChar w:fldCharType="separate"/>
-            </w:r>
-            <w:r>
-              <w:rPr>
-                <w:webHidden/>
-              </w:rPr>
-              <w:t>3</w:t>
-            </w:r>
-            <w:r>
-              <w:rPr>
-                <w:webHidden/>
-              </w:rPr>
-              <w:fldChar w:fldCharType="end"/>
-            </w:r>
-          </w:hyperlink>
-        </w:p>
-        <w:p>
-          <w:pPr>
-            <w:pStyle w:val="Spistreci2"/>
-            <w:tabs>
-              <w:tab w:val="left" w:pos="880"/>
-              <w:tab w:val="right" w:leader="dot" w:pos="9062"/>
-            </w:tabs>
-            <w:rPr>
-              <w:rFonts w:asciiTheme="minorHAnsi" w:hAnsiTheme="minorHAnsi"/>
-              <w:noProof/>
-              <w:szCs w:val="22"/>
-              <w:lang w:eastAsia="pl-PL"/>
-            </w:rPr>
-          </w:pPr>
-          <w:hyperlink w:anchor="_Toc92828652" w:history="1">
-            <w:r>
-              <w:rPr>
-                <w:rStyle w:val="Hipercze"/>
-                <w:noProof/>
-              </w:rPr>
-              <w:t>6.1</w:t>
-            </w:r>
-            <w:r>
-              <w:rPr>
-                <w:rFonts w:asciiTheme="minorHAnsi" w:hAnsiTheme="minorHAnsi"/>
-                <w:noProof/>
-                <w:szCs w:val="22"/>
-                <w:lang w:eastAsia="pl-PL"/>
-              </w:rPr>
-              <w:tab/>
-            </w:r>
-            <w:r>
-              <w:rPr>
-                <w:rStyle w:val="Hipercze"/>
-                <w:noProof/>
-              </w:rPr>
-              <w:t>Podział pracy</w:t>
-            </w:r>
-            <w:r>
-              <w:rPr>
-                <w:noProof/>
-                <w:webHidden/>
-              </w:rPr>
-              <w:tab/>
-            </w:r>
-            <w:r>
-              <w:rPr>
-                <w:noProof/>
-                <w:webHidden/>
-              </w:rPr>
-              <w:fldChar w:fldCharType="begin"/>
-            </w:r>
-            <w:r>
-              <w:rPr>
-                <w:noProof/>
-                <w:webHidden/>
-              </w:rPr>
-              <w:instrText xml:space="preserve"> PAGEREF _Toc92828652 \h </w:instrText>
-            </w:r>
-            <w:r>
-              <w:rPr>
-                <w:noProof/>
-                <w:webHidden/>
-              </w:rPr>
-            </w:r>
-            <w:r>
-              <w:rPr>
-                <w:noProof/>
-                <w:webHidden/>
-              </w:rPr>
-              <w:fldChar w:fldCharType="separate"/>
-            </w:r>
-            <w:r>
-              <w:rPr>
-                <w:noProof/>
-                <w:webHidden/>
-              </w:rPr>
-              <w:t>3</w:t>
+              <w:t>13</w:t>
             </w:r>
             <w:r>
               <w:rPr>
@@ -1432,7 +1190,7 @@
           <w:rFonts w:cstheme="majorHAnsi"/>
         </w:rPr>
       </w:pPr>
-      <w:bookmarkStart w:id="1" w:name="_Toc92828640"/>
+      <w:bookmarkStart w:id="1" w:name="_Toc93428886"/>
       <w:bookmarkEnd w:id="0"/>
       <w:r>
         <w:lastRenderedPageBreak/>
@@ -1458,7 +1216,7 @@
       <w:pPr>
         <w:pStyle w:val="Nagwek1"/>
       </w:pPr>
-      <w:bookmarkStart w:id="2" w:name="_Toc92828641"/>
+      <w:bookmarkStart w:id="2" w:name="_Toc93428887"/>
       <w:r>
         <w:t>Zbiory danych</w:t>
       </w:r>
@@ -1914,6 +1672,7 @@
         </w:rPr>
         <w:t>Skrypt z jego użyciem (</w:t>
       </w:r>
+      <w:proofErr w:type="spellStart"/>
       <w:r>
         <w:rPr>
           <w:rFonts w:cstheme="majorHAnsi"/>
@@ -1921,13 +1680,23 @@
           <w:iCs/>
           <w:szCs w:val="22"/>
         </w:rPr>
-        <w:t>spotipy.py</w:t>
-      </w:r>
-      <w:r>
-        <w:rPr>
-          <w:rFonts w:cstheme="majorHAnsi"/>
+        <w:t>spotipy.</w:t>
+      </w:r>
+      <w:r>
+        <w:rPr>
+          <w:rFonts w:cstheme="majorHAnsi"/>
+          <w:i/>
+          <w:iCs/>
           <w:szCs w:val="22"/>
         </w:rPr>
+        <w:t>ipynb</w:t>
+      </w:r>
+      <w:proofErr w:type="spellEnd"/>
+      <w:r>
+        <w:rPr>
+          <w:rFonts w:cstheme="majorHAnsi"/>
+          <w:szCs w:val="22"/>
+        </w:rPr>
         <w:t>)</w:t>
       </w:r>
       <w:r>
@@ -1956,13 +1725,20 @@
           <w:rFonts w:cstheme="majorHAnsi"/>
           <w:szCs w:val="22"/>
         </w:rPr>
-        <w:t>, w znacznie krótszym czasie niż bezpośrednie zapytanie do API (z uwagi na ograniczenie liczby elementów). Otrzym</w:t>
+        <w:t xml:space="preserve">. </w:t>
       </w:r>
       <w:r>
         <w:rPr>
           <w:rFonts w:cstheme="majorHAnsi"/>
           <w:szCs w:val="22"/>
         </w:rPr>
+        <w:t>Otrzym</w:t>
+      </w:r>
+      <w:r>
+        <w:rPr>
+          <w:rFonts w:cstheme="majorHAnsi"/>
+          <w:szCs w:val="22"/>
+        </w:rPr>
         <w:t>aliśmy</w:t>
       </w:r>
       <w:r>
@@ -1993,6 +1769,23 @@
         </w:rPr>
         <w:t>schematach.</w:t>
       </w:r>
+    </w:p>
+    <w:p>
+      <w:pPr>
+        <w:jc w:val="both"/>
+        <w:rPr>
+          <w:rFonts w:cstheme="majorHAnsi"/>
+          <w:szCs w:val="22"/>
+        </w:rPr>
+        <w:sectPr>
+          <w:footerReference w:type="default" r:id="rId11"/>
+          <w:type w:val="continuous"/>
+          <w:pgSz w:w="11906" w:h="16838"/>
+          <w:pgMar w:top="1417" w:right="1417" w:bottom="1417" w:left="1417" w:header="708" w:footer="708" w:gutter="0"/>
+          <w:cols w:space="708"/>
+          <w:docGrid w:linePitch="360"/>
+        </w:sectPr>
+      </w:pPr>
     </w:p>
     <w:p>
       <w:pPr>
@@ -2027,7 +1820,7 @@
                     </pic:cNvPicPr>
                   </pic:nvPicPr>
                   <pic:blipFill rotWithShape="1">
-                    <a:blip r:embed="rId11">
+                    <a:blip r:embed="rId12">
                       <a:extLst>
                         <a:ext uri="{28A0092B-C50C-407E-A947-70E740481C1C}">
                           <a14:useLocalDpi xmlns:a14="http://schemas.microsoft.com/office/drawing/2010/main" val="0"/>
@@ -2061,6 +1854,15 @@
           </wp:inline>
         </w:drawing>
       </w:r>
+    </w:p>
+    <w:p>
+      <w:pPr>
+        <w:jc w:val="both"/>
+        <w:rPr>
+          <w:rFonts w:cstheme="majorHAnsi"/>
+          <w:szCs w:val="22"/>
+        </w:rPr>
+      </w:pPr>
       <w:r>
         <w:rPr>
           <w:rFonts w:cstheme="majorHAnsi"/>
@@ -2085,7 +1887,7 @@
                     </pic:cNvPicPr>
                   </pic:nvPicPr>
                   <pic:blipFill rotWithShape="1">
-                    <a:blip r:embed="rId12">
+                    <a:blip r:embed="rId13">
                       <a:extLst>
                         <a:ext uri="{28A0092B-C50C-407E-A947-70E740481C1C}">
                           <a14:useLocalDpi xmlns:a14="http://schemas.microsoft.com/office/drawing/2010/main" val="0"/>
@@ -2125,19 +1927,28 @@
         <w:jc w:val="center"/>
         <w:rPr>
           <w:rFonts w:cstheme="majorHAnsi"/>
-          <w:szCs w:val="22"/>
-        </w:rPr>
-      </w:pPr>
-      <w:r>
-        <w:rPr>
-          <w:rFonts w:cstheme="majorHAnsi"/>
           <w:i/>
           <w:iCs/>
           <w:sz w:val="18"/>
           <w:szCs w:val="18"/>
         </w:rPr>
-        <w:t>Figura</w:t>
-      </w:r>
+        <w:sectPr>
+          <w:type w:val="continuous"/>
+          <w:pgSz w:w="11906" w:h="16838"/>
+          <w:pgMar w:top="1417" w:right="1417" w:bottom="1417" w:left="1417" w:header="708" w:footer="708" w:gutter="0"/>
+          <w:cols w:num="2" w:space="708"/>
+          <w:docGrid w:linePitch="360"/>
+        </w:sectPr>
+      </w:pPr>
+    </w:p>
+    <w:p>
+      <w:pPr>
+        <w:jc w:val="center"/>
+        <w:rPr>
+          <w:rFonts w:cstheme="majorHAnsi"/>
+          <w:szCs w:val="22"/>
+        </w:rPr>
+      </w:pPr>
       <w:r>
         <w:rPr>
           <w:rFonts w:cstheme="majorHAnsi"/>
@@ -2146,7 +1957,7 @@
           <w:sz w:val="18"/>
           <w:szCs w:val="18"/>
         </w:rPr>
-        <w:t xml:space="preserve"> </w:t>
+        <w:t>Figura</w:t>
       </w:r>
       <w:r>
         <w:rPr>
@@ -2156,7 +1967,7 @@
           <w:sz w:val="18"/>
           <w:szCs w:val="18"/>
         </w:rPr>
-        <w:t>2</w:t>
+        <w:t xml:space="preserve"> </w:t>
       </w:r>
       <w:r>
         <w:rPr>
@@ -2166,9 +1977,8 @@
           <w:sz w:val="18"/>
           <w:szCs w:val="18"/>
         </w:rPr>
-        <w:t xml:space="preserve">: </w:t>
-      </w:r>
-      <w:bookmarkStart w:id="3" w:name="_Hlk91677618"/>
+        <w:t>2</w:t>
+      </w:r>
       <w:r>
         <w:rPr>
           <w:rFonts w:cstheme="majorHAnsi"/>
@@ -2177,6 +1987,17 @@
           <w:sz w:val="18"/>
           <w:szCs w:val="18"/>
         </w:rPr>
+        <w:t xml:space="preserve">: </w:t>
+      </w:r>
+      <w:bookmarkStart w:id="3" w:name="_Hlk91677618"/>
+      <w:r>
+        <w:rPr>
+          <w:rFonts w:cstheme="majorHAnsi"/>
+          <w:i/>
+          <w:iCs/>
+          <w:sz w:val="18"/>
+          <w:szCs w:val="18"/>
+        </w:rPr>
         <w:t>Schematy danych dotyczących albumów (po lewej) oraz najpopularniejszych utworów (po prawej) danego artysty.</w:t>
       </w:r>
       <w:bookmarkEnd w:id="3"/>
@@ -2277,7 +2098,7 @@
       <w:pPr>
         <w:pStyle w:val="Nagwek1"/>
       </w:pPr>
-      <w:bookmarkStart w:id="4" w:name="_Toc92828642"/>
+      <w:bookmarkStart w:id="4" w:name="_Toc93428888"/>
       <w:r>
         <w:t>Architektura systemu</w:t>
       </w:r>
@@ -2313,7 +2134,7 @@
                     </pic:cNvPicPr>
                   </pic:nvPicPr>
                   <pic:blipFill>
-                    <a:blip r:embed="rId13" cstate="print">
+                    <a:blip r:embed="rId14" cstate="print">
                       <a:extLst>
                         <a:ext uri="{28A0092B-C50C-407E-A947-70E740481C1C}">
                           <a14:useLocalDpi xmlns:a14="http://schemas.microsoft.com/office/drawing/2010/main" val="0"/>
@@ -2385,19 +2206,165 @@
       </w:r>
     </w:p>
     <w:p>
-      <w:r>
-        <w:rPr>
-          <w:highlight w:val="yellow"/>
-        </w:rPr>
+      <w:pPr>
+        <w:jc w:val="both"/>
+      </w:pPr>
+      <w:r>
         <w:lastRenderedPageBreak/>
-        <w:t>TODO</w:t>
+        <w:t xml:space="preserve">Na początku przy pomocy skryptu </w:t>
+      </w:r>
+      <w:r>
+        <w:t xml:space="preserve">języka </w:t>
+      </w:r>
+      <w:proofErr w:type="spellStart"/>
+      <w:r>
+        <w:t>Python</w:t>
+      </w:r>
+      <w:proofErr w:type="spellEnd"/>
+      <w:r>
+        <w:t xml:space="preserve"> </w:t>
+      </w:r>
+      <w:r>
+        <w:t xml:space="preserve">ze strony internetowej </w:t>
+      </w:r>
+      <w:r>
+        <w:t>pobrano</w:t>
+      </w:r>
+      <w:r>
+        <w:t xml:space="preserve"> do pliku tekstowego identyfikatory artystów z serwisu </w:t>
+      </w:r>
+      <w:proofErr w:type="spellStart"/>
+      <w:r>
+        <w:t>Spotify</w:t>
+      </w:r>
+      <w:proofErr w:type="spellEnd"/>
+      <w:r>
+        <w:t>. Następnie dane pozysk</w:t>
+      </w:r>
+      <w:r>
+        <w:t xml:space="preserve">ano </w:t>
+      </w:r>
+      <w:r>
+        <w:t xml:space="preserve">na dwa sposoby. Pierwszy wariant to wykorzystanie Apache </w:t>
+      </w:r>
+      <w:proofErr w:type="spellStart"/>
+      <w:r>
+        <w:t>NiFi</w:t>
+      </w:r>
+      <w:proofErr w:type="spellEnd"/>
+      <w:r>
+        <w:t xml:space="preserve"> do wykonania zapytania do Web API </w:t>
+      </w:r>
+      <w:proofErr w:type="spellStart"/>
+      <w:r>
+        <w:t>Spotify</w:t>
+      </w:r>
+      <w:proofErr w:type="spellEnd"/>
+      <w:r>
+        <w:t>, w wyniku czego otrzym</w:t>
+      </w:r>
+      <w:r>
+        <w:t>aliśmy</w:t>
+      </w:r>
+      <w:r>
+        <w:t xml:space="preserve"> pliki w formacie JSON dotyczące artystów. Drugi wariant to wykorzystanie skryptu języka </w:t>
+      </w:r>
+      <w:proofErr w:type="spellStart"/>
+      <w:r>
+        <w:t>Python</w:t>
+      </w:r>
+      <w:proofErr w:type="spellEnd"/>
+      <w:r>
+        <w:t xml:space="preserve"> do wykonania analogicznych zapytań do Web API </w:t>
+      </w:r>
+      <w:proofErr w:type="spellStart"/>
+      <w:r>
+        <w:t>Spotify</w:t>
+      </w:r>
+      <w:proofErr w:type="spellEnd"/>
+      <w:r>
+        <w:t xml:space="preserve"> celem uzyskania plików dotyczących albumów oraz utworów</w:t>
+      </w:r>
+      <w:r>
+        <w:t xml:space="preserve"> (również w formacie JSON)</w:t>
+      </w:r>
+      <w:r>
+        <w:t>.</w:t>
+      </w:r>
+      <w:r>
+        <w:t xml:space="preserve"> Pliki te po pobraniu załadowano do Apache </w:t>
+      </w:r>
+      <w:proofErr w:type="spellStart"/>
+      <w:r>
+        <w:t>NiFi</w:t>
+      </w:r>
+      <w:proofErr w:type="spellEnd"/>
+      <w:r>
+        <w:t xml:space="preserve">. Wszystkie wspomniane pliki utworzyły </w:t>
+      </w:r>
+      <w:r>
+        <w:t>zbiór referencyjny</w:t>
+      </w:r>
+      <w:r>
+        <w:t xml:space="preserve"> składowany </w:t>
+      </w:r>
+      <w:r>
+        <w:t>w systemie HDFS</w:t>
+      </w:r>
+      <w:r>
+        <w:t xml:space="preserve"> (ładowanie przy pomocy Apache </w:t>
+      </w:r>
+      <w:proofErr w:type="spellStart"/>
+      <w:r>
+        <w:t>NiFi</w:t>
+      </w:r>
+      <w:proofErr w:type="spellEnd"/>
+      <w:r>
+        <w:t>)</w:t>
+      </w:r>
+      <w:r>
+        <w:t xml:space="preserve">. Następnie </w:t>
+      </w:r>
+      <w:r>
+        <w:t xml:space="preserve">przy pomocy Apache Spark pozyskane dane zostały wstępnie przetworzone oraz złączone w jeden zbiór, który załadowano w postaci plików CSV do HDFS. Na ich podstawie, ponownie przy użyciu Apache Spark, generowane są widoki wsadowe, które </w:t>
+      </w:r>
+      <w:r>
+        <w:t>składowane</w:t>
+      </w:r>
+      <w:r>
+        <w:t xml:space="preserve"> są </w:t>
+      </w:r>
+      <w:r>
+        <w:t>w</w:t>
+      </w:r>
+      <w:r>
+        <w:t xml:space="preserve"> </w:t>
+      </w:r>
+      <w:r>
+        <w:t xml:space="preserve">Apache </w:t>
+      </w:r>
+      <w:proofErr w:type="spellStart"/>
+      <w:r>
+        <w:t>HBase</w:t>
+      </w:r>
+      <w:proofErr w:type="spellEnd"/>
+      <w:r>
+        <w:t xml:space="preserve">. Proces ten odbywa się poprzez aplikację </w:t>
+      </w:r>
+      <w:proofErr w:type="spellStart"/>
+      <w:r>
+        <w:t>Flask</w:t>
+      </w:r>
+      <w:proofErr w:type="spellEnd"/>
+      <w:r>
+        <w:t>, która umożliwia użytkownikowi wyświetlenie wykonanych analiz.</w:t>
       </w:r>
     </w:p>
     <w:p>
       <w:pPr>
         <w:pStyle w:val="Nagwek1"/>
       </w:pPr>
-      <w:bookmarkStart w:id="5" w:name="_Toc92828644"/>
+      <w:bookmarkStart w:id="5" w:name="_Toc93428889"/>
       <w:r>
         <w:t>Opis rozwiązania</w:t>
       </w:r>
@@ -2407,27 +2374,11 @@
       <w:pPr>
         <w:pStyle w:val="Nagwek2"/>
       </w:pPr>
-      <w:bookmarkStart w:id="6" w:name="_Toc92828645"/>
-      <w:r>
-        <w:t>Pozyskiwanie</w:t>
-      </w:r>
-      <w:bookmarkStart w:id="7" w:name="_Toc92828646"/>
+      <w:bookmarkStart w:id="6" w:name="_Toc93428890"/>
+      <w:r>
+        <w:t>Pozyskiwanie, przetwarzanie i składowanie danych</w:t>
+      </w:r>
       <w:bookmarkEnd w:id="6"/>
-      <w:r>
-        <w:t xml:space="preserve">, przetwarzanie </w:t>
-      </w:r>
-      <w:bookmarkStart w:id="8" w:name="_Toc92828647"/>
-      <w:bookmarkEnd w:id="7"/>
-      <w:r>
-        <w:t>i składowanie danych</w:t>
-      </w:r>
-      <w:bookmarkEnd w:id="8"/>
-    </w:p>
-    <w:p/>
-    <w:p>
-      <w:r>
-        <w:t xml:space="preserve">CO PRZED NIFI </w:t>
-      </w:r>
     </w:p>
     <w:p>
       <w:pPr>
@@ -2440,7 +2391,7 @@
         </w:rPr>
         <w:t xml:space="preserve">Pozyskiwanie danych rozpoczęło pobranie ze strony </w:t>
       </w:r>
-      <w:hyperlink r:id="rId14" w:history="1">
+      <w:hyperlink r:id="rId15" w:history="1">
         <w:r>
           <w:rPr>
             <w:rStyle w:val="Hipercze"/>
@@ -2449,27 +2400,7 @@
             <w:iCs/>
             <w:szCs w:val="22"/>
           </w:rPr>
-          <w:t>https://kwo</w:t>
-        </w:r>
-        <w:r>
-          <w:rPr>
-            <w:rStyle w:val="Hipercze"/>
-            <w:rFonts w:cstheme="majorHAnsi"/>
-            <w:i/>
-            <w:iCs/>
-            <w:szCs w:val="22"/>
-          </w:rPr>
-          <w:t>r</w:t>
-        </w:r>
-        <w:r>
-          <w:rPr>
-            <w:rStyle w:val="Hipercze"/>
-            <w:rFonts w:cstheme="majorHAnsi"/>
-            <w:i/>
-            <w:iCs/>
-            <w:szCs w:val="22"/>
-          </w:rPr>
-          <w:t>b.net/spotify/artists.html</w:t>
+          <w:t>https://kworb.net/spotify/artists.html</w:t>
         </w:r>
       </w:hyperlink>
       <w:r>
@@ -2504,7 +2435,7 @@
         </w:rPr>
         <w:t xml:space="preserve"> (</w:t>
       </w:r>
-      <w:hyperlink r:id="rId15" w:history="1">
+      <w:hyperlink r:id="rId16" w:history="1">
         <w:r>
           <w:rPr>
             <w:rStyle w:val="Hipercze"/>
@@ -2521,7 +2452,14 @@
           <w:rFonts w:cstheme="majorHAnsi"/>
           <w:szCs w:val="22"/>
         </w:rPr>
-        <w:t xml:space="preserve">). Posłużył do tego skrypt napisany w </w:t>
+        <w:t xml:space="preserve">). Posłużył do tego skrypt </w:t>
+      </w:r>
+      <w:r>
+        <w:rPr>
+          <w:rFonts w:cstheme="majorHAnsi"/>
+          <w:szCs w:val="22"/>
+        </w:rPr>
+        <w:t xml:space="preserve">języka </w:t>
       </w:r>
       <w:proofErr w:type="spellStart"/>
       <w:r>
@@ -2529,7 +2467,7 @@
           <w:rFonts w:cstheme="majorHAnsi"/>
           <w:szCs w:val="22"/>
         </w:rPr>
-        <w:t>Pythonie</w:t>
+        <w:t>Python</w:t>
       </w:r>
       <w:proofErr w:type="spellEnd"/>
       <w:r>
@@ -2591,6 +2529,9 @@
       </w:r>
     </w:p>
     <w:p>
+      <w:pPr>
+        <w:jc w:val="both"/>
+      </w:pPr>
       <w:r>
         <w:t xml:space="preserve">Po </w:t>
       </w:r>
@@ -2598,18 +2539,57 @@
         <w:t>u</w:t>
       </w:r>
       <w:r>
-        <w:t xml:space="preserve">tworzeniu pliku zawierającego identyfikatory artystów, </w:t>
-      </w:r>
-      <w:r>
-        <w:t xml:space="preserve">stało się możliwe pobranie dodatkowych informacji na temat albumów oraz piosenek. W tym celu została wykorzystana biblioteka </w:t>
+        <w:t>tworzeniu</w:t>
+      </w:r>
+      <w:r>
+        <w:t xml:space="preserve"> wspomnianego</w:t>
+      </w:r>
+      <w:r>
+        <w:t xml:space="preserve"> pliku zawierającego identyfikatory artystów</w:t>
+      </w:r>
+      <w:r>
+        <w:t>, pozyskane zostały</w:t>
+      </w:r>
+      <w:r>
+        <w:t xml:space="preserve"> </w:t>
+      </w:r>
+      <w:r>
+        <w:t>dane</w:t>
+      </w:r>
+      <w:r>
+        <w:t xml:space="preserve"> na temat</w:t>
+      </w:r>
+      <w:r>
+        <w:t xml:space="preserve"> ich</w:t>
+      </w:r>
+      <w:r>
+        <w:t xml:space="preserve"> albumów oraz </w:t>
+      </w:r>
+      <w:r>
+        <w:t xml:space="preserve">10 najpopularniejszych </w:t>
+      </w:r>
+      <w:r>
+        <w:t>utworów</w:t>
+      </w:r>
+      <w:r>
+        <w:t xml:space="preserve">. W tym celu </w:t>
+      </w:r>
+      <w:r>
+        <w:t>ponownie</w:t>
+      </w:r>
+      <w:r>
+        <w:t xml:space="preserve"> wykorzystan</w:t>
+      </w:r>
+      <w:r>
+        <w:t xml:space="preserve">o skrypt języka </w:t>
       </w:r>
       <w:proofErr w:type="spellStart"/>
       <w:r>
-        <w:t>Pythonowa</w:t>
+        <w:t>Python</w:t>
       </w:r>
       <w:proofErr w:type="spellEnd"/>
       <w:r>
-        <w:t xml:space="preserve"> </w:t>
+        <w:t xml:space="preserve"> (</w:t>
       </w:r>
       <w:proofErr w:type="spellStart"/>
       <w:r>
@@ -2617,7 +2597,7 @@
           <w:i/>
           <w:iCs/>
         </w:rPr>
-        <w:t>Spotipy</w:t>
+        <w:t>spotipy.ipynb</w:t>
       </w:r>
       <w:proofErr w:type="spellEnd"/>
       <w:r>
@@ -2625,10 +2605,22 @@
           <w:i/>
           <w:iCs/>
         </w:rPr>
-        <w:t xml:space="preserve"> </w:t>
-      </w:r>
-      <w:r>
-        <w:t xml:space="preserve">w skrypcie </w:t>
+        <w:t>)</w:t>
+      </w:r>
+      <w:r>
+        <w:t xml:space="preserve">; </w:t>
+      </w:r>
+      <w:r>
+        <w:t xml:space="preserve">dane pobrano </w:t>
+      </w:r>
+      <w:r>
+        <w:t>przy użyciu</w:t>
+      </w:r>
+      <w:r>
+        <w:t xml:space="preserve"> bibliotek</w:t>
+      </w:r>
+      <w:r>
+        <w:t xml:space="preserve">i </w:t>
       </w:r>
       <w:proofErr w:type="spellStart"/>
       <w:r>
@@ -2636,18 +2628,37 @@
           <w:i/>
           <w:iCs/>
         </w:rPr>
-        <w:t>spotipy.</w:t>
+        <w:t>s</w:t>
       </w:r>
       <w:r>
         <w:rPr>
           <w:i/>
           <w:iCs/>
         </w:rPr>
-        <w:t>ipynb</w:t>
+        <w:t>potipy</w:t>
       </w:r>
       <w:proofErr w:type="spellEnd"/>
       <w:r>
-        <w:t xml:space="preserve"> pobierającym te informacje prosto ze </w:t>
+        <w:rPr>
+          <w:i/>
+          <w:iCs/>
+        </w:rPr>
+        <w:t xml:space="preserve"> </w:t>
+      </w:r>
+      <w:r>
+        <w:t>umożliwiającej wykonanie zapytań</w:t>
+      </w:r>
+      <w:r>
+        <w:t xml:space="preserve"> </w:t>
+      </w:r>
+      <w:r>
+        <w:t>do</w:t>
+      </w:r>
+      <w:r>
+        <w:t xml:space="preserve"> Web API</w:t>
+      </w:r>
+      <w:r>
+        <w:t xml:space="preserve"> </w:t>
       </w:r>
       <w:proofErr w:type="spellStart"/>
       <w:r>
@@ -2655,10 +2666,66 @@
       </w:r>
       <w:proofErr w:type="spellEnd"/>
       <w:r>
-        <w:t xml:space="preserve"> Web API</w:t>
-      </w:r>
-      <w:r>
-        <w:t xml:space="preserve">. </w:t>
+        <w:t>.</w:t>
+      </w:r>
+      <w:r>
+        <w:rPr>
+          <w:rFonts w:cstheme="majorHAnsi"/>
+          <w:szCs w:val="22"/>
+        </w:rPr>
+        <w:t xml:space="preserve"> Rozwiązanie to wybrano z uwagi na </w:t>
+      </w:r>
+      <w:r>
+        <w:rPr>
+          <w:rFonts w:cstheme="majorHAnsi"/>
+          <w:szCs w:val="22"/>
+        </w:rPr>
+        <w:t>znacznie krótszy czas</w:t>
+      </w:r>
+      <w:r>
+        <w:rPr>
+          <w:rFonts w:cstheme="majorHAnsi"/>
+          <w:szCs w:val="22"/>
+        </w:rPr>
+        <w:t xml:space="preserve"> pozyskiwania danych</w:t>
+      </w:r>
+      <w:r>
+        <w:rPr>
+          <w:rFonts w:cstheme="majorHAnsi"/>
+          <w:szCs w:val="22"/>
+        </w:rPr>
+        <w:t xml:space="preserve"> niż </w:t>
+      </w:r>
+      <w:r>
+        <w:rPr>
+          <w:rFonts w:cstheme="majorHAnsi"/>
+          <w:szCs w:val="22"/>
+        </w:rPr>
+        <w:t>w przypadku bezpośredniego zapytania</w:t>
+      </w:r>
+      <w:r>
+        <w:rPr>
+          <w:rFonts w:cstheme="majorHAnsi"/>
+          <w:szCs w:val="22"/>
+        </w:rPr>
+        <w:t xml:space="preserve"> (z uwagi na ograniczenie liczby elementów</w:t>
+      </w:r>
+      <w:r>
+        <w:rPr>
+          <w:rFonts w:cstheme="majorHAnsi"/>
+          <w:szCs w:val="22"/>
+        </w:rPr>
+        <w:t>, które mogą być w nim zawarte</w:t>
+      </w:r>
+      <w:r>
+        <w:rPr>
+          <w:rFonts w:cstheme="majorHAnsi"/>
+          <w:szCs w:val="22"/>
+        </w:rPr>
+        <w:t xml:space="preserve">). </w:t>
+      </w:r>
+      <w:r>
+        <w:t xml:space="preserve"> </w:t>
       </w:r>
       <w:r>
         <w:t>S</w:t>
@@ -2682,7 +2749,7 @@
         <w:t>i</w:t>
       </w:r>
       <w:r>
-        <w:t xml:space="preserve"> po przez podanie </w:t>
+        <w:t xml:space="preserve"> poprzez podanie </w:t>
       </w:r>
       <w:proofErr w:type="spellStart"/>
       <w:r>
@@ -2698,7 +2765,7 @@
       <w:r>
         <w:t xml:space="preserve"> </w:t>
       </w:r>
-      <w:hyperlink r:id="rId16" w:history="1">
+      <w:hyperlink r:id="rId17" w:history="1">
         <w:r>
           <w:rPr>
             <w:rStyle w:val="Hipercze"/>
@@ -2707,14 +2774,140 @@
         </w:r>
       </w:hyperlink>
       <w:r>
-        <w:t>. W następnym kroku są wczytywane ID artystów, a następnie w pętli są pobierane informacje na temat albumów oraz piosenek artystów i umieszczane w specjalnie otworzonych w tym celu folderach.</w:t>
+        <w:t xml:space="preserve">. W </w:t>
+      </w:r>
+      <w:r>
+        <w:t>kolejnym</w:t>
+      </w:r>
+      <w:r>
+        <w:t xml:space="preserve"> kroku </w:t>
+      </w:r>
+      <w:r>
+        <w:t>w</w:t>
+      </w:r>
+      <w:r>
+        <w:t>czyt</w:t>
+      </w:r>
+      <w:r>
+        <w:t>ano</w:t>
+      </w:r>
+      <w:r>
+        <w:t xml:space="preserve"> </w:t>
+      </w:r>
+      <w:r>
+        <w:t>identyfikatory</w:t>
+      </w:r>
+      <w:r>
+        <w:t xml:space="preserve"> artystów, </w:t>
+      </w:r>
+      <w:r>
+        <w:t xml:space="preserve">po czym w </w:t>
+      </w:r>
+      <w:r>
+        <w:t>pętli pob</w:t>
+      </w:r>
+      <w:r>
+        <w:t>rano</w:t>
+      </w:r>
+      <w:r>
+        <w:t xml:space="preserve"> </w:t>
+      </w:r>
+      <w:r>
+        <w:t>potrzebne informacje (w postaci plików w formacie JSON) i umieszczono w dedykowanych folderach (</w:t>
+      </w:r>
+      <w:r>
+        <w:rPr>
+          <w:i/>
+          <w:iCs/>
+        </w:rPr>
+        <w:t>/</w:t>
+      </w:r>
+      <w:proofErr w:type="spellStart"/>
+      <w:r>
+        <w:rPr>
+          <w:i/>
+          <w:iCs/>
+        </w:rPr>
+        <w:t>albums</w:t>
+      </w:r>
+      <w:proofErr w:type="spellEnd"/>
+      <w:r>
+        <w:t xml:space="preserve">, </w:t>
+      </w:r>
+      <w:r>
+        <w:rPr>
+          <w:i/>
+          <w:iCs/>
+        </w:rPr>
+        <w:t>/</w:t>
+      </w:r>
+      <w:proofErr w:type="spellStart"/>
+      <w:r>
+        <w:rPr>
+          <w:i/>
+          <w:iCs/>
+        </w:rPr>
+        <w:t>tracks</w:t>
+      </w:r>
+      <w:proofErr w:type="spellEnd"/>
+      <w:r>
+        <w:t>)</w:t>
+      </w:r>
+      <w:r>
+        <w:t>, z identyfikatorem artysty jako nazwą</w:t>
+      </w:r>
+      <w:r>
+        <w:t>.</w:t>
       </w:r>
     </w:p>
     <w:p>
+      <w:pPr>
+        <w:jc w:val="both"/>
+      </w:pPr>
+      <w:r>
+        <w:t xml:space="preserve">Następnym etapem </w:t>
+      </w:r>
+      <w:r>
+        <w:t xml:space="preserve">pozyskiwania danych było utworzenie odpowiedniego przepływu w Apache </w:t>
+      </w:r>
+      <w:proofErr w:type="spellStart"/>
+      <w:r>
+        <w:t>NiFI</w:t>
+      </w:r>
+      <w:proofErr w:type="spellEnd"/>
+      <w:r>
+        <w:t xml:space="preserve"> celem pobrania informacji dotyczących samych artystów.</w:t>
+      </w:r>
+    </w:p>
+    <w:p>
+      <w:pPr>
+        <w:jc w:val="both"/>
+      </w:pPr>
+      <w:r>
+        <w:rPr>
+          <w:highlight w:val="yellow"/>
+        </w:rPr>
+        <w:t>NOW</w:t>
+      </w:r>
+      <w:r>
+        <w:rPr>
+          <w:highlight w:val="yellow"/>
+        </w:rPr>
+        <w:t>E</w:t>
+      </w:r>
+      <w:r>
+        <w:rPr>
+          <w:highlight w:val="yellow"/>
+        </w:rPr>
+        <w:t xml:space="preserve"> SCREENY</w:t>
+      </w:r>
+    </w:p>
+    <w:p>
       <w:r>
         <w:rPr>
           <w:noProof/>
         </w:rPr>
+        <w:lastRenderedPageBreak/>
         <w:drawing>
           <wp:inline distT="0" distB="0" distL="0" distR="0" wp14:anchorId="64D26F2A" wp14:editId="08FA46C3">
             <wp:extent cx="5753100" cy="3619500"/>
@@ -2733,7 +2926,7 @@
                     </pic:cNvPicPr>
                   </pic:nvPicPr>
                   <pic:blipFill>
-                    <a:blip r:embed="rId17">
+                    <a:blip r:embed="rId18">
                       <a:extLst>
                         <a:ext uri="{28A0092B-C50C-407E-A947-70E740481C1C}">
                           <a14:useLocalDpi xmlns:a14="http://schemas.microsoft.com/office/drawing/2010/main" val="0"/>
@@ -2847,7 +3040,13 @@
         <w:t xml:space="preserve"> p</w:t>
       </w:r>
       <w:r>
-        <w:t xml:space="preserve">obierany jest plik tekstowy z identyfikatorami artystów. Plik zawiera 5000 identyfikatorów, po 40 w jednej linii. Taki podział spowodowany jest ograniczeniami Web API </w:t>
+        <w:t xml:space="preserve">obierany jest </w:t>
+      </w:r>
+      <w:r>
+        <w:t xml:space="preserve">wspomniany wcześniej </w:t>
+      </w:r>
+      <w:r>
+        <w:t xml:space="preserve">plik tekstowy z identyfikatorami artystów. Plik zawiera 5000 identyfikatorów, po 40 w jednej linii. Taki podział spowodowany jest ograniczeniami Web API </w:t>
       </w:r>
       <w:proofErr w:type="spellStart"/>
       <w:r>
@@ -2886,11 +3085,7 @@
       </w:r>
       <w:proofErr w:type="spellEnd"/>
       <w:r>
-        <w:t xml:space="preserve"> wydobywa zawartość każdego z plików i </w:t>
-      </w:r>
-      <w:r>
-        <w:lastRenderedPageBreak/>
-        <w:t>przypisuje ją do nich jako atrybut</w:t>
+        <w:t xml:space="preserve"> wydobywa zawartość każdego z plików i przypisuje ją do nich jako atrybut</w:t>
       </w:r>
       <w:r>
         <w:t xml:space="preserve"> </w:t>
@@ -3055,7 +3250,7 @@
           <w:iCs/>
         </w:rPr>
       </w:pPr>
-      <w:hyperlink r:id="rId18" w:history="1">
+      <w:hyperlink r:id="rId19" w:history="1">
         <w:r>
           <w:rPr>
             <w:rStyle w:val="Hipercze"/>
@@ -3244,7 +3439,11 @@
         <w:t xml:space="preserve"> – odpowiedzialne za obsługę błędów. Pierwszy z nich wydobywa atrybuty pliku przepływu takie jak</w:t>
       </w:r>
       <w:r>
-        <w:t xml:space="preserve"> URL, odpowiedź HTTP wraz z kodem czy indeks danego pliku przepływu,</w:t>
+        <w:t xml:space="preserve"> URL, </w:t>
+      </w:r>
+      <w:r>
+        <w:lastRenderedPageBreak/>
+        <w:t>odpowiedź HTTP wraz z kodem czy indeks danego pliku przepływu,</w:t>
       </w:r>
       <w:r>
         <w:t xml:space="preserve"> do pliku w formacie JSON, a drugi ładuje wygenerowane pliki do HDFS (</w:t>
@@ -3270,8 +3469,112 @@
           <w:i/>
           <w:iCs/>
         </w:rPr>
-        <w:t>/data</w:t>
-      </w:r>
+        <w:t>/</w:t>
+      </w:r>
+      <w:proofErr w:type="spellStart"/>
+      <w:r>
+        <w:rPr>
+          <w:i/>
+          <w:iCs/>
+        </w:rPr>
+        <w:t>logs</w:t>
+      </w:r>
+      <w:proofErr w:type="spellEnd"/>
+      <w:r>
+        <w:t>).</w:t>
+      </w:r>
+    </w:p>
+    <w:p>
+      <w:r>
+        <w:t xml:space="preserve">W Apache </w:t>
+      </w:r>
+      <w:proofErr w:type="spellStart"/>
+      <w:r>
+        <w:t>NiFi</w:t>
+      </w:r>
+      <w:proofErr w:type="spellEnd"/>
+      <w:r>
+        <w:t xml:space="preserve"> utworzone zostały jeszcze dwa przepływy, dla wcześniej wspomnianych danych dotyczących albumów oraz utworów. </w:t>
+      </w:r>
+      <w:r>
+        <w:t>P</w:t>
+      </w:r>
+      <w:r>
+        <w:t>ozyskane uprzednio p</w:t>
+      </w:r>
+      <w:r>
+        <w:t>liki w formacie JSON</w:t>
+      </w:r>
+      <w:r>
+        <w:t xml:space="preserve"> </w:t>
+      </w:r>
+      <w:r>
+        <w:t>ładowane są do odpowiednich folderów w HDFS (</w:t>
+      </w:r>
+      <w:r>
+        <w:rPr>
+          <w:i/>
+          <w:iCs/>
+        </w:rPr>
+        <w:t>/</w:t>
+      </w:r>
+      <w:proofErr w:type="spellStart"/>
+      <w:r>
+        <w:rPr>
+          <w:i/>
+          <w:iCs/>
+        </w:rPr>
+        <w:t>spotify</w:t>
+      </w:r>
+      <w:proofErr w:type="spellEnd"/>
+      <w:r>
+        <w:rPr>
+          <w:i/>
+          <w:iCs/>
+        </w:rPr>
+        <w:t>/</w:t>
+      </w:r>
+      <w:proofErr w:type="spellStart"/>
+      <w:r>
+        <w:rPr>
+          <w:i/>
+          <w:iCs/>
+        </w:rPr>
+        <w:t>albums</w:t>
+      </w:r>
+      <w:proofErr w:type="spellEnd"/>
+      <w:r>
+        <w:rPr>
+          <w:i/>
+          <w:iCs/>
+        </w:rPr>
+        <w:t>, /</w:t>
+      </w:r>
+      <w:proofErr w:type="spellStart"/>
+      <w:r>
+        <w:rPr>
+          <w:i/>
+          <w:iCs/>
+        </w:rPr>
+        <w:t>spotify</w:t>
+      </w:r>
+      <w:proofErr w:type="spellEnd"/>
+      <w:r>
+        <w:rPr>
+          <w:i/>
+          <w:iCs/>
+        </w:rPr>
+        <w:t>/</w:t>
+      </w:r>
+      <w:proofErr w:type="spellStart"/>
+      <w:r>
+        <w:rPr>
+          <w:i/>
+          <w:iCs/>
+        </w:rPr>
+        <w:t>tracks</w:t>
+      </w:r>
+      <w:proofErr w:type="spellEnd"/>
       <w:r>
         <w:t>).</w:t>
       </w:r>
@@ -3302,7 +3605,7 @@
                     </pic:cNvPicPr>
                   </pic:nvPicPr>
                   <pic:blipFill>
-                    <a:blip r:embed="rId19">
+                    <a:blip r:embed="rId20">
                       <a:extLst>
                         <a:ext uri="{28A0092B-C50C-407E-A947-70E740481C1C}">
                           <a14:useLocalDpi xmlns:a14="http://schemas.microsoft.com/office/drawing/2010/main" val="0"/>
@@ -3393,16 +3696,156 @@
         <w:t>Przepływy danych dotyczące danych o albumach i utworach.</w:t>
       </w:r>
     </w:p>
+    <w:p/>
     <w:p>
-      <w:r>
-        <w:t>Pliki w formacie JSON, z identyfikatorem artysty jako nazwą, ładowane są do odpowiednich folderów w HDFS (</w:t>
-      </w:r>
+      <w:pPr>
+        <w:jc w:val="both"/>
+      </w:pPr>
+      <w:r>
+        <w:t xml:space="preserve">W następnym kroku </w:t>
+      </w:r>
+      <w:r>
+        <w:t xml:space="preserve">dane są przetwarzane przy pomocy skryptu języka </w:t>
+      </w:r>
+      <w:proofErr w:type="spellStart"/>
+      <w:r>
+        <w:t>Python</w:t>
+      </w:r>
+      <w:proofErr w:type="spellEnd"/>
+      <w:r>
+        <w:t xml:space="preserve"> wykorzystującego </w:t>
+      </w:r>
+      <w:proofErr w:type="spellStart"/>
       <w:r>
         <w:rPr>
           <w:i/>
           <w:iCs/>
         </w:rPr>
-        <w:t>/</w:t>
+        <w:t>PySpark</w:t>
+      </w:r>
+      <w:proofErr w:type="spellEnd"/>
+      <w:r>
+        <w:t xml:space="preserve"> </w:t>
+      </w:r>
+      <w:r>
+        <w:t>– interfejs dla</w:t>
+      </w:r>
+      <w:r>
+        <w:t xml:space="preserve"> Apache Spark</w:t>
+      </w:r>
+      <w:r>
+        <w:t xml:space="preserve"> w </w:t>
+      </w:r>
+      <w:proofErr w:type="spellStart"/>
+      <w:r>
+        <w:t>Pythonie</w:t>
+      </w:r>
+      <w:proofErr w:type="spellEnd"/>
+      <w:r>
+        <w:t xml:space="preserve">. </w:t>
+      </w:r>
+      <w:r>
+        <w:t xml:space="preserve">Z plików z danymi o artystach wybrane zostały </w:t>
+      </w:r>
+      <w:r>
+        <w:t>informacje o ich identyfikatorze, imieniu i nazwisku bądź pseudonimie, liczbie obserwujących, popularności, oraz gatunkach, w których tworzą. Następnie usunięto zduplikowane rekordy – po tej operacji w zbiorze pozostało 4989 unikalnych artystów.</w:t>
+      </w:r>
+      <w:r>
+        <w:t xml:space="preserve"> Z plików z danymi o albumach wybrane zostały informacje o identyfikatorze artysty (na postawie adresu URL), rodzaju albumu, jego identyfikatorze, tytule, dacie wydania oraz liczbie utworów.</w:t>
+      </w:r>
+      <w:r>
+        <w:t xml:space="preserve"> Wyfiltrowano dane według rodzaju albumu – w zbiorze pozostały jedynie „klasyczne” albumy (nie kompilacje) oraz single. Oprócz tego dokonano drobnych modyfikacji – dla 3 artystów zmieniono identyfikatory. Wynikało to z faktu, iż dla niektórych artystów istnieją dwa działające identyfikatory; w tym wypadku w zbiorze danych o artystach trzech z nich miało przypisany jeden identyfikator, a w zbiorze danych o albumach – drugi, co powodowało powstawanie niepotrzebnych braków danych przy łączeniu zbiorów.</w:t>
+      </w:r>
+      <w:r>
+        <w:t xml:space="preserve"> Te same modyfikacje zostały przeprowadzone w zbiorze danych o utworach. Z tego zbioru wybrano informacje o identyfikatorze albumu, długości utworu, jego identyfikatorze, tytule, popularności oraz o tym, czy zawiera on wulgaryzmy. Dodatkowo dodano informację o identyfikatorze artysty na podstawie nazwy pliku</w:t>
+      </w:r>
+      <w:r>
+        <w:t>. Wszystkie trzy zbiory zostały połączone na podstawie identyfikatorów artystów oraz albumów oraz załadowane do HDFS w postaci plików w formacie CSV.</w:t>
+      </w:r>
+    </w:p>
+    <w:p>
+      <w:pPr>
+        <w:jc w:val="both"/>
+      </w:pPr>
+      <w:r>
+        <w:t xml:space="preserve">Do składowania danych wykorzystany został również projekt Apache </w:t>
+      </w:r>
+      <w:proofErr w:type="spellStart"/>
+      <w:r>
+        <w:t>HBase</w:t>
+      </w:r>
+      <w:proofErr w:type="spellEnd"/>
+      <w:r>
+        <w:t xml:space="preserve">. Ładowane są tam widoki wsadowe tworzone przy pomocy Apache Spark poprzez interakcję ze stworzoną aplikacją </w:t>
+      </w:r>
+      <w:proofErr w:type="spellStart"/>
+      <w:r>
+        <w:t>Flask</w:t>
+      </w:r>
+      <w:proofErr w:type="spellEnd"/>
+      <w:r>
+        <w:t xml:space="preserve">. Tabela w Apache </w:t>
+      </w:r>
+      <w:proofErr w:type="spellStart"/>
+      <w:r>
+        <w:t>HBase</w:t>
+      </w:r>
+      <w:proofErr w:type="spellEnd"/>
+      <w:r>
+        <w:t xml:space="preserve"> służy do przechowywania wszystkich 3 rodzajów tworzonych widoków. W jej obrębie wyróżnione zostały 3 rodziny kolumn – dotyczące danych o artystach, albumach oraz utworach, gdyż po takie podzbiory zmiennych</w:t>
+      </w:r>
+      <w:r>
+        <w:t xml:space="preserve"> sięgamy poprzez aplikację.</w:t>
+      </w:r>
+      <w:r>
+        <w:t xml:space="preserve"> </w:t>
+      </w:r>
+    </w:p>
+    <w:p>
+      <w:pPr>
+        <w:pStyle w:val="Nagwek2"/>
+      </w:pPr>
+      <w:bookmarkStart w:id="7" w:name="_Toc93428891"/>
+      <w:r>
+        <w:t>Analiza danych</w:t>
+      </w:r>
+      <w:r>
+        <w:t xml:space="preserve"> (generowanie widoków wsadowych)</w:t>
+      </w:r>
+      <w:bookmarkEnd w:id="7"/>
+    </w:p>
+    <w:p>
+      <w:r>
+        <w:rPr>
+          <w:highlight w:val="yellow"/>
+        </w:rPr>
+        <w:t>DODAĆ INNE ANALIZY</w:t>
+      </w:r>
+    </w:p>
+    <w:p>
+      <w:pPr>
+        <w:jc w:val="both"/>
+      </w:pPr>
+      <w:r>
+        <w:lastRenderedPageBreak/>
+        <w:t xml:space="preserve">Na podstawie przetworzonych wcześniej danych zostały </w:t>
+      </w:r>
+      <w:r>
+        <w:t>utworzone</w:t>
+      </w:r>
+      <w:r>
+        <w:t xml:space="preserve"> widoki wsadowe, które znalazły się w warstwie prezentacyjnej. Generowanie widoków </w:t>
+      </w:r>
+      <w:r>
+        <w:t xml:space="preserve">odbywa się przy użyciu funkcji napisanych w języku </w:t>
+      </w:r>
+      <w:proofErr w:type="spellStart"/>
+      <w:r>
+        <w:t>Python</w:t>
+      </w:r>
+      <w:proofErr w:type="spellEnd"/>
+      <w:r>
+        <w:t xml:space="preserve">, wykorzystujących </w:t>
       </w:r>
       <w:proofErr w:type="spellStart"/>
       <w:r>
@@ -3410,116 +3853,61 @@
           <w:i/>
           <w:iCs/>
         </w:rPr>
-        <w:t>spotify</w:t>
+        <w:t>PySpark</w:t>
       </w:r>
       <w:proofErr w:type="spellEnd"/>
+      <w:r>
+        <w:t xml:space="preserve"> do </w:t>
+      </w:r>
+      <w:r>
+        <w:t>skorzystania</w:t>
+      </w:r>
+      <w:r>
+        <w:t xml:space="preserve"> </w:t>
+      </w:r>
+      <w:r>
+        <w:t xml:space="preserve">z </w:t>
+      </w:r>
+      <w:r>
+        <w:t>Apache Spa</w:t>
+      </w:r>
+      <w:r>
+        <w:t xml:space="preserve">rk oraz pakiet </w:t>
+      </w:r>
+      <w:proofErr w:type="spellStart"/>
       <w:r>
         <w:rPr>
           <w:i/>
           <w:iCs/>
         </w:rPr>
-        <w:t>/</w:t>
+        <w:t>happybase</w:t>
+      </w:r>
+      <w:proofErr w:type="spellEnd"/>
+      <w:r>
+        <w:t xml:space="preserve"> do połączenia z Apache </w:t>
       </w:r>
       <w:proofErr w:type="spellStart"/>
       <w:r>
-        <w:rPr>
-          <w:i/>
-          <w:iCs/>
-        </w:rPr>
-        <w:t>albums</w:t>
+        <w:t>HBase</w:t>
       </w:r>
       <w:proofErr w:type="spellEnd"/>
       <w:r>
-        <w:rPr>
-          <w:i/>
-          <w:iCs/>
-        </w:rPr>
-        <w:t>, /</w:t>
-      </w:r>
-      <w:proofErr w:type="spellStart"/>
-      <w:r>
-        <w:rPr>
-          <w:i/>
-          <w:iCs/>
-        </w:rPr>
-        <w:t>spotify</w:t>
-      </w:r>
-      <w:proofErr w:type="spellEnd"/>
-      <w:r>
-        <w:rPr>
-          <w:i/>
-          <w:iCs/>
-        </w:rPr>
-        <w:t>/</w:t>
-      </w:r>
-      <w:proofErr w:type="spellStart"/>
-      <w:r>
-        <w:rPr>
-          <w:i/>
-          <w:iCs/>
-        </w:rPr>
-        <w:t>tracks</w:t>
-      </w:r>
-      <w:proofErr w:type="spellEnd"/>
-      <w:r>
-        <w:t xml:space="preserve">) przy pomocy przepływu danych zbudowanego przy pomocy Apache </w:t>
-      </w:r>
-      <w:proofErr w:type="spellStart"/>
-      <w:r>
-        <w:t>NiFi</w:t>
-      </w:r>
-      <w:proofErr w:type="spellEnd"/>
-      <w:r>
-        <w:t>.</w:t>
-      </w:r>
-    </w:p>
-    <w:p/>
-    <w:p>
-      <w:r>
-        <w:rPr>
-          <w:highlight w:val="yellow"/>
-        </w:rPr>
-        <w:t>TODO</w:t>
-      </w:r>
-      <w:r>
-        <w:t xml:space="preserve"> – Spark </w:t>
-      </w:r>
-      <w:proofErr w:type="spellStart"/>
-      <w:r>
-        <w:t>preprocessing</w:t>
-      </w:r>
-      <w:proofErr w:type="spellEnd"/>
-      <w:r>
-        <w:t xml:space="preserve"> </w:t>
-      </w:r>
-    </w:p>
-    <w:p/>
-    <w:p>
-      <w:pPr>
-        <w:pStyle w:val="Nagwek2"/>
-      </w:pPr>
-      <w:bookmarkStart w:id="9" w:name="_Toc92828648"/>
-      <w:r>
-        <w:lastRenderedPageBreak/>
-        <w:t>Analiza danych</w:t>
-      </w:r>
-      <w:bookmarkStart w:id="10" w:name="_Toc92828649"/>
-      <w:bookmarkEnd w:id="9"/>
-      <w:r>
-        <w:t xml:space="preserve"> (generowanie widoków wsadowych)</w:t>
-      </w:r>
-    </w:p>
-    <w:p>
-      <w:r>
-        <w:t xml:space="preserve">Na podstawie przetworzonych wcześniej danych, zostały zbudowane widoki wsadowe, które docelowo znalazły się w warstwie prezentacyjnej. Generowanie widoków zostało opakowane w funkcje </w:t>
-      </w:r>
-      <w:proofErr w:type="spellStart"/>
-      <w:r>
-        <w:t>Pythonowe</w:t>
-      </w:r>
-      <w:proofErr w:type="spellEnd"/>
-      <w:r>
-        <w:t>, przyjmujące na wejściu ID artysty.</w:t>
+        <w:t>, przyjmując</w:t>
+      </w:r>
+      <w:r>
+        <w:t>ych</w:t>
+      </w:r>
+      <w:r>
+        <w:t xml:space="preserve"> na wejściu </w:t>
+      </w:r>
+      <w:r>
+        <w:t>identyfikator</w:t>
+      </w:r>
+      <w:r>
+        <w:t xml:space="preserve"> artysty.</w:t>
+      </w:r>
+      <w:r>
+        <w:t xml:space="preserve"> Utworzono następujące widoki:</w:t>
       </w:r>
     </w:p>
     <w:p>
@@ -3531,7 +3919,10 @@
         </w:numPr>
       </w:pPr>
       <w:r>
-        <w:t xml:space="preserve">Pierwszy widok prezentuje porównanie </w:t>
+        <w:t>P</w:t>
+      </w:r>
+      <w:r>
+        <w:t xml:space="preserve">orównanie </w:t>
       </w:r>
       <w:r>
         <w:t xml:space="preserve">liczby obserwatorów oraz rankingu popularności </w:t>
@@ -3548,7 +3939,10 @@
         <w:t>,</w:t>
       </w:r>
       <w:r>
-        <w:t xml:space="preserve"> tworzących muzykę w podobnych gatunkach co artysta o podanym ID.</w:t>
+        <w:t xml:space="preserve"> tworzących muzykę w podobnych gatunkach co artysta o podanym </w:t>
+      </w:r>
+      <w:r>
+        <w:t>identyfikatorze</w:t>
       </w:r>
     </w:p>
     <w:p>
@@ -3560,7 +3954,13 @@
         </w:numPr>
       </w:pPr>
       <w:r>
-        <w:t>Drugi widok zawiera informacje na temat albumów wydanych przez wybranego artystę.</w:t>
+        <w:t>In</w:t>
+      </w:r>
+      <w:r>
+        <w:t>formacje na temat albumów wydanych przez wybranego artystę</w:t>
+      </w:r>
+      <w:r>
+        <w:t>, posortowane według daty wydania</w:t>
       </w:r>
     </w:p>
     <w:p>
@@ -3572,53 +3972,97 @@
         </w:numPr>
       </w:pPr>
       <w:r>
-        <w:t>W trzecim widoku znajdują się informacje na temat najpopularniejszych piosenek artysty.</w:t>
+        <w:t>I</w:t>
+      </w:r>
+      <w:r>
+        <w:t>nformacje na temat najpopularniejszych piosenek artysty</w:t>
+      </w:r>
+      <w:r>
+        <w:t>, posortowane według popularności</w:t>
       </w:r>
     </w:p>
     <w:p>
       <w:r>
-        <w:t xml:space="preserve">Każda z funkcji wywołana </w:t>
+        <w:t>Każda z funkcji wywołana po</w:t>
+      </w:r>
+      <w:r>
+        <w:t xml:space="preserve"> </w:t>
+      </w:r>
+      <w:r>
+        <w:t xml:space="preserve">raz pierwszy dla wybranego </w:t>
+      </w:r>
+      <w:r>
+        <w:t>identyfikatora artysty</w:t>
+      </w:r>
+      <w:r>
+        <w:t xml:space="preserve"> tworzy widok wsadowy przy pomocy </w:t>
+      </w:r>
+      <w:r>
+        <w:t>Apache Spark (</w:t>
       </w:r>
       <w:proofErr w:type="spellStart"/>
       <w:r>
-        <w:t>poraz</w:t>
+        <w:t>PySpark</w:t>
       </w:r>
       <w:proofErr w:type="spellEnd"/>
       <w:r>
-        <w:t xml:space="preserve"> pierwszy dla wybranego ID, tworzy widok wsadowy przy pomocy </w:t>
+        <w:t>)</w:t>
+      </w:r>
+      <w:r>
+        <w:t xml:space="preserve">, a następnie </w:t>
+      </w:r>
+      <w:r>
+        <w:t xml:space="preserve">ładuje go </w:t>
+      </w:r>
+      <w:r>
+        <w:t>do</w:t>
+      </w:r>
+      <w:r>
+        <w:t xml:space="preserve"> </w:t>
+      </w:r>
+      <w:r>
+        <w:t xml:space="preserve">tabeli w </w:t>
+      </w:r>
+      <w:r>
+        <w:t>Apache</w:t>
+      </w:r>
+      <w:r>
+        <w:t xml:space="preserve"> </w:t>
       </w:r>
       <w:proofErr w:type="spellStart"/>
       <w:r>
-        <w:t>PySparka</w:t>
+        <w:t>HBase</w:t>
       </w:r>
       <w:proofErr w:type="spellEnd"/>
       <w:r>
-        <w:t>, a następnie zapisuje go do</w:t>
-      </w:r>
-      <w:r>
-        <w:t xml:space="preserve"> Apache</w:t>
-      </w:r>
-      <w:r>
         <w:t xml:space="preserve"> </w:t>
       </w:r>
-      <w:proofErr w:type="spellStart"/>
-      <w:r>
-        <w:t>HBase</w:t>
-      </w:r>
-      <w:proofErr w:type="spellEnd"/>
-      <w:r>
-        <w:t xml:space="preserve"> i </w:t>
-      </w:r>
-      <w:r>
-        <w:t xml:space="preserve">zwraca jako wynik. Jeżeli funkcja zostanie wywołana </w:t>
-      </w:r>
-      <w:proofErr w:type="spellStart"/>
-      <w:r>
-        <w:t>poraz</w:t>
-      </w:r>
-      <w:proofErr w:type="spellEnd"/>
-      <w:r>
-        <w:t xml:space="preserve"> kolejny dla tego samego ID, widok wsadowy zostanie wczytany z Apache </w:t>
+      <w:r>
+        <w:t>oraz</w:t>
+      </w:r>
+      <w:r>
+        <w:t xml:space="preserve"> </w:t>
+      </w:r>
+      <w:r>
+        <w:t>zwraca jako wynik. Jeżeli funkcja zostanie wywołana po</w:t>
+      </w:r>
+      <w:r>
+        <w:t xml:space="preserve"> </w:t>
+      </w:r>
+      <w:r>
+        <w:t xml:space="preserve">raz kolejny dla tego samego </w:t>
+      </w:r>
+      <w:r>
+        <w:t>artysty</w:t>
+      </w:r>
+      <w:r>
+        <w:t xml:space="preserve">, widok wsadowy zostanie wczytany z </w:t>
+      </w:r>
+      <w:r>
+        <w:t xml:space="preserve">tabeli w </w:t>
+      </w:r>
+      <w:r>
+        <w:t xml:space="preserve">Apache </w:t>
       </w:r>
       <w:proofErr w:type="spellStart"/>
       <w:r>
@@ -3633,10 +4077,11 @@
       <w:pPr>
         <w:pStyle w:val="Nagwek2"/>
       </w:pPr>
+      <w:bookmarkStart w:id="8" w:name="_Toc93428892"/>
       <w:r>
         <w:t>Warstwa prezentacyjna</w:t>
       </w:r>
-      <w:bookmarkEnd w:id="10"/>
+      <w:bookmarkEnd w:id="8"/>
     </w:p>
     <w:p>
       <w:r>
@@ -3699,11 +4144,11 @@
       <w:pPr>
         <w:pStyle w:val="Nagwek1"/>
       </w:pPr>
-      <w:bookmarkStart w:id="11" w:name="_Toc92828650"/>
+      <w:bookmarkStart w:id="9" w:name="_Toc93428893"/>
       <w:r>
         <w:t>Testowanie rozwiązania</w:t>
       </w:r>
-      <w:bookmarkEnd w:id="11"/>
+      <w:bookmarkEnd w:id="9"/>
     </w:p>
     <w:p>
       <w:r>
@@ -3876,7 +4321,7 @@
             <w:r>
               <w:t xml:space="preserve">, który pobiera ze strony </w:t>
             </w:r>
-            <w:hyperlink r:id="rId20" w:history="1">
+            <w:hyperlink r:id="rId21" w:history="1">
               <w:r>
                 <w:rPr>
                   <w:rStyle w:val="Hipercze"/>
@@ -4165,6 +4610,7 @@
               <w:jc w:val="center"/>
             </w:pPr>
             <w:r>
+              <w:lastRenderedPageBreak/>
               <w:t>5</w:t>
             </w:r>
           </w:p>
@@ -4175,11 +4621,7 @@
           </w:tcPr>
           <w:p>
             <w:r>
-              <w:t xml:space="preserve">Utworzenie tabeli zawierającej komplet </w:t>
-            </w:r>
-            <w:r>
-              <w:lastRenderedPageBreak/>
-              <w:t>informacji otrzymanych w poprzednich krokach</w:t>
+              <w:t>Utworzenie tabeli zawierającej komplet informacji otrzymanych w poprzednich krokach</w:t>
             </w:r>
           </w:p>
         </w:tc>
@@ -4189,7 +4631,6 @@
           </w:tcPr>
           <w:p>
             <w:r>
-              <w:lastRenderedPageBreak/>
               <w:t xml:space="preserve">Uruchomiony został skrypt </w:t>
             </w:r>
             <w:proofErr w:type="spellStart"/>
@@ -4205,11 +4646,7 @@
               <w:t xml:space="preserve">, w którym dane </w:t>
             </w:r>
             <w:r>
-              <w:t xml:space="preserve">dotyczące artystów, </w:t>
-            </w:r>
-            <w:r>
-              <w:lastRenderedPageBreak/>
-              <w:t>albumów oraz utworów są transformowane i łączone w jedną tabelę.</w:t>
+              <w:t>dotyczące artystów, albumów oraz utworów są transformowane i łączone w jedną tabelę.</w:t>
             </w:r>
           </w:p>
         </w:tc>
@@ -4219,12 +4656,7 @@
           </w:tcPr>
           <w:p>
             <w:r>
-              <w:lastRenderedPageBreak/>
-              <w:t xml:space="preserve">Na końcu skryptu powinna pojawić się tabela zawierająca </w:t>
-            </w:r>
-            <w:r>
-              <w:lastRenderedPageBreak/>
-              <w:t xml:space="preserve">dane </w:t>
+              <w:t xml:space="preserve">Na końcu skryptu powinna pojawić się tabela zawierająca dane </w:t>
             </w:r>
             <w:r>
               <w:t>dotyczące artystów, albumów i utworów.</w:t>
@@ -4242,7 +4674,6 @@
               <w:jc w:val="center"/>
             </w:pPr>
             <w:r>
-              <w:lastRenderedPageBreak/>
               <w:t>6</w:t>
             </w:r>
           </w:p>
@@ -4985,6 +5416,7 @@
               <w:jc w:val="center"/>
             </w:pPr>
             <w:r>
+              <w:lastRenderedPageBreak/>
               <w:t>13</w:t>
             </w:r>
           </w:p>
@@ -5003,11 +5435,7 @@
             </w:r>
             <w:proofErr w:type="spellEnd"/>
             <w:r>
-              <w:t xml:space="preserve"> dla artysty o </w:t>
-            </w:r>
-            <w:r>
-              <w:lastRenderedPageBreak/>
-              <w:t xml:space="preserve">ID </w:t>
+              <w:t xml:space="preserve"> dla artysty o ID </w:t>
             </w:r>
             <w:r>
               <w:t>12345</w:t>
@@ -5023,7 +5451,6 @@
           </w:tcPr>
           <w:p>
             <w:r>
-              <w:lastRenderedPageBreak/>
               <w:t>Zostały powtórzone kroki z poprzedniego testu, ze zmienionym wyłącznie ID artysty.</w:t>
             </w:r>
           </w:p>
@@ -5051,11 +5478,7 @@
               <w:t>report</w:t>
             </w:r>
             <w:r>
-              <w:t xml:space="preserve"> </w:t>
-            </w:r>
-            <w:r>
-              <w:lastRenderedPageBreak/>
-              <w:t>wyświetla się komunikat o tym, że podany ID jest błędny.</w:t>
+              <w:t xml:space="preserve"> wyświetla się komunikat o tym, że podany ID jest błędny.</w:t>
             </w:r>
           </w:p>
         </w:tc>
@@ -5108,7 +5531,7 @@
                     <pic:cNvPicPr/>
                   </pic:nvPicPr>
                   <pic:blipFill>
-                    <a:blip r:embed="rId21"/>
+                    <a:blip r:embed="rId22"/>
                     <a:stretch>
                       <a:fillRect/>
                     </a:stretch>
@@ -5162,7 +5585,7 @@
                     </pic:cNvPicPr>
                   </pic:nvPicPr>
                   <pic:blipFill>
-                    <a:blip r:embed="rId22" cstate="print">
+                    <a:blip r:embed="rId23" cstate="print">
                       <a:extLst>
                         <a:ext uri="{28A0092B-C50C-407E-A947-70E740481C1C}">
                           <a14:useLocalDpi xmlns:a14="http://schemas.microsoft.com/office/drawing/2010/main" val="0"/>
@@ -5215,7 +5638,7 @@
                     </pic:cNvPicPr>
                   </pic:nvPicPr>
                   <pic:blipFill rotWithShape="1">
-                    <a:blip r:embed="rId23" cstate="print">
+                    <a:blip r:embed="rId24" cstate="print">
                       <a:extLst>
                         <a:ext uri="{28A0092B-C50C-407E-A947-70E740481C1C}">
                           <a14:useLocalDpi xmlns:a14="http://schemas.microsoft.com/office/drawing/2010/main" val="0"/>
@@ -5281,7 +5704,7 @@
                     <pic:cNvPicPr/>
                   </pic:nvPicPr>
                   <pic:blipFill>
-                    <a:blip r:embed="rId24"/>
+                    <a:blip r:embed="rId25"/>
                     <a:stretch>
                       <a:fillRect/>
                     </a:stretch>
@@ -5341,7 +5764,7 @@
                     <pic:cNvPicPr/>
                   </pic:nvPicPr>
                   <pic:blipFill>
-                    <a:blip r:embed="rId25"/>
+                    <a:blip r:embed="rId26"/>
                     <a:stretch>
                       <a:fillRect/>
                     </a:stretch>
@@ -5402,7 +5825,7 @@
                     </pic:cNvPicPr>
                   </pic:nvPicPr>
                   <pic:blipFill>
-                    <a:blip r:embed="rId26" cstate="print">
+                    <a:blip r:embed="rId27" cstate="print">
                       <a:extLst>
                         <a:ext uri="{28A0092B-C50C-407E-A947-70E740481C1C}">
                           <a14:useLocalDpi xmlns:a14="http://schemas.microsoft.com/office/drawing/2010/main" val="0"/>
@@ -5471,7 +5894,7 @@
                     </pic:cNvPicPr>
                   </pic:nvPicPr>
                   <pic:blipFill rotWithShape="1">
-                    <a:blip r:embed="rId27" cstate="print">
+                    <a:blip r:embed="rId28" cstate="print">
                       <a:extLst>
                         <a:ext uri="{28A0092B-C50C-407E-A947-70E740481C1C}">
                           <a14:useLocalDpi xmlns:a14="http://schemas.microsoft.com/office/drawing/2010/main" val="0"/>
@@ -5527,7 +5950,7 @@
                     </pic:cNvPicPr>
                   </pic:nvPicPr>
                   <pic:blipFill>
-                    <a:blip r:embed="rId28" cstate="print">
+                    <a:blip r:embed="rId29" cstate="print">
                       <a:extLst>
                         <a:ext uri="{28A0092B-C50C-407E-A947-70E740481C1C}">
                           <a14:useLocalDpi xmlns:a14="http://schemas.microsoft.com/office/drawing/2010/main" val="0"/>
@@ -5590,7 +6013,7 @@
                     <pic:cNvPicPr/>
                   </pic:nvPicPr>
                   <pic:blipFill rotWithShape="1">
-                    <a:blip r:embed="rId29"/>
+                    <a:blip r:embed="rId30"/>
                     <a:srcRect r="43553"/>
                     <a:stretch/>
                   </pic:blipFill>
@@ -5663,7 +6086,7 @@
                     <pic:cNvPicPr/>
                   </pic:nvPicPr>
                   <pic:blipFill rotWithShape="1">
-                    <a:blip r:embed="rId30"/>
+                    <a:blip r:embed="rId31"/>
                     <a:srcRect l="1512" r="40527"/>
                     <a:stretch/>
                   </pic:blipFill>
@@ -5739,7 +6162,7 @@
                     <pic:cNvPicPr/>
                   </pic:nvPicPr>
                   <pic:blipFill>
-                    <a:blip r:embed="rId31"/>
+                    <a:blip r:embed="rId32"/>
                     <a:stretch>
                       <a:fillRect/>
                     </a:stretch>
@@ -5798,7 +6221,7 @@
                     <pic:cNvPicPr/>
                   </pic:nvPicPr>
                   <pic:blipFill rotWithShape="1">
-                    <a:blip r:embed="rId32"/>
+                    <a:blip r:embed="rId33"/>
                     <a:srcRect l="3277" r="43161"/>
                     <a:stretch/>
                   </pic:blipFill>
@@ -5852,7 +6275,7 @@
                     <pic:cNvPicPr/>
                   </pic:nvPicPr>
                   <pic:blipFill rotWithShape="1">
-                    <a:blip r:embed="rId33"/>
+                    <a:blip r:embed="rId34"/>
                     <a:srcRect r="40766"/>
                     <a:stretch/>
                   </pic:blipFill>
@@ -5887,6 +6310,9 @@
         <w:br/>
       </w:r>
       <w:r>
+        <w:br/>
+      </w:r>
+      <w:r>
         <w:rPr>
           <w:noProof/>
         </w:rPr>
@@ -5906,7 +6332,7 @@
                     <pic:cNvPicPr/>
                   </pic:nvPicPr>
                   <pic:blipFill>
-                    <a:blip r:embed="rId34"/>
+                    <a:blip r:embed="rId35"/>
                     <a:stretch>
                       <a:fillRect/>
                     </a:stretch>
@@ -5966,7 +6392,7 @@
                     <pic:cNvPicPr/>
                   </pic:nvPicPr>
                   <pic:blipFill>
-                    <a:blip r:embed="rId35"/>
+                    <a:blip r:embed="rId36"/>
                     <a:stretch>
                       <a:fillRect/>
                     </a:stretch>
@@ -6028,7 +6454,7 @@
                     <pic:cNvPicPr/>
                   </pic:nvPicPr>
                   <pic:blipFill>
-                    <a:blip r:embed="rId36"/>
+                    <a:blip r:embed="rId37"/>
                     <a:stretch>
                       <a:fillRect/>
                     </a:stretch>
@@ -6089,7 +6515,7 @@
                     </pic:cNvPicPr>
                   </pic:nvPicPr>
                   <pic:blipFill rotWithShape="1">
-                    <a:blip r:embed="rId37" cstate="print">
+                    <a:blip r:embed="rId38" cstate="print">
                       <a:extLst>
                         <a:ext uri="{28A0092B-C50C-407E-A947-70E740481C1C}">
                           <a14:useLocalDpi xmlns:a14="http://schemas.microsoft.com/office/drawing/2010/main" val="0"/>
@@ -6164,7 +6590,7 @@
                     </pic:cNvPicPr>
                   </pic:nvPicPr>
                   <pic:blipFill>
-                    <a:blip r:embed="rId38" cstate="print">
+                    <a:blip r:embed="rId39" cstate="print">
                       <a:extLst>
                         <a:ext uri="{28A0092B-C50C-407E-A947-70E740481C1C}">
                           <a14:useLocalDpi xmlns:a14="http://schemas.microsoft.com/office/drawing/2010/main" val="0"/>
@@ -6224,7 +6650,7 @@
                     </pic:cNvPicPr>
                   </pic:nvPicPr>
                   <pic:blipFill rotWithShape="1">
-                    <a:blip r:embed="rId39" cstate="print">
+                    <a:blip r:embed="rId40" cstate="print">
                       <a:extLst>
                         <a:ext uri="{28A0092B-C50C-407E-A947-70E740481C1C}">
                           <a14:useLocalDpi xmlns:a14="http://schemas.microsoft.com/office/drawing/2010/main" val="0"/>
@@ -6267,11 +6693,11 @@
       <w:pPr>
         <w:pStyle w:val="Nagwek1"/>
       </w:pPr>
-      <w:bookmarkStart w:id="12" w:name="_Toc92828651"/>
+      <w:bookmarkStart w:id="10" w:name="_Toc93428894"/>
       <w:r>
         <w:t>Podsumowanie</w:t>
       </w:r>
-      <w:bookmarkEnd w:id="12"/>
+      <w:bookmarkEnd w:id="10"/>
     </w:p>
     <w:p>
       <w:r>
@@ -6295,11 +6721,11 @@
       <w:pPr>
         <w:pStyle w:val="Nagwek2"/>
       </w:pPr>
-      <w:bookmarkStart w:id="13" w:name="_Toc92828652"/>
+      <w:bookmarkStart w:id="11" w:name="_Toc93428895"/>
       <w:r>
         <w:t>Podział pracy</w:t>
       </w:r>
-      <w:bookmarkEnd w:id="13"/>
+      <w:bookmarkEnd w:id="11"/>
     </w:p>
     <w:p>
       <w:pPr>
@@ -6595,7 +7021,6 @@
       </w:pPr>
     </w:p>
     <w:sectPr>
-      <w:footerReference w:type="default" r:id="rId40"/>
       <w:type w:val="continuous"/>
       <w:pgSz w:w="11906" w:h="16838"/>
       <w:pgMar w:top="1417" w:right="1417" w:bottom="1417" w:left="1417" w:header="708" w:footer="708" w:gutter="0"/>
@@ -12061,6 +12486,31 @@
       <w:u w:val="single"/>
     </w:rPr>
   </w:style>
+  <w:style w:type="character" w:customStyle="1" w:styleId="pl-s1">
+    <w:name w:val="pl-s1"/>
+    <w:basedOn w:val="Domylnaczcionkaakapitu"/>
+    <w:rsid w:val="001867D9"/>
+  </w:style>
+  <w:style w:type="character" w:customStyle="1" w:styleId="pl-en">
+    <w:name w:val="pl-en"/>
+    <w:basedOn w:val="Domylnaczcionkaakapitu"/>
+    <w:rsid w:val="001867D9"/>
+  </w:style>
+  <w:style w:type="character" w:customStyle="1" w:styleId="pl-token">
+    <w:name w:val="pl-token"/>
+    <w:basedOn w:val="Domylnaczcionkaakapitu"/>
+    <w:rsid w:val="001867D9"/>
+  </w:style>
+  <w:style w:type="character" w:customStyle="1" w:styleId="pl-s">
+    <w:name w:val="pl-s"/>
+    <w:basedOn w:val="Domylnaczcionkaakapitu"/>
+    <w:rsid w:val="001867D9"/>
+  </w:style>
+  <w:style w:type="character" w:customStyle="1" w:styleId="pl-c1">
+    <w:name w:val="pl-c1"/>
+    <w:basedOn w:val="Domylnaczcionkaakapitu"/>
+    <w:rsid w:val="009C0C94"/>
+  </w:style>
 </w:styles>
 </file>
 

--- a/Raport.docx
+++ b/Raport.docx
@@ -14,6 +14,8 @@
           <w:szCs w:val="56"/>
         </w:rPr>
       </w:pPr>
+      <w:bookmarkStart w:id="0" w:name="_Hlk93575903"/>
+      <w:bookmarkEnd w:id="0"/>
     </w:p>
     <w:p>
       <w:pPr>
@@ -1178,7 +1180,7 @@
           <w:szCs w:val="32"/>
         </w:rPr>
       </w:pPr>
-      <w:bookmarkStart w:id="0" w:name="_Ref92140927"/>
+      <w:bookmarkStart w:id="1" w:name="_Ref92140927"/>
       <w:r>
         <w:br w:type="page"/>
       </w:r>
@@ -1190,13 +1192,13 @@
           <w:rFonts w:cstheme="majorHAnsi"/>
         </w:rPr>
       </w:pPr>
-      <w:bookmarkStart w:id="1" w:name="_Toc93428886"/>
-      <w:bookmarkEnd w:id="0"/>
+      <w:bookmarkStart w:id="2" w:name="_Toc93428886"/>
+      <w:bookmarkEnd w:id="1"/>
       <w:r>
         <w:lastRenderedPageBreak/>
         <w:t>Cel projektu</w:t>
       </w:r>
-      <w:bookmarkEnd w:id="1"/>
+      <w:bookmarkEnd w:id="2"/>
     </w:p>
     <w:p>
       <w:pPr>
@@ -1216,11 +1218,11 @@
       <w:pPr>
         <w:pStyle w:val="Nagwek1"/>
       </w:pPr>
-      <w:bookmarkStart w:id="2" w:name="_Toc93428887"/>
+      <w:bookmarkStart w:id="3" w:name="_Toc93428887"/>
       <w:r>
         <w:t>Zbiory danych</w:t>
       </w:r>
-      <w:bookmarkEnd w:id="2"/>
+      <w:bookmarkEnd w:id="3"/>
     </w:p>
     <w:p>
       <w:pPr>
@@ -1989,7 +1991,7 @@
         </w:rPr>
         <w:t xml:space="preserve">: </w:t>
       </w:r>
-      <w:bookmarkStart w:id="3" w:name="_Hlk91677618"/>
+      <w:bookmarkStart w:id="4" w:name="_Hlk91677618"/>
       <w:r>
         <w:rPr>
           <w:rFonts w:cstheme="majorHAnsi"/>
@@ -2000,7 +2002,7 @@
         </w:rPr>
         <w:t>Schematy danych dotyczących albumów (po lewej) oraz najpopularniejszych utworów (po prawej) danego artysty.</w:t>
       </w:r>
-      <w:bookmarkEnd w:id="3"/>
+      <w:bookmarkEnd w:id="4"/>
     </w:p>
     <w:p>
       <w:pPr>
@@ -2098,11 +2100,11 @@
       <w:pPr>
         <w:pStyle w:val="Nagwek1"/>
       </w:pPr>
-      <w:bookmarkStart w:id="4" w:name="_Toc93428888"/>
+      <w:bookmarkStart w:id="5" w:name="_Toc93428888"/>
       <w:r>
         <w:t>Architektura systemu</w:t>
       </w:r>
-      <w:bookmarkEnd w:id="4"/>
+      <w:bookmarkEnd w:id="5"/>
     </w:p>
     <w:p>
       <w:pPr>
@@ -2364,21 +2366,21 @@
       <w:pPr>
         <w:pStyle w:val="Nagwek1"/>
       </w:pPr>
-      <w:bookmarkStart w:id="5" w:name="_Toc93428889"/>
+      <w:bookmarkStart w:id="6" w:name="_Toc93428889"/>
       <w:r>
         <w:t>Opis rozwiązania</w:t>
       </w:r>
-      <w:bookmarkEnd w:id="5"/>
+      <w:bookmarkEnd w:id="6"/>
     </w:p>
     <w:p>
       <w:pPr>
         <w:pStyle w:val="Nagwek2"/>
       </w:pPr>
-      <w:bookmarkStart w:id="6" w:name="_Toc93428890"/>
+      <w:bookmarkStart w:id="7" w:name="_Toc93428890"/>
       <w:r>
         <w:t>Pozyskiwanie, przetwarzanie i składowanie danych</w:t>
       </w:r>
-      <w:bookmarkEnd w:id="6"/>
+      <w:bookmarkEnd w:id="7"/>
     </w:p>
     <w:p>
       <w:pPr>
@@ -2881,36 +2883,20 @@
     </w:p>
     <w:p>
       <w:pPr>
-        <w:jc w:val="both"/>
-      </w:pPr>
-      <w:r>
-        <w:rPr>
-          <w:highlight w:val="yellow"/>
-        </w:rPr>
-        <w:t>NOW</w:t>
-      </w:r>
-      <w:r>
-        <w:rPr>
-          <w:highlight w:val="yellow"/>
-        </w:rPr>
-        <w:t>E</w:t>
-      </w:r>
-      <w:r>
-        <w:rPr>
-          <w:highlight w:val="yellow"/>
-        </w:rPr>
-        <w:t xml:space="preserve"> SCREENY</w:t>
-      </w:r>
-    </w:p>
-    <w:p>
+        <w:jc w:val="center"/>
+        <w:rPr>
+          <w:rFonts w:cstheme="majorHAnsi"/>
+          <w:szCs w:val="22"/>
+        </w:rPr>
+      </w:pPr>
       <w:r>
         <w:rPr>
           <w:noProof/>
         </w:rPr>
         <w:lastRenderedPageBreak/>
         <w:drawing>
-          <wp:inline distT="0" distB="0" distL="0" distR="0" wp14:anchorId="64D26F2A" wp14:editId="08FA46C3">
-            <wp:extent cx="5753100" cy="3619500"/>
+          <wp:inline distT="0" distB="0" distL="0" distR="0" wp14:anchorId="64D26F2A" wp14:editId="04BA848D">
+            <wp:extent cx="4957250" cy="3619500"/>
             <wp:effectExtent l="0" t="0" r="0" b="0"/>
             <wp:docPr id="8" name="Obraz 8"/>
             <wp:cNvGraphicFramePr>
@@ -2920,13 +2906,923 @@
               <a:graphicData uri="http://schemas.openxmlformats.org/drawingml/2006/picture">
                 <pic:pic xmlns:pic="http://schemas.openxmlformats.org/drawingml/2006/picture">
                   <pic:nvPicPr>
-                    <pic:cNvPr id="0" name="Picture 5"/>
+                    <pic:cNvPr id="8" name="Obraz 8"/>
                     <pic:cNvPicPr>
                       <a:picLocks noChangeAspect="1" noChangeArrowheads="1"/>
                     </pic:cNvPicPr>
                   </pic:nvPicPr>
                   <pic:blipFill>
                     <a:blip r:embed="rId18">
+                      <a:extLst>
+                        <a:ext uri="{28A0092B-C50C-407E-A947-70E740481C1C}">
+                          <a14:useLocalDpi xmlns:a14="http://schemas.microsoft.com/office/drawing/2010/main" val="0"/>
+                        </a:ext>
+                      </a:extLst>
+                    </a:blip>
+                    <a:stretch>
+                      <a:fillRect/>
+                    </a:stretch>
+                  </pic:blipFill>
+                  <pic:spPr bwMode="auto">
+                    <a:xfrm>
+                      <a:off x="0" y="0"/>
+                      <a:ext cx="4957250" cy="3619500"/>
+                    </a:xfrm>
+                    <a:prstGeom prst="rect">
+                      <a:avLst/>
+                    </a:prstGeom>
+                    <a:noFill/>
+                    <a:ln>
+                      <a:noFill/>
+                    </a:ln>
+                  </pic:spPr>
+                </pic:pic>
+              </a:graphicData>
+            </a:graphic>
+          </wp:inline>
+        </w:drawing>
+      </w:r>
+      <w:r>
+        <w:br/>
+      </w:r>
+      <w:r>
+        <w:rPr>
+          <w:rFonts w:cstheme="majorHAnsi"/>
+          <w:i/>
+          <w:iCs/>
+          <w:sz w:val="18"/>
+          <w:szCs w:val="18"/>
+        </w:rPr>
+        <w:t>Figura</w:t>
+      </w:r>
+      <w:r>
+        <w:rPr>
+          <w:rFonts w:cstheme="majorHAnsi"/>
+          <w:i/>
+          <w:iCs/>
+          <w:sz w:val="18"/>
+          <w:szCs w:val="18"/>
+        </w:rPr>
+        <w:t xml:space="preserve"> </w:t>
+      </w:r>
+      <w:r>
+        <w:rPr>
+          <w:rFonts w:cstheme="majorHAnsi"/>
+          <w:i/>
+          <w:iCs/>
+          <w:sz w:val="18"/>
+          <w:szCs w:val="18"/>
+        </w:rPr>
+        <w:t>4</w:t>
+      </w:r>
+      <w:r>
+        <w:rPr>
+          <w:rFonts w:cstheme="majorHAnsi"/>
+          <w:i/>
+          <w:iCs/>
+          <w:sz w:val="18"/>
+          <w:szCs w:val="18"/>
+        </w:rPr>
+        <w:t xml:space="preserve">: </w:t>
+      </w:r>
+      <w:r>
+        <w:rPr>
+          <w:rFonts w:cstheme="majorHAnsi"/>
+          <w:i/>
+          <w:iCs/>
+          <w:sz w:val="18"/>
+          <w:szCs w:val="18"/>
+        </w:rPr>
+        <w:t>Przepływ danych dotyczący danych o artystach.</w:t>
+      </w:r>
+    </w:p>
+    <w:p>
+      <w:pPr>
+        <w:jc w:val="both"/>
+      </w:pPr>
+      <w:r>
+        <w:t>Na początku do przepływu p</w:t>
+      </w:r>
+      <w:r>
+        <w:t xml:space="preserve">rzy pomocy procesora </w:t>
+      </w:r>
+      <w:proofErr w:type="spellStart"/>
+      <w:r>
+        <w:rPr>
+          <w:i/>
+          <w:iCs/>
+        </w:rPr>
+        <w:t>GetFile</w:t>
+      </w:r>
+      <w:proofErr w:type="spellEnd"/>
+      <w:r>
+        <w:t xml:space="preserve"> p</w:t>
+      </w:r>
+      <w:r>
+        <w:t xml:space="preserve">obierany jest </w:t>
+      </w:r>
+      <w:r>
+        <w:t xml:space="preserve">wspomniany wcześniej </w:t>
+      </w:r>
+      <w:r>
+        <w:t xml:space="preserve">plik tekstowy z identyfikatorami artystów. Plik zawiera 5000 identyfikatorów, po 40 w jednej linii. Taki podział spowodowany jest ograniczeniami Web API </w:t>
+      </w:r>
+      <w:proofErr w:type="spellStart"/>
+      <w:r>
+        <w:t>Spotify</w:t>
+      </w:r>
+      <w:proofErr w:type="spellEnd"/>
+      <w:r>
+        <w:t xml:space="preserve"> – w jednym zapytaniu nie można podać więcej elementów. Przy pomocy procesora </w:t>
+      </w:r>
+      <w:proofErr w:type="spellStart"/>
+      <w:r>
+        <w:rPr>
+          <w:i/>
+          <w:iCs/>
+        </w:rPr>
+        <w:t>SplitText</w:t>
+      </w:r>
+      <w:proofErr w:type="spellEnd"/>
+      <w:r>
+        <w:rPr>
+          <w:i/>
+          <w:iCs/>
+        </w:rPr>
+        <w:t xml:space="preserve"> </w:t>
+      </w:r>
+      <w:r>
+        <w:t xml:space="preserve">plik dzielony jest na 125 plików przepływu (po 40 identyfikatorów w każdym). Następnie procesor </w:t>
+      </w:r>
+      <w:proofErr w:type="spellStart"/>
+      <w:r>
+        <w:rPr>
+          <w:i/>
+          <w:iCs/>
+        </w:rPr>
+        <w:t>ExtractText</w:t>
+      </w:r>
+      <w:proofErr w:type="spellEnd"/>
+      <w:r>
+        <w:t xml:space="preserve"> wydobywa zawartość każdego z plików i przypisuje ją do nich jako atrybut</w:t>
+      </w:r>
+      <w:r>
+        <w:t xml:space="preserve"> </w:t>
+      </w:r>
+      <w:proofErr w:type="spellStart"/>
+      <w:r>
+        <w:rPr>
+          <w:i/>
+          <w:iCs/>
+        </w:rPr>
+        <w:t>content</w:t>
+      </w:r>
+      <w:proofErr w:type="spellEnd"/>
+      <w:r>
+        <w:t xml:space="preserve">. </w:t>
+      </w:r>
+      <w:r>
+        <w:t xml:space="preserve">W kolejnym kroku przy pomocy procesora </w:t>
+      </w:r>
+      <w:proofErr w:type="spellStart"/>
+      <w:r>
+        <w:rPr>
+          <w:i/>
+          <w:iCs/>
+        </w:rPr>
+        <w:t>UpdateAttribute</w:t>
+      </w:r>
+      <w:proofErr w:type="spellEnd"/>
+      <w:r>
+        <w:t xml:space="preserve"> zmieniane są nazwy plików według wzorca: </w:t>
+      </w:r>
+    </w:p>
+    <w:p>
+      <w:pPr>
+        <w:jc w:val="center"/>
+        <w:rPr>
+          <w:rFonts w:cstheme="majorHAnsi"/>
+        </w:rPr>
+      </w:pPr>
+      <w:r>
+        <w:rPr>
+          <w:rFonts w:cstheme="majorHAnsi"/>
+          <w:i/>
+          <w:iCs/>
+        </w:rPr>
+        <w:t>${</w:t>
+      </w:r>
+      <w:proofErr w:type="spellStart"/>
+      <w:r>
+        <w:rPr>
+          <w:rFonts w:cstheme="majorHAnsi"/>
+          <w:i/>
+          <w:iCs/>
+        </w:rPr>
+        <w:t>filename:substringBefore</w:t>
+      </w:r>
+      <w:proofErr w:type="spellEnd"/>
+      <w:r>
+        <w:rPr>
+          <w:rFonts w:cstheme="majorHAnsi"/>
+          <w:i/>
+          <w:iCs/>
+        </w:rPr>
+        <w:t>("_")}_${</w:t>
+      </w:r>
+      <w:proofErr w:type="spellStart"/>
+      <w:r>
+        <w:rPr>
+          <w:rFonts w:cstheme="majorHAnsi"/>
+          <w:i/>
+          <w:iCs/>
+        </w:rPr>
+        <w:t>fragment.index</w:t>
+      </w:r>
+      <w:proofErr w:type="spellEnd"/>
+      <w:r>
+        <w:rPr>
+          <w:rFonts w:cstheme="majorHAnsi"/>
+          <w:i/>
+          <w:iCs/>
+        </w:rPr>
+        <w:t>}.</w:t>
+      </w:r>
+      <w:proofErr w:type="spellStart"/>
+      <w:r>
+        <w:rPr>
+          <w:rFonts w:cstheme="majorHAnsi"/>
+          <w:i/>
+          <w:iCs/>
+        </w:rPr>
+        <w:t>json</w:t>
+      </w:r>
+      <w:proofErr w:type="spellEnd"/>
+    </w:p>
+    <w:p>
+      <w:pPr>
+        <w:jc w:val="both"/>
+      </w:pPr>
+      <w:r>
+        <w:rPr>
+          <w:rFonts w:cstheme="majorHAnsi"/>
+        </w:rPr>
+        <w:t xml:space="preserve">W rezultacie otrzymywane są pliki </w:t>
+      </w:r>
+      <w:r>
+        <w:rPr>
+          <w:rFonts w:cstheme="majorHAnsi"/>
+          <w:i/>
+          <w:iCs/>
+        </w:rPr>
+        <w:t>artists_1</w:t>
+      </w:r>
+      <w:r>
+        <w:rPr>
+          <w:rFonts w:cstheme="majorHAnsi"/>
+        </w:rPr>
+        <w:t xml:space="preserve">, … </w:t>
+      </w:r>
+      <w:r>
+        <w:rPr>
+          <w:rFonts w:cstheme="majorHAnsi"/>
+          <w:i/>
+          <w:iCs/>
+        </w:rPr>
+        <w:t>artists_125</w:t>
+      </w:r>
+      <w:r>
+        <w:rPr>
+          <w:rFonts w:cstheme="majorHAnsi"/>
+        </w:rPr>
+        <w:t xml:space="preserve">. Po wykonaniu powyższych operacji pliki przepływu trafiają do procesora </w:t>
+      </w:r>
+      <w:proofErr w:type="spellStart"/>
+      <w:r>
+        <w:rPr>
+          <w:i/>
+          <w:iCs/>
+        </w:rPr>
+        <w:t>InvokeHTTP</w:t>
+      </w:r>
+      <w:proofErr w:type="spellEnd"/>
+      <w:r>
+        <w:t xml:space="preserve">, przy pomocy którego wykonywane jest zapytanie do Web API </w:t>
+      </w:r>
+      <w:proofErr w:type="spellStart"/>
+      <w:r>
+        <w:t>Spotify</w:t>
+      </w:r>
+      <w:proofErr w:type="spellEnd"/>
+      <w:r>
+        <w:t>, z zawartością plików przepływu (identyfikatorami artystów) jako parametrem</w:t>
+      </w:r>
+      <w:r>
+        <w:t xml:space="preserve">: </w:t>
+      </w:r>
+    </w:p>
+    <w:p>
+      <w:pPr>
+        <w:jc w:val="center"/>
+        <w:rPr>
+          <w:i/>
+          <w:iCs/>
+        </w:rPr>
+      </w:pPr>
+      <w:hyperlink r:id="rId19" w:history="1">
+        <w:r>
+          <w:rPr>
+            <w:rStyle w:val="Hipercze"/>
+            <w:i/>
+            <w:iCs/>
+            <w:color w:val="auto"/>
+            <w:u w:val="none"/>
+          </w:rPr>
+          <w:t>https://api.spotify.com/v1/artists?ids=${content}</w:t>
+        </w:r>
+      </w:hyperlink>
+    </w:p>
+    <w:p>
+      <w:pPr>
+        <w:jc w:val="both"/>
+      </w:pPr>
+      <w:r>
+        <w:t>Do wykonania zapytania konieczne jest dodanie dwóch właściwości do procesora (opcji wywołania zapytania do API)</w:t>
+      </w:r>
+      <w:r>
+        <w:t xml:space="preserve">: </w:t>
+      </w:r>
+    </w:p>
+    <w:p>
+      <w:pPr>
+        <w:pStyle w:val="Akapitzlist"/>
+        <w:numPr>
+          <w:ilvl w:val="0"/>
+          <w:numId w:val="36"/>
+        </w:numPr>
+        <w:ind w:hanging="360"/>
+        <w:jc w:val="both"/>
+      </w:pPr>
+      <w:r>
+        <w:rPr>
+          <w:lang w:val="en-US"/>
+        </w:rPr>
+        <w:t xml:space="preserve">Accept  </w:t>
+      </w:r>
+      <w:r>
+        <w:rPr>
+          <w:lang w:val="en-US"/>
+        </w:rPr>
+        <w:t>:</w:t>
+      </w:r>
+      <w:r>
+        <w:rPr>
+          <w:lang w:val="en-US"/>
+        </w:rPr>
+        <w:t xml:space="preserve"> application/json  </w:t>
+      </w:r>
+    </w:p>
+    <w:p>
+      <w:pPr>
+        <w:pStyle w:val="Akapitzlist"/>
+        <w:numPr>
+          <w:ilvl w:val="0"/>
+          <w:numId w:val="36"/>
+        </w:numPr>
+        <w:ind w:hanging="360"/>
+        <w:jc w:val="both"/>
+      </w:pPr>
+      <w:r>
+        <w:rPr>
+          <w:lang w:val="en-US"/>
+        </w:rPr>
+        <w:t xml:space="preserve">Authorization </w:t>
+      </w:r>
+      <w:r>
+        <w:rPr>
+          <w:lang w:val="en-US"/>
+        </w:rPr>
+        <w:t xml:space="preserve">: </w:t>
+      </w:r>
+      <w:r>
+        <w:rPr>
+          <w:lang w:val="en-US"/>
+        </w:rPr>
+        <w:t xml:space="preserve">Bearer &lt;token&gt; </w:t>
+      </w:r>
+    </w:p>
+    <w:p>
+      <w:pPr>
+        <w:jc w:val="both"/>
+      </w:pPr>
+      <w:proofErr w:type="spellStart"/>
+      <w:r>
+        <w:t>Token</w:t>
+      </w:r>
+      <w:proofErr w:type="spellEnd"/>
+      <w:r>
+        <w:t xml:space="preserve"> umożliwiający dostęp do API trzeba generować co godzinę.</w:t>
+      </w:r>
+      <w:r>
+        <w:t xml:space="preserve"> </w:t>
+      </w:r>
+      <w:r>
+        <w:t xml:space="preserve">Rezultatem są pliki w formacie JSON zawierające informacje o poszczególnych artystach, takie jak </w:t>
+      </w:r>
+      <w:r>
+        <w:t>liczba obserwatorów</w:t>
+      </w:r>
+      <w:r>
+        <w:t>, gatunki, w których tworzą, czy popularność</w:t>
+      </w:r>
+      <w:r>
+        <w:t>. Pliki te ładowane są do dedykowanego folderu w HDFS (</w:t>
+      </w:r>
+      <w:r>
+        <w:rPr>
+          <w:i/>
+          <w:iCs/>
+        </w:rPr>
+        <w:t>/</w:t>
+      </w:r>
+      <w:proofErr w:type="spellStart"/>
+      <w:r>
+        <w:rPr>
+          <w:i/>
+          <w:iCs/>
+        </w:rPr>
+        <w:t>spotify</w:t>
+      </w:r>
+      <w:proofErr w:type="spellEnd"/>
+      <w:r>
+        <w:rPr>
+          <w:i/>
+          <w:iCs/>
+        </w:rPr>
+        <w:t>/</w:t>
+      </w:r>
+      <w:proofErr w:type="spellStart"/>
+      <w:r>
+        <w:rPr>
+          <w:i/>
+          <w:iCs/>
+        </w:rPr>
+        <w:t>artists</w:t>
+      </w:r>
+      <w:proofErr w:type="spellEnd"/>
+      <w:r>
+        <w:t xml:space="preserve">) przy pomocy procesora </w:t>
+      </w:r>
+      <w:proofErr w:type="spellStart"/>
+      <w:r>
+        <w:rPr>
+          <w:i/>
+          <w:iCs/>
+        </w:rPr>
+        <w:t>PutHDFS</w:t>
+      </w:r>
+      <w:proofErr w:type="spellEnd"/>
+      <w:r>
+        <w:t xml:space="preserve">. </w:t>
+      </w:r>
+    </w:p>
+    <w:p>
+      <w:pPr>
+        <w:jc w:val="both"/>
+      </w:pPr>
+      <w:r>
+        <w:t xml:space="preserve">Dodatkowo do przepływu dołączone zostały dwa procesory – </w:t>
+      </w:r>
+      <w:proofErr w:type="spellStart"/>
+      <w:r>
+        <w:rPr>
+          <w:i/>
+          <w:iCs/>
+        </w:rPr>
+        <w:t>AttributesToJSON</w:t>
+      </w:r>
+      <w:proofErr w:type="spellEnd"/>
+      <w:r>
+        <w:t xml:space="preserve"> oraz </w:t>
+      </w:r>
+      <w:proofErr w:type="spellStart"/>
+      <w:r>
+        <w:rPr>
+          <w:i/>
+          <w:iCs/>
+        </w:rPr>
+        <w:t>PutHDFS</w:t>
+      </w:r>
+      <w:proofErr w:type="spellEnd"/>
+      <w:r>
+        <w:t xml:space="preserve"> – odpowiedzialne za obsługę błędów. Pierwszy z nich wydobywa atrybuty pliku przepływu takie jak</w:t>
+      </w:r>
+      <w:r>
+        <w:t xml:space="preserve"> URL, odpowiedź HTTP wraz z kodem czy indeks danego pliku przepływu,</w:t>
+      </w:r>
+      <w:r>
+        <w:t xml:space="preserve"> do pliku w formacie JSON, a drugi ładuje wygenerowane pliki do HDFS (</w:t>
+      </w:r>
+      <w:r>
+        <w:rPr>
+          <w:i/>
+          <w:iCs/>
+        </w:rPr>
+        <w:t>/</w:t>
+      </w:r>
+      <w:proofErr w:type="spellStart"/>
+      <w:r>
+        <w:rPr>
+          <w:i/>
+          <w:iCs/>
+        </w:rPr>
+        <w:t>spotify</w:t>
+      </w:r>
+      <w:proofErr w:type="spellEnd"/>
+      <w:r>
+        <w:rPr>
+          <w:i/>
+          <w:iCs/>
+        </w:rPr>
+        <w:t>/</w:t>
+      </w:r>
+      <w:proofErr w:type="spellStart"/>
+      <w:r>
+        <w:rPr>
+          <w:i/>
+          <w:iCs/>
+        </w:rPr>
+        <w:t>logs</w:t>
+      </w:r>
+      <w:proofErr w:type="spellEnd"/>
+      <w:r>
+        <w:t>).</w:t>
+      </w:r>
+    </w:p>
+    <w:p>
+      <w:pPr>
+        <w:jc w:val="both"/>
+      </w:pPr>
+      <w:r>
+        <w:lastRenderedPageBreak/>
+        <w:t xml:space="preserve">W Apache </w:t>
+      </w:r>
+      <w:proofErr w:type="spellStart"/>
+      <w:r>
+        <w:t>NiFi</w:t>
+      </w:r>
+      <w:proofErr w:type="spellEnd"/>
+      <w:r>
+        <w:t xml:space="preserve"> utworzone zostały jeszcze dwa przepływy, dla wcześniej wspomnianych danych dotyczących albumów oraz utworów. Pozyskane uprzednio pliki w formacie JSON ładowane są do odpowiednich folderów w HDFS (</w:t>
+      </w:r>
+      <w:r>
+        <w:rPr>
+          <w:i/>
+          <w:iCs/>
+        </w:rPr>
+        <w:t>/</w:t>
+      </w:r>
+      <w:proofErr w:type="spellStart"/>
+      <w:r>
+        <w:rPr>
+          <w:i/>
+          <w:iCs/>
+        </w:rPr>
+        <w:t>spotify</w:t>
+      </w:r>
+      <w:proofErr w:type="spellEnd"/>
+      <w:r>
+        <w:rPr>
+          <w:i/>
+          <w:iCs/>
+        </w:rPr>
+        <w:t>/</w:t>
+      </w:r>
+      <w:proofErr w:type="spellStart"/>
+      <w:r>
+        <w:rPr>
+          <w:i/>
+          <w:iCs/>
+        </w:rPr>
+        <w:t>albums</w:t>
+      </w:r>
+      <w:proofErr w:type="spellEnd"/>
+      <w:r>
+        <w:rPr>
+          <w:i/>
+          <w:iCs/>
+        </w:rPr>
+        <w:t>, /</w:t>
+      </w:r>
+      <w:proofErr w:type="spellStart"/>
+      <w:r>
+        <w:rPr>
+          <w:i/>
+          <w:iCs/>
+        </w:rPr>
+        <w:t>spotify</w:t>
+      </w:r>
+      <w:proofErr w:type="spellEnd"/>
+      <w:r>
+        <w:rPr>
+          <w:i/>
+          <w:iCs/>
+        </w:rPr>
+        <w:t>/</w:t>
+      </w:r>
+      <w:proofErr w:type="spellStart"/>
+      <w:r>
+        <w:rPr>
+          <w:i/>
+          <w:iCs/>
+        </w:rPr>
+        <w:t>tracks</w:t>
+      </w:r>
+      <w:proofErr w:type="spellEnd"/>
+      <w:r>
+        <w:t>).</w:t>
+      </w:r>
+    </w:p>
+    <w:p>
+      <w:pPr>
+        <w:jc w:val="center"/>
+        <w:rPr>
+          <w:rFonts w:cstheme="majorHAnsi"/>
+          <w:szCs w:val="22"/>
+        </w:rPr>
+      </w:pPr>
+      <w:r>
+        <w:rPr>
+          <w:noProof/>
+        </w:rPr>
+        <w:drawing>
+          <wp:inline distT="0" distB="0" distL="0" distR="0" wp14:anchorId="6C5F7793" wp14:editId="1A5B7CD6">
+            <wp:extent cx="4117783" cy="2298700"/>
+            <wp:effectExtent l="0" t="0" r="0" b="6350"/>
+            <wp:docPr id="7" name="Obraz 7"/>
+            <wp:cNvGraphicFramePr>
+              <a:graphicFrameLocks xmlns:a="http://schemas.openxmlformats.org/drawingml/2006/main" noChangeAspect="1"/>
+            </wp:cNvGraphicFramePr>
+            <a:graphic xmlns:a="http://schemas.openxmlformats.org/drawingml/2006/main">
+              <a:graphicData uri="http://schemas.openxmlformats.org/drawingml/2006/picture">
+                <pic:pic xmlns:pic="http://schemas.openxmlformats.org/drawingml/2006/picture">
+                  <pic:nvPicPr>
+                    <pic:cNvPr id="7" name="Obraz 7"/>
+                    <pic:cNvPicPr>
+                      <a:picLocks noChangeAspect="1" noChangeArrowheads="1"/>
+                    </pic:cNvPicPr>
+                  </pic:nvPicPr>
+                  <pic:blipFill>
+                    <a:blip r:embed="rId20">
+                      <a:extLst>
+                        <a:ext uri="{28A0092B-C50C-407E-A947-70E740481C1C}">
+                          <a14:useLocalDpi xmlns:a14="http://schemas.microsoft.com/office/drawing/2010/main" val="0"/>
+                        </a:ext>
+                      </a:extLst>
+                    </a:blip>
+                    <a:stretch>
+                      <a:fillRect/>
+                    </a:stretch>
+                  </pic:blipFill>
+                  <pic:spPr bwMode="auto">
+                    <a:xfrm>
+                      <a:off x="0" y="0"/>
+                      <a:ext cx="4117783" cy="2298700"/>
+                    </a:xfrm>
+                    <a:prstGeom prst="rect">
+                      <a:avLst/>
+                    </a:prstGeom>
+                    <a:noFill/>
+                    <a:ln>
+                      <a:noFill/>
+                    </a:ln>
+                  </pic:spPr>
+                </pic:pic>
+              </a:graphicData>
+            </a:graphic>
+          </wp:inline>
+        </w:drawing>
+      </w:r>
+      <w:r>
+        <w:br/>
+      </w:r>
+      <w:r>
+        <w:rPr>
+          <w:rFonts w:cstheme="majorHAnsi"/>
+          <w:i/>
+          <w:iCs/>
+          <w:sz w:val="18"/>
+          <w:szCs w:val="18"/>
+        </w:rPr>
+        <w:t>Figura</w:t>
+      </w:r>
+      <w:r>
+        <w:rPr>
+          <w:rFonts w:cstheme="majorHAnsi"/>
+          <w:i/>
+          <w:iCs/>
+          <w:sz w:val="18"/>
+          <w:szCs w:val="18"/>
+        </w:rPr>
+        <w:t xml:space="preserve"> </w:t>
+      </w:r>
+      <w:r>
+        <w:rPr>
+          <w:rFonts w:cstheme="majorHAnsi"/>
+          <w:i/>
+          <w:iCs/>
+          <w:sz w:val="18"/>
+          <w:szCs w:val="18"/>
+        </w:rPr>
+        <w:t>5</w:t>
+      </w:r>
+      <w:r>
+        <w:rPr>
+          <w:rFonts w:cstheme="majorHAnsi"/>
+          <w:i/>
+          <w:iCs/>
+          <w:sz w:val="18"/>
+          <w:szCs w:val="18"/>
+        </w:rPr>
+        <w:t xml:space="preserve">: </w:t>
+      </w:r>
+      <w:r>
+        <w:rPr>
+          <w:rFonts w:cstheme="majorHAnsi"/>
+          <w:i/>
+          <w:iCs/>
+          <w:sz w:val="18"/>
+          <w:szCs w:val="18"/>
+        </w:rPr>
+        <w:t>Przepływy danych dotyczące danych o albumach i utworach.</w:t>
+      </w:r>
+    </w:p>
+    <w:p>
+      <w:pPr>
+        <w:jc w:val="both"/>
+      </w:pPr>
+      <w:r>
+        <w:t xml:space="preserve">W następnym kroku </w:t>
+      </w:r>
+      <w:r>
+        <w:t xml:space="preserve">dane są przetwarzane przy pomocy skryptu języka </w:t>
+      </w:r>
+      <w:proofErr w:type="spellStart"/>
+      <w:r>
+        <w:t>Python</w:t>
+      </w:r>
+      <w:proofErr w:type="spellEnd"/>
+      <w:r>
+        <w:t xml:space="preserve"> wykorzystującego </w:t>
+      </w:r>
+      <w:proofErr w:type="spellStart"/>
+      <w:r>
+        <w:rPr>
+          <w:i/>
+          <w:iCs/>
+        </w:rPr>
+        <w:t>PySpark</w:t>
+      </w:r>
+      <w:proofErr w:type="spellEnd"/>
+      <w:r>
+        <w:t xml:space="preserve"> </w:t>
+      </w:r>
+      <w:r>
+        <w:t>– interfejs dla</w:t>
+      </w:r>
+      <w:r>
+        <w:t xml:space="preserve"> Apache Spark</w:t>
+      </w:r>
+      <w:r>
+        <w:t xml:space="preserve"> w </w:t>
+      </w:r>
+      <w:proofErr w:type="spellStart"/>
+      <w:r>
+        <w:t>Pythonie</w:t>
+      </w:r>
+      <w:proofErr w:type="spellEnd"/>
+      <w:r>
+        <w:t xml:space="preserve">. </w:t>
+      </w:r>
+      <w:r>
+        <w:t xml:space="preserve">Z plików z danymi o artystach wybrane zostały </w:t>
+      </w:r>
+      <w:r>
+        <w:t>informacje o ich identyfikatorze, imieniu i nazwisku bądź pseudonimie, liczbie obserwujących, popularności, oraz gatunkach, w których tworzą. Następnie usunięto zduplikowane rekordy – po tej operacji w zbiorze pozostało 4989 unikalnych artystów.</w:t>
+      </w:r>
+      <w:r>
+        <w:t xml:space="preserve"> Z plików z danymi o albumach wybrane zostały informacje o identyfikatorze artysty (na postawie adresu URL), rodzaju albumu, jego identyfikatorze, tytule, dacie wydania oraz liczbie utworów.</w:t>
+      </w:r>
+      <w:r>
+        <w:t xml:space="preserve"> Wyfiltrowano dane według rodzaju albumu – w zbiorze pozostały jedynie „klasyczne” albumy (nie kompilacje) oraz single. Oprócz tego dokonano drobnych modyfikacji – dla 3 artystów zmieniono identyfikatory. Wynikało to z faktu, iż dla niektórych artystów istnieją dwa działające identyfikatory; w tym wypadku w zbiorze danych o artystach trzech z nich miało przypisany jeden identyfikator, a w zbiorze danych o albumach – drugi, co powodowało powstawanie niepotrzebnych braków danych przy łączeniu zbiorów.</w:t>
+      </w:r>
+      <w:r>
+        <w:t xml:space="preserve"> Te same modyfikacje zostały przeprowadzone w zbiorze danych o utworach. Z tego zbioru wybrano informacje o identyfikatorze albumu, długości utworu, jego identyfikatorze, tytule, popularności oraz o tym, czy zawiera on wulgaryzmy. Dodatkowo dodano informację o identyfikatorze artysty na podstawie nazwy pliku</w:t>
+      </w:r>
+      <w:r>
+        <w:t>. Wszystkie trzy zbiory zostały połączone na podstawie identyfikatorów artystów oraz albumów oraz załadowane do HDFS w postaci plików w formacie CSV.</w:t>
+      </w:r>
+    </w:p>
+    <w:p>
+      <w:pPr>
+        <w:jc w:val="both"/>
+      </w:pPr>
+      <w:r>
+        <w:t xml:space="preserve">Do składowania danych wykorzystany został również projekt Apache </w:t>
+      </w:r>
+      <w:proofErr w:type="spellStart"/>
+      <w:r>
+        <w:t>HBase</w:t>
+      </w:r>
+      <w:proofErr w:type="spellEnd"/>
+      <w:r>
+        <w:t xml:space="preserve">. Ładowane są tam widoki wsadowe tworzone przy pomocy Apache Spark poprzez interakcję ze stworzoną aplikacją </w:t>
+      </w:r>
+      <w:proofErr w:type="spellStart"/>
+      <w:r>
+        <w:t>Flask</w:t>
+      </w:r>
+      <w:proofErr w:type="spellEnd"/>
+      <w:r>
+        <w:t xml:space="preserve">. Tabela w Apache </w:t>
+      </w:r>
+      <w:proofErr w:type="spellStart"/>
+      <w:r>
+        <w:t>HBase</w:t>
+      </w:r>
+      <w:proofErr w:type="spellEnd"/>
+      <w:r>
+        <w:t xml:space="preserve"> służy do przechowywania wszystkich 3 rodzajów tworzonych widoków. W jej obrębie wyróżnione zostały 3 rodziny kolumn – dotyczące danych o artystach, albumach oraz utworach, gdyż po takie podzbiory zmiennych</w:t>
+      </w:r>
+      <w:r>
+        <w:t xml:space="preserve"> sięgamy poprzez aplikację.</w:t>
+      </w:r>
+      <w:r>
+        <w:t xml:space="preserve"> </w:t>
+      </w:r>
+    </w:p>
+    <w:p>
+      <w:pPr>
+        <w:pStyle w:val="Nagwek2"/>
+      </w:pPr>
+      <w:bookmarkStart w:id="8" w:name="_Toc93428891"/>
+      <w:r>
+        <w:t>Analiza danych</w:t>
+      </w:r>
+      <w:r>
+        <w:t xml:space="preserve"> (generowanie widoków wsadowych)</w:t>
+      </w:r>
+      <w:bookmarkEnd w:id="8"/>
+    </w:p>
+    <w:p>
+      <w:pPr>
+        <w:jc w:val="both"/>
+      </w:pPr>
+      <w:r>
+        <w:t>W trakcie przetwarzania danych</w:t>
+      </w:r>
+      <w:r>
+        <w:t xml:space="preserve"> przy użyciu Apache Spark</w:t>
+      </w:r>
+      <w:r>
+        <w:t xml:space="preserve"> wygenerowano kilka widoków wsadowych, które pozwoliły na lepsze zrozumienie pozyskanych danych oraz wydobycie interesujących informacji.</w:t>
+      </w:r>
+    </w:p>
+    <w:p>
+      <w:pPr>
+        <w:jc w:val="center"/>
+        <w:rPr>
+          <w:rFonts w:cstheme="majorHAnsi"/>
+          <w:i/>
+          <w:iCs/>
+          <w:sz w:val="18"/>
+          <w:szCs w:val="18"/>
+        </w:rPr>
+      </w:pPr>
+      <w:r>
+        <w:rPr>
+          <w:noProof/>
+        </w:rPr>
+        <w:lastRenderedPageBreak/>
+        <w:drawing>
+          <wp:inline distT="0" distB="0" distL="0" distR="0" wp14:anchorId="7AF3BDD6" wp14:editId="59126336">
+            <wp:extent cx="5760720" cy="1692910"/>
+            <wp:effectExtent l="0" t="0" r="0" b="2540"/>
+            <wp:docPr id="32" name="Obraz 32" descr="Obraz zawierający tekst&#10;&#10;Opis wygenerowany automatycznie"/>
+            <wp:cNvGraphicFramePr>
+              <a:graphicFrameLocks xmlns:a="http://schemas.openxmlformats.org/drawingml/2006/main" noChangeAspect="1"/>
+            </wp:cNvGraphicFramePr>
+            <a:graphic xmlns:a="http://schemas.openxmlformats.org/drawingml/2006/main">
+              <a:graphicData uri="http://schemas.openxmlformats.org/drawingml/2006/picture">
+                <pic:pic xmlns:pic="http://schemas.openxmlformats.org/drawingml/2006/picture">
+                  <pic:nvPicPr>
+                    <pic:cNvPr id="32" name="Obraz 32" descr="Obraz zawierający tekst&#10;&#10;Opis wygenerowany automatycznie"/>
+                    <pic:cNvPicPr>
+                      <a:picLocks noChangeAspect="1" noChangeArrowheads="1"/>
+                    </pic:cNvPicPr>
+                  </pic:nvPicPr>
+                  <pic:blipFill>
+                    <a:blip r:embed="rId21">
                       <a:extLst>
                         <a:ext uri="{28A0092B-C50C-407E-A947-70E740481C1C}">
                           <a14:useLocalDpi xmlns:a14="http://schemas.microsoft.com/office/drawing/2010/main" val="0"/>
@@ -2941,7 +3837,7 @@
                   <pic:spPr bwMode="auto">
                     <a:xfrm>
                       <a:off x="0" y="0"/>
-                      <a:ext cx="5753100" cy="3619500"/>
+                      <a:ext cx="5760720" cy="1692910"/>
                     </a:xfrm>
                     <a:prstGeom prst="rect">
                       <a:avLst/>
@@ -2957,15 +3853,6 @@
           </wp:inline>
         </w:drawing>
       </w:r>
-    </w:p>
-    <w:p>
-      <w:pPr>
-        <w:jc w:val="center"/>
-        <w:rPr>
-          <w:rFonts w:cstheme="majorHAnsi"/>
-          <w:szCs w:val="22"/>
-        </w:rPr>
-      </w:pPr>
       <w:r>
         <w:rPr>
           <w:rFonts w:cstheme="majorHAnsi"/>
@@ -2974,7 +3861,7 @@
           <w:sz w:val="18"/>
           <w:szCs w:val="18"/>
         </w:rPr>
-        <w:t>Figura</w:t>
+        <w:t>Tabela 1</w:t>
       </w:r>
       <w:r>
         <w:rPr>
@@ -2984,7 +3871,7 @@
           <w:sz w:val="18"/>
           <w:szCs w:val="18"/>
         </w:rPr>
-        <w:t xml:space="preserve"> </w:t>
+        <w:t xml:space="preserve">: </w:t>
       </w:r>
       <w:r>
         <w:rPr>
@@ -2994,7 +3881,7 @@
           <w:sz w:val="18"/>
           <w:szCs w:val="18"/>
         </w:rPr>
-        <w:t>4</w:t>
+        <w:t>Dziesięć najpopularniejszych utworów w całym zbiorze wraz z imieniem i nazwiskiem/pseudonimem artysty</w:t>
       </w:r>
       <w:r>
         <w:rPr>
@@ -3004,9 +3891,12 @@
           <w:sz w:val="18"/>
           <w:szCs w:val="18"/>
         </w:rPr>
-        <w:t xml:space="preserve">: </w:t>
-      </w:r>
-      <w:r>
+        <w:t>.</w:t>
+      </w:r>
+    </w:p>
+    <w:p>
+      <w:pPr>
+        <w:jc w:val="center"/>
         <w:rPr>
           <w:rFonts w:cstheme="majorHAnsi"/>
           <w:i/>
@@ -3014,584 +3904,16 @@
           <w:sz w:val="18"/>
           <w:szCs w:val="18"/>
         </w:rPr>
-        <w:t>Przepływ danych dotyczący danych o artystach.</w:t>
-      </w:r>
-    </w:p>
-    <w:p>
-      <w:pPr>
-        <w:jc w:val="both"/>
-      </w:pPr>
-      <w:r>
-        <w:t>Na początku do przepływu p</w:t>
-      </w:r>
-      <w:r>
-        <w:t xml:space="preserve">rzy pomocy procesora </w:t>
-      </w:r>
-      <w:proofErr w:type="spellStart"/>
-      <w:r>
-        <w:rPr>
-          <w:i/>
-          <w:iCs/>
-        </w:rPr>
-        <w:t>GetFile</w:t>
-      </w:r>
-      <w:proofErr w:type="spellEnd"/>
-      <w:r>
-        <w:t xml:space="preserve"> p</w:t>
-      </w:r>
-      <w:r>
-        <w:t xml:space="preserve">obierany jest </w:t>
-      </w:r>
-      <w:r>
-        <w:t xml:space="preserve">wspomniany wcześniej </w:t>
-      </w:r>
-      <w:r>
-        <w:t xml:space="preserve">plik tekstowy z identyfikatorami artystów. Plik zawiera 5000 identyfikatorów, po 40 w jednej linii. Taki podział spowodowany jest ograniczeniami Web API </w:t>
-      </w:r>
-      <w:proofErr w:type="spellStart"/>
-      <w:r>
-        <w:t>Spotify</w:t>
-      </w:r>
-      <w:proofErr w:type="spellEnd"/>
-      <w:r>
-        <w:t xml:space="preserve"> – w jednym zapytaniu nie można podać więcej elementów. Przy pomocy procesora </w:t>
-      </w:r>
-      <w:proofErr w:type="spellStart"/>
-      <w:r>
-        <w:rPr>
-          <w:i/>
-          <w:iCs/>
-        </w:rPr>
-        <w:t>SplitText</w:t>
-      </w:r>
-      <w:proofErr w:type="spellEnd"/>
-      <w:r>
-        <w:rPr>
-          <w:i/>
-          <w:iCs/>
-        </w:rPr>
-        <w:t xml:space="preserve"> </w:t>
-      </w:r>
-      <w:r>
-        <w:t xml:space="preserve">plik dzielony jest na 125 plików przepływu (po 40 identyfikatorów w każdym). Następnie procesor </w:t>
-      </w:r>
-      <w:proofErr w:type="spellStart"/>
-      <w:r>
-        <w:rPr>
-          <w:i/>
-          <w:iCs/>
-        </w:rPr>
-        <w:t>ExtractText</w:t>
-      </w:r>
-      <w:proofErr w:type="spellEnd"/>
-      <w:r>
-        <w:t xml:space="preserve"> wydobywa zawartość każdego z plików i przypisuje ją do nich jako atrybut</w:t>
-      </w:r>
-      <w:r>
-        <w:t xml:space="preserve"> </w:t>
-      </w:r>
-      <w:proofErr w:type="spellStart"/>
-      <w:r>
-        <w:rPr>
-          <w:i/>
-          <w:iCs/>
-        </w:rPr>
-        <w:t>content</w:t>
-      </w:r>
-      <w:proofErr w:type="spellEnd"/>
-      <w:r>
-        <w:t xml:space="preserve">. </w:t>
-      </w:r>
-      <w:r>
-        <w:t xml:space="preserve">W kolejnym kroku przy pomocy procesora </w:t>
-      </w:r>
-      <w:proofErr w:type="spellStart"/>
-      <w:r>
-        <w:rPr>
-          <w:i/>
-          <w:iCs/>
-        </w:rPr>
-        <w:t>UpdateAttribute</w:t>
-      </w:r>
-      <w:proofErr w:type="spellEnd"/>
-      <w:r>
-        <w:t xml:space="preserve"> zmieniane są nazwy plików według wzorca: </w:t>
-      </w:r>
-    </w:p>
-    <w:p>
-      <w:pPr>
-        <w:jc w:val="center"/>
-        <w:rPr>
-          <w:rFonts w:cstheme="majorHAnsi"/>
-        </w:rPr>
-      </w:pPr>
-      <w:r>
-        <w:rPr>
-          <w:rFonts w:cstheme="majorHAnsi"/>
-          <w:i/>
-          <w:iCs/>
-        </w:rPr>
-        <w:t>${</w:t>
-      </w:r>
-      <w:proofErr w:type="spellStart"/>
-      <w:r>
-        <w:rPr>
-          <w:rFonts w:cstheme="majorHAnsi"/>
-          <w:i/>
-          <w:iCs/>
-        </w:rPr>
-        <w:t>filename:substringBefore</w:t>
-      </w:r>
-      <w:proofErr w:type="spellEnd"/>
-      <w:r>
-        <w:rPr>
-          <w:rFonts w:cstheme="majorHAnsi"/>
-          <w:i/>
-          <w:iCs/>
-        </w:rPr>
-        <w:t>("_")}_${</w:t>
-      </w:r>
-      <w:proofErr w:type="spellStart"/>
-      <w:r>
-        <w:rPr>
-          <w:rFonts w:cstheme="majorHAnsi"/>
-          <w:i/>
-          <w:iCs/>
-        </w:rPr>
-        <w:t>fragment.index</w:t>
-      </w:r>
-      <w:proofErr w:type="spellEnd"/>
-      <w:r>
-        <w:rPr>
-          <w:rFonts w:cstheme="majorHAnsi"/>
-          <w:i/>
-          <w:iCs/>
-        </w:rPr>
-        <w:t>}.</w:t>
-      </w:r>
-      <w:proofErr w:type="spellStart"/>
-      <w:r>
-        <w:rPr>
-          <w:rFonts w:cstheme="majorHAnsi"/>
-          <w:i/>
-          <w:iCs/>
-        </w:rPr>
-        <w:t>json</w:t>
-      </w:r>
-      <w:proofErr w:type="spellEnd"/>
-    </w:p>
-    <w:p>
-      <w:pPr>
-        <w:jc w:val="both"/>
-      </w:pPr>
-      <w:r>
-        <w:rPr>
-          <w:rFonts w:cstheme="majorHAnsi"/>
-        </w:rPr>
-        <w:t xml:space="preserve">W rezultacie otrzymywane są pliki </w:t>
-      </w:r>
-      <w:r>
-        <w:rPr>
-          <w:rFonts w:cstheme="majorHAnsi"/>
-          <w:i/>
-          <w:iCs/>
-        </w:rPr>
-        <w:t>artists_1</w:t>
-      </w:r>
-      <w:r>
-        <w:rPr>
-          <w:rFonts w:cstheme="majorHAnsi"/>
-        </w:rPr>
-        <w:t xml:space="preserve">, … </w:t>
-      </w:r>
-      <w:r>
-        <w:rPr>
-          <w:rFonts w:cstheme="majorHAnsi"/>
-          <w:i/>
-          <w:iCs/>
-        </w:rPr>
-        <w:t>artists_125</w:t>
-      </w:r>
-      <w:r>
-        <w:rPr>
-          <w:rFonts w:cstheme="majorHAnsi"/>
-        </w:rPr>
-        <w:t xml:space="preserve">. Po wykonaniu powyższych operacji pliki przepływu trafiają do procesora </w:t>
-      </w:r>
-      <w:proofErr w:type="spellStart"/>
-      <w:r>
-        <w:rPr>
-          <w:i/>
-          <w:iCs/>
-        </w:rPr>
-        <w:t>InvokeHTTP</w:t>
-      </w:r>
-      <w:proofErr w:type="spellEnd"/>
-      <w:r>
-        <w:t xml:space="preserve">, przy pomocy którego wykonywane jest zapytanie do Web API </w:t>
-      </w:r>
-      <w:proofErr w:type="spellStart"/>
-      <w:r>
-        <w:t>Spotify</w:t>
-      </w:r>
-      <w:proofErr w:type="spellEnd"/>
-      <w:r>
-        <w:t>, z zawartością plików przepływu (identyfikatorami artystów) jako parametrem</w:t>
-      </w:r>
-      <w:r>
-        <w:t xml:space="preserve">: </w:t>
-      </w:r>
-    </w:p>
-    <w:p>
-      <w:pPr>
-        <w:jc w:val="center"/>
-        <w:rPr>
-          <w:i/>
-          <w:iCs/>
-        </w:rPr>
-      </w:pPr>
-      <w:hyperlink r:id="rId19" w:history="1">
-        <w:r>
-          <w:rPr>
-            <w:rStyle w:val="Hipercze"/>
-            <w:i/>
-            <w:iCs/>
-            <w:color w:val="auto"/>
-            <w:u w:val="none"/>
-          </w:rPr>
-          <w:t>https://api.spotify.com/v1/artists?ids=${content}</w:t>
-        </w:r>
-      </w:hyperlink>
-    </w:p>
-    <w:p>
-      <w:pPr>
-        <w:jc w:val="both"/>
-      </w:pPr>
-      <w:r>
-        <w:t>Do wykonania zapytania konieczne jest dodanie dwóch właściwości do procesora (opcji wywołania zapytania do API)</w:t>
-      </w:r>
-      <w:r>
-        <w:t xml:space="preserve">: </w:t>
-      </w:r>
-    </w:p>
-    <w:p>
-      <w:pPr>
-        <w:pStyle w:val="Akapitzlist"/>
-        <w:numPr>
-          <w:ilvl w:val="0"/>
-          <w:numId w:val="36"/>
-        </w:numPr>
-        <w:ind w:hanging="360"/>
-        <w:jc w:val="both"/>
-      </w:pPr>
-      <w:r>
-        <w:rPr>
-          <w:lang w:val="en-US"/>
-        </w:rPr>
-        <w:t xml:space="preserve">Accept  </w:t>
-      </w:r>
-      <w:r>
-        <w:rPr>
-          <w:lang w:val="en-US"/>
-        </w:rPr>
-        <w:t>:</w:t>
-      </w:r>
-      <w:r>
-        <w:rPr>
-          <w:lang w:val="en-US"/>
-        </w:rPr>
-        <w:t xml:space="preserve"> application/json  </w:t>
-      </w:r>
-    </w:p>
-    <w:p>
-      <w:pPr>
-        <w:pStyle w:val="Akapitzlist"/>
-        <w:numPr>
-          <w:ilvl w:val="0"/>
-          <w:numId w:val="36"/>
-        </w:numPr>
-        <w:ind w:hanging="360"/>
-        <w:jc w:val="both"/>
-      </w:pPr>
-      <w:r>
-        <w:rPr>
-          <w:lang w:val="en-US"/>
-        </w:rPr>
-        <w:t xml:space="preserve">Authorization </w:t>
-      </w:r>
-      <w:r>
-        <w:rPr>
-          <w:lang w:val="en-US"/>
-        </w:rPr>
-        <w:t xml:space="preserve">: </w:t>
-      </w:r>
-      <w:r>
-        <w:rPr>
-          <w:lang w:val="en-US"/>
-        </w:rPr>
-        <w:t xml:space="preserve">Bearer &lt;token&gt; </w:t>
-      </w:r>
-    </w:p>
-    <w:p>
-      <w:pPr>
-        <w:jc w:val="both"/>
-      </w:pPr>
-      <w:proofErr w:type="spellStart"/>
-      <w:r>
-        <w:t>Token</w:t>
-      </w:r>
-      <w:proofErr w:type="spellEnd"/>
-      <w:r>
-        <w:t xml:space="preserve"> umożliwiający dostęp do API trzeba generować co godzinę.</w:t>
-      </w:r>
-      <w:r>
-        <w:t xml:space="preserve"> </w:t>
-      </w:r>
-      <w:r>
-        <w:t xml:space="preserve">Rezultatem są pliki w formacie JSON zawierające informacje o poszczególnych artystach, takie jak </w:t>
-      </w:r>
-      <w:r>
-        <w:t>liczba obserwatorów</w:t>
-      </w:r>
-      <w:r>
-        <w:t>, gatunki, w których tworzą, czy popularność</w:t>
-      </w:r>
-      <w:r>
-        <w:t>. Pliki te ładowane są do dedykowanego folderu w HDFS (</w:t>
-      </w:r>
-      <w:r>
-        <w:rPr>
-          <w:i/>
-          <w:iCs/>
-        </w:rPr>
-        <w:t>/</w:t>
-      </w:r>
-      <w:proofErr w:type="spellStart"/>
-      <w:r>
-        <w:rPr>
-          <w:i/>
-          <w:iCs/>
-        </w:rPr>
-        <w:t>spotify</w:t>
-      </w:r>
-      <w:proofErr w:type="spellEnd"/>
-      <w:r>
-        <w:rPr>
-          <w:i/>
-          <w:iCs/>
-        </w:rPr>
-        <w:t>/</w:t>
-      </w:r>
-      <w:proofErr w:type="spellStart"/>
-      <w:r>
-        <w:rPr>
-          <w:i/>
-          <w:iCs/>
-        </w:rPr>
-        <w:t>artists</w:t>
-      </w:r>
-      <w:proofErr w:type="spellEnd"/>
-      <w:r>
-        <w:t xml:space="preserve">) przy pomocy procesora </w:t>
-      </w:r>
-      <w:proofErr w:type="spellStart"/>
-      <w:r>
-        <w:rPr>
-          <w:i/>
-          <w:iCs/>
-        </w:rPr>
-        <w:t>PutHDFS</w:t>
-      </w:r>
-      <w:proofErr w:type="spellEnd"/>
-      <w:r>
-        <w:t xml:space="preserve">. </w:t>
-      </w:r>
-    </w:p>
-    <w:p>
-      <w:pPr>
-        <w:jc w:val="both"/>
-      </w:pPr>
-      <w:r>
-        <w:t xml:space="preserve">Dodatkowo do przepływu dołączone zostały dwa procesory – </w:t>
-      </w:r>
-      <w:proofErr w:type="spellStart"/>
-      <w:r>
-        <w:rPr>
-          <w:i/>
-          <w:iCs/>
-        </w:rPr>
-        <w:t>AttributesToJSON</w:t>
-      </w:r>
-      <w:proofErr w:type="spellEnd"/>
-      <w:r>
-        <w:t xml:space="preserve"> oraz </w:t>
-      </w:r>
-      <w:proofErr w:type="spellStart"/>
-      <w:r>
-        <w:rPr>
-          <w:i/>
-          <w:iCs/>
-        </w:rPr>
-        <w:t>PutHDFS</w:t>
-      </w:r>
-      <w:proofErr w:type="spellEnd"/>
-      <w:r>
-        <w:t xml:space="preserve"> – odpowiedzialne za obsługę błędów. Pierwszy z nich wydobywa atrybuty pliku przepływu takie jak</w:t>
-      </w:r>
-      <w:r>
-        <w:t xml:space="preserve"> URL, </w:t>
-      </w:r>
-      <w:r>
-        <w:lastRenderedPageBreak/>
-        <w:t>odpowiedź HTTP wraz z kodem czy indeks danego pliku przepływu,</w:t>
-      </w:r>
-      <w:r>
-        <w:t xml:space="preserve"> do pliku w formacie JSON, a drugi ładuje wygenerowane pliki do HDFS (</w:t>
-      </w:r>
-      <w:r>
-        <w:rPr>
-          <w:i/>
-          <w:iCs/>
-        </w:rPr>
-        <w:t>/</w:t>
-      </w:r>
-      <w:proofErr w:type="spellStart"/>
-      <w:r>
-        <w:rPr>
-          <w:i/>
-          <w:iCs/>
-        </w:rPr>
-        <w:t>spotify</w:t>
-      </w:r>
-      <w:proofErr w:type="spellEnd"/>
-      <w:r>
-        <w:rPr>
-          <w:i/>
-          <w:iCs/>
-        </w:rPr>
-        <w:t>/</w:t>
-      </w:r>
-      <w:proofErr w:type="spellStart"/>
-      <w:r>
-        <w:rPr>
-          <w:i/>
-          <w:iCs/>
-        </w:rPr>
-        <w:t>logs</w:t>
-      </w:r>
-      <w:proofErr w:type="spellEnd"/>
-      <w:r>
-        <w:t>).</w:t>
-      </w:r>
-    </w:p>
-    <w:p>
-      <w:r>
-        <w:t xml:space="preserve">W Apache </w:t>
-      </w:r>
-      <w:proofErr w:type="spellStart"/>
-      <w:r>
-        <w:t>NiFi</w:t>
-      </w:r>
-      <w:proofErr w:type="spellEnd"/>
-      <w:r>
-        <w:t xml:space="preserve"> utworzone zostały jeszcze dwa przepływy, dla wcześniej wspomnianych danych dotyczących albumów oraz utworów. </w:t>
-      </w:r>
-      <w:r>
-        <w:t>P</w:t>
-      </w:r>
-      <w:r>
-        <w:t>ozyskane uprzednio p</w:t>
-      </w:r>
-      <w:r>
-        <w:t>liki w formacie JSON</w:t>
-      </w:r>
-      <w:r>
-        <w:t xml:space="preserve"> </w:t>
-      </w:r>
-      <w:r>
-        <w:t>ładowane są do odpowiednich folderów w HDFS (</w:t>
-      </w:r>
-      <w:r>
-        <w:rPr>
-          <w:i/>
-          <w:iCs/>
-        </w:rPr>
-        <w:t>/</w:t>
-      </w:r>
-      <w:proofErr w:type="spellStart"/>
-      <w:r>
-        <w:rPr>
-          <w:i/>
-          <w:iCs/>
-        </w:rPr>
-        <w:t>spotify</w:t>
-      </w:r>
-      <w:proofErr w:type="spellEnd"/>
-      <w:r>
-        <w:rPr>
-          <w:i/>
-          <w:iCs/>
-        </w:rPr>
-        <w:t>/</w:t>
-      </w:r>
-      <w:proofErr w:type="spellStart"/>
-      <w:r>
-        <w:rPr>
-          <w:i/>
-          <w:iCs/>
-        </w:rPr>
-        <w:t>albums</w:t>
-      </w:r>
-      <w:proofErr w:type="spellEnd"/>
-      <w:r>
-        <w:rPr>
-          <w:i/>
-          <w:iCs/>
-        </w:rPr>
-        <w:t>, /</w:t>
-      </w:r>
-      <w:proofErr w:type="spellStart"/>
-      <w:r>
-        <w:rPr>
-          <w:i/>
-          <w:iCs/>
-        </w:rPr>
-        <w:t>spotify</w:t>
-      </w:r>
-      <w:proofErr w:type="spellEnd"/>
-      <w:r>
-        <w:rPr>
-          <w:i/>
-          <w:iCs/>
-        </w:rPr>
-        <w:t>/</w:t>
-      </w:r>
-      <w:proofErr w:type="spellStart"/>
-      <w:r>
-        <w:rPr>
-          <w:i/>
-          <w:iCs/>
-        </w:rPr>
-        <w:t>tracks</w:t>
-      </w:r>
-      <w:proofErr w:type="spellEnd"/>
-      <w:r>
-        <w:t>).</w:t>
-      </w:r>
-    </w:p>
-    <w:p>
-      <w:pPr>
-        <w:jc w:val="center"/>
       </w:pPr>
       <w:r>
         <w:rPr>
           <w:noProof/>
         </w:rPr>
         <w:drawing>
-          <wp:inline distT="0" distB="0" distL="0" distR="0" wp14:anchorId="6C5F7793" wp14:editId="12B4A470">
-            <wp:extent cx="4241800" cy="2298700"/>
-            <wp:effectExtent l="0" t="0" r="6350" b="6350"/>
-            <wp:docPr id="7" name="Obraz 7"/>
+          <wp:inline distT="0" distB="0" distL="0" distR="0" wp14:anchorId="505B58CE" wp14:editId="063C733B">
+            <wp:extent cx="3791913" cy="2520000"/>
+            <wp:effectExtent l="0" t="0" r="0" b="0"/>
+            <wp:docPr id="24" name="Obraz 24"/>
             <wp:cNvGraphicFramePr>
               <a:graphicFrameLocks xmlns:a="http://schemas.openxmlformats.org/drawingml/2006/main" noChangeAspect="1"/>
             </wp:cNvGraphicFramePr>
@@ -3599,13 +3921,13 @@
               <a:graphicData uri="http://schemas.openxmlformats.org/drawingml/2006/picture">
                 <pic:pic xmlns:pic="http://schemas.openxmlformats.org/drawingml/2006/picture">
                   <pic:nvPicPr>
-                    <pic:cNvPr id="0" name="Picture 4"/>
+                    <pic:cNvPr id="0" name="Picture 1"/>
                     <pic:cNvPicPr>
                       <a:picLocks noChangeAspect="1" noChangeArrowheads="1"/>
                     </pic:cNvPicPr>
                   </pic:nvPicPr>
                   <pic:blipFill>
-                    <a:blip r:embed="rId20">
+                    <a:blip r:embed="rId22" cstate="print">
                       <a:extLst>
                         <a:ext uri="{28A0092B-C50C-407E-A947-70E740481C1C}">
                           <a14:useLocalDpi xmlns:a14="http://schemas.microsoft.com/office/drawing/2010/main" val="0"/>
@@ -3620,7 +3942,7 @@
                   <pic:spPr bwMode="auto">
                     <a:xfrm>
                       <a:off x="0" y="0"/>
-                      <a:ext cx="4241800" cy="2298700"/>
+                      <a:ext cx="3791913" cy="2520000"/>
                     </a:xfrm>
                     <a:prstGeom prst="rect">
                       <a:avLst/>
@@ -3636,15 +3958,18 @@
           </wp:inline>
         </w:drawing>
       </w:r>
-    </w:p>
-    <w:p>
-      <w:pPr>
-        <w:jc w:val="center"/>
-        <w:rPr>
-          <w:rFonts w:cstheme="majorHAnsi"/>
-          <w:szCs w:val="22"/>
-        </w:rPr>
-      </w:pPr>
+      <w:r>
+        <w:rPr>
+          <w:noProof/>
+        </w:rPr>
+        <w:t xml:space="preserve"> </w:t>
+      </w:r>
+      <w:r>
+        <w:rPr>
+          <w:noProof/>
+        </w:rPr>
+        <w:br/>
+      </w:r>
       <w:r>
         <w:rPr>
           <w:rFonts w:cstheme="majorHAnsi"/>
@@ -3653,7 +3978,7 @@
           <w:sz w:val="18"/>
           <w:szCs w:val="18"/>
         </w:rPr>
-        <w:t>Figura</w:t>
+        <w:t>Figura 6</w:t>
       </w:r>
       <w:r>
         <w:rPr>
@@ -3663,7 +3988,7 @@
           <w:sz w:val="18"/>
           <w:szCs w:val="18"/>
         </w:rPr>
-        <w:t xml:space="preserve"> </w:t>
+        <w:t xml:space="preserve">: </w:t>
       </w:r>
       <w:r>
         <w:rPr>
@@ -3673,7 +3998,7 @@
           <w:sz w:val="18"/>
           <w:szCs w:val="18"/>
         </w:rPr>
-        <w:t>5</w:t>
+        <w:t>Rozkład zmiennej opisującej długość trwania utworu (po konwersji z milisekund na minuty) z pominięciem utworów dłuższych niż 10 min (takich utworów było tylko 125 i znacznie zaburzały rozkład)</w:t>
       </w:r>
       <w:r>
         <w:rPr>
@@ -3683,7 +4008,133 @@
           <w:sz w:val="18"/>
           <w:szCs w:val="18"/>
         </w:rPr>
-        <w:t xml:space="preserve">: </w:t>
+        <w:t>.</w:t>
+      </w:r>
+    </w:p>
+    <w:p>
+      <w:pPr>
+        <w:jc w:val="center"/>
+        <w:rPr>
+          <w:noProof/>
+        </w:rPr>
+      </w:pPr>
+      <w:r>
+        <w:rPr>
+          <w:noProof/>
+        </w:rPr>
+        <w:t xml:space="preserve"> </w:t>
+      </w:r>
+      <w:r>
+        <w:rPr>
+          <w:noProof/>
+        </w:rPr>
+        <w:drawing>
+          <wp:inline distT="0" distB="0" distL="0" distR="0" wp14:anchorId="19827E63" wp14:editId="3E375FB3">
+            <wp:extent cx="1905000" cy="2559050"/>
+            <wp:effectExtent l="0" t="0" r="0" b="0"/>
+            <wp:docPr id="29" name="Obraz 29" descr="Obraz zawierający stół&#10;&#10;Opis wygenerowany automatycznie"/>
+            <wp:cNvGraphicFramePr>
+              <a:graphicFrameLocks xmlns:a="http://schemas.openxmlformats.org/drawingml/2006/main" noChangeAspect="1"/>
+            </wp:cNvGraphicFramePr>
+            <a:graphic xmlns:a="http://schemas.openxmlformats.org/drawingml/2006/main">
+              <a:graphicData uri="http://schemas.openxmlformats.org/drawingml/2006/picture">
+                <pic:pic xmlns:pic="http://schemas.openxmlformats.org/drawingml/2006/picture">
+                  <pic:nvPicPr>
+                    <pic:cNvPr id="29" name="Obraz 29" descr="Obraz zawierający stół&#10;&#10;Opis wygenerowany automatycznie"/>
+                    <pic:cNvPicPr>
+                      <a:picLocks noChangeAspect="1" noChangeArrowheads="1"/>
+                    </pic:cNvPicPr>
+                  </pic:nvPicPr>
+                  <pic:blipFill>
+                    <a:blip r:embed="rId23">
+                      <a:extLst>
+                        <a:ext uri="{28A0092B-C50C-407E-A947-70E740481C1C}">
+                          <a14:useLocalDpi xmlns:a14="http://schemas.microsoft.com/office/drawing/2010/main" val="0"/>
+                        </a:ext>
+                      </a:extLst>
+                    </a:blip>
+                    <a:srcRect/>
+                    <a:stretch>
+                      <a:fillRect/>
+                    </a:stretch>
+                  </pic:blipFill>
+                  <pic:spPr bwMode="auto">
+                    <a:xfrm>
+                      <a:off x="0" y="0"/>
+                      <a:ext cx="1905000" cy="2559050"/>
+                    </a:xfrm>
+                    <a:prstGeom prst="rect">
+                      <a:avLst/>
+                    </a:prstGeom>
+                    <a:noFill/>
+                    <a:ln>
+                      <a:noFill/>
+                    </a:ln>
+                  </pic:spPr>
+                </pic:pic>
+              </a:graphicData>
+            </a:graphic>
+          </wp:inline>
+        </w:drawing>
+      </w:r>
+      <w:r>
+        <w:rPr>
+          <w:noProof/>
+        </w:rPr>
+        <w:t xml:space="preserve">                </w:t>
+      </w:r>
+      <w:r>
+        <w:rPr>
+          <w:noProof/>
+        </w:rPr>
+        <w:drawing>
+          <wp:inline distT="0" distB="0" distL="0" distR="0" wp14:anchorId="142BE69A" wp14:editId="33BEF39A">
+            <wp:extent cx="2882900" cy="2540000"/>
+            <wp:effectExtent l="0" t="0" r="0" b="0"/>
+            <wp:docPr id="27" name="Obraz 27" descr="Obraz zawierający stół&#10;&#10;Opis wygenerowany automatycznie"/>
+            <wp:cNvGraphicFramePr>
+              <a:graphicFrameLocks xmlns:a="http://schemas.openxmlformats.org/drawingml/2006/main" noChangeAspect="1"/>
+            </wp:cNvGraphicFramePr>
+            <a:graphic xmlns:a="http://schemas.openxmlformats.org/drawingml/2006/main">
+              <a:graphicData uri="http://schemas.openxmlformats.org/drawingml/2006/picture">
+                <pic:pic xmlns:pic="http://schemas.openxmlformats.org/drawingml/2006/picture">
+                  <pic:nvPicPr>
+                    <pic:cNvPr id="27" name="Obraz 27" descr="Obraz zawierający stół&#10;&#10;Opis wygenerowany automatycznie"/>
+                    <pic:cNvPicPr>
+                      <a:picLocks noChangeAspect="1" noChangeArrowheads="1"/>
+                    </pic:cNvPicPr>
+                  </pic:nvPicPr>
+                  <pic:blipFill>
+                    <a:blip r:embed="rId24">
+                      <a:extLst>
+                        <a:ext uri="{28A0092B-C50C-407E-A947-70E740481C1C}">
+                          <a14:useLocalDpi xmlns:a14="http://schemas.microsoft.com/office/drawing/2010/main" val="0"/>
+                        </a:ext>
+                      </a:extLst>
+                    </a:blip>
+                    <a:srcRect/>
+                    <a:stretch>
+                      <a:fillRect/>
+                    </a:stretch>
+                  </pic:blipFill>
+                  <pic:spPr bwMode="auto">
+                    <a:xfrm>
+                      <a:off x="0" y="0"/>
+                      <a:ext cx="2882900" cy="2540000"/>
+                    </a:xfrm>
+                    <a:prstGeom prst="rect">
+                      <a:avLst/>
+                    </a:prstGeom>
+                    <a:noFill/>
+                    <a:ln>
+                      <a:noFill/>
+                    </a:ln>
+                  </pic:spPr>
+                </pic:pic>
+              </a:graphicData>
+            </a:graphic>
+          </wp:inline>
+        </w:drawing>
       </w:r>
       <w:r>
         <w:rPr>
@@ -3693,74 +4144,131 @@
           <w:sz w:val="18"/>
           <w:szCs w:val="18"/>
         </w:rPr>
-        <w:t>Przepływy danych dotyczące danych o albumach i utworach.</w:t>
-      </w:r>
-    </w:p>
-    <w:p/>
-    <w:p>
-      <w:pPr>
-        <w:jc w:val="both"/>
-      </w:pPr>
-      <w:r>
-        <w:t xml:space="preserve">W następnym kroku </w:t>
-      </w:r>
-      <w:r>
-        <w:t xml:space="preserve">dane są przetwarzane przy pomocy skryptu języka </w:t>
-      </w:r>
-      <w:proofErr w:type="spellStart"/>
-      <w:r>
-        <w:t>Python</w:t>
-      </w:r>
-      <w:proofErr w:type="spellEnd"/>
-      <w:r>
-        <w:t xml:space="preserve"> wykorzystującego </w:t>
-      </w:r>
-      <w:proofErr w:type="spellStart"/>
-      <w:r>
-        <w:rPr>
+        <w:t xml:space="preserve"> </w:t>
+      </w:r>
+      <w:r>
+        <w:rPr>
+          <w:rFonts w:cstheme="majorHAnsi"/>
           <w:i/>
           <w:iCs/>
-        </w:rPr>
-        <w:t>PySpark</w:t>
+          <w:sz w:val="18"/>
+          <w:szCs w:val="18"/>
+        </w:rPr>
+        <w:br/>
+      </w:r>
+      <w:r>
+        <w:rPr>
+          <w:rFonts w:cstheme="majorHAnsi"/>
+          <w:i/>
+          <w:iCs/>
+          <w:sz w:val="18"/>
+          <w:szCs w:val="18"/>
+        </w:rPr>
+        <w:t xml:space="preserve">Tabela </w:t>
+      </w:r>
+      <w:r>
+        <w:rPr>
+          <w:rFonts w:cstheme="majorHAnsi"/>
+          <w:i/>
+          <w:iCs/>
+          <w:sz w:val="18"/>
+          <w:szCs w:val="18"/>
+        </w:rPr>
+        <w:t>2</w:t>
+      </w:r>
+      <w:r>
+        <w:rPr>
+          <w:rFonts w:cstheme="majorHAnsi"/>
+          <w:i/>
+          <w:iCs/>
+          <w:sz w:val="18"/>
+          <w:szCs w:val="18"/>
+        </w:rPr>
+        <w:t>, 3</w:t>
+      </w:r>
+      <w:r>
+        <w:rPr>
+          <w:rFonts w:cstheme="majorHAnsi"/>
+          <w:i/>
+          <w:iCs/>
+          <w:sz w:val="18"/>
+          <w:szCs w:val="18"/>
+        </w:rPr>
+        <w:t xml:space="preserve">: </w:t>
+      </w:r>
+      <w:r>
+        <w:rPr>
+          <w:rFonts w:cstheme="majorHAnsi"/>
+          <w:i/>
+          <w:iCs/>
+          <w:sz w:val="18"/>
+          <w:szCs w:val="18"/>
+        </w:rPr>
+        <w:t>Dziesięć naj</w:t>
+      </w:r>
+      <w:r>
+        <w:rPr>
+          <w:rFonts w:cstheme="majorHAnsi"/>
+          <w:i/>
+          <w:iCs/>
+          <w:sz w:val="18"/>
+          <w:szCs w:val="18"/>
+        </w:rPr>
+        <w:t xml:space="preserve">częściej występujących gatunków (według liczby artystów w nich tworzących) oraz dziesięć gatunków o najwyższej średniej popularności artystów w nich tworzących (w przypadku </w:t>
+      </w:r>
+      <w:proofErr w:type="spellStart"/>
+      <w:r>
+        <w:rPr>
+          <w:rFonts w:cstheme="majorHAnsi"/>
+          <w:i/>
+          <w:iCs/>
+          <w:sz w:val="18"/>
+          <w:szCs w:val="18"/>
+        </w:rPr>
+        <w:t>barbadian</w:t>
       </w:r>
       <w:proofErr w:type="spellEnd"/>
       <w:r>
-        <w:t xml:space="preserve"> </w:t>
-      </w:r>
-      <w:r>
-        <w:t>– interfejs dla</w:t>
-      </w:r>
-      <w:r>
-        <w:t xml:space="preserve"> Apache Spark</w:t>
-      </w:r>
-      <w:r>
-        <w:t xml:space="preserve"> w </w:t>
+        <w:rPr>
+          <w:rFonts w:cstheme="majorHAnsi"/>
+          <w:i/>
+          <w:iCs/>
+          <w:sz w:val="18"/>
+          <w:szCs w:val="18"/>
+        </w:rPr>
+        <w:t xml:space="preserve"> pop jedyną artystką jest </w:t>
       </w:r>
       <w:proofErr w:type="spellStart"/>
       <w:r>
-        <w:t>Pythonie</w:t>
+        <w:rPr>
+          <w:rFonts w:cstheme="majorHAnsi"/>
+          <w:i/>
+          <w:iCs/>
+          <w:sz w:val="18"/>
+          <w:szCs w:val="18"/>
+        </w:rPr>
+        <w:t>Rihanna</w:t>
       </w:r>
       <w:proofErr w:type="spellEnd"/>
       <w:r>
-        <w:t xml:space="preserve">. </w:t>
-      </w:r>
-      <w:r>
-        <w:t xml:space="preserve">Z plików z danymi o artystach wybrane zostały </w:t>
-      </w:r>
-      <w:r>
-        <w:t>informacje o ich identyfikatorze, imieniu i nazwisku bądź pseudonimie, liczbie obserwujących, popularności, oraz gatunkach, w których tworzą. Następnie usunięto zduplikowane rekordy – po tej operacji w zbiorze pozostało 4989 unikalnych artystów.</w:t>
-      </w:r>
-      <w:r>
-        <w:t xml:space="preserve"> Z plików z danymi o albumach wybrane zostały informacje o identyfikatorze artysty (na postawie adresu URL), rodzaju albumu, jego identyfikatorze, tytule, dacie wydania oraz liczbie utworów.</w:t>
-      </w:r>
-      <w:r>
-        <w:t xml:space="preserve"> Wyfiltrowano dane według rodzaju albumu – w zbiorze pozostały jedynie „klasyczne” albumy (nie kompilacje) oraz single. Oprócz tego dokonano drobnych modyfikacji – dla 3 artystów zmieniono identyfikatory. Wynikało to z faktu, iż dla niektórych artystów istnieją dwa działające identyfikatory; w tym wypadku w zbiorze danych o artystach trzech z nich miało przypisany jeden identyfikator, a w zbiorze danych o albumach – drugi, co powodowało powstawanie niepotrzebnych braków danych przy łączeniu zbiorów.</w:t>
-      </w:r>
-      <w:r>
-        <w:t xml:space="preserve"> Te same modyfikacje zostały przeprowadzone w zbiorze danych o utworach. Z tego zbioru wybrano informacje o identyfikatorze albumu, długości utworu, jego identyfikatorze, tytule, popularności oraz o tym, czy zawiera on wulgaryzmy. Dodatkowo dodano informację o identyfikatorze artysty na podstawie nazwy pliku</w:t>
-      </w:r>
-      <w:r>
-        <w:t>. Wszystkie trzy zbiory zostały połączone na podstawie identyfikatorów artystów oraz albumów oraz załadowane do HDFS w postaci plików w formacie CSV.</w:t>
+        <w:rPr>
+          <w:rFonts w:cstheme="majorHAnsi"/>
+          <w:i/>
+          <w:iCs/>
+          <w:sz w:val="18"/>
+          <w:szCs w:val="18"/>
+        </w:rPr>
+        <w:t>)</w:t>
+      </w:r>
+      <w:r>
+        <w:rPr>
+          <w:rFonts w:cstheme="majorHAnsi"/>
+          <w:i/>
+          <w:iCs/>
+          <w:sz w:val="18"/>
+          <w:szCs w:val="18"/>
+        </w:rPr>
+        <w:t>.</w:t>
       </w:r>
     </w:p>
     <w:p>
@@ -3768,73 +4276,19 @@
         <w:jc w:val="both"/>
       </w:pPr>
       <w:r>
-        <w:t xml:space="preserve">Do składowania danych wykorzystany został również projekt Apache </w:t>
-      </w:r>
-      <w:proofErr w:type="spellStart"/>
-      <w:r>
-        <w:t>HBase</w:t>
-      </w:r>
-      <w:proofErr w:type="spellEnd"/>
-      <w:r>
-        <w:t xml:space="preserve">. Ładowane są tam widoki wsadowe tworzone przy pomocy Apache Spark poprzez interakcję ze stworzoną aplikacją </w:t>
-      </w:r>
-      <w:proofErr w:type="spellStart"/>
-      <w:r>
-        <w:t>Flask</w:t>
-      </w:r>
-      <w:proofErr w:type="spellEnd"/>
-      <w:r>
-        <w:t xml:space="preserve">. Tabela w Apache </w:t>
-      </w:r>
-      <w:proofErr w:type="spellStart"/>
-      <w:r>
-        <w:t>HBase</w:t>
-      </w:r>
-      <w:proofErr w:type="spellEnd"/>
-      <w:r>
-        <w:t xml:space="preserve"> służy do przechowywania wszystkich 3 rodzajów tworzonych widoków. W jej obrębie wyróżnione zostały 3 rodziny kolumn – dotyczące danych o artystach, albumach oraz utworach, gdyż po takie podzbiory zmiennych</w:t>
-      </w:r>
-      <w:r>
-        <w:t xml:space="preserve"> sięgamy poprzez aplikację.</w:t>
+        <w:t xml:space="preserve">Na podstawie przetworzonych wcześniej danych zostały </w:t>
+      </w:r>
+      <w:r>
+        <w:t>utworzone</w:t>
       </w:r>
       <w:r>
         <w:t xml:space="preserve"> </w:t>
       </w:r>
-    </w:p>
-    <w:p>
-      <w:pPr>
-        <w:pStyle w:val="Nagwek2"/>
-      </w:pPr>
-      <w:bookmarkStart w:id="7" w:name="_Toc93428891"/>
-      <w:r>
-        <w:t>Analiza danych</w:t>
-      </w:r>
-      <w:r>
-        <w:t xml:space="preserve"> (generowanie widoków wsadowych)</w:t>
-      </w:r>
-      <w:bookmarkEnd w:id="7"/>
-    </w:p>
-    <w:p>
-      <w:r>
-        <w:rPr>
-          <w:highlight w:val="yellow"/>
-        </w:rPr>
-        <w:t>DODAĆ INNE ANALIZY</w:t>
-      </w:r>
-    </w:p>
-    <w:p>
-      <w:pPr>
-        <w:jc w:val="both"/>
-      </w:pPr>
-      <w:r>
-        <w:lastRenderedPageBreak/>
-        <w:t xml:space="preserve">Na podstawie przetworzonych wcześniej danych zostały </w:t>
-      </w:r>
-      <w:r>
-        <w:t>utworzone</w:t>
-      </w:r>
-      <w:r>
-        <w:t xml:space="preserve"> widoki wsadowe, które znalazły się w warstwie prezentacyjnej. Generowanie widoków </w:t>
+      <w:r>
+        <w:t xml:space="preserve">także </w:t>
+      </w:r>
+      <w:r>
+        <w:t xml:space="preserve">widoki wsadowe, które znalazły się w warstwie prezentacyjnej. Generowanie widoków </w:t>
       </w:r>
       <w:r>
         <w:t xml:space="preserve">odbywa się przy użyciu funkcji napisanych w języku </w:t>
@@ -3919,6 +4373,7 @@
         </w:numPr>
       </w:pPr>
       <w:r>
+        <w:lastRenderedPageBreak/>
         <w:t>P</w:t>
       </w:r>
       <w:r>
@@ -3982,6 +4437,9 @@
       </w:r>
     </w:p>
     <w:p>
+      <w:pPr>
+        <w:jc w:val="both"/>
+      </w:pPr>
       <w:r>
         <w:t>Każda z funkcji wywołana po</w:t>
       </w:r>
@@ -4077,13 +4535,16 @@
       <w:pPr>
         <w:pStyle w:val="Nagwek2"/>
       </w:pPr>
-      <w:bookmarkStart w:id="8" w:name="_Toc93428892"/>
+      <w:bookmarkStart w:id="9" w:name="_Toc93428892"/>
       <w:r>
         <w:t>Warstwa prezentacyjna</w:t>
       </w:r>
-      <w:bookmarkEnd w:id="8"/>
+      <w:bookmarkEnd w:id="9"/>
     </w:p>
     <w:p>
+      <w:pPr>
+        <w:jc w:val="both"/>
+      </w:pPr>
       <w:r>
         <w:t xml:space="preserve">Warstwa prezentacyjna rozwiązania przygotowana została w postaci aplikacji </w:t>
       </w:r>
@@ -4133,22 +4594,135 @@
       </w:r>
     </w:p>
     <w:p>
-      <w:r>
-        <w:rPr>
-          <w:highlight w:val="yellow"/>
-        </w:rPr>
-        <w:t>SCREEN</w:t>
+      <w:pPr>
+        <w:jc w:val="center"/>
+        <w:rPr>
+          <w:rFonts w:cstheme="majorHAnsi"/>
+          <w:i/>
+          <w:iCs/>
+          <w:sz w:val="18"/>
+          <w:szCs w:val="18"/>
+        </w:rPr>
+      </w:pPr>
+      <w:r>
+        <w:rPr>
+          <w:noProof/>
+        </w:rPr>
+        <w:drawing>
+          <wp:inline distT="0" distB="0" distL="0" distR="0" wp14:anchorId="3E67EEEC" wp14:editId="1E80DBF6">
+            <wp:extent cx="5760720" cy="2907665"/>
+            <wp:effectExtent l="0" t="0" r="0" b="6985"/>
+            <wp:docPr id="20" name="Obraz 20"/>
+            <wp:cNvGraphicFramePr>
+              <a:graphicFrameLocks xmlns:a="http://schemas.openxmlformats.org/drawingml/2006/main" noChangeAspect="1"/>
+            </wp:cNvGraphicFramePr>
+            <a:graphic xmlns:a="http://schemas.openxmlformats.org/drawingml/2006/main">
+              <a:graphicData uri="http://schemas.openxmlformats.org/drawingml/2006/picture">
+                <pic:pic xmlns:pic="http://schemas.openxmlformats.org/drawingml/2006/picture">
+                  <pic:nvPicPr>
+                    <pic:cNvPr id="20" name="Obraz 20"/>
+                    <pic:cNvPicPr/>
+                  </pic:nvPicPr>
+                  <pic:blipFill>
+                    <a:blip r:embed="rId25" cstate="print">
+                      <a:extLst>
+                        <a:ext uri="{28A0092B-C50C-407E-A947-70E740481C1C}">
+                          <a14:useLocalDpi xmlns:a14="http://schemas.microsoft.com/office/drawing/2010/main" val="0"/>
+                        </a:ext>
+                      </a:extLst>
+                    </a:blip>
+                    <a:stretch>
+                      <a:fillRect/>
+                    </a:stretch>
+                  </pic:blipFill>
+                  <pic:spPr>
+                    <a:xfrm>
+                      <a:off x="0" y="0"/>
+                      <a:ext cx="5760720" cy="2907665"/>
+                    </a:xfrm>
+                    <a:prstGeom prst="rect">
+                      <a:avLst/>
+                    </a:prstGeom>
+                  </pic:spPr>
+                </pic:pic>
+              </a:graphicData>
+            </a:graphic>
+          </wp:inline>
+        </w:drawing>
+      </w:r>
+      <w:r>
+        <w:br/>
+      </w:r>
+      <w:r>
+        <w:rPr>
+          <w:rFonts w:cstheme="majorHAnsi"/>
+          <w:i/>
+          <w:iCs/>
+          <w:sz w:val="18"/>
+          <w:szCs w:val="18"/>
+        </w:rPr>
+        <w:t>Figura</w:t>
+      </w:r>
+      <w:r>
+        <w:rPr>
+          <w:rFonts w:cstheme="majorHAnsi"/>
+          <w:i/>
+          <w:iCs/>
+          <w:sz w:val="18"/>
+          <w:szCs w:val="18"/>
+        </w:rPr>
+        <w:t xml:space="preserve"> </w:t>
+      </w:r>
+      <w:r>
+        <w:rPr>
+          <w:rFonts w:cstheme="majorHAnsi"/>
+          <w:i/>
+          <w:iCs/>
+          <w:sz w:val="18"/>
+          <w:szCs w:val="18"/>
+        </w:rPr>
+        <w:t>7</w:t>
+      </w:r>
+      <w:r>
+        <w:rPr>
+          <w:rFonts w:cstheme="majorHAnsi"/>
+          <w:i/>
+          <w:iCs/>
+          <w:sz w:val="18"/>
+          <w:szCs w:val="18"/>
+        </w:rPr>
+        <w:t xml:space="preserve">: </w:t>
+      </w:r>
+      <w:r>
+        <w:rPr>
+          <w:rFonts w:cstheme="majorHAnsi"/>
+          <w:i/>
+          <w:iCs/>
+          <w:sz w:val="18"/>
+          <w:szCs w:val="18"/>
+        </w:rPr>
+        <w:t>Fragment raportu zawartego w warstwie prezentacyjnej</w:t>
+      </w:r>
+      <w:r>
+        <w:rPr>
+          <w:rFonts w:cstheme="majorHAnsi"/>
+          <w:i/>
+          <w:iCs/>
+          <w:sz w:val="18"/>
+          <w:szCs w:val="18"/>
+        </w:rPr>
+        <w:t>.</w:t>
       </w:r>
     </w:p>
     <w:p>
       <w:pPr>
         <w:pStyle w:val="Nagwek1"/>
       </w:pPr>
-      <w:bookmarkStart w:id="9" w:name="_Toc93428893"/>
+      <w:bookmarkStart w:id="10" w:name="_Toc93428893"/>
       <w:r>
         <w:t>Testowanie rozwiązania</w:t>
       </w:r>
-      <w:bookmarkEnd w:id="9"/>
+      <w:bookmarkEnd w:id="10"/>
     </w:p>
     <w:p>
       <w:r>
@@ -4321,7 +4895,7 @@
             <w:r>
               <w:t xml:space="preserve">, który pobiera ze strony </w:t>
             </w:r>
-            <w:hyperlink r:id="rId21" w:history="1">
+            <w:hyperlink r:id="rId26" w:history="1">
               <w:r>
                 <w:rPr>
                   <w:rStyle w:val="Hipercze"/>
@@ -4332,7 +4906,13 @@
               </w:r>
             </w:hyperlink>
             <w:r>
-              <w:t xml:space="preserve"> ID pierwszych 5000 artystów.</w:t>
+              <w:t xml:space="preserve"> </w:t>
+            </w:r>
+            <w:r>
+              <w:t>identyfikatory</w:t>
+            </w:r>
+            <w:r>
+              <w:t xml:space="preserve"> pierwszych 5000 artystów.</w:t>
             </w:r>
           </w:p>
         </w:tc>
@@ -4386,7 +4966,11 @@
           </w:tcPr>
           <w:p>
             <w:r>
-              <w:t xml:space="preserve">Uruchomiony został przepływ danych (dedykowany danym o artystach) utworzony w Apache </w:t>
+              <w:t xml:space="preserve">Uruchomiony został przepływ danych (dedykowany danym o </w:t>
+            </w:r>
+            <w:r>
+              <w:lastRenderedPageBreak/>
+              <w:t xml:space="preserve">artystach) utworzony w Apache </w:t>
             </w:r>
             <w:proofErr w:type="spellStart"/>
             <w:r>
@@ -4404,6 +4988,7 @@
           </w:tcPr>
           <w:p>
             <w:r>
+              <w:lastRenderedPageBreak/>
               <w:t xml:space="preserve">Folder </w:t>
             </w:r>
             <w:proofErr w:type="spellStart"/>
@@ -4419,7 +5004,11 @@
               <w:t xml:space="preserve"> w HDFS zawiera 125 plików w</w:t>
             </w:r>
             <w:r>
-              <w:t xml:space="preserve"> formacie JSON, o nazwach </w:t>
+              <w:t xml:space="preserve"> </w:t>
+            </w:r>
+            <w:r>
+              <w:lastRenderedPageBreak/>
+              <w:t xml:space="preserve">formacie JSON, o nazwach </w:t>
             </w:r>
             <w:proofErr w:type="spellStart"/>
             <w:r>
@@ -4442,6 +5031,7 @@
               <w:jc w:val="center"/>
             </w:pPr>
             <w:r>
+              <w:lastRenderedPageBreak/>
               <w:t>3</w:t>
             </w:r>
           </w:p>
@@ -4610,7 +5200,6 @@
               <w:jc w:val="center"/>
             </w:pPr>
             <w:r>
-              <w:lastRenderedPageBreak/>
               <w:t>5</w:t>
             </w:r>
           </w:p>
@@ -5237,6 +5826,7 @@
               <w:jc w:val="center"/>
             </w:pPr>
             <w:r>
+              <w:lastRenderedPageBreak/>
               <w:t>11</w:t>
             </w:r>
           </w:p>
@@ -5416,7 +6006,6 @@
               <w:jc w:val="center"/>
             </w:pPr>
             <w:r>
-              <w:lastRenderedPageBreak/>
               <w:t>13</w:t>
             </w:r>
           </w:p>
@@ -5531,7 +6120,7 @@
                     <pic:cNvPicPr/>
                   </pic:nvPicPr>
                   <pic:blipFill>
-                    <a:blip r:embed="rId22"/>
+                    <a:blip r:embed="rId27"/>
                     <a:stretch>
                       <a:fillRect/>
                     </a:stretch>
@@ -5585,7 +6174,7 @@
                     </pic:cNvPicPr>
                   </pic:nvPicPr>
                   <pic:blipFill>
-                    <a:blip r:embed="rId23" cstate="print">
+                    <a:blip r:embed="rId28" cstate="print">
                       <a:extLst>
                         <a:ext uri="{28A0092B-C50C-407E-A947-70E740481C1C}">
                           <a14:useLocalDpi xmlns:a14="http://schemas.microsoft.com/office/drawing/2010/main" val="0"/>
@@ -5638,7 +6227,7 @@
                     </pic:cNvPicPr>
                   </pic:nvPicPr>
                   <pic:blipFill rotWithShape="1">
-                    <a:blip r:embed="rId24" cstate="print">
+                    <a:blip r:embed="rId29" cstate="print">
                       <a:extLst>
                         <a:ext uri="{28A0092B-C50C-407E-A947-70E740481C1C}">
                           <a14:useLocalDpi xmlns:a14="http://schemas.microsoft.com/office/drawing/2010/main" val="0"/>
@@ -5682,6 +6271,7 @@
         </w:numPr>
       </w:pPr>
       <w:r>
+        <w:lastRenderedPageBreak/>
         <w:br/>
       </w:r>
       <w:r>
@@ -5704,7 +6294,7 @@
                     <pic:cNvPicPr/>
                   </pic:nvPicPr>
                   <pic:blipFill>
-                    <a:blip r:embed="rId25"/>
+                    <a:blip r:embed="rId30"/>
                     <a:stretch>
                       <a:fillRect/>
                     </a:stretch>
@@ -5741,7 +6331,6 @@
         </w:numPr>
       </w:pPr>
       <w:r>
-        <w:lastRenderedPageBreak/>
         <w:br/>
       </w:r>
       <w:r>
@@ -5764,7 +6353,7 @@
                     <pic:cNvPicPr/>
                   </pic:nvPicPr>
                   <pic:blipFill>
-                    <a:blip r:embed="rId26"/>
+                    <a:blip r:embed="rId31"/>
                     <a:stretch>
                       <a:fillRect/>
                     </a:stretch>
@@ -5825,7 +6414,7 @@
                     </pic:cNvPicPr>
                   </pic:nvPicPr>
                   <pic:blipFill>
-                    <a:blip r:embed="rId27" cstate="print">
+                    <a:blip r:embed="rId32" cstate="print">
                       <a:extLst>
                         <a:ext uri="{28A0092B-C50C-407E-A947-70E740481C1C}">
                           <a14:useLocalDpi xmlns:a14="http://schemas.microsoft.com/office/drawing/2010/main" val="0"/>
@@ -5894,7 +6483,7 @@
                     </pic:cNvPicPr>
                   </pic:nvPicPr>
                   <pic:blipFill rotWithShape="1">
-                    <a:blip r:embed="rId28" cstate="print">
+                    <a:blip r:embed="rId33" cstate="print">
                       <a:extLst>
                         <a:ext uri="{28A0092B-C50C-407E-A947-70E740481C1C}">
                           <a14:useLocalDpi xmlns:a14="http://schemas.microsoft.com/office/drawing/2010/main" val="0"/>
@@ -5950,7 +6539,7 @@
                     </pic:cNvPicPr>
                   </pic:nvPicPr>
                   <pic:blipFill>
-                    <a:blip r:embed="rId29" cstate="print">
+                    <a:blip r:embed="rId34" cstate="print">
                       <a:extLst>
                         <a:ext uri="{28A0092B-C50C-407E-A947-70E740481C1C}">
                           <a14:useLocalDpi xmlns:a14="http://schemas.microsoft.com/office/drawing/2010/main" val="0"/>
@@ -5991,6 +6580,7 @@
         </w:numPr>
       </w:pPr>
       <w:r>
+        <w:lastRenderedPageBreak/>
         <w:br/>
       </w:r>
       <w:r>
@@ -6013,7 +6603,7 @@
                     <pic:cNvPicPr/>
                   </pic:nvPicPr>
                   <pic:blipFill rotWithShape="1">
-                    <a:blip r:embed="rId30"/>
+                    <a:blip r:embed="rId35"/>
                     <a:srcRect r="43553"/>
                     <a:stretch/>
                   </pic:blipFill>
@@ -6086,7 +6676,7 @@
                     <pic:cNvPicPr/>
                   </pic:nvPicPr>
                   <pic:blipFill rotWithShape="1">
-                    <a:blip r:embed="rId31"/>
+                    <a:blip r:embed="rId36"/>
                     <a:srcRect l="1512" r="40527"/>
                     <a:stretch/>
                   </pic:blipFill>
@@ -6145,7 +6735,6 @@
         <w:rPr>
           <w:noProof/>
         </w:rPr>
-        <w:lastRenderedPageBreak/>
         <w:drawing>
           <wp:inline distT="0" distB="0" distL="0" distR="0" wp14:anchorId="6A6983F8" wp14:editId="62062B9A">
             <wp:extent cx="5040000" cy="2024999"/>
@@ -6162,7 +6751,7 @@
                     <pic:cNvPicPr/>
                   </pic:nvPicPr>
                   <pic:blipFill>
-                    <a:blip r:embed="rId32"/>
+                    <a:blip r:embed="rId37"/>
                     <a:stretch>
                       <a:fillRect/>
                     </a:stretch>
@@ -6221,7 +6810,7 @@
                     <pic:cNvPicPr/>
                   </pic:nvPicPr>
                   <pic:blipFill rotWithShape="1">
-                    <a:blip r:embed="rId33"/>
+                    <a:blip r:embed="rId38"/>
                     <a:srcRect l="3277" r="43161"/>
                     <a:stretch/>
                   </pic:blipFill>
@@ -6275,7 +6864,7 @@
                     <pic:cNvPicPr/>
                   </pic:nvPicPr>
                   <pic:blipFill rotWithShape="1">
-                    <a:blip r:embed="rId34"/>
+                    <a:blip r:embed="rId39"/>
                     <a:srcRect r="40766"/>
                     <a:stretch/>
                   </pic:blipFill>
@@ -6332,7 +6921,7 @@
                     <pic:cNvPicPr/>
                   </pic:nvPicPr>
                   <pic:blipFill>
-                    <a:blip r:embed="rId35"/>
+                    <a:blip r:embed="rId40"/>
                     <a:stretch>
                       <a:fillRect/>
                     </a:stretch>
@@ -6392,7 +6981,7 @@
                     <pic:cNvPicPr/>
                   </pic:nvPicPr>
                   <pic:blipFill>
-                    <a:blip r:embed="rId36"/>
+                    <a:blip r:embed="rId41"/>
                     <a:stretch>
                       <a:fillRect/>
                     </a:stretch>
@@ -6454,7 +7043,7 @@
                     <pic:cNvPicPr/>
                   </pic:nvPicPr>
                   <pic:blipFill>
-                    <a:blip r:embed="rId37"/>
+                    <a:blip r:embed="rId42"/>
                     <a:stretch>
                       <a:fillRect/>
                     </a:stretch>
@@ -6515,7 +7104,7 @@
                     </pic:cNvPicPr>
                   </pic:nvPicPr>
                   <pic:blipFill rotWithShape="1">
-                    <a:blip r:embed="rId38" cstate="print">
+                    <a:blip r:embed="rId43" cstate="print">
                       <a:extLst>
                         <a:ext uri="{28A0092B-C50C-407E-A947-70E740481C1C}">
                           <a14:useLocalDpi xmlns:a14="http://schemas.microsoft.com/office/drawing/2010/main" val="0"/>
@@ -6590,7 +7179,7 @@
                     </pic:cNvPicPr>
                   </pic:nvPicPr>
                   <pic:blipFill>
-                    <a:blip r:embed="rId39" cstate="print">
+                    <a:blip r:embed="rId44" cstate="print">
                       <a:extLst>
                         <a:ext uri="{28A0092B-C50C-407E-A947-70E740481C1C}">
                           <a14:useLocalDpi xmlns:a14="http://schemas.microsoft.com/office/drawing/2010/main" val="0"/>
@@ -6650,7 +7239,7 @@
                     </pic:cNvPicPr>
                   </pic:nvPicPr>
                   <pic:blipFill rotWithShape="1">
-                    <a:blip r:embed="rId40" cstate="print">
+                    <a:blip r:embed="rId45" cstate="print">
                       <a:extLst>
                         <a:ext uri="{28A0092B-C50C-407E-A947-70E740481C1C}">
                           <a14:useLocalDpi xmlns:a14="http://schemas.microsoft.com/office/drawing/2010/main" val="0"/>
@@ -6693,11 +7282,11 @@
       <w:pPr>
         <w:pStyle w:val="Nagwek1"/>
       </w:pPr>
-      <w:bookmarkStart w:id="10" w:name="_Toc93428894"/>
+      <w:bookmarkStart w:id="11" w:name="_Toc93428894"/>
       <w:r>
         <w:t>Podsumowanie</w:t>
       </w:r>
-      <w:bookmarkEnd w:id="10"/>
+      <w:bookmarkEnd w:id="11"/>
     </w:p>
     <w:p>
       <w:r>
@@ -6721,11 +7310,11 @@
       <w:pPr>
         <w:pStyle w:val="Nagwek2"/>
       </w:pPr>
-      <w:bookmarkStart w:id="11" w:name="_Toc93428895"/>
+      <w:bookmarkStart w:id="12" w:name="_Toc93428895"/>
       <w:r>
         <w:t>Podział pracy</w:t>
       </w:r>
-      <w:bookmarkEnd w:id="11"/>
+      <w:bookmarkEnd w:id="12"/>
     </w:p>
     <w:p>
       <w:pPr>

--- a/Raport.docx
+++ b/Raport.docx
@@ -88,19 +88,8 @@
           <w:sz w:val="56"/>
           <w:szCs w:val="56"/>
         </w:rPr>
-        <w:t xml:space="preserve">Aplikacja do porównywania artystów zarejestrowanych w serwisie </w:t>
-      </w:r>
-      <w:proofErr w:type="spellStart"/>
-      <w:r>
-        <w:rPr>
-          <w:color w:val="4472C4" w:themeColor="accent1"/>
-          <w:spacing w:val="-10"/>
-          <w:sz w:val="56"/>
-          <w:szCs w:val="56"/>
-        </w:rPr>
-        <w:t>Spotify</w:t>
-      </w:r>
-      <w:proofErr w:type="spellEnd"/>
+        <w:t>Aplikacja do porównywania artystów zarejestrowanych w serwisie Spotify</w:t>
+      </w:r>
     </w:p>
     <w:p/>
     <w:p/>
@@ -1205,13 +1194,10 @@
         <w:jc w:val="both"/>
       </w:pPr>
       <w:r>
-        <w:rPr>
-          <w:highlight w:val="yellow"/>
-        </w:rPr>
-        <w:t>TODO</w:t>
-      </w:r>
-      <w:r>
-        <w:t xml:space="preserve"> </w:t>
+        <w:t xml:space="preserve">Celem projektu jest udostępnienie artystom oraz miłośnikom muzyki raportu, który porównywałby wyniki muzyków na platformie Spotify. W tym celu powstała aplikacja kliencka, która służy do generowania widoków ze statystykami artystów. Ponieważ </w:t>
+      </w:r>
+      <w:r>
+        <w:t>serwis Spotify udostępnia dane ponad miliona artystów przez API internetowe, konieczne jest również stworzenie architektury big data dla sprawnego działania aplikacji.</w:t>
       </w:r>
     </w:p>
     <w:p>
@@ -1300,23 +1286,7 @@
           <w:rFonts w:cstheme="majorHAnsi"/>
           <w:szCs w:val="22"/>
         </w:rPr>
-        <w:t xml:space="preserve">przy użyciu skryptu języka </w:t>
-      </w:r>
-      <w:proofErr w:type="spellStart"/>
-      <w:r>
-        <w:rPr>
-          <w:rFonts w:cstheme="majorHAnsi"/>
-          <w:szCs w:val="22"/>
-        </w:rPr>
-        <w:t>Python</w:t>
-      </w:r>
-      <w:proofErr w:type="spellEnd"/>
-      <w:r>
-        <w:rPr>
-          <w:rFonts w:cstheme="majorHAnsi"/>
-          <w:szCs w:val="22"/>
-        </w:rPr>
-        <w:t xml:space="preserve"> (</w:t>
+        <w:t>przy użyciu skryptu języka Python (</w:t>
       </w:r>
       <w:r>
         <w:rPr>
@@ -1346,23 +1316,7 @@
           <w:rFonts w:cstheme="majorHAnsi"/>
           <w:szCs w:val="22"/>
         </w:rPr>
-        <w:t xml:space="preserve"> identyfikatory 5000 najpopularniejszych artystów według rankingu bazującego na danych udostępnianych przez </w:t>
-      </w:r>
-      <w:proofErr w:type="spellStart"/>
-      <w:r>
-        <w:rPr>
-          <w:rFonts w:cstheme="majorHAnsi"/>
-          <w:szCs w:val="22"/>
-        </w:rPr>
-        <w:t>Spotify</w:t>
-      </w:r>
-      <w:proofErr w:type="spellEnd"/>
-      <w:r>
-        <w:rPr>
-          <w:rFonts w:cstheme="majorHAnsi"/>
-          <w:szCs w:val="22"/>
-        </w:rPr>
-        <w:t xml:space="preserve"> (</w:t>
+        <w:t xml:space="preserve"> identyfikatory 5000 najpopularniejszych artystów według rankingu bazującego na danych udostępnianych przez Spotify (</w:t>
       </w:r>
       <w:hyperlink r:id="rId9" w:history="1">
         <w:r>
@@ -1395,17 +1349,8 @@
           <w:rFonts w:cstheme="majorHAnsi"/>
           <w:szCs w:val="22"/>
         </w:rPr>
-        <w:t xml:space="preserve"> parametry w zapytaniach kierowanych bezpośrednio do Web API </w:t>
-      </w:r>
-      <w:proofErr w:type="spellStart"/>
-      <w:r>
-        <w:rPr>
-          <w:rFonts w:cstheme="majorHAnsi"/>
-          <w:szCs w:val="22"/>
-        </w:rPr>
-        <w:t>Spotify</w:t>
-      </w:r>
-      <w:proofErr w:type="spellEnd"/>
+        <w:t xml:space="preserve"> parametry w zapytaniach kierowanych bezpośrednio do Web API Spotify</w:t>
+      </w:r>
       <w:r>
         <w:rPr>
           <w:rFonts w:cstheme="majorHAnsi"/>
@@ -1615,25 +1560,8 @@
           <w:rFonts w:cstheme="majorHAnsi"/>
           <w:szCs w:val="22"/>
         </w:rPr>
-        <w:t xml:space="preserve"> z pakietu języka </w:t>
-      </w:r>
-      <w:proofErr w:type="spellStart"/>
-      <w:r>
-        <w:rPr>
-          <w:rFonts w:cstheme="majorHAnsi"/>
-          <w:szCs w:val="22"/>
-        </w:rPr>
-        <w:t>Python</w:t>
-      </w:r>
-      <w:proofErr w:type="spellEnd"/>
-      <w:r>
-        <w:rPr>
-          <w:rFonts w:cstheme="majorHAnsi"/>
-          <w:szCs w:val="22"/>
-        </w:rPr>
-        <w:t xml:space="preserve"> </w:t>
-      </w:r>
-      <w:proofErr w:type="spellStart"/>
+        <w:t xml:space="preserve"> z pakietu języka Python </w:t>
+      </w:r>
       <w:r>
         <w:rPr>
           <w:rFonts w:cstheme="majorHAnsi"/>
@@ -1643,38 +1571,20 @@
         </w:rPr>
         <w:t>spotipy</w:t>
       </w:r>
-      <w:proofErr w:type="spellEnd"/>
       <w:r>
         <w:rPr>
           <w:rFonts w:cstheme="majorHAnsi"/>
           <w:szCs w:val="22"/>
         </w:rPr>
-        <w:t xml:space="preserve">, który umożliwia korzystanie z Web API </w:t>
-      </w:r>
-      <w:proofErr w:type="spellStart"/>
+        <w:t xml:space="preserve">, który umożliwia korzystanie z Web API Spotify. </w:t>
+      </w:r>
       <w:r>
         <w:rPr>
           <w:rFonts w:cstheme="majorHAnsi"/>
           <w:szCs w:val="22"/>
         </w:rPr>
-        <w:t>Spotify</w:t>
-      </w:r>
-      <w:proofErr w:type="spellEnd"/>
-      <w:r>
-        <w:rPr>
-          <w:rFonts w:cstheme="majorHAnsi"/>
-          <w:szCs w:val="22"/>
-        </w:rPr>
-        <w:t xml:space="preserve">. </w:t>
-      </w:r>
-      <w:r>
-        <w:rPr>
-          <w:rFonts w:cstheme="majorHAnsi"/>
-          <w:szCs w:val="22"/>
-        </w:rPr>
         <w:t>Skrypt z jego użyciem (</w:t>
       </w:r>
-      <w:proofErr w:type="spellStart"/>
       <w:r>
         <w:rPr>
           <w:rFonts w:cstheme="majorHAnsi"/>
@@ -1693,7 +1603,6 @@
         </w:rPr>
         <w:t>ipynb</w:t>
       </w:r>
-      <w:proofErr w:type="spellEnd"/>
       <w:r>
         <w:rPr>
           <w:rFonts w:cstheme="majorHAnsi"/>
@@ -2038,55 +1947,7 @@
           <w:rFonts w:cstheme="majorHAnsi"/>
           <w:szCs w:val="22"/>
         </w:rPr>
-        <w:t xml:space="preserve"> jednokrotnie, ponieważ </w:t>
-      </w:r>
-      <w:proofErr w:type="spellStart"/>
-      <w:r>
-        <w:rPr>
-          <w:rFonts w:cstheme="majorHAnsi"/>
-          <w:szCs w:val="22"/>
-        </w:rPr>
-        <w:t>token</w:t>
-      </w:r>
-      <w:proofErr w:type="spellEnd"/>
-      <w:r>
-        <w:rPr>
-          <w:rFonts w:cstheme="majorHAnsi"/>
-          <w:szCs w:val="22"/>
-        </w:rPr>
-        <w:t xml:space="preserve"> dostępu do Web </w:t>
-      </w:r>
-      <w:proofErr w:type="spellStart"/>
-      <w:r>
-        <w:rPr>
-          <w:rFonts w:cstheme="majorHAnsi"/>
-          <w:szCs w:val="22"/>
-        </w:rPr>
-        <w:t>Api</w:t>
-      </w:r>
-      <w:proofErr w:type="spellEnd"/>
-      <w:r>
-        <w:rPr>
-          <w:rFonts w:cstheme="majorHAnsi"/>
-          <w:szCs w:val="22"/>
-        </w:rPr>
-        <w:t xml:space="preserve"> </w:t>
-      </w:r>
-      <w:proofErr w:type="spellStart"/>
-      <w:r>
-        <w:rPr>
-          <w:rFonts w:cstheme="majorHAnsi"/>
-          <w:szCs w:val="22"/>
-        </w:rPr>
-        <w:t>Spotify</w:t>
-      </w:r>
-      <w:proofErr w:type="spellEnd"/>
-      <w:r>
-        <w:rPr>
-          <w:rFonts w:cstheme="majorHAnsi"/>
-          <w:szCs w:val="22"/>
-        </w:rPr>
-        <w:t xml:space="preserve"> musi być ręcznie generowany co godzinę.</w:t>
+        <w:t xml:space="preserve"> jednokrotnie, ponieważ token dostępu do Web Api Spotify musi być ręcznie generowany co godzinę.</w:t>
       </w:r>
       <w:r>
         <w:rPr>
@@ -2216,150 +2077,70 @@
         <w:t xml:space="preserve">Na początku przy pomocy skryptu </w:t>
       </w:r>
       <w:r>
-        <w:t xml:space="preserve">języka </w:t>
-      </w:r>
-      <w:proofErr w:type="spellStart"/>
-      <w:r>
-        <w:t>Python</w:t>
-      </w:r>
-      <w:proofErr w:type="spellEnd"/>
+        <w:t xml:space="preserve">języka Python </w:t>
+      </w:r>
+      <w:r>
+        <w:t xml:space="preserve">ze strony internetowej </w:t>
+      </w:r>
+      <w:r>
+        <w:t>pobrano</w:t>
+      </w:r>
+      <w:r>
+        <w:t xml:space="preserve"> do pliku tekstowego identyfikatory artystów z serwisu Spotify. Następnie dane pozysk</w:t>
+      </w:r>
+      <w:r>
+        <w:t xml:space="preserve">ano </w:t>
+      </w:r>
+      <w:r>
+        <w:t>na dwa sposoby. Pierwszy wariant to wykorzystanie Apache NiFi do wykonania zapytania do Web API Spotify, w wyniku czego otrzym</w:t>
+      </w:r>
+      <w:r>
+        <w:t>aliśmy</w:t>
+      </w:r>
+      <w:r>
+        <w:t xml:space="preserve"> pliki w formacie JSON dotyczące artystów. Drugi wariant to wykorzystanie skryptu języka Python do wykonania analogicznych zapytań do Web API Spotify celem uzyskania plików dotyczących albumów oraz utworów</w:t>
+      </w:r>
+      <w:r>
+        <w:t xml:space="preserve"> (również w formacie JSON)</w:t>
+      </w:r>
+      <w:r>
+        <w:t>.</w:t>
+      </w:r>
+      <w:r>
+        <w:t xml:space="preserve"> Pliki te po pobraniu załadowano do Apache NiFi. Wszystkie wspomniane pliki utworzyły </w:t>
+      </w:r>
+      <w:r>
+        <w:t>zbiór referencyjny</w:t>
+      </w:r>
+      <w:r>
+        <w:t xml:space="preserve"> składowany </w:t>
+      </w:r>
+      <w:r>
+        <w:t>w systemie HDFS</w:t>
+      </w:r>
+      <w:r>
+        <w:t xml:space="preserve"> (ładowanie przy pomocy Apache NiFi)</w:t>
+      </w:r>
+      <w:r>
+        <w:t xml:space="preserve">. Następnie </w:t>
+      </w:r>
+      <w:r>
+        <w:t xml:space="preserve">przy pomocy Apache Spark pozyskane dane zostały wstępnie przetworzone oraz złączone w jeden zbiór, który załadowano w postaci plików CSV do HDFS. Na ich podstawie, ponownie przy użyciu Apache Spark, generowane są widoki wsadowe, które </w:t>
+      </w:r>
+      <w:r>
+        <w:t>składowane</w:t>
+      </w:r>
+      <w:r>
+        <w:t xml:space="preserve"> są </w:t>
+      </w:r>
+      <w:r>
+        <w:t>w</w:t>
+      </w:r>
       <w:r>
         <w:t xml:space="preserve"> </w:t>
       </w:r>
       <w:r>
-        <w:t xml:space="preserve">ze strony internetowej </w:t>
-      </w:r>
-      <w:r>
-        <w:t>pobrano</w:t>
-      </w:r>
-      <w:r>
-        <w:t xml:space="preserve"> do pliku tekstowego identyfikatory artystów z serwisu </w:t>
-      </w:r>
-      <w:proofErr w:type="spellStart"/>
-      <w:r>
-        <w:t>Spotify</w:t>
-      </w:r>
-      <w:proofErr w:type="spellEnd"/>
-      <w:r>
-        <w:t>. Następnie dane pozysk</w:t>
-      </w:r>
-      <w:r>
-        <w:t xml:space="preserve">ano </w:t>
-      </w:r>
-      <w:r>
-        <w:t xml:space="preserve">na dwa sposoby. Pierwszy wariant to wykorzystanie Apache </w:t>
-      </w:r>
-      <w:proofErr w:type="spellStart"/>
-      <w:r>
-        <w:t>NiFi</w:t>
-      </w:r>
-      <w:proofErr w:type="spellEnd"/>
-      <w:r>
-        <w:t xml:space="preserve"> do wykonania zapytania do Web API </w:t>
-      </w:r>
-      <w:proofErr w:type="spellStart"/>
-      <w:r>
-        <w:t>Spotify</w:t>
-      </w:r>
-      <w:proofErr w:type="spellEnd"/>
-      <w:r>
-        <w:t>, w wyniku czego otrzym</w:t>
-      </w:r>
-      <w:r>
-        <w:t>aliśmy</w:t>
-      </w:r>
-      <w:r>
-        <w:t xml:space="preserve"> pliki w formacie JSON dotyczące artystów. Drugi wariant to wykorzystanie skryptu języka </w:t>
-      </w:r>
-      <w:proofErr w:type="spellStart"/>
-      <w:r>
-        <w:t>Python</w:t>
-      </w:r>
-      <w:proofErr w:type="spellEnd"/>
-      <w:r>
-        <w:t xml:space="preserve"> do wykonania analogicznych zapytań do Web API </w:t>
-      </w:r>
-      <w:proofErr w:type="spellStart"/>
-      <w:r>
-        <w:t>Spotify</w:t>
-      </w:r>
-      <w:proofErr w:type="spellEnd"/>
-      <w:r>
-        <w:t xml:space="preserve"> celem uzyskania plików dotyczących albumów oraz utworów</w:t>
-      </w:r>
-      <w:r>
-        <w:t xml:space="preserve"> (również w formacie JSON)</w:t>
-      </w:r>
-      <w:r>
-        <w:t>.</w:t>
-      </w:r>
-      <w:r>
-        <w:t xml:space="preserve"> Pliki te po pobraniu załadowano do Apache </w:t>
-      </w:r>
-      <w:proofErr w:type="spellStart"/>
-      <w:r>
-        <w:t>NiFi</w:t>
-      </w:r>
-      <w:proofErr w:type="spellEnd"/>
-      <w:r>
-        <w:t xml:space="preserve">. Wszystkie wspomniane pliki utworzyły </w:t>
-      </w:r>
-      <w:r>
-        <w:t>zbiór referencyjny</w:t>
-      </w:r>
-      <w:r>
-        <w:t xml:space="preserve"> składowany </w:t>
-      </w:r>
-      <w:r>
-        <w:t>w systemie HDFS</w:t>
-      </w:r>
-      <w:r>
-        <w:t xml:space="preserve"> (ładowanie przy pomocy Apache </w:t>
-      </w:r>
-      <w:proofErr w:type="spellStart"/>
-      <w:r>
-        <w:t>NiFi</w:t>
-      </w:r>
-      <w:proofErr w:type="spellEnd"/>
-      <w:r>
-        <w:t>)</w:t>
-      </w:r>
-      <w:r>
-        <w:t xml:space="preserve">. Następnie </w:t>
-      </w:r>
-      <w:r>
-        <w:t xml:space="preserve">przy pomocy Apache Spark pozyskane dane zostały wstępnie przetworzone oraz złączone w jeden zbiór, który załadowano w postaci plików CSV do HDFS. Na ich podstawie, ponownie przy użyciu Apache Spark, generowane są widoki wsadowe, które </w:t>
-      </w:r>
-      <w:r>
-        <w:t>składowane</w:t>
-      </w:r>
-      <w:r>
-        <w:t xml:space="preserve"> są </w:t>
-      </w:r>
-      <w:r>
-        <w:t>w</w:t>
-      </w:r>
-      <w:r>
-        <w:t xml:space="preserve"> </w:t>
-      </w:r>
-      <w:r>
-        <w:t xml:space="preserve">Apache </w:t>
-      </w:r>
-      <w:proofErr w:type="spellStart"/>
-      <w:r>
-        <w:t>HBase</w:t>
-      </w:r>
-      <w:proofErr w:type="spellEnd"/>
-      <w:r>
-        <w:t xml:space="preserve">. Proces ten odbywa się poprzez aplikację </w:t>
-      </w:r>
-      <w:proofErr w:type="spellStart"/>
-      <w:r>
-        <w:t>Flask</w:t>
-      </w:r>
-      <w:proofErr w:type="spellEnd"/>
-      <w:r>
-        <w:t>, która umożliwia użytkownikowi wyświetlenie wykonanych analiz.</w:t>
+        <w:t>Apache HBase. Proces ten odbywa się poprzez aplikację Flask, która umożliwia użytkownikowi wyświetlenie wykonanych analiz.</w:t>
       </w:r>
     </w:p>
     <w:p>
@@ -2419,23 +2200,7 @@
           <w:rFonts w:cstheme="majorHAnsi"/>
           <w:szCs w:val="22"/>
         </w:rPr>
-        <w:t xml:space="preserve">identyfikatorów 5000 najpopularniejszych artystów w serwisie według rankingu bazującego na danych udostępnianych przez </w:t>
-      </w:r>
-      <w:proofErr w:type="spellStart"/>
-      <w:r>
-        <w:rPr>
-          <w:rFonts w:cstheme="majorHAnsi"/>
-          <w:szCs w:val="22"/>
-        </w:rPr>
-        <w:t>Spotify</w:t>
-      </w:r>
-      <w:proofErr w:type="spellEnd"/>
-      <w:r>
-        <w:rPr>
-          <w:rFonts w:cstheme="majorHAnsi"/>
-          <w:szCs w:val="22"/>
-        </w:rPr>
-        <w:t xml:space="preserve"> (</w:t>
+        <w:t>identyfikatorów 5000 najpopularniejszych artystów w serwisie według rankingu bazującego na danych udostępnianych przez Spotify (</w:t>
       </w:r>
       <w:hyperlink r:id="rId16" w:history="1">
         <w:r>
@@ -2461,17 +2226,8 @@
           <w:rFonts w:cstheme="majorHAnsi"/>
           <w:szCs w:val="22"/>
         </w:rPr>
-        <w:t xml:space="preserve">języka </w:t>
-      </w:r>
-      <w:proofErr w:type="spellStart"/>
-      <w:r>
-        <w:rPr>
-          <w:rFonts w:cstheme="majorHAnsi"/>
-          <w:szCs w:val="22"/>
-        </w:rPr>
-        <w:t>Python</w:t>
-      </w:r>
-      <w:proofErr w:type="spellEnd"/>
+        <w:t>języka Python</w:t>
+      </w:r>
       <w:r>
         <w:rPr>
           <w:rFonts w:cstheme="majorHAnsi"/>
@@ -2495,7 +2251,6 @@
         </w:rPr>
         <w:t xml:space="preserve">), wykorzystujący bibliotekę </w:t>
       </w:r>
-      <w:proofErr w:type="spellStart"/>
       <w:r>
         <w:rPr>
           <w:rFonts w:cstheme="majorHAnsi"/>
@@ -2505,29 +2260,12 @@
         </w:rPr>
         <w:t>BeautifulSoup</w:t>
       </w:r>
-      <w:proofErr w:type="spellEnd"/>
       <w:r>
         <w:rPr>
           <w:rFonts w:cstheme="majorHAnsi"/>
           <w:szCs w:val="22"/>
         </w:rPr>
-        <w:t xml:space="preserve">. Krok ten był konieczny do utworzenia referencyjnego zbioru danych, ponieważ Web API </w:t>
-      </w:r>
-      <w:proofErr w:type="spellStart"/>
-      <w:r>
-        <w:rPr>
-          <w:rFonts w:cstheme="majorHAnsi"/>
-          <w:szCs w:val="22"/>
-        </w:rPr>
-        <w:t>Spotify</w:t>
-      </w:r>
-      <w:proofErr w:type="spellEnd"/>
-      <w:r>
-        <w:rPr>
-          <w:rFonts w:cstheme="majorHAnsi"/>
-          <w:szCs w:val="22"/>
-        </w:rPr>
-        <w:t xml:space="preserve"> nie umożliwia pobrania danych dla wszystkich artystów lub pewnej ich części; wymagane jest podanie konkretnych identyfikatorów.</w:t>
+        <w:t>. Krok ten był konieczny do utworzenia referencyjnego zbioru danych, ponieważ Web API Spotify nie umożliwia pobrania danych dla wszystkich artystów lub pewnej ich części; wymagane jest podanie konkretnych identyfikatorów.</w:t>
       </w:r>
     </w:p>
     <w:p>
@@ -2583,17 +2321,11 @@
         <w:t xml:space="preserve"> wykorzystan</w:t>
       </w:r>
       <w:r>
-        <w:t xml:space="preserve">o skrypt języka </w:t>
-      </w:r>
-      <w:proofErr w:type="spellStart"/>
-      <w:r>
-        <w:t>Python</w:t>
-      </w:r>
-      <w:proofErr w:type="spellEnd"/>
+        <w:t>o skrypt języka Python</w:t>
+      </w:r>
       <w:r>
         <w:t xml:space="preserve"> (</w:t>
       </w:r>
-      <w:proofErr w:type="spellStart"/>
       <w:r>
         <w:rPr>
           <w:i/>
@@ -2601,7 +2333,6 @@
         </w:rPr>
         <w:t>spotipy.ipynb</w:t>
       </w:r>
-      <w:proofErr w:type="spellEnd"/>
       <w:r>
         <w:rPr>
           <w:i/>
@@ -2624,7 +2355,6 @@
       <w:r>
         <w:t xml:space="preserve">i </w:t>
       </w:r>
-      <w:proofErr w:type="spellStart"/>
       <w:r>
         <w:rPr>
           <w:i/>
@@ -2637,110 +2367,97 @@
           <w:i/>
           <w:iCs/>
         </w:rPr>
-        <w:t>potipy</w:t>
-      </w:r>
-      <w:proofErr w:type="spellEnd"/>
-      <w:r>
-        <w:rPr>
-          <w:i/>
-          <w:iCs/>
-        </w:rPr>
+        <w:t xml:space="preserve">potipy </w:t>
+      </w:r>
+      <w:r>
+        <w:t>umożliwiającej wykonanie zapytań</w:t>
+      </w:r>
+      <w:r>
         <w:t xml:space="preserve"> </w:t>
       </w:r>
       <w:r>
-        <w:t>umożliwiającej wykonanie zapytań</w:t>
+        <w:t>do</w:t>
+      </w:r>
+      <w:r>
+        <w:t xml:space="preserve"> Web API</w:t>
+      </w:r>
+      <w:r>
+        <w:t xml:space="preserve"> Spotify</w:t>
+      </w:r>
+      <w:r>
+        <w:t>.</w:t>
+      </w:r>
+      <w:r>
+        <w:rPr>
+          <w:rFonts w:cstheme="majorHAnsi"/>
+          <w:szCs w:val="22"/>
+        </w:rPr>
+        <w:t xml:space="preserve"> Rozwiązanie to wybrano z uwagi na </w:t>
+      </w:r>
+      <w:r>
+        <w:rPr>
+          <w:rFonts w:cstheme="majorHAnsi"/>
+          <w:szCs w:val="22"/>
+        </w:rPr>
+        <w:t>znacznie krótszy czas</w:t>
+      </w:r>
+      <w:r>
+        <w:rPr>
+          <w:rFonts w:cstheme="majorHAnsi"/>
+          <w:szCs w:val="22"/>
+        </w:rPr>
+        <w:t xml:space="preserve"> pozyskiwania danych</w:t>
+      </w:r>
+      <w:r>
+        <w:rPr>
+          <w:rFonts w:cstheme="majorHAnsi"/>
+          <w:szCs w:val="22"/>
+        </w:rPr>
+        <w:t xml:space="preserve"> niż </w:t>
+      </w:r>
+      <w:r>
+        <w:rPr>
+          <w:rFonts w:cstheme="majorHAnsi"/>
+          <w:szCs w:val="22"/>
+        </w:rPr>
+        <w:t>w przypadku bezpośredniego zapytania</w:t>
+      </w:r>
+      <w:r>
+        <w:rPr>
+          <w:rFonts w:cstheme="majorHAnsi"/>
+          <w:szCs w:val="22"/>
+        </w:rPr>
+        <w:t xml:space="preserve"> (z uwagi na ograniczenie liczby elementów</w:t>
+      </w:r>
+      <w:r>
+        <w:rPr>
+          <w:rFonts w:cstheme="majorHAnsi"/>
+          <w:szCs w:val="22"/>
+        </w:rPr>
+        <w:t>, które mogą być w nim zawarte</w:t>
+      </w:r>
+      <w:r>
+        <w:rPr>
+          <w:rFonts w:cstheme="majorHAnsi"/>
+          <w:szCs w:val="22"/>
+        </w:rPr>
+        <w:t xml:space="preserve">). </w:t>
       </w:r>
       <w:r>
         <w:t xml:space="preserve"> </w:t>
       </w:r>
       <w:r>
-        <w:t>do</w:t>
-      </w:r>
-      <w:r>
-        <w:t xml:space="preserve"> Web API</w:t>
+        <w:t>S</w:t>
+      </w:r>
+      <w:r>
+        <w:t>kryp</w:t>
+      </w:r>
+      <w:r>
+        <w:t>t</w:t>
       </w:r>
       <w:r>
         <w:t xml:space="preserve"> </w:t>
       </w:r>
-      <w:proofErr w:type="spellStart"/>
-      <w:r>
-        <w:t>Spotify</w:t>
-      </w:r>
-      <w:proofErr w:type="spellEnd"/>
-      <w:r>
-        <w:t>.</w:t>
-      </w:r>
-      <w:r>
-        <w:rPr>
-          <w:rFonts w:cstheme="majorHAnsi"/>
-          <w:szCs w:val="22"/>
-        </w:rPr>
-        <w:t xml:space="preserve"> Rozwiązanie to wybrano z uwagi na </w:t>
-      </w:r>
-      <w:r>
-        <w:rPr>
-          <w:rFonts w:cstheme="majorHAnsi"/>
-          <w:szCs w:val="22"/>
-        </w:rPr>
-        <w:t>znacznie krótszy czas</w:t>
-      </w:r>
-      <w:r>
-        <w:rPr>
-          <w:rFonts w:cstheme="majorHAnsi"/>
-          <w:szCs w:val="22"/>
-        </w:rPr>
-        <w:t xml:space="preserve"> pozyskiwania danych</w:t>
-      </w:r>
-      <w:r>
-        <w:rPr>
-          <w:rFonts w:cstheme="majorHAnsi"/>
-          <w:szCs w:val="22"/>
-        </w:rPr>
-        <w:t xml:space="preserve"> niż </w:t>
-      </w:r>
-      <w:r>
-        <w:rPr>
-          <w:rFonts w:cstheme="majorHAnsi"/>
-          <w:szCs w:val="22"/>
-        </w:rPr>
-        <w:t>w przypadku bezpośredniego zapytania</w:t>
-      </w:r>
-      <w:r>
-        <w:rPr>
-          <w:rFonts w:cstheme="majorHAnsi"/>
-          <w:szCs w:val="22"/>
-        </w:rPr>
-        <w:t xml:space="preserve"> (z uwagi na ograniczenie liczby elementów</w:t>
-      </w:r>
-      <w:r>
-        <w:rPr>
-          <w:rFonts w:cstheme="majorHAnsi"/>
-          <w:szCs w:val="22"/>
-        </w:rPr>
-        <w:t>, które mogą być w nim zawarte</w:t>
-      </w:r>
-      <w:r>
-        <w:rPr>
-          <w:rFonts w:cstheme="majorHAnsi"/>
-          <w:szCs w:val="22"/>
-        </w:rPr>
-        <w:t xml:space="preserve">). </w:t>
-      </w:r>
-      <w:r>
-        <w:t xml:space="preserve"> </w:t>
-      </w:r>
-      <w:r>
-        <w:t>S</w:t>
-      </w:r>
-      <w:r>
-        <w:t>kryp</w:t>
-      </w:r>
-      <w:r>
-        <w:t>t</w:t>
-      </w:r>
-      <w:r>
-        <w:t xml:space="preserve"> </w:t>
-      </w:r>
       <w:r>
         <w:t>wymaga</w:t>
       </w:r>
@@ -2753,13 +2470,8 @@
       <w:r>
         <w:t xml:space="preserve"> poprzez podanie </w:t>
       </w:r>
-      <w:proofErr w:type="spellStart"/>
-      <w:r>
-        <w:t>tokenu</w:t>
-      </w:r>
-      <w:proofErr w:type="spellEnd"/>
-      <w:r>
-        <w:t xml:space="preserve"> </w:t>
+      <w:r>
+        <w:t xml:space="preserve">tokenu </w:t>
       </w:r>
       <w:r>
         <w:t>wygenerowanego na stronie</w:t>
@@ -2822,36 +2534,18 @@
           <w:i/>
           <w:iCs/>
         </w:rPr>
-        <w:t>/</w:t>
-      </w:r>
-      <w:proofErr w:type="spellStart"/>
+        <w:t>/albums</w:t>
+      </w:r>
+      <w:r>
+        <w:t xml:space="preserve">, </w:t>
+      </w:r>
       <w:r>
         <w:rPr>
           <w:i/>
           <w:iCs/>
         </w:rPr>
-        <w:t>albums</w:t>
-      </w:r>
-      <w:proofErr w:type="spellEnd"/>
-      <w:r>
-        <w:t xml:space="preserve">, </w:t>
-      </w:r>
-      <w:r>
-        <w:rPr>
-          <w:i/>
-          <w:iCs/>
-        </w:rPr>
-        <w:t>/</w:t>
-      </w:r>
-      <w:proofErr w:type="spellStart"/>
-      <w:r>
-        <w:rPr>
-          <w:i/>
-          <w:iCs/>
-        </w:rPr>
-        <w:t>tracks</w:t>
-      </w:r>
-      <w:proofErr w:type="spellEnd"/>
+        <w:t>/tracks</w:t>
+      </w:r>
       <w:r>
         <w:t>)</w:t>
       </w:r>
@@ -2870,15 +2564,7 @@
         <w:t xml:space="preserve">Następnym etapem </w:t>
       </w:r>
       <w:r>
-        <w:t xml:space="preserve">pozyskiwania danych było utworzenie odpowiedniego przepływu w Apache </w:t>
-      </w:r>
-      <w:proofErr w:type="spellStart"/>
-      <w:r>
-        <w:t>NiFI</w:t>
-      </w:r>
-      <w:proofErr w:type="spellEnd"/>
-      <w:r>
-        <w:t xml:space="preserve"> celem pobrania informacji dotyczących samych artystów.</w:t>
+        <w:t>pozyskiwania danych było utworzenie odpowiedniego przepływu w Apache NiFI celem pobrania informacji dotyczących samych artystów.</w:t>
       </w:r>
     </w:p>
     <w:p>
@@ -3006,7 +2692,6 @@
       <w:r>
         <w:t xml:space="preserve">rzy pomocy procesora </w:t>
       </w:r>
-      <w:proofErr w:type="spellStart"/>
       <w:r>
         <w:rPr>
           <w:i/>
@@ -3014,7 +2699,6 @@
         </w:rPr>
         <w:t>GetFile</w:t>
       </w:r>
-      <w:proofErr w:type="spellEnd"/>
       <w:r>
         <w:t xml:space="preserve"> p</w:t>
       </w:r>
@@ -3025,17 +2709,8 @@
         <w:t xml:space="preserve">wspomniany wcześniej </w:t>
       </w:r>
       <w:r>
-        <w:t xml:space="preserve">plik tekstowy z identyfikatorami artystów. Plik zawiera 5000 identyfikatorów, po 40 w jednej linii. Taki podział spowodowany jest ograniczeniami Web API </w:t>
-      </w:r>
-      <w:proofErr w:type="spellStart"/>
-      <w:r>
-        <w:t>Spotify</w:t>
-      </w:r>
-      <w:proofErr w:type="spellEnd"/>
-      <w:r>
-        <w:t xml:space="preserve"> – w jednym zapytaniu nie można podać więcej elementów. Przy pomocy procesora </w:t>
-      </w:r>
-      <w:proofErr w:type="spellStart"/>
+        <w:t xml:space="preserve">plik tekstowy z identyfikatorami artystów. Plik zawiera 5000 identyfikatorów, po 40 w jednej linii. Taki podział spowodowany jest ograniczeniami Web API Spotify – w jednym zapytaniu nie można podać więcej elementów. Przy pomocy procesora </w:t>
+      </w:r>
       <w:r>
         <w:rPr>
           <w:i/>
@@ -3043,7 +2718,6 @@
         </w:rPr>
         <w:t>SplitText</w:t>
       </w:r>
-      <w:proofErr w:type="spellEnd"/>
       <w:r>
         <w:rPr>
           <w:i/>
@@ -3054,7 +2728,6 @@
       <w:r>
         <w:t xml:space="preserve">plik dzielony jest na 125 plików przepływu (po 40 identyfikatorów w każdym). Następnie procesor </w:t>
       </w:r>
-      <w:proofErr w:type="spellStart"/>
       <w:r>
         <w:rPr>
           <w:i/>
@@ -3062,14 +2735,12 @@
         </w:rPr>
         <w:t>ExtractText</w:t>
       </w:r>
-      <w:proofErr w:type="spellEnd"/>
       <w:r>
         <w:t xml:space="preserve"> wydobywa zawartość każdego z plików i przypisuje ją do nich jako atrybut</w:t>
       </w:r>
       <w:r>
         <w:t xml:space="preserve"> </w:t>
       </w:r>
-      <w:proofErr w:type="spellStart"/>
       <w:r>
         <w:rPr>
           <w:i/>
@@ -3077,14 +2748,12 @@
         </w:rPr>
         <w:t>content</w:t>
       </w:r>
-      <w:proofErr w:type="spellEnd"/>
       <w:r>
         <w:t xml:space="preserve">. </w:t>
       </w:r>
       <w:r>
         <w:t xml:space="preserve">W kolejnym kroku przy pomocy procesora </w:t>
       </w:r>
-      <w:proofErr w:type="spellStart"/>
       <w:r>
         <w:rPr>
           <w:i/>
@@ -3092,7 +2761,6 @@
         </w:rPr>
         <w:t>UpdateAttribute</w:t>
       </w:r>
-      <w:proofErr w:type="spellEnd"/>
       <w:r>
         <w:t xml:space="preserve"> zmieniane są nazwy plików według wzorca: </w:t>
       </w:r>
@@ -3110,112 +2778,56 @@
           <w:i/>
           <w:iCs/>
         </w:rPr>
-        <w:t>${</w:t>
-      </w:r>
-      <w:proofErr w:type="spellStart"/>
+        <w:t>${filename:substringBefore("_")}_${fragment.index}.json</w:t>
+      </w:r>
+    </w:p>
+    <w:p>
+      <w:pPr>
+        <w:jc w:val="both"/>
+      </w:pPr>
+      <w:r>
+        <w:rPr>
+          <w:rFonts w:cstheme="majorHAnsi"/>
+        </w:rPr>
+        <w:t xml:space="preserve">W rezultacie otrzymywane są pliki </w:t>
+      </w:r>
       <w:r>
         <w:rPr>
           <w:rFonts w:cstheme="majorHAnsi"/>
           <w:i/>
           <w:iCs/>
         </w:rPr>
-        <w:t>filename:substringBefore</w:t>
-      </w:r>
-      <w:proofErr w:type="spellEnd"/>
+        <w:t>artists_1</w:t>
+      </w:r>
+      <w:r>
+        <w:rPr>
+          <w:rFonts w:cstheme="majorHAnsi"/>
+        </w:rPr>
+        <w:t xml:space="preserve">, … </w:t>
+      </w:r>
       <w:r>
         <w:rPr>
           <w:rFonts w:cstheme="majorHAnsi"/>
           <w:i/>
           <w:iCs/>
         </w:rPr>
-        <w:t>("_")}_${</w:t>
-      </w:r>
-      <w:proofErr w:type="spellStart"/>
-      <w:r>
-        <w:rPr>
-          <w:rFonts w:cstheme="majorHAnsi"/>
+        <w:t>artists_125</w:t>
+      </w:r>
+      <w:r>
+        <w:rPr>
+          <w:rFonts w:cstheme="majorHAnsi"/>
+        </w:rPr>
+        <w:t xml:space="preserve">. Po wykonaniu powyższych operacji pliki przepływu trafiają do procesora </w:t>
+      </w:r>
+      <w:r>
+        <w:rPr>
           <w:i/>
           <w:iCs/>
         </w:rPr>
-        <w:t>fragment.index</w:t>
-      </w:r>
-      <w:proofErr w:type="spellEnd"/>
-      <w:r>
-        <w:rPr>
-          <w:rFonts w:cstheme="majorHAnsi"/>
-          <w:i/>
-          <w:iCs/>
-        </w:rPr>
-        <w:t>}.</w:t>
-      </w:r>
-      <w:proofErr w:type="spellStart"/>
-      <w:r>
-        <w:rPr>
-          <w:rFonts w:cstheme="majorHAnsi"/>
-          <w:i/>
-          <w:iCs/>
-        </w:rPr>
-        <w:t>json</w:t>
-      </w:r>
-      <w:proofErr w:type="spellEnd"/>
-    </w:p>
-    <w:p>
-      <w:pPr>
-        <w:jc w:val="both"/>
-      </w:pPr>
-      <w:r>
-        <w:rPr>
-          <w:rFonts w:cstheme="majorHAnsi"/>
-        </w:rPr>
-        <w:t xml:space="preserve">W rezultacie otrzymywane są pliki </w:t>
-      </w:r>
-      <w:r>
-        <w:rPr>
-          <w:rFonts w:cstheme="majorHAnsi"/>
-          <w:i/>
-          <w:iCs/>
-        </w:rPr>
-        <w:t>artists_1</w:t>
-      </w:r>
-      <w:r>
-        <w:rPr>
-          <w:rFonts w:cstheme="majorHAnsi"/>
-        </w:rPr>
-        <w:t xml:space="preserve">, … </w:t>
-      </w:r>
-      <w:r>
-        <w:rPr>
-          <w:rFonts w:cstheme="majorHAnsi"/>
-          <w:i/>
-          <w:iCs/>
-        </w:rPr>
-        <w:t>artists_125</w:t>
-      </w:r>
-      <w:r>
-        <w:rPr>
-          <w:rFonts w:cstheme="majorHAnsi"/>
-        </w:rPr>
-        <w:t xml:space="preserve">. Po wykonaniu powyższych operacji pliki przepływu trafiają do procesora </w:t>
-      </w:r>
-      <w:proofErr w:type="spellStart"/>
-      <w:r>
-        <w:rPr>
-          <w:i/>
-          <w:iCs/>
-        </w:rPr>
         <w:t>InvokeHTTP</w:t>
       </w:r>
-      <w:proofErr w:type="spellEnd"/>
-      <w:r>
-        <w:t xml:space="preserve">, przy pomocy którego wykonywane jest zapytanie do Web API </w:t>
-      </w:r>
-      <w:proofErr w:type="spellStart"/>
-      <w:r>
-        <w:t>Spotify</w:t>
-      </w:r>
-      <w:proofErr w:type="spellEnd"/>
-      <w:r>
-        <w:t>, z zawartością plików przepływu (identyfikatorami artystów) jako parametrem</w:t>
+      <w:r>
+        <w:t>, przy pomocy którego wykonywane jest zapytanie do Web API Spotify, z zawartością plików przepływu (identyfikatorami artystów) jako parametrem</w:t>
       </w:r>
       <w:r>
         <w:t xml:space="preserve">: </w:t>
@@ -3315,13 +2927,8 @@
       <w:pPr>
         <w:jc w:val="both"/>
       </w:pPr>
-      <w:proofErr w:type="spellStart"/>
-      <w:r>
-        <w:t>Token</w:t>
-      </w:r>
-      <w:proofErr w:type="spellEnd"/>
-      <w:r>
-        <w:t xml:space="preserve"> umożliwiający dostęp do API trzeba generować co godzinę.</w:t>
+      <w:r>
+        <w:t>Token umożliwiający dostęp do API trzeba generować co godzinę.</w:t>
       </w:r>
       <w:r>
         <w:t xml:space="preserve"> </w:t>
@@ -3343,47 +2950,71 @@
           <w:i/>
           <w:iCs/>
         </w:rPr>
-        <w:t>/</w:t>
-      </w:r>
-      <w:proofErr w:type="spellStart"/>
+        <w:t>/spotify/artists</w:t>
+      </w:r>
+      <w:r>
+        <w:t xml:space="preserve">) przy pomocy procesora </w:t>
+      </w:r>
       <w:r>
         <w:rPr>
           <w:i/>
           <w:iCs/>
         </w:rPr>
-        <w:t>spotify</w:t>
-      </w:r>
-      <w:proofErr w:type="spellEnd"/>
+        <w:t>PutHDFS</w:t>
+      </w:r>
+      <w:r>
+        <w:t xml:space="preserve">. </w:t>
+      </w:r>
+    </w:p>
+    <w:p>
+      <w:pPr>
+        <w:jc w:val="both"/>
+      </w:pPr>
+      <w:r>
+        <w:t xml:space="preserve">Dodatkowo do przepływu dołączone zostały dwa procesory – </w:t>
+      </w:r>
       <w:r>
         <w:rPr>
           <w:i/>
           <w:iCs/>
         </w:rPr>
-        <w:t>/</w:t>
-      </w:r>
-      <w:proofErr w:type="spellStart"/>
+        <w:t>AttributesToJSON</w:t>
+      </w:r>
+      <w:r>
+        <w:t xml:space="preserve"> oraz </w:t>
+      </w:r>
       <w:r>
         <w:rPr>
           <w:i/>
           <w:iCs/>
         </w:rPr>
-        <w:t>artists</w:t>
-      </w:r>
-      <w:proofErr w:type="spellEnd"/>
-      <w:r>
-        <w:t xml:space="preserve">) przy pomocy procesora </w:t>
-      </w:r>
-      <w:proofErr w:type="spellStart"/>
+        <w:t>PutHDFS</w:t>
+      </w:r>
+      <w:r>
+        <w:t xml:space="preserve"> – odpowiedzialne za obsługę błędów. Pierwszy z nich wydobywa atrybuty pliku przepływu takie jak</w:t>
+      </w:r>
+      <w:r>
+        <w:t xml:space="preserve"> URL, odpowiedź HTTP wraz z kodem czy indeks danego pliku przepływu,</w:t>
+      </w:r>
+      <w:r>
+        <w:t xml:space="preserve"> do pliku w formacie JSON, a drugi ładuje wygenerowane pliki do HDFS (</w:t>
+      </w:r>
       <w:r>
         <w:rPr>
           <w:i/>
           <w:iCs/>
         </w:rPr>
-        <w:t>PutHDFS</w:t>
-      </w:r>
-      <w:proofErr w:type="spellEnd"/>
-      <w:r>
-        <w:t xml:space="preserve">. </w:t>
+        <w:t>/spotify/</w:t>
+      </w:r>
+      <w:r>
+        <w:rPr>
+          <w:i/>
+          <w:iCs/>
+        </w:rPr>
+        <w:t>logs</w:t>
+      </w:r>
+      <w:r>
+        <w:t>).</w:t>
       </w:r>
     </w:p>
     <w:p>
@@ -3391,154 +3022,16 @@
         <w:jc w:val="both"/>
       </w:pPr>
       <w:r>
-        <w:t xml:space="preserve">Dodatkowo do przepływu dołączone zostały dwa procesory – </w:t>
-      </w:r>
-      <w:proofErr w:type="spellStart"/>
+        <w:lastRenderedPageBreak/>
+        <w:t>W Apache NiFi utworzone zostały jeszcze dwa przepływy, dla wcześniej wspomnianych danych dotyczących albumów oraz utworów. Pozyskane uprzednio pliki w formacie JSON ładowane są do odpowiednich folderów w HDFS (</w:t>
+      </w:r>
       <w:r>
         <w:rPr>
           <w:i/>
           <w:iCs/>
         </w:rPr>
-        <w:t>AttributesToJSON</w:t>
-      </w:r>
-      <w:proofErr w:type="spellEnd"/>
-      <w:r>
-        <w:t xml:space="preserve"> oraz </w:t>
-      </w:r>
-      <w:proofErr w:type="spellStart"/>
-      <w:r>
-        <w:rPr>
-          <w:i/>
-          <w:iCs/>
-        </w:rPr>
-        <w:t>PutHDFS</w:t>
-      </w:r>
-      <w:proofErr w:type="spellEnd"/>
-      <w:r>
-        <w:t xml:space="preserve"> – odpowiedzialne za obsługę błędów. Pierwszy z nich wydobywa atrybuty pliku przepływu takie jak</w:t>
-      </w:r>
-      <w:r>
-        <w:t xml:space="preserve"> URL, odpowiedź HTTP wraz z kodem czy indeks danego pliku przepływu,</w:t>
-      </w:r>
-      <w:r>
-        <w:t xml:space="preserve"> do pliku w formacie JSON, a drugi ładuje wygenerowane pliki do HDFS (</w:t>
-      </w:r>
-      <w:r>
-        <w:rPr>
-          <w:i/>
-          <w:iCs/>
-        </w:rPr>
-        <w:t>/</w:t>
-      </w:r>
-      <w:proofErr w:type="spellStart"/>
-      <w:r>
-        <w:rPr>
-          <w:i/>
-          <w:iCs/>
-        </w:rPr>
-        <w:t>spotify</w:t>
-      </w:r>
-      <w:proofErr w:type="spellEnd"/>
-      <w:r>
-        <w:rPr>
-          <w:i/>
-          <w:iCs/>
-        </w:rPr>
-        <w:t>/</w:t>
-      </w:r>
-      <w:proofErr w:type="spellStart"/>
-      <w:r>
-        <w:rPr>
-          <w:i/>
-          <w:iCs/>
-        </w:rPr>
-        <w:t>logs</w:t>
-      </w:r>
-      <w:proofErr w:type="spellEnd"/>
-      <w:r>
-        <w:t>).</w:t>
-      </w:r>
-    </w:p>
-    <w:p>
-      <w:pPr>
-        <w:jc w:val="both"/>
-      </w:pPr>
-      <w:r>
-        <w:lastRenderedPageBreak/>
-        <w:t xml:space="preserve">W Apache </w:t>
-      </w:r>
-      <w:proofErr w:type="spellStart"/>
-      <w:r>
-        <w:t>NiFi</w:t>
-      </w:r>
-      <w:proofErr w:type="spellEnd"/>
-      <w:r>
-        <w:t xml:space="preserve"> utworzone zostały jeszcze dwa przepływy, dla wcześniej wspomnianych danych dotyczących albumów oraz utworów. Pozyskane uprzednio pliki w formacie JSON ładowane są do odpowiednich folderów w HDFS (</w:t>
-      </w:r>
-      <w:r>
-        <w:rPr>
-          <w:i/>
-          <w:iCs/>
-        </w:rPr>
-        <w:t>/</w:t>
-      </w:r>
-      <w:proofErr w:type="spellStart"/>
-      <w:r>
-        <w:rPr>
-          <w:i/>
-          <w:iCs/>
-        </w:rPr>
-        <w:t>spotify</w:t>
-      </w:r>
-      <w:proofErr w:type="spellEnd"/>
-      <w:r>
-        <w:rPr>
-          <w:i/>
-          <w:iCs/>
-        </w:rPr>
-        <w:t>/</w:t>
-      </w:r>
-      <w:proofErr w:type="spellStart"/>
-      <w:r>
-        <w:rPr>
-          <w:i/>
-          <w:iCs/>
-        </w:rPr>
-        <w:t>albums</w:t>
-      </w:r>
-      <w:proofErr w:type="spellEnd"/>
-      <w:r>
-        <w:rPr>
-          <w:i/>
-          <w:iCs/>
-        </w:rPr>
-        <w:t>, /</w:t>
-      </w:r>
-      <w:proofErr w:type="spellStart"/>
-      <w:r>
-        <w:rPr>
-          <w:i/>
-          <w:iCs/>
-        </w:rPr>
-        <w:t>spotify</w:t>
-      </w:r>
-      <w:proofErr w:type="spellEnd"/>
-      <w:r>
-        <w:rPr>
-          <w:i/>
-          <w:iCs/>
-        </w:rPr>
-        <w:t>/</w:t>
-      </w:r>
-      <w:proofErr w:type="spellStart"/>
-      <w:r>
-        <w:rPr>
-          <w:i/>
-          <w:iCs/>
-        </w:rPr>
-        <w:t>tracks</w:t>
-      </w:r>
-      <w:proofErr w:type="spellEnd"/>
+        <w:t>/spotify/albums, /spotify/tracks</w:t>
+      </w:r>
       <w:r>
         <w:t>).</w:t>
       </w:r>
@@ -3665,17 +3158,8 @@
         <w:t xml:space="preserve">W następnym kroku </w:t>
       </w:r>
       <w:r>
-        <w:t xml:space="preserve">dane są przetwarzane przy pomocy skryptu języka </w:t>
-      </w:r>
-      <w:proofErr w:type="spellStart"/>
-      <w:r>
-        <w:t>Python</w:t>
-      </w:r>
-      <w:proofErr w:type="spellEnd"/>
-      <w:r>
-        <w:t xml:space="preserve"> wykorzystującego </w:t>
-      </w:r>
-      <w:proofErr w:type="spellStart"/>
+        <w:t xml:space="preserve">dane są przetwarzane przy pomocy skryptu języka Python wykorzystującego </w:t>
+      </w:r>
       <w:r>
         <w:rPr>
           <w:i/>
@@ -3683,7 +3167,6 @@
         </w:rPr>
         <w:t>PySpark</w:t>
       </w:r>
-      <w:proofErr w:type="spellEnd"/>
       <w:r>
         <w:t xml:space="preserve"> </w:t>
       </w:r>
@@ -3694,15 +3177,7 @@
         <w:t xml:space="preserve"> Apache Spark</w:t>
       </w:r>
       <w:r>
-        <w:t xml:space="preserve"> w </w:t>
-      </w:r>
-      <w:proofErr w:type="spellStart"/>
-      <w:r>
-        <w:t>Pythonie</w:t>
-      </w:r>
-      <w:proofErr w:type="spellEnd"/>
-      <w:r>
-        <w:t xml:space="preserve">. </w:t>
+        <w:t xml:space="preserve"> w Pythonie. </w:t>
       </w:r>
       <w:r>
         <w:t xml:space="preserve">Z plików z danymi o artystach wybrane zostały </w:t>
@@ -3728,31 +3203,7 @@
         <w:jc w:val="both"/>
       </w:pPr>
       <w:r>
-        <w:t xml:space="preserve">Do składowania danych wykorzystany został również projekt Apache </w:t>
-      </w:r>
-      <w:proofErr w:type="spellStart"/>
-      <w:r>
-        <w:t>HBase</w:t>
-      </w:r>
-      <w:proofErr w:type="spellEnd"/>
-      <w:r>
-        <w:t xml:space="preserve">. Ładowane są tam widoki wsadowe tworzone przy pomocy Apache Spark poprzez interakcję ze stworzoną aplikacją </w:t>
-      </w:r>
-      <w:proofErr w:type="spellStart"/>
-      <w:r>
-        <w:t>Flask</w:t>
-      </w:r>
-      <w:proofErr w:type="spellEnd"/>
-      <w:r>
-        <w:t xml:space="preserve">. Tabela w Apache </w:t>
-      </w:r>
-      <w:proofErr w:type="spellStart"/>
-      <w:r>
-        <w:t>HBase</w:t>
-      </w:r>
-      <w:proofErr w:type="spellEnd"/>
-      <w:r>
-        <w:t xml:space="preserve"> służy do przechowywania wszystkich 3 rodzajów tworzonych widoków. W jej obrębie wyróżnione zostały 3 rodziny kolumn – dotyczące danych o artystach, albumach oraz utworach, gdyż po takie podzbiory zmiennych</w:t>
+        <w:t>Do składowania danych wykorzystany został również projekt Apache HBase. Ładowane są tam widoki wsadowe tworzone przy pomocy Apache Spark poprzez interakcję ze stworzoną aplikacją Flask. Tabela w Apache HBase służy do przechowywania wszystkich 3 rodzajów tworzonych widoków. W jej obrębie wyróżnione zostały 3 rodziny kolumn – dotyczące danych o artystach, albumach oraz utworach, gdyż po takie podzbiory zmiennych</w:t>
       </w:r>
       <w:r>
         <w:t xml:space="preserve"> sięgamy poprzez aplikację.</w:t>
@@ -3881,17 +3332,7 @@
           <w:sz w:val="18"/>
           <w:szCs w:val="18"/>
         </w:rPr>
-        <w:t>Dziesięć najpopularniejszych utworów w całym zbiorze wraz z imieniem i nazwiskiem/pseudonimem artysty</w:t>
-      </w:r>
-      <w:r>
-        <w:rPr>
-          <w:rFonts w:cstheme="majorHAnsi"/>
-          <w:i/>
-          <w:iCs/>
-          <w:sz w:val="18"/>
-          <w:szCs w:val="18"/>
-        </w:rPr>
-        <w:t>.</w:t>
+        <w:t>Dziesięć najpopularniejszych utworów w całym zbiorze wraz z imieniem i nazwiskiem/pseudonimem artysty.</w:t>
       </w:r>
     </w:p>
     <w:p>
@@ -3998,17 +3439,7 @@
           <w:sz w:val="18"/>
           <w:szCs w:val="18"/>
         </w:rPr>
-        <w:t>Rozkład zmiennej opisującej długość trwania utworu (po konwersji z milisekund na minuty) z pominięciem utworów dłuższych niż 10 min (takich utworów było tylko 125 i znacznie zaburzały rozkład)</w:t>
-      </w:r>
-      <w:r>
-        <w:rPr>
-          <w:rFonts w:cstheme="majorHAnsi"/>
-          <w:i/>
-          <w:iCs/>
-          <w:sz w:val="18"/>
-          <w:szCs w:val="18"/>
-        </w:rPr>
-        <w:t>.</w:t>
+        <w:t>Rozkład zmiennej opisującej długość trwania utworu (po konwersji z milisekund na minuty) z pominięciem utworów dłuższych niż 10 min (takich utworów było tylko 125 i znacznie zaburzały rozkład).</w:t>
       </w:r>
     </w:p>
     <w:p>
@@ -4155,6 +3586,7 @@
           <w:szCs w:val="18"/>
         </w:rPr>
         <w:br/>
+        <w:t>Tabela 2</w:t>
       </w:r>
       <w:r>
         <w:rPr>
@@ -4164,7 +3596,7 @@
           <w:sz w:val="18"/>
           <w:szCs w:val="18"/>
         </w:rPr>
-        <w:t xml:space="preserve">Tabela </w:t>
+        <w:t>, 3</w:t>
       </w:r>
       <w:r>
         <w:rPr>
@@ -4174,7 +3606,7 @@
           <w:sz w:val="18"/>
           <w:szCs w:val="18"/>
         </w:rPr>
-        <w:t>2</w:t>
+        <w:t xml:space="preserve">: </w:t>
       </w:r>
       <w:r>
         <w:rPr>
@@ -4184,7 +3616,7 @@
           <w:sz w:val="18"/>
           <w:szCs w:val="18"/>
         </w:rPr>
-        <w:t>, 3</w:t>
+        <w:t>Dziesięć naj</w:t>
       </w:r>
       <w:r>
         <w:rPr>
@@ -4194,7 +3626,7 @@
           <w:sz w:val="18"/>
           <w:szCs w:val="18"/>
         </w:rPr>
-        <w:t xml:space="preserve">: </w:t>
+        <w:t>częściej występujących gatunków (według liczby artystów w nich tworzących) oraz dziesięć gatunków o najwyższej średniej popularności artystów w nich tworzących (w przypadku barbadian pop jedyną artystką jest Rihanna)</w:t>
       </w:r>
       <w:r>
         <w:rPr>
@@ -4204,147 +3636,66 @@
           <w:sz w:val="18"/>
           <w:szCs w:val="18"/>
         </w:rPr>
-        <w:t>Dziesięć naj</w:t>
-      </w:r>
-      <w:r>
-        <w:rPr>
-          <w:rFonts w:cstheme="majorHAnsi"/>
+        <w:t>.</w:t>
+      </w:r>
+    </w:p>
+    <w:p>
+      <w:pPr>
+        <w:jc w:val="both"/>
+      </w:pPr>
+      <w:r>
+        <w:t xml:space="preserve">Na podstawie przetworzonych wcześniej danych zostały </w:t>
+      </w:r>
+      <w:r>
+        <w:t>utworzone</w:t>
+      </w:r>
+      <w:r>
+        <w:t xml:space="preserve"> </w:t>
+      </w:r>
+      <w:r>
+        <w:t xml:space="preserve">także </w:t>
+      </w:r>
+      <w:r>
+        <w:t xml:space="preserve">widoki wsadowe, które znalazły się w warstwie prezentacyjnej. Generowanie widoków </w:t>
+      </w:r>
+      <w:r>
+        <w:t xml:space="preserve">odbywa się przy użyciu funkcji napisanych w języku Python, wykorzystujących </w:t>
+      </w:r>
+      <w:r>
+        <w:rPr>
           <w:i/>
           <w:iCs/>
-          <w:sz w:val="18"/>
-          <w:szCs w:val="18"/>
-        </w:rPr>
-        <w:t xml:space="preserve">częściej występujących gatunków (według liczby artystów w nich tworzących) oraz dziesięć gatunków o najwyższej średniej popularności artystów w nich tworzących (w przypadku </w:t>
-      </w:r>
-      <w:proofErr w:type="spellStart"/>
-      <w:r>
-        <w:rPr>
-          <w:rFonts w:cstheme="majorHAnsi"/>
+        </w:rPr>
+        <w:t>PySpark</w:t>
+      </w:r>
+      <w:r>
+        <w:t xml:space="preserve"> do </w:t>
+      </w:r>
+      <w:r>
+        <w:t>skorzystania</w:t>
+      </w:r>
+      <w:r>
+        <w:t xml:space="preserve"> </w:t>
+      </w:r>
+      <w:r>
+        <w:t xml:space="preserve">z </w:t>
+      </w:r>
+      <w:r>
+        <w:t>Apache Spa</w:t>
+      </w:r>
+      <w:r>
+        <w:t xml:space="preserve">rk oraz pakiet </w:t>
+      </w:r>
+      <w:r>
+        <w:rPr>
           <w:i/>
           <w:iCs/>
-          <w:sz w:val="18"/>
-          <w:szCs w:val="18"/>
-        </w:rPr>
-        <w:t>barbadian</w:t>
-      </w:r>
-      <w:proofErr w:type="spellEnd"/>
-      <w:r>
-        <w:rPr>
-          <w:rFonts w:cstheme="majorHAnsi"/>
-          <w:i/>
-          <w:iCs/>
-          <w:sz w:val="18"/>
-          <w:szCs w:val="18"/>
-        </w:rPr>
-        <w:t xml:space="preserve"> pop jedyną artystką jest </w:t>
-      </w:r>
-      <w:proofErr w:type="spellStart"/>
-      <w:r>
-        <w:rPr>
-          <w:rFonts w:cstheme="majorHAnsi"/>
-          <w:i/>
-          <w:iCs/>
-          <w:sz w:val="18"/>
-          <w:szCs w:val="18"/>
-        </w:rPr>
-        <w:t>Rihanna</w:t>
-      </w:r>
-      <w:proofErr w:type="spellEnd"/>
-      <w:r>
-        <w:rPr>
-          <w:rFonts w:cstheme="majorHAnsi"/>
-          <w:i/>
-          <w:iCs/>
-          <w:sz w:val="18"/>
-          <w:szCs w:val="18"/>
-        </w:rPr>
-        <w:t>)</w:t>
-      </w:r>
-      <w:r>
-        <w:rPr>
-          <w:rFonts w:cstheme="majorHAnsi"/>
-          <w:i/>
-          <w:iCs/>
-          <w:sz w:val="18"/>
-          <w:szCs w:val="18"/>
-        </w:rPr>
-        <w:t>.</w:t>
-      </w:r>
-    </w:p>
-    <w:p>
-      <w:pPr>
-        <w:jc w:val="both"/>
-      </w:pPr>
-      <w:r>
-        <w:t xml:space="preserve">Na podstawie przetworzonych wcześniej danych zostały </w:t>
-      </w:r>
-      <w:r>
-        <w:t>utworzone</w:t>
-      </w:r>
-      <w:r>
-        <w:t xml:space="preserve"> </w:t>
-      </w:r>
-      <w:r>
-        <w:t xml:space="preserve">także </w:t>
-      </w:r>
-      <w:r>
-        <w:t xml:space="preserve">widoki wsadowe, które znalazły się w warstwie prezentacyjnej. Generowanie widoków </w:t>
-      </w:r>
-      <w:r>
-        <w:t xml:space="preserve">odbywa się przy użyciu funkcji napisanych w języku </w:t>
-      </w:r>
-      <w:proofErr w:type="spellStart"/>
-      <w:r>
-        <w:t>Python</w:t>
-      </w:r>
-      <w:proofErr w:type="spellEnd"/>
-      <w:r>
-        <w:t xml:space="preserve">, wykorzystujących </w:t>
-      </w:r>
-      <w:proofErr w:type="spellStart"/>
-      <w:r>
-        <w:rPr>
-          <w:i/>
-          <w:iCs/>
-        </w:rPr>
-        <w:t>PySpark</w:t>
-      </w:r>
-      <w:proofErr w:type="spellEnd"/>
-      <w:r>
-        <w:t xml:space="preserve"> do </w:t>
-      </w:r>
-      <w:r>
-        <w:t>skorzystania</w:t>
-      </w:r>
-      <w:r>
-        <w:t xml:space="preserve"> </w:t>
-      </w:r>
-      <w:r>
-        <w:t xml:space="preserve">z </w:t>
-      </w:r>
-      <w:r>
-        <w:t>Apache Spa</w:t>
-      </w:r>
-      <w:r>
-        <w:t xml:space="preserve">rk oraz pakiet </w:t>
-      </w:r>
-      <w:proofErr w:type="spellStart"/>
-      <w:r>
-        <w:rPr>
-          <w:i/>
-          <w:iCs/>
         </w:rPr>
         <w:t>happybase</w:t>
       </w:r>
-      <w:proofErr w:type="spellEnd"/>
-      <w:r>
-        <w:t xml:space="preserve"> do połączenia z Apache </w:t>
-      </w:r>
-      <w:proofErr w:type="spellStart"/>
-      <w:r>
-        <w:t>HBase</w:t>
-      </w:r>
-      <w:proofErr w:type="spellEnd"/>
+      <w:r>
+        <w:t xml:space="preserve"> do połączenia z Apache HBase</w:t>
+      </w:r>
       <w:r>
         <w:t>, przyjmując</w:t>
       </w:r>
@@ -4380,15 +3731,7 @@
         <w:t xml:space="preserve">orównanie </w:t>
       </w:r>
       <w:r>
-        <w:t xml:space="preserve">liczby obserwatorów oraz rankingu popularności </w:t>
-      </w:r>
-      <w:proofErr w:type="spellStart"/>
-      <w:r>
-        <w:t>Spotify</w:t>
-      </w:r>
-      <w:proofErr w:type="spellEnd"/>
-      <w:r>
-        <w:t xml:space="preserve"> dla artystów</w:t>
+        <w:t>liczby obserwatorów oraz rankingu popularności Spotify dla artystów</w:t>
       </w:r>
       <w:r>
         <w:t>,</w:t>
@@ -4456,15 +3799,7 @@
         <w:t xml:space="preserve"> tworzy widok wsadowy przy pomocy </w:t>
       </w:r>
       <w:r>
-        <w:t>Apache Spark (</w:t>
-      </w:r>
-      <w:proofErr w:type="spellStart"/>
-      <w:r>
-        <w:t>PySpark</w:t>
-      </w:r>
-      <w:proofErr w:type="spellEnd"/>
-      <w:r>
-        <w:t>)</w:t>
+        <w:t>Apache Spark (PySpark)</w:t>
       </w:r>
       <w:r>
         <w:t xml:space="preserve">, a następnie </w:t>
@@ -4485,29 +3820,21 @@
         <w:t>Apache</w:t>
       </w:r>
       <w:r>
+        <w:t xml:space="preserve"> HBase </w:t>
+      </w:r>
+      <w:r>
+        <w:t>oraz</w:t>
+      </w:r>
+      <w:r>
         <w:t xml:space="preserve"> </w:t>
       </w:r>
-      <w:proofErr w:type="spellStart"/>
-      <w:r>
-        <w:t>HBase</w:t>
-      </w:r>
-      <w:proofErr w:type="spellEnd"/>
+      <w:r>
+        <w:t>zwraca jako wynik. Jeżeli funkcja zostanie wywołana po</w:t>
+      </w:r>
       <w:r>
         <w:t xml:space="preserve"> </w:t>
       </w:r>
       <w:r>
-        <w:t>oraz</w:t>
-      </w:r>
-      <w:r>
-        <w:t xml:space="preserve"> </w:t>
-      </w:r>
-      <w:r>
-        <w:t>zwraca jako wynik. Jeżeli funkcja zostanie wywołana po</w:t>
-      </w:r>
-      <w:r>
-        <w:t xml:space="preserve"> </w:t>
-      </w:r>
-      <w:r>
         <w:t xml:space="preserve">raz kolejny dla tego samego </w:t>
       </w:r>
       <w:r>
@@ -4520,15 +3847,7 @@
         <w:t xml:space="preserve">tabeli w </w:t>
       </w:r>
       <w:r>
-        <w:t xml:space="preserve">Apache </w:t>
-      </w:r>
-      <w:proofErr w:type="spellStart"/>
-      <w:r>
-        <w:t>HBase</w:t>
-      </w:r>
-      <w:proofErr w:type="spellEnd"/>
-      <w:r>
-        <w:t>.</w:t>
+        <w:t>Apache HBase.</w:t>
       </w:r>
     </w:p>
     <w:p>
@@ -4546,17 +3865,8 @@
         <w:jc w:val="both"/>
       </w:pPr>
       <w:r>
-        <w:t xml:space="preserve">Warstwa prezentacyjna rozwiązania przygotowana została w postaci aplikacji </w:t>
-      </w:r>
-      <w:proofErr w:type="spellStart"/>
-      <w:r>
-        <w:t>Flask</w:t>
-      </w:r>
-      <w:proofErr w:type="spellEnd"/>
-      <w:r>
-        <w:t xml:space="preserve">. Składa się z dwóch widoków – </w:t>
-      </w:r>
-      <w:proofErr w:type="spellStart"/>
+        <w:t xml:space="preserve">Warstwa prezentacyjna rozwiązania przygotowana została w postaci aplikacji Flask. Składa się z dwóch widoków – </w:t>
+      </w:r>
       <w:r>
         <w:rPr>
           <w:i/>
@@ -4564,7 +3874,6 @@
         </w:rPr>
         <w:t>search</w:t>
       </w:r>
-      <w:proofErr w:type="spellEnd"/>
       <w:r>
         <w:t xml:space="preserve"> oraz </w:t>
       </w:r>
@@ -4576,16 +3885,11 @@
         <w:t>report</w:t>
       </w:r>
       <w:r>
-        <w:t xml:space="preserve">. Pierwszy z nich zawiera formularz z jednym polem tekstowym, w którym użytkownik może podać identyfikator artysty. Po przesłaniu formularza generowany jest drugi z widoków, który zawiera raport przygotowany przy pomocy </w:t>
-      </w:r>
-      <w:proofErr w:type="spellStart"/>
-      <w:r>
-        <w:t>PySpark</w:t>
+        <w:t>. Pierwszy z nich zawiera formularz z jednym polem tekstowym, w którym użytkownik może podać identyfikator artysty. Po przesłaniu formularza generowany jest drugi z widoków, który zawiera raport przygotowany przy pomocy PySpark</w:t>
       </w:r>
       <w:r>
         <w:t>’a</w:t>
       </w:r>
-      <w:proofErr w:type="spellEnd"/>
       <w:r>
         <w:t>.</w:t>
       </w:r>
@@ -4661,7 +3965,7 @@
           <w:sz w:val="18"/>
           <w:szCs w:val="18"/>
         </w:rPr>
-        <w:t>Figura</w:t>
+        <w:t>Figura 7</w:t>
       </w:r>
       <w:r>
         <w:rPr>
@@ -4671,7 +3975,7 @@
           <w:sz w:val="18"/>
           <w:szCs w:val="18"/>
         </w:rPr>
-        <w:t xml:space="preserve"> </w:t>
+        <w:t xml:space="preserve">: </w:t>
       </w:r>
       <w:r>
         <w:rPr>
@@ -4681,37 +3985,7 @@
           <w:sz w:val="18"/>
           <w:szCs w:val="18"/>
         </w:rPr>
-        <w:t>7</w:t>
-      </w:r>
-      <w:r>
-        <w:rPr>
-          <w:rFonts w:cstheme="majorHAnsi"/>
-          <w:i/>
-          <w:iCs/>
-          <w:sz w:val="18"/>
-          <w:szCs w:val="18"/>
-        </w:rPr>
-        <w:t xml:space="preserve">: </w:t>
-      </w:r>
-      <w:r>
-        <w:rPr>
-          <w:rFonts w:cstheme="majorHAnsi"/>
-          <w:i/>
-          <w:iCs/>
-          <w:sz w:val="18"/>
-          <w:szCs w:val="18"/>
-        </w:rPr>
-        <w:t>Fragment raportu zawartego w warstwie prezentacyjnej</w:t>
-      </w:r>
-      <w:r>
-        <w:rPr>
-          <w:rFonts w:cstheme="majorHAnsi"/>
-          <w:i/>
-          <w:iCs/>
-          <w:sz w:val="18"/>
-          <w:szCs w:val="18"/>
-        </w:rPr>
-        <w:t>.</w:t>
+        <w:t>Fragment raportu zawartego w warstwie prezentacyjnej.</w:t>
       </w:r>
     </w:p>
     <w:p>
@@ -4868,13 +4142,8 @@
           </w:tcPr>
           <w:p>
             <w:r>
-              <w:t xml:space="preserve">Otrzymanie listy ID najpopularniejszych 5000 artystów według </w:t>
-            </w:r>
-            <w:proofErr w:type="spellStart"/>
-            <w:r>
-              <w:t>Spotify</w:t>
-            </w:r>
-            <w:proofErr w:type="spellEnd"/>
+              <w:t>Otrzymanie listy ID najpopularniejszych 5000 artystów według Spotify</w:t>
+            </w:r>
           </w:p>
         </w:tc>
         <w:tc>
@@ -4970,15 +4239,7 @@
             </w:r>
             <w:r>
               <w:lastRenderedPageBreak/>
-              <w:t xml:space="preserve">artystach) utworzony w Apache </w:t>
-            </w:r>
-            <w:proofErr w:type="spellStart"/>
-            <w:r>
-              <w:t>NiFi</w:t>
-            </w:r>
-            <w:proofErr w:type="spellEnd"/>
-            <w:r>
-              <w:t>.</w:t>
+              <w:t>artystach) utworzony w Apache NiFi.</w:t>
             </w:r>
           </w:p>
         </w:tc>
@@ -4991,7 +4252,6 @@
               <w:lastRenderedPageBreak/>
               <w:t xml:space="preserve">Folder </w:t>
             </w:r>
-            <w:proofErr w:type="spellStart"/>
             <w:r>
               <w:rPr>
                 <w:i/>
@@ -4999,7 +4259,6 @@
               </w:rPr>
               <w:t>artists</w:t>
             </w:r>
-            <w:proofErr w:type="spellEnd"/>
             <w:r>
               <w:t xml:space="preserve"> w HDFS zawiera 125 plików w</w:t>
             </w:r>
@@ -5008,15 +4267,7 @@
             </w:r>
             <w:r>
               <w:lastRenderedPageBreak/>
-              <w:t xml:space="preserve">formacie JSON, o nazwach </w:t>
-            </w:r>
-            <w:proofErr w:type="spellStart"/>
-            <w:r>
-              <w:t>artists</w:t>
-            </w:r>
-            <w:proofErr w:type="spellEnd"/>
-            <w:r>
-              <w:t>_* .</w:t>
+              <w:t>formacie JSON, o nazwach artists_* .</w:t>
             </w:r>
           </w:p>
         </w:tc>
@@ -5042,13 +4293,8 @@
           </w:tcPr>
           <w:p>
             <w:r>
-              <w:t xml:space="preserve">Otrzymanie informacji na temat albumów najpopularniejszych 10 artystów według </w:t>
-            </w:r>
-            <w:proofErr w:type="spellStart"/>
-            <w:r>
-              <w:t>Spotify</w:t>
-            </w:r>
-            <w:proofErr w:type="spellEnd"/>
+              <w:t>Otrzymanie informacji na temat albumów najpopularniejszych 10 artystów według Spotify</w:t>
+            </w:r>
           </w:p>
         </w:tc>
         <w:tc>
@@ -5062,7 +4308,6 @@
             <w:r>
               <w:t xml:space="preserve"> skrypt </w:t>
             </w:r>
-            <w:proofErr w:type="spellStart"/>
             <w:r>
               <w:rPr>
                 <w:i/>
@@ -5070,7 +4315,6 @@
               </w:rPr>
               <w:t>spotipy_albums.ipynb</w:t>
             </w:r>
-            <w:proofErr w:type="spellEnd"/>
             <w:r>
               <w:t xml:space="preserve"> z wygenerowanym na stronie </w:t>
             </w:r>
@@ -5126,13 +4370,8 @@
           </w:tcPr>
           <w:p>
             <w:r>
-              <w:t xml:space="preserve">Otrzymanie informacji na temat piosenek najpopularniejszych 10 artystów według </w:t>
-            </w:r>
-            <w:proofErr w:type="spellStart"/>
-            <w:r>
-              <w:t>Spotify</w:t>
-            </w:r>
-            <w:proofErr w:type="spellEnd"/>
+              <w:t>Otrzymanie informacji na temat piosenek najpopularniejszych 10 artystów według Spotify</w:t>
+            </w:r>
           </w:p>
         </w:tc>
         <w:tc>
@@ -5146,7 +4385,6 @@
             <w:r>
               <w:t xml:space="preserve"> skrypt </w:t>
             </w:r>
-            <w:proofErr w:type="spellStart"/>
             <w:r>
               <w:rPr>
                 <w:i/>
@@ -5154,7 +4392,6 @@
               </w:rPr>
               <w:t>spotipy_tracks.ipynb</w:t>
             </w:r>
-            <w:proofErr w:type="spellEnd"/>
             <w:r>
               <w:t xml:space="preserve"> z wygenerowanym na stronie </w:t>
             </w:r>
@@ -5222,7 +4459,6 @@
             <w:r>
               <w:t xml:space="preserve">Uruchomiony został skrypt </w:t>
             </w:r>
-            <w:proofErr w:type="spellStart"/>
             <w:r>
               <w:rPr>
                 <w:i/>
@@ -5230,7 +4466,6 @@
               </w:rPr>
               <w:t>PySparkDataPreprocessing.ipynb</w:t>
             </w:r>
-            <w:proofErr w:type="spellEnd"/>
             <w:r>
               <w:t xml:space="preserve">, w którym dane </w:t>
             </w:r>
@@ -5357,113 +4592,38 @@
                 <w:i/>
                 <w:iCs/>
               </w:rPr>
-              <w:t>/</w:t>
-            </w:r>
-            <w:proofErr w:type="spellStart"/>
+              <w:t>/usr/local/hbase/bin/hbase thrift</w:t>
+            </w:r>
+            <w:r>
+              <w:t xml:space="preserve"> na wirtualnej maszynie</w:t>
+            </w:r>
+            <w:r>
+              <w:t>,</w:t>
+            </w:r>
+            <w:r>
+              <w:t xml:space="preserve"> a następnie został uruchomiony skrypt </w:t>
+            </w:r>
             <w:r>
               <w:rPr>
                 <w:i/>
                 <w:iCs/>
               </w:rPr>
-              <w:t>usr</w:t>
-            </w:r>
-            <w:proofErr w:type="spellEnd"/>
+              <w:t>PySpark_report</w:t>
+            </w:r>
             <w:r>
               <w:rPr>
                 <w:i/>
                 <w:iCs/>
               </w:rPr>
-              <w:t>/</w:t>
-            </w:r>
-            <w:proofErr w:type="spellStart"/>
+              <w:t>_</w:t>
+            </w:r>
             <w:r>
               <w:rPr>
                 <w:i/>
                 <w:iCs/>
               </w:rPr>
-              <w:t>local</w:t>
-            </w:r>
-            <w:proofErr w:type="spellEnd"/>
-            <w:r>
-              <w:rPr>
-                <w:i/>
-                <w:iCs/>
-              </w:rPr>
-              <w:t>/</w:t>
-            </w:r>
-            <w:proofErr w:type="spellStart"/>
-            <w:r>
-              <w:rPr>
-                <w:i/>
-                <w:iCs/>
-              </w:rPr>
-              <w:t>hbase</w:t>
-            </w:r>
-            <w:proofErr w:type="spellEnd"/>
-            <w:r>
-              <w:rPr>
-                <w:i/>
-                <w:iCs/>
-              </w:rPr>
-              <w:t>/bin/</w:t>
-            </w:r>
-            <w:proofErr w:type="spellStart"/>
-            <w:r>
-              <w:rPr>
-                <w:i/>
-                <w:iCs/>
-              </w:rPr>
-              <w:t>hbase</w:t>
-            </w:r>
-            <w:proofErr w:type="spellEnd"/>
-            <w:r>
-              <w:rPr>
-                <w:i/>
-                <w:iCs/>
-              </w:rPr>
-              <w:t xml:space="preserve"> </w:t>
-            </w:r>
-            <w:proofErr w:type="spellStart"/>
-            <w:r>
-              <w:rPr>
-                <w:i/>
-                <w:iCs/>
-              </w:rPr>
-              <w:t>thrift</w:t>
-            </w:r>
-            <w:proofErr w:type="spellEnd"/>
-            <w:r>
-              <w:t xml:space="preserve"> na wirtualnej maszynie</w:t>
-            </w:r>
-            <w:r>
-              <w:t>,</w:t>
-            </w:r>
-            <w:r>
-              <w:t xml:space="preserve"> a następnie został uruchomiony skrypt </w:t>
-            </w:r>
-            <w:proofErr w:type="spellStart"/>
-            <w:r>
-              <w:rPr>
-                <w:i/>
-                <w:iCs/>
-              </w:rPr>
-              <w:t>PySpark_report</w:t>
-            </w:r>
-            <w:r>
-              <w:rPr>
-                <w:i/>
-                <w:iCs/>
-              </w:rPr>
-              <w:t>_</w:t>
-            </w:r>
-            <w:r>
-              <w:rPr>
-                <w:i/>
-                <w:iCs/>
-              </w:rPr>
               <w:t>test.ipynb</w:t>
             </w:r>
-            <w:proofErr w:type="spellEnd"/>
             <w:r>
               <w:t xml:space="preserve"> z podanym </w:t>
             </w:r>
@@ -5484,23 +4644,7 @@
               <w:t xml:space="preserve">Na końcu skryptu powinny pojawić się 3 tabele utworzone przy pomocy funkcji </w:t>
             </w:r>
             <w:r>
-              <w:t xml:space="preserve">języka </w:t>
-            </w:r>
-            <w:proofErr w:type="spellStart"/>
-            <w:r>
-              <w:t>Python</w:t>
-            </w:r>
-            <w:proofErr w:type="spellEnd"/>
-            <w:r>
-              <w:t xml:space="preserve"> z wykorzystaniem pakietu </w:t>
-            </w:r>
-            <w:proofErr w:type="spellStart"/>
-            <w:r>
-              <w:t>PySpark</w:t>
-            </w:r>
-            <w:proofErr w:type="spellEnd"/>
-            <w:r>
-              <w:t>.</w:t>
+              <w:t>języka Python z wykorzystaniem pakietu PySpark.</w:t>
             </w:r>
           </w:p>
         </w:tc>
@@ -5542,13 +4686,8 @@
             <w:r>
               <w:t xml:space="preserve">Apache </w:t>
             </w:r>
-            <w:proofErr w:type="spellStart"/>
-            <w:r>
-              <w:t>HBase</w:t>
-            </w:r>
-            <w:proofErr w:type="spellEnd"/>
-            <w:r>
-              <w:t>)</w:t>
+            <w:r>
+              <w:t>HBase)</w:t>
             </w:r>
           </w:p>
         </w:tc>
@@ -5686,13 +4825,8 @@
           </w:tcPr>
           <w:p>
             <w:r>
-              <w:t xml:space="preserve">Uruchomienie aplikacji </w:t>
-            </w:r>
-            <w:proofErr w:type="spellStart"/>
-            <w:r>
-              <w:t>Flask</w:t>
-            </w:r>
-            <w:proofErr w:type="spellEnd"/>
+              <w:t>Uruchomienie aplikacji Flask</w:t>
+            </w:r>
           </w:p>
         </w:tc>
         <w:tc>
@@ -5703,7 +4837,6 @@
             <w:r>
               <w:t xml:space="preserve">W terminalu, po przejściu do folderu </w:t>
             </w:r>
-            <w:proofErr w:type="spellStart"/>
             <w:r>
               <w:rPr>
                 <w:i/>
@@ -5711,7 +4844,6 @@
               </w:rPr>
               <w:t>spotify</w:t>
             </w:r>
-            <w:proofErr w:type="spellEnd"/>
             <w:r>
               <w:t xml:space="preserve">, wywołane zostały kolejno komendy: </w:t>
             </w:r>
@@ -5723,45 +4855,20 @@
                 <w:i/>
                 <w:iCs/>
               </w:rPr>
-              <w:t>export FLASK_APP=</w:t>
-            </w:r>
-            <w:proofErr w:type="spellStart"/>
+              <w:t>export FLASK_APP=app</w:t>
+            </w:r>
+            <w:r>
+              <w:t xml:space="preserve"> </w:t>
+            </w:r>
+            <w:r>
+              <w:br/>
+            </w:r>
             <w:r>
               <w:rPr>
                 <w:i/>
                 <w:iCs/>
               </w:rPr>
-              <w:t>app</w:t>
-            </w:r>
-            <w:proofErr w:type="spellEnd"/>
-            <w:r>
-              <w:t xml:space="preserve"> </w:t>
-            </w:r>
-            <w:r>
-              <w:br/>
-            </w:r>
-            <w:r>
-              <w:rPr>
-                <w:i/>
-                <w:iCs/>
-              </w:rPr>
-              <w:t xml:space="preserve">python3 -m </w:t>
-            </w:r>
-            <w:proofErr w:type="spellStart"/>
-            <w:r>
-              <w:rPr>
-                <w:i/>
-                <w:iCs/>
-              </w:rPr>
-              <w:t>flask</w:t>
-            </w:r>
-            <w:proofErr w:type="spellEnd"/>
-            <w:r>
-              <w:rPr>
-                <w:i/>
-                <w:iCs/>
-              </w:rPr>
-              <w:t xml:space="preserve"> run </w:t>
+              <w:t xml:space="preserve">python3 -m flask run </w:t>
             </w:r>
             <w:r>
               <w:rPr>
@@ -5799,17 +4906,8 @@
                 <w:i/>
                 <w:iCs/>
               </w:rPr>
-              <w:t>localhost:5000/</w:t>
-            </w:r>
-            <w:proofErr w:type="spellStart"/>
-            <w:r>
-              <w:rPr>
-                <w:i/>
-                <w:iCs/>
-              </w:rPr>
-              <w:t>search</w:t>
-            </w:r>
-            <w:proofErr w:type="spellEnd"/>
+              <w:t>localhost:5000/search</w:t>
+            </w:r>
             <w:r>
               <w:t xml:space="preserve"> wyświetla się strona z polem formularza.</w:t>
             </w:r>
@@ -5837,15 +4935,7 @@
           </w:tcPr>
           <w:p>
             <w:r>
-              <w:t xml:space="preserve">Stworzenie raportu w aplikacji </w:t>
-            </w:r>
-            <w:proofErr w:type="spellStart"/>
-            <w:r>
-              <w:t>Flask</w:t>
-            </w:r>
-            <w:proofErr w:type="spellEnd"/>
-            <w:r>
-              <w:t xml:space="preserve"> dla artysty o ID </w:t>
+              <w:t xml:space="preserve">Stworzenie raportu w aplikacji Flask dla artysty o ID </w:t>
             </w:r>
             <w:r>
               <w:t>7v49oVVUhvIQG5EK0jkcF7</w:t>
@@ -5868,17 +4958,8 @@
                 <w:i/>
                 <w:iCs/>
               </w:rPr>
-              <w:t>localhost:5000/</w:t>
-            </w:r>
-            <w:proofErr w:type="spellStart"/>
-            <w:r>
-              <w:rPr>
-                <w:i/>
-                <w:iCs/>
-              </w:rPr>
-              <w:t>search</w:t>
-            </w:r>
-            <w:proofErr w:type="spellEnd"/>
+              <w:t>localhost:5000/search</w:t>
+            </w:r>
             <w:r>
               <w:t xml:space="preserve"> w polu formularza wpisano podany ID artysty.</w:t>
             </w:r>
@@ -5932,29 +5013,13 @@
           </w:tcPr>
           <w:p>
             <w:r>
-              <w:t xml:space="preserve">Stworzenie raportu w aplikacji </w:t>
-            </w:r>
-            <w:proofErr w:type="spellStart"/>
-            <w:r>
-              <w:t>Flask</w:t>
-            </w:r>
-            <w:proofErr w:type="spellEnd"/>
-            <w:r>
-              <w:t xml:space="preserve"> dla artysty o ID </w:t>
+              <w:t xml:space="preserve">Stworzenie raportu w aplikacji Flask dla artysty o ID </w:t>
             </w:r>
             <w:r>
               <w:t xml:space="preserve">72T7x96EAqN2UWvAgobYfv </w:t>
             </w:r>
             <w:r>
-              <w:t>(</w:t>
-            </w:r>
-            <w:proofErr w:type="spellStart"/>
-            <w:r>
-              <w:t>Sizzla</w:t>
-            </w:r>
-            <w:proofErr w:type="spellEnd"/>
-            <w:r>
-              <w:t>) (artysta nie jest w zbiorze artystów)</w:t>
+              <w:t>(Sizzla) (artysta nie jest w zbiorze artystów)</w:t>
             </w:r>
           </w:p>
         </w:tc>
@@ -6016,15 +5081,7 @@
           </w:tcPr>
           <w:p>
             <w:r>
-              <w:t xml:space="preserve">Stworzenie raportu w aplikacji </w:t>
-            </w:r>
-            <w:proofErr w:type="spellStart"/>
-            <w:r>
-              <w:t>Flask</w:t>
-            </w:r>
-            <w:proofErr w:type="spellEnd"/>
-            <w:r>
-              <w:t xml:space="preserve"> dla artysty o ID </w:t>
+              <w:t xml:space="preserve">Stworzenie raportu w aplikacji Flask dla artysty o ID </w:t>
             </w:r>
             <w:r>
               <w:t>12345</w:t>
@@ -7284,16 +6341,17 @@
       </w:pPr>
       <w:bookmarkStart w:id="11" w:name="_Toc93428894"/>
       <w:r>
+        <w:lastRenderedPageBreak/>
         <w:t>Podsumowanie</w:t>
       </w:r>
       <w:bookmarkEnd w:id="11"/>
     </w:p>
     <w:p>
       <w:r>
-        <w:rPr>
-          <w:highlight w:val="yellow"/>
-        </w:rPr>
-        <w:t>TODO</w:t>
+        <w:t>Podczas realizacji zadania, powstała aplikacja kliencka, która spełnia założenia postawione na początku  projektu. Prosty i łatwy w obsłudze interface użytkownika umożliwia generowania widoków ze statystykami artystów ze Spotify. Zostały obsłużone błędy, które mogą się zdarzyć jeżeli użytkownik poda błędny identyfikator artysty.</w:t>
+      </w:r>
+      <w:r>
+        <w:t xml:space="preserve"> Dodatkowo, dzięki zastosowaniu Apache HBase, udało się znacznie zredukować czas wyświetlania raportu w aplikacji.</w:t>
       </w:r>
     </w:p>
     <w:p>
@@ -7420,15 +6478,7 @@
               <w:jc w:val="both"/>
             </w:pPr>
             <w:r>
-              <w:t>Pozyskiwanie danych (</w:t>
-            </w:r>
-            <w:proofErr w:type="spellStart"/>
-            <w:r>
-              <w:t>scraping</w:t>
-            </w:r>
-            <w:proofErr w:type="spellEnd"/>
-            <w:r>
-              <w:t>)</w:t>
+              <w:t>Pozyskiwanie danych (scraping)</w:t>
             </w:r>
           </w:p>
           <w:p>
@@ -7441,13 +6491,8 @@
               <w:jc w:val="both"/>
             </w:pPr>
             <w:r>
-              <w:t xml:space="preserve">Przepływ danych w Apache </w:t>
-            </w:r>
-            <w:proofErr w:type="spellStart"/>
-            <w:r>
-              <w:t>NiFi</w:t>
-            </w:r>
-            <w:proofErr w:type="spellEnd"/>
+              <w:t>Przepływ danych w Apache NiFi</w:t>
+            </w:r>
           </w:p>
           <w:p>
             <w:pPr>
@@ -7472,15 +6517,7 @@
               <w:jc w:val="both"/>
             </w:pPr>
             <w:r>
-              <w:t xml:space="preserve">Warstwa prezentacyjna (aplikacja </w:t>
-            </w:r>
-            <w:proofErr w:type="spellStart"/>
-            <w:r>
-              <w:t>Flask</w:t>
-            </w:r>
-            <w:proofErr w:type="spellEnd"/>
-            <w:r>
-              <w:t>)</w:t>
+              <w:t>Warstwa prezentacyjna (aplikacja Flask)</w:t>
             </w:r>
           </w:p>
           <w:p>
@@ -7532,15 +6569,7 @@
               <w:jc w:val="both"/>
             </w:pPr>
             <w:r>
-              <w:t>Pozyskiwanie danych (</w:t>
-            </w:r>
-            <w:proofErr w:type="spellStart"/>
-            <w:r>
-              <w:t>spotipy</w:t>
-            </w:r>
-            <w:proofErr w:type="spellEnd"/>
-            <w:r>
-              <w:t>)</w:t>
+              <w:t>Pozyskiwanie danych (spotipy)</w:t>
             </w:r>
           </w:p>
           <w:p>
@@ -7553,13 +6582,8 @@
               <w:jc w:val="both"/>
             </w:pPr>
             <w:r>
-              <w:t xml:space="preserve">Przepływ danych w Apache </w:t>
-            </w:r>
-            <w:proofErr w:type="spellStart"/>
-            <w:r>
-              <w:t>NiFi</w:t>
-            </w:r>
-            <w:proofErr w:type="spellEnd"/>
+              <w:t>Przepływ danych w Apache NiFi</w:t>
+            </w:r>
           </w:p>
           <w:p>
             <w:pPr>
@@ -7584,13 +6608,8 @@
               <w:jc w:val="both"/>
             </w:pPr>
             <w:r>
-              <w:t xml:space="preserve">Składowanie danych w Apache </w:t>
-            </w:r>
-            <w:proofErr w:type="spellStart"/>
-            <w:r>
-              <w:t>HBase</w:t>
-            </w:r>
-            <w:proofErr w:type="spellEnd"/>
+              <w:t>Składowanie danych w Apache HBase</w:t>
+            </w:r>
           </w:p>
           <w:p>
             <w:pPr>

--- a/Raport.docx
+++ b/Raport.docx
@@ -88,8 +88,19 @@
           <w:sz w:val="56"/>
           <w:szCs w:val="56"/>
         </w:rPr>
-        <w:t>Aplikacja do porównywania artystów zarejestrowanych w serwisie Spotify</w:t>
-      </w:r>
+        <w:t xml:space="preserve">Aplikacja do porównywania artystów zarejestrowanych w serwisie </w:t>
+      </w:r>
+      <w:proofErr w:type="spellStart"/>
+      <w:r>
+        <w:rPr>
+          <w:color w:val="4472C4" w:themeColor="accent1"/>
+          <w:spacing w:val="-10"/>
+          <w:sz w:val="56"/>
+          <w:szCs w:val="56"/>
+        </w:rPr>
+        <w:t>Spotify</w:t>
+      </w:r>
+      <w:proofErr w:type="spellEnd"/>
     </w:p>
     <w:p/>
     <w:p/>
@@ -897,7 +908,7 @@
                 <w:noProof/>
                 <w:webHidden/>
               </w:rPr>
-              <w:t>7</w:t>
+              <w:t>9</w:t>
             </w:r>
             <w:r>
               <w:rPr>
@@ -971,7 +982,7 @@
               <w:rPr>
                 <w:webHidden/>
               </w:rPr>
-              <w:t>7</w:t>
+              <w:t>9</w:t>
             </w:r>
             <w:r>
               <w:rPr>
@@ -1044,7 +1055,7 @@
               <w:rPr>
                 <w:webHidden/>
               </w:rPr>
-              <w:t>12</w:t>
+              <w:t>15</w:t>
             </w:r>
             <w:r>
               <w:rPr>
@@ -1131,7 +1142,7 @@
                 <w:noProof/>
                 <w:webHidden/>
               </w:rPr>
-              <w:t>13</w:t>
+              <w:t>15</w:t>
             </w:r>
             <w:r>
               <w:rPr>
@@ -1194,10 +1205,48 @@
         <w:jc w:val="both"/>
       </w:pPr>
       <w:r>
-        <w:t xml:space="preserve">Celem projektu jest udostępnienie artystom oraz miłośnikom muzyki raportu, który porównywałby wyniki muzyków na platformie Spotify. W tym celu powstała aplikacja kliencka, która służy do generowania widoków ze statystykami artystów. Ponieważ </w:t>
-      </w:r>
-      <w:r>
-        <w:t>serwis Spotify udostępnia dane ponad miliona artystów przez API internetowe, konieczne jest również stworzenie architektury big data dla sprawnego działania aplikacji.</w:t>
+        <w:t xml:space="preserve">Celem projektu jest udostępnienie artystom oraz miłośnikom muzyki raportu, który porównywałby wyniki muzyków na platformie </w:t>
+      </w:r>
+      <w:proofErr w:type="spellStart"/>
+      <w:r>
+        <w:t>Spotify</w:t>
+      </w:r>
+      <w:proofErr w:type="spellEnd"/>
+      <w:r>
+        <w:t xml:space="preserve">. W tym celu powstała aplikacja kliencka, która służy do generowania widoków ze statystykami artystów. Ponieważ </w:t>
+      </w:r>
+      <w:r>
+        <w:t xml:space="preserve">serwis </w:t>
+      </w:r>
+      <w:proofErr w:type="spellStart"/>
+      <w:r>
+        <w:t>Spotify</w:t>
+      </w:r>
+      <w:proofErr w:type="spellEnd"/>
+      <w:r>
+        <w:t xml:space="preserve"> udostępnia dane ponad miliona artystów przez API internetowe, konieczne jest </w:t>
+      </w:r>
+      <w:r>
+        <w:t>wykorzystanie</w:t>
+      </w:r>
+      <w:r>
+        <w:t xml:space="preserve"> architektury </w:t>
+      </w:r>
+      <w:r>
+        <w:t>dedykowanej dla danych wielkoskalowych (</w:t>
+      </w:r>
+      <w:r>
+        <w:rPr>
+          <w:i/>
+          <w:iCs/>
+        </w:rPr>
+        <w:t>ang. Big Data</w:t>
+      </w:r>
+      <w:r>
+        <w:t>)</w:t>
+      </w:r>
+      <w:r>
+        <w:t xml:space="preserve"> dla sprawnego działania aplikacji.</w:t>
       </w:r>
     </w:p>
     <w:p>
@@ -1286,7 +1335,23 @@
           <w:rFonts w:cstheme="majorHAnsi"/>
           <w:szCs w:val="22"/>
         </w:rPr>
-        <w:t>przy użyciu skryptu języka Python (</w:t>
+        <w:t xml:space="preserve">przy użyciu skryptu języka </w:t>
+      </w:r>
+      <w:proofErr w:type="spellStart"/>
+      <w:r>
+        <w:rPr>
+          <w:rFonts w:cstheme="majorHAnsi"/>
+          <w:szCs w:val="22"/>
+        </w:rPr>
+        <w:t>Python</w:t>
+      </w:r>
+      <w:proofErr w:type="spellEnd"/>
+      <w:r>
+        <w:rPr>
+          <w:rFonts w:cstheme="majorHAnsi"/>
+          <w:szCs w:val="22"/>
+        </w:rPr>
+        <w:t xml:space="preserve"> (</w:t>
       </w:r>
       <w:r>
         <w:rPr>
@@ -1316,7 +1381,23 @@
           <w:rFonts w:cstheme="majorHAnsi"/>
           <w:szCs w:val="22"/>
         </w:rPr>
-        <w:t xml:space="preserve"> identyfikatory 5000 najpopularniejszych artystów według rankingu bazującego na danych udostępnianych przez Spotify (</w:t>
+        <w:t xml:space="preserve"> identyfikatory 5000 najpopularniejszych artystów według rankingu bazującego na danych udostępnianych przez </w:t>
+      </w:r>
+      <w:proofErr w:type="spellStart"/>
+      <w:r>
+        <w:rPr>
+          <w:rFonts w:cstheme="majorHAnsi"/>
+          <w:szCs w:val="22"/>
+        </w:rPr>
+        <w:t>Spotify</w:t>
+      </w:r>
+      <w:proofErr w:type="spellEnd"/>
+      <w:r>
+        <w:rPr>
+          <w:rFonts w:cstheme="majorHAnsi"/>
+          <w:szCs w:val="22"/>
+        </w:rPr>
+        <w:t xml:space="preserve"> (</w:t>
       </w:r>
       <w:hyperlink r:id="rId9" w:history="1">
         <w:r>
@@ -1349,8 +1430,17 @@
           <w:rFonts w:cstheme="majorHAnsi"/>
           <w:szCs w:val="22"/>
         </w:rPr>
-        <w:t xml:space="preserve"> parametry w zapytaniach kierowanych bezpośrednio do Web API Spotify</w:t>
-      </w:r>
+        <w:t xml:space="preserve"> parametry w zapytaniach kierowanych bezpośrednio do Web API </w:t>
+      </w:r>
+      <w:proofErr w:type="spellStart"/>
+      <w:r>
+        <w:rPr>
+          <w:rFonts w:cstheme="majorHAnsi"/>
+          <w:szCs w:val="22"/>
+        </w:rPr>
+        <w:t>Spotify</w:t>
+      </w:r>
+      <w:proofErr w:type="spellEnd"/>
       <w:r>
         <w:rPr>
           <w:rFonts w:cstheme="majorHAnsi"/>
@@ -1560,8 +1650,25 @@
           <w:rFonts w:cstheme="majorHAnsi"/>
           <w:szCs w:val="22"/>
         </w:rPr>
-        <w:t xml:space="preserve"> z pakietu języka Python </w:t>
-      </w:r>
+        <w:t xml:space="preserve"> z pakietu języka </w:t>
+      </w:r>
+      <w:proofErr w:type="spellStart"/>
+      <w:r>
+        <w:rPr>
+          <w:rFonts w:cstheme="majorHAnsi"/>
+          <w:szCs w:val="22"/>
+        </w:rPr>
+        <w:t>Python</w:t>
+      </w:r>
+      <w:proofErr w:type="spellEnd"/>
+      <w:r>
+        <w:rPr>
+          <w:rFonts w:cstheme="majorHAnsi"/>
+          <w:szCs w:val="22"/>
+        </w:rPr>
+        <w:t xml:space="preserve"> </w:t>
+      </w:r>
+      <w:proofErr w:type="spellStart"/>
       <w:r>
         <w:rPr>
           <w:rFonts w:cstheme="majorHAnsi"/>
@@ -1571,20 +1678,38 @@
         </w:rPr>
         <w:t>spotipy</w:t>
       </w:r>
+      <w:proofErr w:type="spellEnd"/>
       <w:r>
         <w:rPr>
           <w:rFonts w:cstheme="majorHAnsi"/>
           <w:szCs w:val="22"/>
         </w:rPr>
-        <w:t xml:space="preserve">, który umożliwia korzystanie z Web API Spotify. </w:t>
-      </w:r>
+        <w:t xml:space="preserve">, który umożliwia korzystanie z Web API </w:t>
+      </w:r>
+      <w:proofErr w:type="spellStart"/>
       <w:r>
         <w:rPr>
           <w:rFonts w:cstheme="majorHAnsi"/>
           <w:szCs w:val="22"/>
         </w:rPr>
+        <w:t>Spotify</w:t>
+      </w:r>
+      <w:proofErr w:type="spellEnd"/>
+      <w:r>
+        <w:rPr>
+          <w:rFonts w:cstheme="majorHAnsi"/>
+          <w:szCs w:val="22"/>
+        </w:rPr>
+        <w:t xml:space="preserve">. </w:t>
+      </w:r>
+      <w:r>
+        <w:rPr>
+          <w:rFonts w:cstheme="majorHAnsi"/>
+          <w:szCs w:val="22"/>
+        </w:rPr>
         <w:t>Skrypt z jego użyciem (</w:t>
       </w:r>
+      <w:proofErr w:type="spellStart"/>
       <w:r>
         <w:rPr>
           <w:rFonts w:cstheme="majorHAnsi"/>
@@ -1603,6 +1728,7 @@
         </w:rPr>
         <w:t>ipynb</w:t>
       </w:r>
+      <w:proofErr w:type="spellEnd"/>
       <w:r>
         <w:rPr>
           <w:rFonts w:cstheme="majorHAnsi"/>
@@ -1947,7 +2073,55 @@
           <w:rFonts w:cstheme="majorHAnsi"/>
           <w:szCs w:val="22"/>
         </w:rPr>
-        <w:t xml:space="preserve"> jednokrotnie, ponieważ token dostępu do Web Api Spotify musi być ręcznie generowany co godzinę.</w:t>
+        <w:t xml:space="preserve"> jednokrotnie, ponieważ </w:t>
+      </w:r>
+      <w:proofErr w:type="spellStart"/>
+      <w:r>
+        <w:rPr>
+          <w:rFonts w:cstheme="majorHAnsi"/>
+          <w:szCs w:val="22"/>
+        </w:rPr>
+        <w:t>token</w:t>
+      </w:r>
+      <w:proofErr w:type="spellEnd"/>
+      <w:r>
+        <w:rPr>
+          <w:rFonts w:cstheme="majorHAnsi"/>
+          <w:szCs w:val="22"/>
+        </w:rPr>
+        <w:t xml:space="preserve"> dostępu do Web </w:t>
+      </w:r>
+      <w:proofErr w:type="spellStart"/>
+      <w:r>
+        <w:rPr>
+          <w:rFonts w:cstheme="majorHAnsi"/>
+          <w:szCs w:val="22"/>
+        </w:rPr>
+        <w:t>Api</w:t>
+      </w:r>
+      <w:proofErr w:type="spellEnd"/>
+      <w:r>
+        <w:rPr>
+          <w:rFonts w:cstheme="majorHAnsi"/>
+          <w:szCs w:val="22"/>
+        </w:rPr>
+        <w:t xml:space="preserve"> </w:t>
+      </w:r>
+      <w:proofErr w:type="spellStart"/>
+      <w:r>
+        <w:rPr>
+          <w:rFonts w:cstheme="majorHAnsi"/>
+          <w:szCs w:val="22"/>
+        </w:rPr>
+        <w:t>Spotify</w:t>
+      </w:r>
+      <w:proofErr w:type="spellEnd"/>
+      <w:r>
+        <w:rPr>
+          <w:rFonts w:cstheme="majorHAnsi"/>
+          <w:szCs w:val="22"/>
+        </w:rPr>
+        <w:t xml:space="preserve"> musi być ręcznie generowany co godzinę.</w:t>
       </w:r>
       <w:r>
         <w:rPr>
@@ -2077,7 +2251,15 @@
         <w:t xml:space="preserve">Na początku przy pomocy skryptu </w:t>
       </w:r>
       <w:r>
-        <w:t xml:space="preserve">języka Python </w:t>
+        <w:t xml:space="preserve">języka </w:t>
+      </w:r>
+      <w:proofErr w:type="spellStart"/>
+      <w:r>
+        <w:t>Python</w:t>
+      </w:r>
+      <w:proofErr w:type="spellEnd"/>
+      <w:r>
+        <w:t xml:space="preserve"> </w:t>
       </w:r>
       <w:r>
         <w:t xml:space="preserve">ze strony internetowej </w:t>
@@ -2086,19 +2268,59 @@
         <w:t>pobrano</w:t>
       </w:r>
       <w:r>
-        <w:t xml:space="preserve"> do pliku tekstowego identyfikatory artystów z serwisu Spotify. Następnie dane pozysk</w:t>
+        <w:t xml:space="preserve"> do pliku tekstowego identyfikatory artystów z serwisu </w:t>
+      </w:r>
+      <w:proofErr w:type="spellStart"/>
+      <w:r>
+        <w:t>Spotify</w:t>
+      </w:r>
+      <w:proofErr w:type="spellEnd"/>
+      <w:r>
+        <w:t>. Następnie dane pozysk</w:t>
       </w:r>
       <w:r>
         <w:t xml:space="preserve">ano </w:t>
       </w:r>
       <w:r>
-        <w:t>na dwa sposoby. Pierwszy wariant to wykorzystanie Apache NiFi do wykonania zapytania do Web API Spotify, w wyniku czego otrzym</w:t>
+        <w:t xml:space="preserve">na dwa sposoby. Pierwszy wariant to wykorzystanie Apache </w:t>
+      </w:r>
+      <w:proofErr w:type="spellStart"/>
+      <w:r>
+        <w:t>NiFi</w:t>
+      </w:r>
+      <w:proofErr w:type="spellEnd"/>
+      <w:r>
+        <w:t xml:space="preserve"> do wykonania zapytania do Web API </w:t>
+      </w:r>
+      <w:proofErr w:type="spellStart"/>
+      <w:r>
+        <w:t>Spotify</w:t>
+      </w:r>
+      <w:proofErr w:type="spellEnd"/>
+      <w:r>
+        <w:t>, w wyniku czego otrzym</w:t>
       </w:r>
       <w:r>
         <w:t>aliśmy</w:t>
       </w:r>
       <w:r>
-        <w:t xml:space="preserve"> pliki w formacie JSON dotyczące artystów. Drugi wariant to wykorzystanie skryptu języka Python do wykonania analogicznych zapytań do Web API Spotify celem uzyskania plików dotyczących albumów oraz utworów</w:t>
+        <w:t xml:space="preserve"> pliki w formacie JSON dotyczące artystów. Drugi wariant to wykorzystanie skryptu języka </w:t>
+      </w:r>
+      <w:proofErr w:type="spellStart"/>
+      <w:r>
+        <w:t>Python</w:t>
+      </w:r>
+      <w:proofErr w:type="spellEnd"/>
+      <w:r>
+        <w:t xml:space="preserve"> do wykonania analogicznych zapytań do Web API </w:t>
+      </w:r>
+      <w:proofErr w:type="spellStart"/>
+      <w:r>
+        <w:t>Spotify</w:t>
+      </w:r>
+      <w:proofErr w:type="spellEnd"/>
+      <w:r>
+        <w:t xml:space="preserve"> celem uzyskania plików dotyczących albumów oraz utworów</w:t>
       </w:r>
       <w:r>
         <w:t xml:space="preserve"> (również w formacie JSON)</w:t>
@@ -2107,7 +2329,15 @@
         <w:t>.</w:t>
       </w:r>
       <w:r>
-        <w:t xml:space="preserve"> Pliki te po pobraniu załadowano do Apache NiFi. Wszystkie wspomniane pliki utworzyły </w:t>
+        <w:t xml:space="preserve"> Pliki te po pobraniu załadowano do Apache </w:t>
+      </w:r>
+      <w:proofErr w:type="spellStart"/>
+      <w:r>
+        <w:t>NiFi</w:t>
+      </w:r>
+      <w:proofErr w:type="spellEnd"/>
+      <w:r>
+        <w:t xml:space="preserve">. Wszystkie wspomniane pliki utworzyły </w:t>
       </w:r>
       <w:r>
         <w:t>zbiór referencyjny</w:t>
@@ -2119,7 +2349,15 @@
         <w:t>w systemie HDFS</w:t>
       </w:r>
       <w:r>
-        <w:t xml:space="preserve"> (ładowanie przy pomocy Apache NiFi)</w:t>
+        <w:t xml:space="preserve"> (ładowanie przy pomocy Apache </w:t>
+      </w:r>
+      <w:proofErr w:type="spellStart"/>
+      <w:r>
+        <w:t>NiFi</w:t>
+      </w:r>
+      <w:proofErr w:type="spellEnd"/>
+      <w:r>
+        <w:t>)</w:t>
       </w:r>
       <w:r>
         <w:t xml:space="preserve">. Następnie </w:t>
@@ -2140,7 +2378,23 @@
         <w:t xml:space="preserve"> </w:t>
       </w:r>
       <w:r>
-        <w:t>Apache HBase. Proces ten odbywa się poprzez aplikację Flask, która umożliwia użytkownikowi wyświetlenie wykonanych analiz.</w:t>
+        <w:t xml:space="preserve">Apache </w:t>
+      </w:r>
+      <w:proofErr w:type="spellStart"/>
+      <w:r>
+        <w:t>HBase</w:t>
+      </w:r>
+      <w:proofErr w:type="spellEnd"/>
+      <w:r>
+        <w:t xml:space="preserve">. Proces ten odbywa się poprzez aplikację </w:t>
+      </w:r>
+      <w:proofErr w:type="spellStart"/>
+      <w:r>
+        <w:t>Flask</w:t>
+      </w:r>
+      <w:proofErr w:type="spellEnd"/>
+      <w:r>
+        <w:t>, która umożliwia użytkownikowi wyświetlenie wykonanych analiz.</w:t>
       </w:r>
     </w:p>
     <w:p>
@@ -2200,7 +2454,23 @@
           <w:rFonts w:cstheme="majorHAnsi"/>
           <w:szCs w:val="22"/>
         </w:rPr>
-        <w:t>identyfikatorów 5000 najpopularniejszych artystów w serwisie według rankingu bazującego na danych udostępnianych przez Spotify (</w:t>
+        <w:t xml:space="preserve">identyfikatorów 5000 najpopularniejszych artystów w serwisie według rankingu bazującego na danych udostępnianych przez </w:t>
+      </w:r>
+      <w:proofErr w:type="spellStart"/>
+      <w:r>
+        <w:rPr>
+          <w:rFonts w:cstheme="majorHAnsi"/>
+          <w:szCs w:val="22"/>
+        </w:rPr>
+        <w:t>Spotify</w:t>
+      </w:r>
+      <w:proofErr w:type="spellEnd"/>
+      <w:r>
+        <w:rPr>
+          <w:rFonts w:cstheme="majorHAnsi"/>
+          <w:szCs w:val="22"/>
+        </w:rPr>
+        <w:t xml:space="preserve"> (</w:t>
       </w:r>
       <w:hyperlink r:id="rId16" w:history="1">
         <w:r>
@@ -2226,8 +2496,17 @@
           <w:rFonts w:cstheme="majorHAnsi"/>
           <w:szCs w:val="22"/>
         </w:rPr>
-        <w:t>języka Python</w:t>
-      </w:r>
+        <w:t xml:space="preserve">języka </w:t>
+      </w:r>
+      <w:proofErr w:type="spellStart"/>
+      <w:r>
+        <w:rPr>
+          <w:rFonts w:cstheme="majorHAnsi"/>
+          <w:szCs w:val="22"/>
+        </w:rPr>
+        <w:t>Python</w:t>
+      </w:r>
+      <w:proofErr w:type="spellEnd"/>
       <w:r>
         <w:rPr>
           <w:rFonts w:cstheme="majorHAnsi"/>
@@ -2251,6 +2530,7 @@
         </w:rPr>
         <w:t xml:space="preserve">), wykorzystujący bibliotekę </w:t>
       </w:r>
+      <w:proofErr w:type="spellStart"/>
       <w:r>
         <w:rPr>
           <w:rFonts w:cstheme="majorHAnsi"/>
@@ -2260,12 +2540,29 @@
         </w:rPr>
         <w:t>BeautifulSoup</w:t>
       </w:r>
+      <w:proofErr w:type="spellEnd"/>
       <w:r>
         <w:rPr>
           <w:rFonts w:cstheme="majorHAnsi"/>
           <w:szCs w:val="22"/>
         </w:rPr>
-        <w:t>. Krok ten był konieczny do utworzenia referencyjnego zbioru danych, ponieważ Web API Spotify nie umożliwia pobrania danych dla wszystkich artystów lub pewnej ich części; wymagane jest podanie konkretnych identyfikatorów.</w:t>
+        <w:t xml:space="preserve">. Krok ten był konieczny do utworzenia referencyjnego zbioru danych, ponieważ Web API </w:t>
+      </w:r>
+      <w:proofErr w:type="spellStart"/>
+      <w:r>
+        <w:rPr>
+          <w:rFonts w:cstheme="majorHAnsi"/>
+          <w:szCs w:val="22"/>
+        </w:rPr>
+        <w:t>Spotify</w:t>
+      </w:r>
+      <w:proofErr w:type="spellEnd"/>
+      <w:r>
+        <w:rPr>
+          <w:rFonts w:cstheme="majorHAnsi"/>
+          <w:szCs w:val="22"/>
+        </w:rPr>
+        <w:t xml:space="preserve"> nie umożliwia pobrania danych dla wszystkich artystów lub pewnej ich części; wymagane jest podanie konkretnych identyfikatorów.</w:t>
       </w:r>
     </w:p>
     <w:p>
@@ -2321,11 +2618,17 @@
         <w:t xml:space="preserve"> wykorzystan</w:t>
       </w:r>
       <w:r>
-        <w:t>o skrypt języka Python</w:t>
-      </w:r>
+        <w:t xml:space="preserve">o skrypt języka </w:t>
+      </w:r>
+      <w:proofErr w:type="spellStart"/>
+      <w:r>
+        <w:t>Python</w:t>
+      </w:r>
+      <w:proofErr w:type="spellEnd"/>
       <w:r>
         <w:t xml:space="preserve"> (</w:t>
       </w:r>
+      <w:proofErr w:type="spellStart"/>
       <w:r>
         <w:rPr>
           <w:i/>
@@ -2333,6 +2636,7 @@
         </w:rPr>
         <w:t>spotipy.ipynb</w:t>
       </w:r>
+      <w:proofErr w:type="spellEnd"/>
       <w:r>
         <w:rPr>
           <w:i/>
@@ -2355,6 +2659,7 @@
       <w:r>
         <w:t xml:space="preserve">i </w:t>
       </w:r>
+      <w:proofErr w:type="spellStart"/>
       <w:r>
         <w:rPr>
           <w:i/>
@@ -2367,7 +2672,15 @@
           <w:i/>
           <w:iCs/>
         </w:rPr>
-        <w:t xml:space="preserve">potipy </w:t>
+        <w:t>potipy</w:t>
+      </w:r>
+      <w:proofErr w:type="spellEnd"/>
+      <w:r>
+        <w:rPr>
+          <w:i/>
+          <w:iCs/>
+        </w:rPr>
+        <w:t xml:space="preserve"> </w:t>
       </w:r>
       <w:r>
         <w:t>umożliwiającej wykonanie zapytań</w:t>
@@ -2382,8 +2695,13 @@
         <w:t xml:space="preserve"> Web API</w:t>
       </w:r>
       <w:r>
-        <w:t xml:space="preserve"> Spotify</w:t>
-      </w:r>
+        <w:t xml:space="preserve"> </w:t>
+      </w:r>
+      <w:proofErr w:type="spellStart"/>
+      <w:r>
+        <w:t>Spotify</w:t>
+      </w:r>
+      <w:proofErr w:type="spellEnd"/>
       <w:r>
         <w:t>.</w:t>
       </w:r>
@@ -2470,8 +2788,13 @@
       <w:r>
         <w:t xml:space="preserve"> poprzez podanie </w:t>
       </w:r>
-      <w:r>
-        <w:t xml:space="preserve">tokenu </w:t>
+      <w:proofErr w:type="spellStart"/>
+      <w:r>
+        <w:t>tokenu</w:t>
+      </w:r>
+      <w:proofErr w:type="spellEnd"/>
+      <w:r>
+        <w:t xml:space="preserve"> </w:t>
       </w:r>
       <w:r>
         <w:t>wygenerowanego na stronie</w:t>
@@ -2534,18 +2857,36 @@
           <w:i/>
           <w:iCs/>
         </w:rPr>
-        <w:t>/albums</w:t>
-      </w:r>
-      <w:r>
-        <w:t xml:space="preserve">, </w:t>
-      </w:r>
+        <w:t>/</w:t>
+      </w:r>
+      <w:proofErr w:type="spellStart"/>
       <w:r>
         <w:rPr>
           <w:i/>
           <w:iCs/>
         </w:rPr>
-        <w:t>/tracks</w:t>
-      </w:r>
+        <w:t>albums</w:t>
+      </w:r>
+      <w:proofErr w:type="spellEnd"/>
+      <w:r>
+        <w:t xml:space="preserve">, </w:t>
+      </w:r>
+      <w:r>
+        <w:rPr>
+          <w:i/>
+          <w:iCs/>
+        </w:rPr>
+        <w:t>/</w:t>
+      </w:r>
+      <w:proofErr w:type="spellStart"/>
+      <w:r>
+        <w:rPr>
+          <w:i/>
+          <w:iCs/>
+        </w:rPr>
+        <w:t>tracks</w:t>
+      </w:r>
+      <w:proofErr w:type="spellEnd"/>
       <w:r>
         <w:t>)</w:t>
       </w:r>
@@ -2564,7 +2905,15 @@
         <w:t xml:space="preserve">Następnym etapem </w:t>
       </w:r>
       <w:r>
-        <w:t>pozyskiwania danych było utworzenie odpowiedniego przepływu w Apache NiFI celem pobrania informacji dotyczących samych artystów.</w:t>
+        <w:t xml:space="preserve">pozyskiwania danych było utworzenie odpowiedniego przepływu w Apache </w:t>
+      </w:r>
+      <w:proofErr w:type="spellStart"/>
+      <w:r>
+        <w:t>NiFI</w:t>
+      </w:r>
+      <w:proofErr w:type="spellEnd"/>
+      <w:r>
+        <w:t xml:space="preserve"> celem pobrania informacji dotyczących samych artystów.</w:t>
       </w:r>
     </w:p>
     <w:p>
@@ -2692,6 +3041,7 @@
       <w:r>
         <w:t xml:space="preserve">rzy pomocy procesora </w:t>
       </w:r>
+      <w:proofErr w:type="spellStart"/>
       <w:r>
         <w:rPr>
           <w:i/>
@@ -2699,6 +3049,7 @@
         </w:rPr>
         <w:t>GetFile</w:t>
       </w:r>
+      <w:proofErr w:type="spellEnd"/>
       <w:r>
         <w:t xml:space="preserve"> p</w:t>
       </w:r>
@@ -2709,8 +3060,17 @@
         <w:t xml:space="preserve">wspomniany wcześniej </w:t>
       </w:r>
       <w:r>
-        <w:t xml:space="preserve">plik tekstowy z identyfikatorami artystów. Plik zawiera 5000 identyfikatorów, po 40 w jednej linii. Taki podział spowodowany jest ograniczeniami Web API Spotify – w jednym zapytaniu nie można podać więcej elementów. Przy pomocy procesora </w:t>
-      </w:r>
+        <w:t xml:space="preserve">plik tekstowy z identyfikatorami artystów. Plik zawiera 5000 identyfikatorów, po 40 w jednej linii. Taki podział spowodowany jest ograniczeniami Web API </w:t>
+      </w:r>
+      <w:proofErr w:type="spellStart"/>
+      <w:r>
+        <w:t>Spotify</w:t>
+      </w:r>
+      <w:proofErr w:type="spellEnd"/>
+      <w:r>
+        <w:t xml:space="preserve"> – w jednym zapytaniu nie można podać więcej elementów. Przy pomocy procesora </w:t>
+      </w:r>
+      <w:proofErr w:type="spellStart"/>
       <w:r>
         <w:rPr>
           <w:i/>
@@ -2718,6 +3078,7 @@
         </w:rPr>
         <w:t>SplitText</w:t>
       </w:r>
+      <w:proofErr w:type="spellEnd"/>
       <w:r>
         <w:rPr>
           <w:i/>
@@ -2728,6 +3089,7 @@
       <w:r>
         <w:t xml:space="preserve">plik dzielony jest na 125 plików przepływu (po 40 identyfikatorów w każdym). Następnie procesor </w:t>
       </w:r>
+      <w:proofErr w:type="spellStart"/>
       <w:r>
         <w:rPr>
           <w:i/>
@@ -2735,12 +3097,14 @@
         </w:rPr>
         <w:t>ExtractText</w:t>
       </w:r>
+      <w:proofErr w:type="spellEnd"/>
       <w:r>
         <w:t xml:space="preserve"> wydobywa zawartość każdego z plików i przypisuje ją do nich jako atrybut</w:t>
       </w:r>
       <w:r>
         <w:t xml:space="preserve"> </w:t>
       </w:r>
+      <w:proofErr w:type="spellStart"/>
       <w:r>
         <w:rPr>
           <w:i/>
@@ -2748,12 +3112,14 @@
         </w:rPr>
         <w:t>content</w:t>
       </w:r>
+      <w:proofErr w:type="spellEnd"/>
       <w:r>
         <w:t xml:space="preserve">. </w:t>
       </w:r>
       <w:r>
         <w:t xml:space="preserve">W kolejnym kroku przy pomocy procesora </w:t>
       </w:r>
+      <w:proofErr w:type="spellStart"/>
       <w:r>
         <w:rPr>
           <w:i/>
@@ -2761,6 +3127,7 @@
         </w:rPr>
         <w:t>UpdateAttribute</w:t>
       </w:r>
+      <w:proofErr w:type="spellEnd"/>
       <w:r>
         <w:t xml:space="preserve"> zmieniane są nazwy plików według wzorca: </w:t>
       </w:r>
@@ -2778,8 +3145,54 @@
           <w:i/>
           <w:iCs/>
         </w:rPr>
-        <w:t>${filename:substringBefore("_")}_${fragment.index}.json</w:t>
-      </w:r>
+        <w:t>${</w:t>
+      </w:r>
+      <w:proofErr w:type="spellStart"/>
+      <w:r>
+        <w:rPr>
+          <w:rFonts w:cstheme="majorHAnsi"/>
+          <w:i/>
+          <w:iCs/>
+        </w:rPr>
+        <w:t>filename:substringBefore</w:t>
+      </w:r>
+      <w:proofErr w:type="spellEnd"/>
+      <w:r>
+        <w:rPr>
+          <w:rFonts w:cstheme="majorHAnsi"/>
+          <w:i/>
+          <w:iCs/>
+        </w:rPr>
+        <w:t>("_")}_${</w:t>
+      </w:r>
+      <w:proofErr w:type="spellStart"/>
+      <w:r>
+        <w:rPr>
+          <w:rFonts w:cstheme="majorHAnsi"/>
+          <w:i/>
+          <w:iCs/>
+        </w:rPr>
+        <w:t>fragment.index</w:t>
+      </w:r>
+      <w:proofErr w:type="spellEnd"/>
+      <w:r>
+        <w:rPr>
+          <w:rFonts w:cstheme="majorHAnsi"/>
+          <w:i/>
+          <w:iCs/>
+        </w:rPr>
+        <w:t>}.</w:t>
+      </w:r>
+      <w:proofErr w:type="spellStart"/>
+      <w:r>
+        <w:rPr>
+          <w:rFonts w:cstheme="majorHAnsi"/>
+          <w:i/>
+          <w:iCs/>
+        </w:rPr>
+        <w:t>json</w:t>
+      </w:r>
+      <w:proofErr w:type="spellEnd"/>
     </w:p>
     <w:p>
       <w:pPr>
@@ -2819,6 +3232,7 @@
         </w:rPr>
         <w:t xml:space="preserve">. Po wykonaniu powyższych operacji pliki przepływu trafiają do procesora </w:t>
       </w:r>
+      <w:proofErr w:type="spellStart"/>
       <w:r>
         <w:rPr>
           <w:i/>
@@ -2826,8 +3240,17 @@
         </w:rPr>
         <w:t>InvokeHTTP</w:t>
       </w:r>
-      <w:r>
-        <w:t>, przy pomocy którego wykonywane jest zapytanie do Web API Spotify, z zawartością plików przepływu (identyfikatorami artystów) jako parametrem</w:t>
+      <w:proofErr w:type="spellEnd"/>
+      <w:r>
+        <w:t xml:space="preserve">, przy pomocy którego wykonywane jest zapytanie do Web API </w:t>
+      </w:r>
+      <w:proofErr w:type="spellStart"/>
+      <w:r>
+        <w:t>Spotify</w:t>
+      </w:r>
+      <w:proofErr w:type="spellEnd"/>
+      <w:r>
+        <w:t>, z zawartością plików przepływu (identyfikatorami artystów) jako parametrem</w:t>
       </w:r>
       <w:r>
         <w:t xml:space="preserve">: </w:t>
@@ -2927,8 +3350,13 @@
       <w:pPr>
         <w:jc w:val="both"/>
       </w:pPr>
-      <w:r>
-        <w:t>Token umożliwiający dostęp do API trzeba generować co godzinę.</w:t>
+      <w:proofErr w:type="spellStart"/>
+      <w:r>
+        <w:t>Token</w:t>
+      </w:r>
+      <w:proofErr w:type="spellEnd"/>
+      <w:r>
+        <w:t xml:space="preserve"> umożliwiający dostęp do API trzeba generować co godzinę.</w:t>
       </w:r>
       <w:r>
         <w:t xml:space="preserve"> </w:t>
@@ -2950,18 +3378,45 @@
           <w:i/>
           <w:iCs/>
         </w:rPr>
-        <w:t>/spotify/artists</w:t>
-      </w:r>
-      <w:r>
-        <w:t xml:space="preserve">) przy pomocy procesora </w:t>
-      </w:r>
+        <w:t>/</w:t>
+      </w:r>
+      <w:proofErr w:type="spellStart"/>
       <w:r>
         <w:rPr>
           <w:i/>
           <w:iCs/>
         </w:rPr>
+        <w:t>spotify</w:t>
+      </w:r>
+      <w:proofErr w:type="spellEnd"/>
+      <w:r>
+        <w:rPr>
+          <w:i/>
+          <w:iCs/>
+        </w:rPr>
+        <w:t>/</w:t>
+      </w:r>
+      <w:proofErr w:type="spellStart"/>
+      <w:r>
+        <w:rPr>
+          <w:i/>
+          <w:iCs/>
+        </w:rPr>
+        <w:t>artists</w:t>
+      </w:r>
+      <w:proofErr w:type="spellEnd"/>
+      <w:r>
+        <w:t xml:space="preserve">) przy pomocy procesora </w:t>
+      </w:r>
+      <w:proofErr w:type="spellStart"/>
+      <w:r>
+        <w:rPr>
+          <w:i/>
+          <w:iCs/>
+        </w:rPr>
         <w:t>PutHDFS</w:t>
       </w:r>
+      <w:proofErr w:type="spellEnd"/>
       <w:r>
         <w:t xml:space="preserve">. </w:t>
       </w:r>
@@ -2973,6 +3428,7 @@
       <w:r>
         <w:t xml:space="preserve">Dodatkowo do przepływu dołączone zostały dwa procesory – </w:t>
       </w:r>
+      <w:proofErr w:type="spellStart"/>
       <w:r>
         <w:rPr>
           <w:i/>
@@ -2980,9 +3436,11 @@
         </w:rPr>
         <w:t>AttributesToJSON</w:t>
       </w:r>
+      <w:proofErr w:type="spellEnd"/>
       <w:r>
         <w:t xml:space="preserve"> oraz </w:t>
       </w:r>
+      <w:proofErr w:type="spellStart"/>
       <w:r>
         <w:rPr>
           <w:i/>
@@ -2990,6 +3448,7 @@
         </w:rPr>
         <w:t>PutHDFS</w:t>
       </w:r>
+      <w:proofErr w:type="spellEnd"/>
       <w:r>
         <w:t xml:space="preserve"> – odpowiedzialne za obsługę błędów. Pierwszy z nich wydobywa atrybuty pliku przepływu takie jak</w:t>
       </w:r>
@@ -3004,15 +3463,33 @@
           <w:i/>
           <w:iCs/>
         </w:rPr>
-        <w:t>/spotify/</w:t>
-      </w:r>
+        <w:t>/</w:t>
+      </w:r>
+      <w:proofErr w:type="spellStart"/>
       <w:r>
         <w:rPr>
           <w:i/>
           <w:iCs/>
         </w:rPr>
+        <w:t>spotify</w:t>
+      </w:r>
+      <w:proofErr w:type="spellEnd"/>
+      <w:r>
+        <w:rPr>
+          <w:i/>
+          <w:iCs/>
+        </w:rPr>
+        <w:t>/</w:t>
+      </w:r>
+      <w:proofErr w:type="spellStart"/>
+      <w:r>
+        <w:rPr>
+          <w:i/>
+          <w:iCs/>
+        </w:rPr>
         <w:t>logs</w:t>
       </w:r>
+      <w:proofErr w:type="spellEnd"/>
       <w:r>
         <w:t>).</w:t>
       </w:r>
@@ -3023,15 +3500,80 @@
       </w:pPr>
       <w:r>
         <w:lastRenderedPageBreak/>
-        <w:t>W Apache NiFi utworzone zostały jeszcze dwa przepływy, dla wcześniej wspomnianych danych dotyczących albumów oraz utworów. Pozyskane uprzednio pliki w formacie JSON ładowane są do odpowiednich folderów w HDFS (</w:t>
+        <w:t xml:space="preserve">W Apache </w:t>
+      </w:r>
+      <w:proofErr w:type="spellStart"/>
+      <w:r>
+        <w:t>NiFi</w:t>
+      </w:r>
+      <w:proofErr w:type="spellEnd"/>
+      <w:r>
+        <w:t xml:space="preserve"> utworzone zostały jeszcze dwa przepływy, dla wcześniej wspomnianych danych dotyczących albumów oraz utworów. Pozyskane uprzednio pliki w formacie JSON ładowane są do odpowiednich folderów w HDFS (</w:t>
       </w:r>
       <w:r>
         <w:rPr>
           <w:i/>
           <w:iCs/>
         </w:rPr>
-        <w:t>/spotify/albums, /spotify/tracks</w:t>
-      </w:r>
+        <w:t>/</w:t>
+      </w:r>
+      <w:proofErr w:type="spellStart"/>
+      <w:r>
+        <w:rPr>
+          <w:i/>
+          <w:iCs/>
+        </w:rPr>
+        <w:t>spotify</w:t>
+      </w:r>
+      <w:proofErr w:type="spellEnd"/>
+      <w:r>
+        <w:rPr>
+          <w:i/>
+          <w:iCs/>
+        </w:rPr>
+        <w:t>/</w:t>
+      </w:r>
+      <w:proofErr w:type="spellStart"/>
+      <w:r>
+        <w:rPr>
+          <w:i/>
+          <w:iCs/>
+        </w:rPr>
+        <w:t>albums</w:t>
+      </w:r>
+      <w:proofErr w:type="spellEnd"/>
+      <w:r>
+        <w:rPr>
+          <w:i/>
+          <w:iCs/>
+        </w:rPr>
+        <w:t>, /</w:t>
+      </w:r>
+      <w:proofErr w:type="spellStart"/>
+      <w:r>
+        <w:rPr>
+          <w:i/>
+          <w:iCs/>
+        </w:rPr>
+        <w:t>spotify</w:t>
+      </w:r>
+      <w:proofErr w:type="spellEnd"/>
+      <w:r>
+        <w:rPr>
+          <w:i/>
+          <w:iCs/>
+        </w:rPr>
+        <w:t>/</w:t>
+      </w:r>
+      <w:proofErr w:type="spellStart"/>
+      <w:r>
+        <w:rPr>
+          <w:i/>
+          <w:iCs/>
+        </w:rPr>
+        <w:t>tracks</w:t>
+      </w:r>
+      <w:proofErr w:type="spellEnd"/>
       <w:r>
         <w:t>).</w:t>
       </w:r>
@@ -3158,8 +3700,17 @@
         <w:t xml:space="preserve">W następnym kroku </w:t>
       </w:r>
       <w:r>
-        <w:t xml:space="preserve">dane są przetwarzane przy pomocy skryptu języka Python wykorzystującego </w:t>
-      </w:r>
+        <w:t xml:space="preserve">dane są przetwarzane przy pomocy skryptu języka </w:t>
+      </w:r>
+      <w:proofErr w:type="spellStart"/>
+      <w:r>
+        <w:t>Python</w:t>
+      </w:r>
+      <w:proofErr w:type="spellEnd"/>
+      <w:r>
+        <w:t xml:space="preserve"> wykorzystującego </w:t>
+      </w:r>
+      <w:proofErr w:type="spellStart"/>
       <w:r>
         <w:rPr>
           <w:i/>
@@ -3167,6 +3718,7 @@
         </w:rPr>
         <w:t>PySpark</w:t>
       </w:r>
+      <w:proofErr w:type="spellEnd"/>
       <w:r>
         <w:t xml:space="preserve"> </w:t>
       </w:r>
@@ -3177,7 +3729,15 @@
         <w:t xml:space="preserve"> Apache Spark</w:t>
       </w:r>
       <w:r>
-        <w:t xml:space="preserve"> w Pythonie. </w:t>
+        <w:t xml:space="preserve"> w </w:t>
+      </w:r>
+      <w:proofErr w:type="spellStart"/>
+      <w:r>
+        <w:t>Pythonie</w:t>
+      </w:r>
+      <w:proofErr w:type="spellEnd"/>
+      <w:r>
+        <w:t xml:space="preserve">. </w:t>
       </w:r>
       <w:r>
         <w:t xml:space="preserve">Z plików z danymi o artystach wybrane zostały </w:t>
@@ -3203,7 +3763,31 @@
         <w:jc w:val="both"/>
       </w:pPr>
       <w:r>
-        <w:t>Do składowania danych wykorzystany został również projekt Apache HBase. Ładowane są tam widoki wsadowe tworzone przy pomocy Apache Spark poprzez interakcję ze stworzoną aplikacją Flask. Tabela w Apache HBase służy do przechowywania wszystkich 3 rodzajów tworzonych widoków. W jej obrębie wyróżnione zostały 3 rodziny kolumn – dotyczące danych o artystach, albumach oraz utworach, gdyż po takie podzbiory zmiennych</w:t>
+        <w:t xml:space="preserve">Do składowania danych wykorzystany został również projekt Apache </w:t>
+      </w:r>
+      <w:proofErr w:type="spellStart"/>
+      <w:r>
+        <w:t>HBase</w:t>
+      </w:r>
+      <w:proofErr w:type="spellEnd"/>
+      <w:r>
+        <w:t xml:space="preserve">. Ładowane są tam widoki wsadowe tworzone przy pomocy Apache Spark poprzez interakcję ze stworzoną aplikacją </w:t>
+      </w:r>
+      <w:proofErr w:type="spellStart"/>
+      <w:r>
+        <w:t>Flask</w:t>
+      </w:r>
+      <w:proofErr w:type="spellEnd"/>
+      <w:r>
+        <w:t xml:space="preserve">. Tabela w Apache </w:t>
+      </w:r>
+      <w:proofErr w:type="spellStart"/>
+      <w:r>
+        <w:t>HBase</w:t>
+      </w:r>
+      <w:proofErr w:type="spellEnd"/>
+      <w:r>
+        <w:t xml:space="preserve"> służy do przechowywania wszystkich 3 rodzajów tworzonych widoków. W jej obrębie wyróżnione zostały 3 rodziny kolumn – dotyczące danych o artystach, albumach oraz utworach, gdyż po takie podzbiory zmiennych</w:t>
       </w:r>
       <w:r>
         <w:t xml:space="preserve"> sięgamy poprzez aplikację.</w:t>
@@ -3626,8 +4210,9 @@
           <w:sz w:val="18"/>
           <w:szCs w:val="18"/>
         </w:rPr>
-        <w:t>częściej występujących gatunków (według liczby artystów w nich tworzących) oraz dziesięć gatunków o najwyższej średniej popularności artystów w nich tworzących (w przypadku barbadian pop jedyną artystką jest Rihanna)</w:t>
-      </w:r>
+        <w:t xml:space="preserve">częściej występujących gatunków (według liczby artystów w nich tworzących) oraz dziesięć gatunków o najwyższej średniej popularności artystów w nich tworzących (w przypadku </w:t>
+      </w:r>
+      <w:proofErr w:type="spellStart"/>
       <w:r>
         <w:rPr>
           <w:rFonts w:cstheme="majorHAnsi"/>
@@ -3636,6 +4221,49 @@
           <w:sz w:val="18"/>
           <w:szCs w:val="18"/>
         </w:rPr>
+        <w:t>barbadian</w:t>
+      </w:r>
+      <w:proofErr w:type="spellEnd"/>
+      <w:r>
+        <w:rPr>
+          <w:rFonts w:cstheme="majorHAnsi"/>
+          <w:i/>
+          <w:iCs/>
+          <w:sz w:val="18"/>
+          <w:szCs w:val="18"/>
+        </w:rPr>
+        <w:t xml:space="preserve"> pop jedyną artystką jest </w:t>
+      </w:r>
+      <w:proofErr w:type="spellStart"/>
+      <w:r>
+        <w:rPr>
+          <w:rFonts w:cstheme="majorHAnsi"/>
+          <w:i/>
+          <w:iCs/>
+          <w:sz w:val="18"/>
+          <w:szCs w:val="18"/>
+        </w:rPr>
+        <w:t>Rihanna</w:t>
+      </w:r>
+      <w:proofErr w:type="spellEnd"/>
+      <w:r>
+        <w:rPr>
+          <w:rFonts w:cstheme="majorHAnsi"/>
+          <w:i/>
+          <w:iCs/>
+          <w:sz w:val="18"/>
+          <w:szCs w:val="18"/>
+        </w:rPr>
+        <w:t>)</w:t>
+      </w:r>
+      <w:r>
+        <w:rPr>
+          <w:rFonts w:cstheme="majorHAnsi"/>
+          <w:i/>
+          <w:iCs/>
+          <w:sz w:val="18"/>
+          <w:szCs w:val="18"/>
+        </w:rPr>
         <w:t>.</w:t>
       </w:r>
     </w:p>
@@ -3659,8 +4287,17 @@
         <w:t xml:space="preserve">widoki wsadowe, które znalazły się w warstwie prezentacyjnej. Generowanie widoków </w:t>
       </w:r>
       <w:r>
-        <w:t xml:space="preserve">odbywa się przy użyciu funkcji napisanych w języku Python, wykorzystujących </w:t>
-      </w:r>
+        <w:t xml:space="preserve">odbywa się przy użyciu funkcji napisanych w języku </w:t>
+      </w:r>
+      <w:proofErr w:type="spellStart"/>
+      <w:r>
+        <w:t>Python</w:t>
+      </w:r>
+      <w:proofErr w:type="spellEnd"/>
+      <w:r>
+        <w:t xml:space="preserve">, wykorzystujących </w:t>
+      </w:r>
+      <w:proofErr w:type="spellStart"/>
       <w:r>
         <w:rPr>
           <w:i/>
@@ -3668,6 +4305,7 @@
         </w:rPr>
         <w:t>PySpark</w:t>
       </w:r>
+      <w:proofErr w:type="spellEnd"/>
       <w:r>
         <w:t xml:space="preserve"> do </w:t>
       </w:r>
@@ -3686,6 +4324,7 @@
       <w:r>
         <w:t xml:space="preserve">rk oraz pakiet </w:t>
       </w:r>
+      <w:proofErr w:type="spellStart"/>
       <w:r>
         <w:rPr>
           <w:i/>
@@ -3693,9 +4332,15 @@
         </w:rPr>
         <w:t>happybase</w:t>
       </w:r>
-      <w:r>
-        <w:t xml:space="preserve"> do połączenia z Apache HBase</w:t>
-      </w:r>
+      <w:proofErr w:type="spellEnd"/>
+      <w:r>
+        <w:t xml:space="preserve"> do połączenia z Apache </w:t>
+      </w:r>
+      <w:proofErr w:type="spellStart"/>
+      <w:r>
+        <w:t>HBase</w:t>
+      </w:r>
+      <w:proofErr w:type="spellEnd"/>
       <w:r>
         <w:t>, przyjmując</w:t>
       </w:r>
@@ -3731,7 +4376,15 @@
         <w:t xml:space="preserve">orównanie </w:t>
       </w:r>
       <w:r>
-        <w:t>liczby obserwatorów oraz rankingu popularności Spotify dla artystów</w:t>
+        <w:t xml:space="preserve">liczby obserwatorów oraz rankingu popularności </w:t>
+      </w:r>
+      <w:proofErr w:type="spellStart"/>
+      <w:r>
+        <w:t>Spotify</w:t>
+      </w:r>
+      <w:proofErr w:type="spellEnd"/>
+      <w:r>
+        <w:t xml:space="preserve"> dla artystów</w:t>
       </w:r>
       <w:r>
         <w:t>,</w:t>
@@ -3799,7 +4452,15 @@
         <w:t xml:space="preserve"> tworzy widok wsadowy przy pomocy </w:t>
       </w:r>
       <w:r>
-        <w:t>Apache Spark (PySpark)</w:t>
+        <w:t>Apache Spark (</w:t>
+      </w:r>
+      <w:proofErr w:type="spellStart"/>
+      <w:r>
+        <w:t>PySpark</w:t>
+      </w:r>
+      <w:proofErr w:type="spellEnd"/>
+      <w:r>
+        <w:t>)</w:t>
       </w:r>
       <w:r>
         <w:t xml:space="preserve">, a następnie </w:t>
@@ -3820,7 +4481,15 @@
         <w:t>Apache</w:t>
       </w:r>
       <w:r>
-        <w:t xml:space="preserve"> HBase </w:t>
+        <w:t xml:space="preserve"> </w:t>
+      </w:r>
+      <w:proofErr w:type="spellStart"/>
+      <w:r>
+        <w:t>HBase</w:t>
+      </w:r>
+      <w:proofErr w:type="spellEnd"/>
+      <w:r>
+        <w:t xml:space="preserve"> </w:t>
       </w:r>
       <w:r>
         <w:t>oraz</w:t>
@@ -3847,7 +4516,15 @@
         <w:t xml:space="preserve">tabeli w </w:t>
       </w:r>
       <w:r>
-        <w:t>Apache HBase.</w:t>
+        <w:t xml:space="preserve">Apache </w:t>
+      </w:r>
+      <w:proofErr w:type="spellStart"/>
+      <w:r>
+        <w:t>HBase</w:t>
+      </w:r>
+      <w:proofErr w:type="spellEnd"/>
+      <w:r>
+        <w:t>.</w:t>
       </w:r>
     </w:p>
     <w:p>
@@ -3865,8 +4542,17 @@
         <w:jc w:val="both"/>
       </w:pPr>
       <w:r>
-        <w:t xml:space="preserve">Warstwa prezentacyjna rozwiązania przygotowana została w postaci aplikacji Flask. Składa się z dwóch widoków – </w:t>
-      </w:r>
+        <w:t xml:space="preserve">Warstwa prezentacyjna rozwiązania przygotowana została w postaci aplikacji </w:t>
+      </w:r>
+      <w:proofErr w:type="spellStart"/>
+      <w:r>
+        <w:t>Flask</w:t>
+      </w:r>
+      <w:proofErr w:type="spellEnd"/>
+      <w:r>
+        <w:t xml:space="preserve">. Składa się z dwóch widoków – </w:t>
+      </w:r>
+      <w:proofErr w:type="spellStart"/>
       <w:r>
         <w:rPr>
           <w:i/>
@@ -3874,6 +4560,7 @@
         </w:rPr>
         <w:t>search</w:t>
       </w:r>
+      <w:proofErr w:type="spellEnd"/>
       <w:r>
         <w:t xml:space="preserve"> oraz </w:t>
       </w:r>
@@ -3885,11 +4572,16 @@
         <w:t>report</w:t>
       </w:r>
       <w:r>
-        <w:t>. Pierwszy z nich zawiera formularz z jednym polem tekstowym, w którym użytkownik może podać identyfikator artysty. Po przesłaniu formularza generowany jest drugi z widoków, który zawiera raport przygotowany przy pomocy PySpark</w:t>
+        <w:t xml:space="preserve">. Pierwszy z nich zawiera formularz z jednym polem tekstowym, w którym użytkownik może podać identyfikator artysty. Po przesłaniu formularza generowany jest drugi z widoków, który zawiera raport przygotowany przy pomocy </w:t>
+      </w:r>
+      <w:proofErr w:type="spellStart"/>
+      <w:r>
+        <w:t>PySpark</w:t>
       </w:r>
       <w:r>
         <w:t>’a</w:t>
       </w:r>
+      <w:proofErr w:type="spellEnd"/>
       <w:r>
         <w:t>.</w:t>
       </w:r>
@@ -4142,8 +4834,13 @@
           </w:tcPr>
           <w:p>
             <w:r>
-              <w:t>Otrzymanie listy ID najpopularniejszych 5000 artystów według Spotify</w:t>
-            </w:r>
+              <w:t xml:space="preserve">Otrzymanie listy ID najpopularniejszych 5000 artystów według </w:t>
+            </w:r>
+            <w:proofErr w:type="spellStart"/>
+            <w:r>
+              <w:t>Spotify</w:t>
+            </w:r>
+            <w:proofErr w:type="spellEnd"/>
           </w:p>
         </w:tc>
         <w:tc>
@@ -4239,7 +4936,15 @@
             </w:r>
             <w:r>
               <w:lastRenderedPageBreak/>
-              <w:t>artystach) utworzony w Apache NiFi.</w:t>
+              <w:t xml:space="preserve">artystach) utworzony w Apache </w:t>
+            </w:r>
+            <w:proofErr w:type="spellStart"/>
+            <w:r>
+              <w:t>NiFi</w:t>
+            </w:r>
+            <w:proofErr w:type="spellEnd"/>
+            <w:r>
+              <w:t>.</w:t>
             </w:r>
           </w:p>
         </w:tc>
@@ -4252,6 +4957,7 @@
               <w:lastRenderedPageBreak/>
               <w:t xml:space="preserve">Folder </w:t>
             </w:r>
+            <w:proofErr w:type="spellStart"/>
             <w:r>
               <w:rPr>
                 <w:i/>
@@ -4259,6 +4965,7 @@
               </w:rPr>
               <w:t>artists</w:t>
             </w:r>
+            <w:proofErr w:type="spellEnd"/>
             <w:r>
               <w:t xml:space="preserve"> w HDFS zawiera 125 plików w</w:t>
             </w:r>
@@ -4267,7 +4974,15 @@
             </w:r>
             <w:r>
               <w:lastRenderedPageBreak/>
-              <w:t>formacie JSON, o nazwach artists_* .</w:t>
+              <w:t xml:space="preserve">formacie JSON, o nazwach </w:t>
+            </w:r>
+            <w:proofErr w:type="spellStart"/>
+            <w:r>
+              <w:t>artists</w:t>
+            </w:r>
+            <w:proofErr w:type="spellEnd"/>
+            <w:r>
+              <w:t>_* .</w:t>
             </w:r>
           </w:p>
         </w:tc>
@@ -4293,8 +5008,13 @@
           </w:tcPr>
           <w:p>
             <w:r>
-              <w:t>Otrzymanie informacji na temat albumów najpopularniejszych 10 artystów według Spotify</w:t>
-            </w:r>
+              <w:t xml:space="preserve">Otrzymanie informacji na temat albumów najpopularniejszych 10 artystów według </w:t>
+            </w:r>
+            <w:proofErr w:type="spellStart"/>
+            <w:r>
+              <w:t>Spotify</w:t>
+            </w:r>
+            <w:proofErr w:type="spellEnd"/>
           </w:p>
         </w:tc>
         <w:tc>
@@ -4308,6 +5028,7 @@
             <w:r>
               <w:t xml:space="preserve"> skrypt </w:t>
             </w:r>
+            <w:proofErr w:type="spellStart"/>
             <w:r>
               <w:rPr>
                 <w:i/>
@@ -4315,6 +5036,7 @@
               </w:rPr>
               <w:t>spotipy_albums.ipynb</w:t>
             </w:r>
+            <w:proofErr w:type="spellEnd"/>
             <w:r>
               <w:t xml:space="preserve"> z wygenerowanym na stronie </w:t>
             </w:r>
@@ -4370,8 +5092,13 @@
           </w:tcPr>
           <w:p>
             <w:r>
-              <w:t>Otrzymanie informacji na temat piosenek najpopularniejszych 10 artystów według Spotify</w:t>
-            </w:r>
+              <w:t xml:space="preserve">Otrzymanie informacji na temat piosenek najpopularniejszych 10 artystów według </w:t>
+            </w:r>
+            <w:proofErr w:type="spellStart"/>
+            <w:r>
+              <w:t>Spotify</w:t>
+            </w:r>
+            <w:proofErr w:type="spellEnd"/>
           </w:p>
         </w:tc>
         <w:tc>
@@ -4385,6 +5112,7 @@
             <w:r>
               <w:t xml:space="preserve"> skrypt </w:t>
             </w:r>
+            <w:proofErr w:type="spellStart"/>
             <w:r>
               <w:rPr>
                 <w:i/>
@@ -4392,6 +5120,7 @@
               </w:rPr>
               <w:t>spotipy_tracks.ipynb</w:t>
             </w:r>
+            <w:proofErr w:type="spellEnd"/>
             <w:r>
               <w:t xml:space="preserve"> z wygenerowanym na stronie </w:t>
             </w:r>
@@ -4459,6 +5188,7 @@
             <w:r>
               <w:t xml:space="preserve">Uruchomiony został skrypt </w:t>
             </w:r>
+            <w:proofErr w:type="spellStart"/>
             <w:r>
               <w:rPr>
                 <w:i/>
@@ -4466,6 +5196,7 @@
               </w:rPr>
               <w:t>PySparkDataPreprocessing.ipynb</w:t>
             </w:r>
+            <w:proofErr w:type="spellEnd"/>
             <w:r>
               <w:t xml:space="preserve">, w którym dane </w:t>
             </w:r>
@@ -4592,38 +5323,113 @@
                 <w:i/>
                 <w:iCs/>
               </w:rPr>
-              <w:t>/usr/local/hbase/bin/hbase thrift</w:t>
-            </w:r>
-            <w:r>
-              <w:t xml:space="preserve"> na wirtualnej maszynie</w:t>
-            </w:r>
-            <w:r>
-              <w:t>,</w:t>
-            </w:r>
-            <w:r>
-              <w:t xml:space="preserve"> a następnie został uruchomiony skrypt </w:t>
-            </w:r>
+              <w:t>/</w:t>
+            </w:r>
+            <w:proofErr w:type="spellStart"/>
             <w:r>
               <w:rPr>
                 <w:i/>
                 <w:iCs/>
               </w:rPr>
-              <w:t>PySpark_report</w:t>
-            </w:r>
+              <w:t>usr</w:t>
+            </w:r>
+            <w:proofErr w:type="spellEnd"/>
             <w:r>
               <w:rPr>
                 <w:i/>
                 <w:iCs/>
               </w:rPr>
-              <w:t>_</w:t>
-            </w:r>
+              <w:t>/</w:t>
+            </w:r>
+            <w:proofErr w:type="spellStart"/>
             <w:r>
               <w:rPr>
                 <w:i/>
                 <w:iCs/>
               </w:rPr>
+              <w:t>local</w:t>
+            </w:r>
+            <w:proofErr w:type="spellEnd"/>
+            <w:r>
+              <w:rPr>
+                <w:i/>
+                <w:iCs/>
+              </w:rPr>
+              <w:t>/</w:t>
+            </w:r>
+            <w:proofErr w:type="spellStart"/>
+            <w:r>
+              <w:rPr>
+                <w:i/>
+                <w:iCs/>
+              </w:rPr>
+              <w:t>hbase</w:t>
+            </w:r>
+            <w:proofErr w:type="spellEnd"/>
+            <w:r>
+              <w:rPr>
+                <w:i/>
+                <w:iCs/>
+              </w:rPr>
+              <w:t>/bin/</w:t>
+            </w:r>
+            <w:proofErr w:type="spellStart"/>
+            <w:r>
+              <w:rPr>
+                <w:i/>
+                <w:iCs/>
+              </w:rPr>
+              <w:t>hbase</w:t>
+            </w:r>
+            <w:proofErr w:type="spellEnd"/>
+            <w:r>
+              <w:rPr>
+                <w:i/>
+                <w:iCs/>
+              </w:rPr>
+              <w:t xml:space="preserve"> </w:t>
+            </w:r>
+            <w:proofErr w:type="spellStart"/>
+            <w:r>
+              <w:rPr>
+                <w:i/>
+                <w:iCs/>
+              </w:rPr>
+              <w:t>thrift</w:t>
+            </w:r>
+            <w:proofErr w:type="spellEnd"/>
+            <w:r>
+              <w:t xml:space="preserve"> na wirtualnej maszynie</w:t>
+            </w:r>
+            <w:r>
+              <w:t>,</w:t>
+            </w:r>
+            <w:r>
+              <w:t xml:space="preserve"> a następnie został uruchomiony skrypt </w:t>
+            </w:r>
+            <w:proofErr w:type="spellStart"/>
+            <w:r>
+              <w:rPr>
+                <w:i/>
+                <w:iCs/>
+              </w:rPr>
+              <w:t>PySpark_report</w:t>
+            </w:r>
+            <w:r>
+              <w:rPr>
+                <w:i/>
+                <w:iCs/>
+              </w:rPr>
+              <w:t>_</w:t>
+            </w:r>
+            <w:r>
+              <w:rPr>
+                <w:i/>
+                <w:iCs/>
+              </w:rPr>
               <w:t>test.ipynb</w:t>
             </w:r>
+            <w:proofErr w:type="spellEnd"/>
             <w:r>
               <w:t xml:space="preserve"> z podanym </w:t>
             </w:r>
@@ -4644,7 +5450,23 @@
               <w:t xml:space="preserve">Na końcu skryptu powinny pojawić się 3 tabele utworzone przy pomocy funkcji </w:t>
             </w:r>
             <w:r>
-              <w:t>języka Python z wykorzystaniem pakietu PySpark.</w:t>
+              <w:t xml:space="preserve">języka </w:t>
+            </w:r>
+            <w:proofErr w:type="spellStart"/>
+            <w:r>
+              <w:t>Python</w:t>
+            </w:r>
+            <w:proofErr w:type="spellEnd"/>
+            <w:r>
+              <w:t xml:space="preserve"> z wykorzystaniem pakietu </w:t>
+            </w:r>
+            <w:proofErr w:type="spellStart"/>
+            <w:r>
+              <w:t>PySpark</w:t>
+            </w:r>
+            <w:proofErr w:type="spellEnd"/>
+            <w:r>
+              <w:t>.</w:t>
             </w:r>
           </w:p>
         </w:tc>
@@ -4686,8 +5508,13 @@
             <w:r>
               <w:t xml:space="preserve">Apache </w:t>
             </w:r>
-            <w:r>
-              <w:t>HBase)</w:t>
+            <w:proofErr w:type="spellStart"/>
+            <w:r>
+              <w:t>HBase</w:t>
+            </w:r>
+            <w:proofErr w:type="spellEnd"/>
+            <w:r>
+              <w:t>)</w:t>
             </w:r>
           </w:p>
         </w:tc>
@@ -4825,8 +5652,13 @@
           </w:tcPr>
           <w:p>
             <w:r>
-              <w:t>Uruchomienie aplikacji Flask</w:t>
-            </w:r>
+              <w:t xml:space="preserve">Uruchomienie aplikacji </w:t>
+            </w:r>
+            <w:proofErr w:type="spellStart"/>
+            <w:r>
+              <w:t>Flask</w:t>
+            </w:r>
+            <w:proofErr w:type="spellEnd"/>
           </w:p>
         </w:tc>
         <w:tc>
@@ -4837,6 +5669,7 @@
             <w:r>
               <w:t xml:space="preserve">W terminalu, po przejściu do folderu </w:t>
             </w:r>
+            <w:proofErr w:type="spellStart"/>
             <w:r>
               <w:rPr>
                 <w:i/>
@@ -4844,6 +5677,7 @@
               </w:rPr>
               <w:t>spotify</w:t>
             </w:r>
+            <w:proofErr w:type="spellEnd"/>
             <w:r>
               <w:t xml:space="preserve">, wywołane zostały kolejno komendy: </w:t>
             </w:r>
@@ -4855,20 +5689,45 @@
                 <w:i/>
                 <w:iCs/>
               </w:rPr>
-              <w:t>export FLASK_APP=app</w:t>
-            </w:r>
-            <w:r>
-              <w:t xml:space="preserve"> </w:t>
-            </w:r>
-            <w:r>
-              <w:br/>
-            </w:r>
+              <w:t>export FLASK_APP=</w:t>
+            </w:r>
+            <w:proofErr w:type="spellStart"/>
             <w:r>
               <w:rPr>
                 <w:i/>
                 <w:iCs/>
               </w:rPr>
-              <w:t xml:space="preserve">python3 -m flask run </w:t>
+              <w:t>app</w:t>
+            </w:r>
+            <w:proofErr w:type="spellEnd"/>
+            <w:r>
+              <w:t xml:space="preserve"> </w:t>
+            </w:r>
+            <w:r>
+              <w:br/>
+            </w:r>
+            <w:r>
+              <w:rPr>
+                <w:i/>
+                <w:iCs/>
+              </w:rPr>
+              <w:t xml:space="preserve">python3 -m </w:t>
+            </w:r>
+            <w:proofErr w:type="spellStart"/>
+            <w:r>
+              <w:rPr>
+                <w:i/>
+                <w:iCs/>
+              </w:rPr>
+              <w:t>flask</w:t>
+            </w:r>
+            <w:proofErr w:type="spellEnd"/>
+            <w:r>
+              <w:rPr>
+                <w:i/>
+                <w:iCs/>
+              </w:rPr>
+              <w:t xml:space="preserve"> run </w:t>
             </w:r>
             <w:r>
               <w:rPr>
@@ -4906,8 +5765,17 @@
                 <w:i/>
                 <w:iCs/>
               </w:rPr>
-              <w:t>localhost:5000/search</w:t>
-            </w:r>
+              <w:t>localhost:5000/</w:t>
+            </w:r>
+            <w:proofErr w:type="spellStart"/>
+            <w:r>
+              <w:rPr>
+                <w:i/>
+                <w:iCs/>
+              </w:rPr>
+              <w:t>search</w:t>
+            </w:r>
+            <w:proofErr w:type="spellEnd"/>
             <w:r>
               <w:t xml:space="preserve"> wyświetla się strona z polem formularza.</w:t>
             </w:r>
@@ -4935,7 +5803,15 @@
           </w:tcPr>
           <w:p>
             <w:r>
-              <w:t xml:space="preserve">Stworzenie raportu w aplikacji Flask dla artysty o ID </w:t>
+              <w:t xml:space="preserve">Stworzenie raportu w aplikacji </w:t>
+            </w:r>
+            <w:proofErr w:type="spellStart"/>
+            <w:r>
+              <w:t>Flask</w:t>
+            </w:r>
+            <w:proofErr w:type="spellEnd"/>
+            <w:r>
+              <w:t xml:space="preserve"> dla artysty o ID </w:t>
             </w:r>
             <w:r>
               <w:t>7v49oVVUhvIQG5EK0jkcF7</w:t>
@@ -4958,8 +5834,17 @@
                 <w:i/>
                 <w:iCs/>
               </w:rPr>
-              <w:t>localhost:5000/search</w:t>
-            </w:r>
+              <w:t>localhost:5000/</w:t>
+            </w:r>
+            <w:proofErr w:type="spellStart"/>
+            <w:r>
+              <w:rPr>
+                <w:i/>
+                <w:iCs/>
+              </w:rPr>
+              <w:t>search</w:t>
+            </w:r>
+            <w:proofErr w:type="spellEnd"/>
             <w:r>
               <w:t xml:space="preserve"> w polu formularza wpisano podany ID artysty.</w:t>
             </w:r>
@@ -5013,13 +5898,29 @@
           </w:tcPr>
           <w:p>
             <w:r>
-              <w:t xml:space="preserve">Stworzenie raportu w aplikacji Flask dla artysty o ID </w:t>
+              <w:t xml:space="preserve">Stworzenie raportu w aplikacji </w:t>
+            </w:r>
+            <w:proofErr w:type="spellStart"/>
+            <w:r>
+              <w:t>Flask</w:t>
+            </w:r>
+            <w:proofErr w:type="spellEnd"/>
+            <w:r>
+              <w:t xml:space="preserve"> dla artysty o ID </w:t>
             </w:r>
             <w:r>
               <w:t xml:space="preserve">72T7x96EAqN2UWvAgobYfv </w:t>
             </w:r>
             <w:r>
-              <w:t>(Sizzla) (artysta nie jest w zbiorze artystów)</w:t>
+              <w:t>(</w:t>
+            </w:r>
+            <w:proofErr w:type="spellStart"/>
+            <w:r>
+              <w:t>Sizzla</w:t>
+            </w:r>
+            <w:proofErr w:type="spellEnd"/>
+            <w:r>
+              <w:t>) (artysta nie jest w zbiorze artystów)</w:t>
             </w:r>
           </w:p>
         </w:tc>
@@ -5081,7 +5982,15 @@
           </w:tcPr>
           <w:p>
             <w:r>
-              <w:t xml:space="preserve">Stworzenie raportu w aplikacji Flask dla artysty o ID </w:t>
+              <w:t xml:space="preserve">Stworzenie raportu w aplikacji </w:t>
+            </w:r>
+            <w:proofErr w:type="spellStart"/>
+            <w:r>
+              <w:t>Flask</w:t>
+            </w:r>
+            <w:proofErr w:type="spellEnd"/>
+            <w:r>
+              <w:t xml:space="preserve"> dla artysty o ID </w:t>
             </w:r>
             <w:r>
               <w:t>12345</w:t>
@@ -6347,11 +7256,55 @@
       <w:bookmarkEnd w:id="11"/>
     </w:p>
     <w:p>
-      <w:r>
-        <w:t>Podczas realizacji zadania, powstała aplikacja kliencka, która spełnia założenia postawione na początku  projektu. Prosty i łatwy w obsłudze interface użytkownika umożliwia generowania widoków ze statystykami artystów ze Spotify. Zostały obsłużone błędy, które mogą się zdarzyć jeżeli użytkownik poda błędny identyfikator artysty.</w:t>
-      </w:r>
-      <w:r>
-        <w:t xml:space="preserve"> Dodatkowo, dzięki zastosowaniu Apache HBase, udało się znacznie zredukować czas wyświetlania raportu w aplikacji.</w:t>
+      <w:pPr>
+        <w:jc w:val="both"/>
+      </w:pPr>
+      <w:r>
+        <w:t xml:space="preserve">Podczas realizacji zadania, powstała aplikacja kliencka, która spełnia założenia postawione na początku  projektu. Prosty i łatwy w obsłudze </w:t>
+      </w:r>
+      <w:proofErr w:type="spellStart"/>
+      <w:r>
+        <w:t>intefejs</w:t>
+      </w:r>
+      <w:proofErr w:type="spellEnd"/>
+      <w:r>
+        <w:t xml:space="preserve"> użytkownika umożliwia generowania widoków ze statystykami artystów </w:t>
+      </w:r>
+      <w:proofErr w:type="spellStart"/>
+      <w:r>
+        <w:t>zarejstrowanych</w:t>
+      </w:r>
+      <w:proofErr w:type="spellEnd"/>
+      <w:r>
+        <w:t xml:space="preserve"> w </w:t>
+      </w:r>
+      <w:r>
+        <w:t xml:space="preserve"> </w:t>
+      </w:r>
+      <w:proofErr w:type="spellStart"/>
+      <w:r>
+        <w:t>Spotify</w:t>
+      </w:r>
+      <w:proofErr w:type="spellEnd"/>
+      <w:r>
+        <w:t>. Zostały obsłużone błędy, które mogą się zdarzyć</w:t>
+      </w:r>
+      <w:r>
+        <w:t>,</w:t>
+      </w:r>
+      <w:r>
+        <w:t xml:space="preserve"> jeżeli użytkownik poda błędny identyfikator artysty.</w:t>
+      </w:r>
+      <w:r>
+        <w:t xml:space="preserve"> Dodatkowo, dzięki zastosowaniu Apache </w:t>
+      </w:r>
+      <w:proofErr w:type="spellStart"/>
+      <w:r>
+        <w:t>HBase</w:t>
+      </w:r>
+      <w:proofErr w:type="spellEnd"/>
+      <w:r>
+        <w:t>, udało się znacznie zredukować czas wyświetlania raportu w aplikacji.</w:t>
       </w:r>
     </w:p>
     <w:p>
@@ -6478,7 +7431,15 @@
               <w:jc w:val="both"/>
             </w:pPr>
             <w:r>
-              <w:t>Pozyskiwanie danych (scraping)</w:t>
+              <w:t>Pozyskiwanie danych (</w:t>
+            </w:r>
+            <w:proofErr w:type="spellStart"/>
+            <w:r>
+              <w:t>scraping</w:t>
+            </w:r>
+            <w:proofErr w:type="spellEnd"/>
+            <w:r>
+              <w:t>)</w:t>
             </w:r>
           </w:p>
           <w:p>
@@ -6491,8 +7452,13 @@
               <w:jc w:val="both"/>
             </w:pPr>
             <w:r>
-              <w:t>Przepływ danych w Apache NiFi</w:t>
-            </w:r>
+              <w:t xml:space="preserve">Przepływ danych w Apache </w:t>
+            </w:r>
+            <w:proofErr w:type="spellStart"/>
+            <w:r>
+              <w:t>NiFi</w:t>
+            </w:r>
+            <w:proofErr w:type="spellEnd"/>
           </w:p>
           <w:p>
             <w:pPr>
@@ -6517,7 +7483,15 @@
               <w:jc w:val="both"/>
             </w:pPr>
             <w:r>
-              <w:t>Warstwa prezentacyjna (aplikacja Flask)</w:t>
+              <w:t xml:space="preserve">Warstwa prezentacyjna (aplikacja </w:t>
+            </w:r>
+            <w:proofErr w:type="spellStart"/>
+            <w:r>
+              <w:t>Flask</w:t>
+            </w:r>
+            <w:proofErr w:type="spellEnd"/>
+            <w:r>
+              <w:t>)</w:t>
             </w:r>
           </w:p>
           <w:p>
@@ -6569,7 +7543,15 @@
               <w:jc w:val="both"/>
             </w:pPr>
             <w:r>
-              <w:t>Pozyskiwanie danych (spotipy)</w:t>
+              <w:t>Pozyskiwanie danych (</w:t>
+            </w:r>
+            <w:proofErr w:type="spellStart"/>
+            <w:r>
+              <w:t>spotipy</w:t>
+            </w:r>
+            <w:proofErr w:type="spellEnd"/>
+            <w:r>
+              <w:t>)</w:t>
             </w:r>
           </w:p>
           <w:p>
@@ -6582,8 +7564,13 @@
               <w:jc w:val="both"/>
             </w:pPr>
             <w:r>
-              <w:t>Przepływ danych w Apache NiFi</w:t>
-            </w:r>
+              <w:t xml:space="preserve">Przepływ danych w Apache </w:t>
+            </w:r>
+            <w:proofErr w:type="spellStart"/>
+            <w:r>
+              <w:t>NiFi</w:t>
+            </w:r>
+            <w:proofErr w:type="spellEnd"/>
           </w:p>
           <w:p>
             <w:pPr>
@@ -6608,8 +7595,13 @@
               <w:jc w:val="both"/>
             </w:pPr>
             <w:r>
-              <w:t>Składowanie danych w Apache HBase</w:t>
-            </w:r>
+              <w:t xml:space="preserve">Składowanie danych w Apache </w:t>
+            </w:r>
+            <w:proofErr w:type="spellStart"/>
+            <w:r>
+              <w:t>HBase</w:t>
+            </w:r>
+            <w:proofErr w:type="spellEnd"/>
           </w:p>
           <w:p>
             <w:pPr>
